--- a/documents/一些工具软件使用——git-notepad等等/基于Window和 IntelliJ构建Spark本地开发调试环境.docx
+++ b/documents/一些工具软件使用——git-notepad等等/基于Window和 IntelliJ构建Spark本地开发调试环境.docx
@@ -1,6 +1,6 @@
 
 <file path=word/document.xml><?xml version="1.0" encoding="utf-8"?>
-<w:document xmlns:wpc="http://schemas.microsoft.com/office/word/2010/wordprocessingCanvas" xmlns:mc="http://schemas.openxmlformats.org/markup-compatibility/2006" xmlns:o="urn:schemas-microsoft-com:office:office" xmlns:r="http://schemas.openxmlformats.org/officeDocument/2006/relationships" xmlns:m="http://schemas.openxmlformats.org/officeDocument/2006/math" xmlns:v="urn:schemas-microsoft-com:vml" xmlns:wp14="http://schemas.microsoft.com/office/word/2010/wordprocessingDrawing" xmlns:wp="http://schemas.openxmlformats.org/drawingml/2006/wordprocessingDrawing" xmlns:w10="urn:schemas-microsoft-com:office:word" xmlns:w="http://schemas.openxmlformats.org/wordprocessingml/2006/main" xmlns:w14="http://schemas.microsoft.com/office/word/2010/wordml" xmlns:wpg="http://schemas.microsoft.com/office/word/2010/wordprocessingGroup" xmlns:wpi="http://schemas.microsoft.com/office/word/2010/wordprocessingInk" xmlns:wne="http://schemas.microsoft.com/office/word/2006/wordml" xmlns:wps="http://schemas.microsoft.com/office/word/2010/wordprocessingShape" mc:Ignorable="w14 wp14">
+<w:document xmlns:wpc="http://schemas.microsoft.com/office/word/2010/wordprocessingCanvas" xmlns:cx="http://schemas.microsoft.com/office/drawing/2014/chartex" xmlns:mc="http://schemas.openxmlformats.org/markup-compatibility/2006" xmlns:o="urn:schemas-microsoft-com:office:office" xmlns:r="http://schemas.openxmlformats.org/officeDocument/2006/relationships" xmlns:m="http://schemas.openxmlformats.org/officeDocument/2006/math" xmlns:v="urn:schemas-microsoft-com:vml" xmlns:wp14="http://schemas.microsoft.com/office/word/2010/wordprocessingDrawing" xmlns:wp="http://schemas.openxmlformats.org/drawingml/2006/wordprocessingDrawing" xmlns:w10="urn:schemas-microsoft-com:office:word" xmlns:w="http://schemas.openxmlformats.org/wordprocessingml/2006/main" xmlns:w14="http://schemas.microsoft.com/office/word/2010/wordml" xmlns:w15="http://schemas.microsoft.com/office/word/2012/wordml" xmlns:w16se="http://schemas.microsoft.com/office/word/2015/wordml/symex" xmlns:wpg="http://schemas.microsoft.com/office/word/2010/wordprocessingGroup" xmlns:wpi="http://schemas.microsoft.com/office/word/2010/wordprocessingInk" xmlns:wne="http://schemas.microsoft.com/office/word/2006/wordml" xmlns:wps="http://schemas.microsoft.com/office/word/2010/wordprocessingShape" mc:Ignorable="w14 w15 w16se wp14">
   <w:body>
     <w:p>
       <w:pPr>
@@ -25,14 +25,12 @@
         </w:rPr>
         <w:t>和</w:t>
       </w:r>
-      <w:proofErr w:type="spellStart"/>
       <w:r>
         <w:rPr>
           <w:rFonts w:hint="eastAsia"/>
         </w:rPr>
         <w:t>IntelliJ</w:t>
       </w:r>
-      <w:proofErr w:type="spellEnd"/>
       <w:r>
         <w:rPr>
           <w:rFonts w:hint="eastAsia"/>
@@ -120,41 +118,26 @@
         </w:rPr>
         <w:t>安装：</w:t>
       </w:r>
-      <w:proofErr w:type="spellStart"/>
       <w:r>
         <w:rPr>
           <w:rFonts w:hint="eastAsia"/>
         </w:rPr>
         <w:t>IntelliJ</w:t>
       </w:r>
-      <w:proofErr w:type="spellEnd"/>
       <w:r>
         <w:rPr>
           <w:rFonts w:hint="eastAsia"/>
         </w:rPr>
         <w:t>，</w:t>
       </w:r>
-      <w:r>
-        <w:fldChar w:fldCharType="begin"/>
-      </w:r>
-      <w:r>
-        <w:instrText xml:space="preserve"> HYPERLINK "https://www.jetbrains.com/idea/download/" \l "section=windows" </w:instrText>
-      </w:r>
-      <w:r>
-        <w:fldChar w:fldCharType="separate"/>
-      </w:r>
-      <w:r>
-        <w:rPr>
-          <w:rStyle w:val="a6"/>
-        </w:rPr>
-        <w:t>https://www.jetbrains.com/idea/download/#section=windows</w:t>
-      </w:r>
-      <w:r>
-        <w:rPr>
-          <w:rStyle w:val="a6"/>
-        </w:rPr>
-        <w:fldChar w:fldCharType="end"/>
-      </w:r>
+      <w:hyperlink r:id="rId8" w:anchor="section=windows" w:history="1">
+        <w:r>
+          <w:rPr>
+            <w:rStyle w:val="a9"/>
+          </w:rPr>
+          <w:t>https://www.jetbrains.com/idea/download/#section=windows</w:t>
+        </w:r>
+      </w:hyperlink>
     </w:p>
     <w:p>
       <w:r>
@@ -173,21 +156,7 @@
         <w:rPr>
           <w:rFonts w:hint="eastAsia"/>
         </w:rPr>
-        <w:t>版本，可以选择是社区版还是付费版，付费</w:t>
-      </w:r>
-      <w:proofErr w:type="gramStart"/>
-      <w:r>
-        <w:rPr>
-          <w:rFonts w:hint="eastAsia"/>
-        </w:rPr>
-        <w:t>版只能</w:t>
-      </w:r>
-      <w:proofErr w:type="gramEnd"/>
-      <w:r>
-        <w:rPr>
-          <w:rFonts w:hint="eastAsia"/>
-        </w:rPr>
-        <w:t>用一个月，之后每次只能用半小时，建议社区版。</w:t>
+        <w:t>版本，可以选择是社区版还是付费版，付费版只能用一个月，之后每次只能用半小时，建议社区版。</w:t>
       </w:r>
     </w:p>
     <w:p>
@@ -209,27 +178,14 @@
         </w:rPr>
         <w:t>，</w:t>
       </w:r>
-      <w:r>
-        <w:fldChar w:fldCharType="begin"/>
-      </w:r>
-      <w:r>
-        <w:instrText xml:space="preserve"> HYPERLINK "http://spark.apache.org/downloads.html" </w:instrText>
-      </w:r>
-      <w:r>
-        <w:fldChar w:fldCharType="separate"/>
-      </w:r>
-      <w:r>
-        <w:rPr>
-          <w:rStyle w:val="a6"/>
-        </w:rPr>
-        <w:t>http://spark.apache.org/downloads.html</w:t>
-      </w:r>
-      <w:r>
-        <w:rPr>
-          <w:rStyle w:val="a6"/>
-        </w:rPr>
-        <w:fldChar w:fldCharType="end"/>
-      </w:r>
+      <w:hyperlink r:id="rId9" w:history="1">
+        <w:r>
+          <w:rPr>
+            <w:rStyle w:val="a9"/>
+          </w:rPr>
+          <w:t>http://spark.apache.org/downloads.html</w:t>
+        </w:r>
+      </w:hyperlink>
     </w:p>
     <w:p>
       <w:r>
@@ -362,28 +318,24 @@
         </w:rPr>
         <w:t>，设定</w:t>
       </w:r>
-      <w:proofErr w:type="spellStart"/>
       <w:r>
         <w:rPr>
           <w:rFonts w:hint="eastAsia"/>
         </w:rPr>
         <w:t>jdk</w:t>
       </w:r>
-      <w:proofErr w:type="spellEnd"/>
       <w:r>
         <w:rPr>
           <w:rFonts w:hint="eastAsia"/>
         </w:rPr>
         <w:t>和</w:t>
       </w:r>
-      <w:proofErr w:type="spellStart"/>
       <w:r>
         <w:rPr>
           <w:rFonts w:hint="eastAsia"/>
         </w:rPr>
         <w:t>scala</w:t>
       </w:r>
-      <w:proofErr w:type="spellEnd"/>
       <w:r>
         <w:rPr>
           <w:rFonts w:hint="eastAsia"/>
@@ -420,7 +372,7 @@
                     </pic:cNvPicPr>
                   </pic:nvPicPr>
                   <pic:blipFill>
-                    <a:blip r:embed="rId9" cstate="print"/>
+                    <a:blip r:embed="rId10" cstate="print"/>
                     <a:stretch>
                       <a:fillRect/>
                     </a:stretch>
@@ -458,21 +410,7 @@
         <w:rPr>
           <w:rFonts w:hint="eastAsia"/>
         </w:rPr>
-        <w:t>如果</w:t>
-      </w:r>
-      <w:proofErr w:type="gramStart"/>
-      <w:r>
-        <w:rPr>
-          <w:rFonts w:hint="eastAsia"/>
-        </w:rPr>
-        <w:t>不</w:t>
-      </w:r>
-      <w:proofErr w:type="gramEnd"/>
-      <w:r>
-        <w:rPr>
-          <w:rFonts w:hint="eastAsia"/>
-        </w:rPr>
-        <w:t>设定，可能后面导致。</w:t>
+        <w:t>如果不设定，可能后面导致。</w:t>
       </w:r>
       <w:r>
         <w:rPr>
@@ -500,14 +438,12 @@
         </w:rPr>
         <w:t>加入</w:t>
       </w:r>
-      <w:proofErr w:type="spellStart"/>
       <w:r>
         <w:rPr>
           <w:rFonts w:hint="eastAsia"/>
         </w:rPr>
         <w:t>scala</w:t>
       </w:r>
-      <w:proofErr w:type="spellEnd"/>
       <w:r>
         <w:rPr>
           <w:rFonts w:hint="eastAsia"/>
@@ -545,7 +481,7 @@
                     </pic:cNvPicPr>
                   </pic:nvPicPr>
                   <pic:blipFill>
-                    <a:blip r:embed="rId10" cstate="print"/>
+                    <a:blip r:embed="rId11" cstate="print"/>
                     <a:stretch>
                       <a:fillRect/>
                     </a:stretch>
@@ -633,7 +569,7 @@
                     </pic:cNvPicPr>
                   </pic:nvPicPr>
                   <pic:blipFill>
-                    <a:blip r:embed="rId11" cstate="print"/>
+                    <a:blip r:embed="rId12" cstate="print"/>
                     <a:stretch>
                       <a:fillRect/>
                     </a:stretch>
@@ -673,14 +609,12 @@
         </w:rPr>
         <w:t>也可以放入</w:t>
       </w:r>
-      <w:proofErr w:type="spellStart"/>
       <w:r>
         <w:rPr>
           <w:rFonts w:hint="eastAsia"/>
         </w:rPr>
         <w:t>libararies</w:t>
       </w:r>
-      <w:proofErr w:type="spellEnd"/>
       <w:r>
         <w:rPr>
           <w:rFonts w:hint="eastAsia"/>
@@ -723,19 +657,11 @@
         </w:rPr>
         <w:t>”可以导入</w:t>
       </w:r>
-      <w:proofErr w:type="spellStart"/>
-      <w:r>
-        <w:rPr>
-          <w:rFonts w:hint="eastAsia"/>
-        </w:rPr>
-        <w:t>soure</w:t>
-      </w:r>
-      <w:proofErr w:type="spellEnd"/>
-      <w:r>
-        <w:rPr>
-          <w:rFonts w:hint="eastAsia"/>
-        </w:rPr>
-        <w:t xml:space="preserve"> code</w:t>
+      <w:r>
+        <w:rPr>
+          <w:rFonts w:hint="eastAsia"/>
+        </w:rPr>
+        <w:t>soure code</w:t>
       </w:r>
       <w:r>
         <w:rPr>
@@ -880,7 +806,7 @@
                     </pic:cNvPicPr>
                   </pic:nvPicPr>
                   <pic:blipFill>
-                    <a:blip r:embed="rId12" cstate="print"/>
+                    <a:blip r:embed="rId13" cstate="print"/>
                     <a:stretch>
                       <a:fillRect/>
                     </a:stretch>
@@ -925,7 +851,7 @@
                     </pic:cNvPicPr>
                   </pic:nvPicPr>
                   <pic:blipFill>
-                    <a:blip r:embed="rId13" cstate="print"/>
+                    <a:blip r:embed="rId14" cstate="print"/>
                     <a:stretch>
                       <a:fillRect/>
                     </a:stretch>
@@ -1014,7 +940,7 @@
                     </pic:cNvPicPr>
                   </pic:nvPicPr>
                   <pic:blipFill>
-                    <a:blip r:embed="rId14" cstate="print"/>
+                    <a:blip r:embed="rId15" cstate="print"/>
                     <a:stretch>
                       <a:fillRect/>
                     </a:stretch>
@@ -1059,7 +985,7 @@
                     </pic:cNvPicPr>
                   </pic:nvPicPr>
                   <pic:blipFill>
-                    <a:blip r:embed="rId15" cstate="print"/>
+                    <a:blip r:embed="rId16" cstate="print"/>
                     <a:stretch>
                       <a:fillRect/>
                     </a:stretch>
@@ -1116,399 +1042,164 @@
       </w:r>
     </w:p>
     <w:p>
-      <w:proofErr w:type="spellStart"/>
-      <w:proofErr w:type="gramStart"/>
       <w:r>
         <w:t>packagetestCore</w:t>
       </w:r>
-      <w:proofErr w:type="spellEnd"/>
-      <w:proofErr w:type="gramEnd"/>
     </w:p>
     <w:p/>
     <w:p>
-      <w:proofErr w:type="spellStart"/>
-      <w:r>
-        <w:t>importorg.apache.spark</w:t>
-      </w:r>
-      <w:proofErr w:type="spellEnd"/>
-      <w:proofErr w:type="gramStart"/>
-      <w:r>
-        <w:t>.{</w:t>
-      </w:r>
-      <w:proofErr w:type="spellStart"/>
-      <w:proofErr w:type="gramEnd"/>
-      <w:r>
-        <w:t>SparkConf</w:t>
-      </w:r>
-      <w:proofErr w:type="spellEnd"/>
-      <w:r>
-        <w:t xml:space="preserve">, </w:t>
-      </w:r>
-      <w:proofErr w:type="spellStart"/>
-      <w:r>
+      <w:r>
+        <w:t>importorg.apache.spark.{SparkConf, SparkContext}</w:t>
+      </w:r>
+    </w:p>
+    <w:p>
+      <w:r>
+        <w:t>importorg.apache.spark.sql.SQLContext</w:t>
+      </w:r>
+    </w:p>
+    <w:p>
+      <w:r>
+        <w:t>importorg.apache.spark.streaming.{Seconds, StreamingContext}</w:t>
+      </w:r>
+    </w:p>
+    <w:p/>
+    <w:p>
+      <w:r>
+        <w:t>/**</w:t>
+      </w:r>
+    </w:p>
+    <w:p>
+      <w:r>
+        <w:t xml:space="preserve">  * Created by DataShoe on 2018/1/5.</w:t>
+      </w:r>
+    </w:p>
+    <w:p>
+      <w:r>
+        <w:t xml:space="preserve">  */</w:t>
+      </w:r>
+    </w:p>
+    <w:p>
+      <w:r>
+        <w:t>objecttestCoreCompile {</w:t>
+      </w:r>
+    </w:p>
+    <w:p>
+      <w:r>
+        <w:t>def main(args: Array[String]): Unit = {</w:t>
+      </w:r>
+    </w:p>
+    <w:p>
+      <w:r>
+        <w:t xml:space="preserve">    // Test compile.</w:t>
+      </w:r>
+    </w:p>
+    <w:p>
+      <w:r>
+        <w:t>println("Hello world!")</w:t>
+      </w:r>
+    </w:p>
+    <w:p/>
+    <w:p>
+      <w:r>
+        <w:t xml:space="preserve">    // Test SparkContext</w:t>
+      </w:r>
+    </w:p>
+    <w:p>
+      <w:r>
+        <w:t>valconf = new SparkConf().setMaster("local").setAppName("DataShoe-Learning")</w:t>
+      </w:r>
+    </w:p>
+    <w:p>
+      <w:r>
+        <w:t>valsc = new SparkContext(conf)</w:t>
+      </w:r>
+    </w:p>
+    <w:p>
+      <w:r>
+        <w:t>valsqlc = new SQLContext(sc)</w:t>
+      </w:r>
+    </w:p>
+    <w:p/>
+    <w:p>
+      <w:r>
+        <w:t>valrdd = sc.parallelize((0 until 100).toList)</w:t>
+      </w:r>
+    </w:p>
+    <w:p>
+      <w:pPr>
+        <w:ind w:firstLine="420"/>
+      </w:pPr>
+      <w:r>
+        <w:t>valrdd_sum = rdd.reduce(_ + _)</w:t>
+      </w:r>
+    </w:p>
+    <w:p>
+      <w:pPr>
+        <w:ind w:firstLine="420"/>
+      </w:pPr>
+    </w:p>
+    <w:p>
+      <w:r>
+        <w:t>println(rdd_sum)</w:t>
+      </w:r>
+    </w:p>
+    <w:p>
+      <w:r>
+        <w:t xml:space="preserve">  }</w:t>
+      </w:r>
+    </w:p>
+    <w:p/>
+    <w:p>
+      <w:r>
+        <w:t>}</w:t>
+      </w:r>
+    </w:p>
+    <w:p>
+      <w:r>
+        <w:rPr>
+          <w:rFonts w:hint="eastAsia"/>
+        </w:rPr>
+        <w:t>查看，编译是否成功</w:t>
+      </w:r>
+    </w:p>
+    <w:p/>
+    <w:p>
+      <w:r>
+        <w:rPr>
+          <w:rFonts w:hint="eastAsia"/>
+        </w:rPr>
+        <w:t>备注</w:t>
+      </w:r>
+      <w:r>
+        <w:rPr>
+          <w:rFonts w:hint="eastAsia"/>
+        </w:rPr>
+        <w:t>1</w:t>
+      </w:r>
+      <w:r>
+        <w:rPr>
+          <w:rFonts w:hint="eastAsia"/>
+        </w:rPr>
+        <w:t>：如果测试的</w:t>
+      </w:r>
+      <w:r>
+        <w:rPr>
+          <w:rFonts w:hint="eastAsia"/>
+        </w:rPr>
+        <w:t>object</w:t>
+      </w:r>
+      <w:r>
+        <w:rPr>
+          <w:rFonts w:hint="eastAsia"/>
+        </w:rPr>
+        <w:t>能够编译成功，但测试</w:t>
+      </w:r>
+      <w:r>
+        <w:rPr>
+          <w:rFonts w:hint="eastAsia"/>
+        </w:rPr>
         <w:t>SparkContext</w:t>
       </w:r>
-      <w:proofErr w:type="spellEnd"/>
-      <w:r>
-        <w:t>}</w:t>
-      </w:r>
-    </w:p>
-    <w:p>
-      <w:proofErr w:type="spellStart"/>
-      <w:r>
-        <w:t>importorg.apache.spark.sql.SQLContext</w:t>
-      </w:r>
-      <w:proofErr w:type="spellEnd"/>
-    </w:p>
-    <w:p>
-      <w:proofErr w:type="spellStart"/>
-      <w:r>
-        <w:t>importorg.apache.spark.streaming</w:t>
-      </w:r>
-      <w:proofErr w:type="spellEnd"/>
-      <w:proofErr w:type="gramStart"/>
-      <w:r>
-        <w:t>.{</w:t>
-      </w:r>
-      <w:proofErr w:type="gramEnd"/>
-      <w:r>
-        <w:t xml:space="preserve">Seconds, </w:t>
-      </w:r>
-      <w:proofErr w:type="spellStart"/>
-      <w:r>
-        <w:t>StreamingContext</w:t>
-      </w:r>
-      <w:proofErr w:type="spellEnd"/>
-      <w:r>
-        <w:t>}</w:t>
-      </w:r>
-    </w:p>
-    <w:p/>
-    <w:p>
-      <w:r>
-        <w:t>/**</w:t>
-      </w:r>
-    </w:p>
-    <w:p>
-      <w:r>
-        <w:t xml:space="preserve">  * Created by </w:t>
-      </w:r>
-      <w:proofErr w:type="spellStart"/>
-      <w:r>
-        <w:t>DataShoe</w:t>
-      </w:r>
-      <w:proofErr w:type="spellEnd"/>
-      <w:r>
-        <w:t xml:space="preserve"> on 2018/1/5.</w:t>
-      </w:r>
-    </w:p>
-    <w:p>
-      <w:r>
-        <w:t xml:space="preserve">  */</w:t>
-      </w:r>
-    </w:p>
-    <w:p>
-      <w:proofErr w:type="spellStart"/>
-      <w:proofErr w:type="gramStart"/>
-      <w:r>
-        <w:t>objecttestCoreCompile</w:t>
-      </w:r>
-      <w:proofErr w:type="spellEnd"/>
-      <w:proofErr w:type="gramEnd"/>
-      <w:r>
-        <w:t xml:space="preserve"> {</w:t>
-      </w:r>
-    </w:p>
-    <w:p>
-      <w:proofErr w:type="spellStart"/>
-      <w:proofErr w:type="gramStart"/>
-      <w:r>
-        <w:t>def</w:t>
-      </w:r>
-      <w:proofErr w:type="spellEnd"/>
-      <w:proofErr w:type="gramEnd"/>
-      <w:r>
-        <w:t xml:space="preserve"> main(</w:t>
-      </w:r>
-      <w:proofErr w:type="spellStart"/>
-      <w:r>
-        <w:t>args</w:t>
-      </w:r>
-      <w:proofErr w:type="spellEnd"/>
-      <w:r>
-        <w:t>: Array[String]): Unit = {</w:t>
-      </w:r>
-    </w:p>
-    <w:p>
-      <w:r>
-        <w:t xml:space="preserve">    // Test compile.</w:t>
-      </w:r>
-    </w:p>
-    <w:p>
-      <w:proofErr w:type="spellStart"/>
-      <w:proofErr w:type="gramStart"/>
-      <w:r>
-        <w:t>println</w:t>
-      </w:r>
-      <w:proofErr w:type="spellEnd"/>
-      <w:r>
-        <w:t>(</w:t>
-      </w:r>
-      <w:proofErr w:type="gramEnd"/>
-      <w:r>
-        <w:t>"Hello world!")</w:t>
-      </w:r>
-    </w:p>
-    <w:p/>
-    <w:p>
-      <w:r>
-        <w:t xml:space="preserve">    // Test </w:t>
-      </w:r>
-      <w:proofErr w:type="spellStart"/>
-      <w:r>
-        <w:t>SparkContext</w:t>
-      </w:r>
-      <w:proofErr w:type="spellEnd"/>
-    </w:p>
-    <w:p>
-      <w:proofErr w:type="spellStart"/>
-      <w:proofErr w:type="gramStart"/>
-      <w:r>
-        <w:t>valconf</w:t>
-      </w:r>
-      <w:proofErr w:type="spellEnd"/>
-      <w:proofErr w:type="gramEnd"/>
-      <w:r>
-        <w:t xml:space="preserve"> = new </w:t>
-      </w:r>
-      <w:proofErr w:type="spellStart"/>
-      <w:r>
-        <w:t>SparkConf</w:t>
-      </w:r>
-      <w:proofErr w:type="spellEnd"/>
-      <w:r>
-        <w:t>().</w:t>
-      </w:r>
-      <w:proofErr w:type="spellStart"/>
-      <w:r>
-        <w:t>setMaster</w:t>
-      </w:r>
-      <w:proofErr w:type="spellEnd"/>
-      <w:r>
-        <w:t>("local").</w:t>
-      </w:r>
-      <w:proofErr w:type="spellStart"/>
-      <w:r>
-        <w:t>setAppName</w:t>
-      </w:r>
-      <w:proofErr w:type="spellEnd"/>
-      <w:r>
-        <w:t>("</w:t>
-      </w:r>
-      <w:proofErr w:type="spellStart"/>
-      <w:r>
-        <w:t>DataShoe</w:t>
-      </w:r>
-      <w:proofErr w:type="spellEnd"/>
-      <w:r>
-        <w:t>-Learning")</w:t>
-      </w:r>
-    </w:p>
-    <w:p>
-      <w:proofErr w:type="spellStart"/>
-      <w:proofErr w:type="gramStart"/>
-      <w:r>
-        <w:t>valsc</w:t>
-      </w:r>
-      <w:proofErr w:type="spellEnd"/>
-      <w:proofErr w:type="gramEnd"/>
-      <w:r>
-        <w:t xml:space="preserve"> = new </w:t>
-      </w:r>
-      <w:proofErr w:type="spellStart"/>
-      <w:r>
-        <w:t>SparkContext</w:t>
-      </w:r>
-      <w:proofErr w:type="spellEnd"/>
-      <w:r>
-        <w:t>(</w:t>
-      </w:r>
-      <w:proofErr w:type="spellStart"/>
-      <w:r>
-        <w:t>conf</w:t>
-      </w:r>
-      <w:proofErr w:type="spellEnd"/>
-      <w:r>
-        <w:t>)</w:t>
-      </w:r>
-    </w:p>
-    <w:p>
-      <w:proofErr w:type="spellStart"/>
-      <w:proofErr w:type="gramStart"/>
-      <w:r>
-        <w:t>valsqlc</w:t>
-      </w:r>
-      <w:proofErr w:type="spellEnd"/>
-      <w:proofErr w:type="gramEnd"/>
-      <w:r>
-        <w:t xml:space="preserve"> = new </w:t>
-      </w:r>
-      <w:proofErr w:type="spellStart"/>
-      <w:r>
-        <w:t>SQLContext</w:t>
-      </w:r>
-      <w:proofErr w:type="spellEnd"/>
-      <w:r>
-        <w:t>(</w:t>
-      </w:r>
-      <w:proofErr w:type="spellStart"/>
-      <w:r>
-        <w:t>sc</w:t>
-      </w:r>
-      <w:proofErr w:type="spellEnd"/>
-      <w:r>
-        <w:t>)</w:t>
-      </w:r>
-    </w:p>
-    <w:p/>
-    <w:p>
-      <w:proofErr w:type="spellStart"/>
-      <w:proofErr w:type="gramStart"/>
-      <w:r>
-        <w:t>valrdd</w:t>
-      </w:r>
-      <w:proofErr w:type="spellEnd"/>
-      <w:proofErr w:type="gramEnd"/>
-      <w:r>
-        <w:t xml:space="preserve"> = </w:t>
-      </w:r>
-      <w:proofErr w:type="spellStart"/>
-      <w:r>
-        <w:t>sc.parallelize</w:t>
-      </w:r>
-      <w:proofErr w:type="spellEnd"/>
-      <w:r>
-        <w:t>((0 until 100).</w:t>
-      </w:r>
-      <w:proofErr w:type="spellStart"/>
-      <w:r>
-        <w:t>toList</w:t>
-      </w:r>
-      <w:proofErr w:type="spellEnd"/>
-      <w:r>
-        <w:t>)</w:t>
-      </w:r>
-    </w:p>
-    <w:p>
-      <w:pPr>
-        <w:ind w:firstLine="420"/>
-      </w:pPr>
-      <w:proofErr w:type="spellStart"/>
-      <w:r>
-        <w:t>valrdd_sum</w:t>
-      </w:r>
-      <w:proofErr w:type="spellEnd"/>
-      <w:r>
-        <w:t xml:space="preserve"> = </w:t>
-      </w:r>
-      <w:proofErr w:type="spellStart"/>
-      <w:proofErr w:type="gramStart"/>
-      <w:r>
-        <w:t>rdd.reduce</w:t>
-      </w:r>
-      <w:proofErr w:type="spellEnd"/>
-      <w:r>
-        <w:t>(</w:t>
-      </w:r>
-      <w:proofErr w:type="gramEnd"/>
-      <w:r>
-        <w:t>_ + _)</w:t>
-      </w:r>
-    </w:p>
-    <w:p>
-      <w:pPr>
-        <w:ind w:firstLine="420"/>
-      </w:pPr>
-    </w:p>
-    <w:p>
-      <w:proofErr w:type="spellStart"/>
-      <w:proofErr w:type="gramStart"/>
-      <w:r>
-        <w:t>println</w:t>
-      </w:r>
-      <w:proofErr w:type="spellEnd"/>
-      <w:r>
-        <w:t>(</w:t>
-      </w:r>
-      <w:proofErr w:type="spellStart"/>
-      <w:proofErr w:type="gramEnd"/>
-      <w:r>
-        <w:t>rdd_sum</w:t>
-      </w:r>
-      <w:proofErr w:type="spellEnd"/>
-      <w:r>
-        <w:t>)</w:t>
-      </w:r>
-    </w:p>
-    <w:p>
-      <w:r>
-        <w:t xml:space="preserve">  }</w:t>
-      </w:r>
-    </w:p>
-    <w:p/>
-    <w:p>
-      <w:r>
-        <w:t>}</w:t>
-      </w:r>
-    </w:p>
-    <w:p>
-      <w:r>
-        <w:rPr>
-          <w:rFonts w:hint="eastAsia"/>
-        </w:rPr>
-        <w:t>查看，编译是否成功</w:t>
-      </w:r>
-    </w:p>
-    <w:p/>
-    <w:p>
-      <w:r>
-        <w:rPr>
-          <w:rFonts w:hint="eastAsia"/>
-        </w:rPr>
-        <w:t>备注</w:t>
-      </w:r>
-      <w:r>
-        <w:rPr>
-          <w:rFonts w:hint="eastAsia"/>
-        </w:rPr>
-        <w:t>1</w:t>
-      </w:r>
-      <w:r>
-        <w:rPr>
-          <w:rFonts w:hint="eastAsia"/>
-        </w:rPr>
-        <w:t>：如果测试的</w:t>
-      </w:r>
-      <w:r>
-        <w:rPr>
-          <w:rFonts w:hint="eastAsia"/>
-        </w:rPr>
-        <w:t>object</w:t>
-      </w:r>
-      <w:r>
-        <w:rPr>
-          <w:rFonts w:hint="eastAsia"/>
-        </w:rPr>
-        <w:t>能够编译成功，但测试</w:t>
-      </w:r>
-      <w:proofErr w:type="spellStart"/>
-      <w:r>
-        <w:rPr>
-          <w:rFonts w:hint="eastAsia"/>
-        </w:rPr>
-        <w:t>SparkContext</w:t>
-      </w:r>
-      <w:proofErr w:type="spellEnd"/>
       <w:r>
         <w:rPr>
           <w:rFonts w:hint="eastAsia"/>
@@ -1539,7 +1230,7 @@
                     </pic:cNvPicPr>
                   </pic:nvPicPr>
                   <pic:blipFill>
-                    <a:blip r:embed="rId16" cstate="print"/>
+                    <a:blip r:embed="rId17" cstate="print"/>
                     <a:stretch>
                       <a:fillRect/>
                     </a:stretch>
@@ -1567,14 +1258,12 @@
         </w:rPr>
         <w:t>则是</w:t>
       </w:r>
-      <w:proofErr w:type="spellStart"/>
       <w:r>
         <w:rPr>
           <w:rFonts w:hint="eastAsia"/>
         </w:rPr>
         <w:t>scala</w:t>
       </w:r>
-      <w:proofErr w:type="spellEnd"/>
       <w:r>
         <w:rPr>
           <w:rFonts w:hint="eastAsia"/>
@@ -1617,14 +1306,12 @@
         </w:rPr>
         <w:t>版本的</w:t>
       </w:r>
-      <w:proofErr w:type="spellStart"/>
       <w:r>
         <w:rPr>
           <w:rFonts w:hint="eastAsia"/>
         </w:rPr>
         <w:t>scala</w:t>
       </w:r>
-      <w:proofErr w:type="spellEnd"/>
       <w:r>
         <w:rPr>
           <w:rFonts w:hint="eastAsia"/>
@@ -1689,7 +1376,7 @@
                     </pic:cNvPicPr>
                   </pic:nvPicPr>
                   <pic:blipFill>
-                    <a:blip r:embed="rId17" cstate="print"/>
+                    <a:blip r:embed="rId18" cstate="print"/>
                     <a:stretch>
                       <a:fillRect/>
                     </a:stretch>
@@ -1729,14 +1416,12 @@
         </w:rPr>
         <w:t>中加入</w:t>
       </w:r>
-      <w:proofErr w:type="spellStart"/>
       <w:r>
         <w:rPr>
           <w:rFonts w:hint="eastAsia"/>
         </w:rPr>
         <w:t>libray</w:t>
       </w:r>
-      <w:proofErr w:type="spellEnd"/>
     </w:p>
     <w:p>
       <w:r>
@@ -1761,7 +1446,7 @@
                     </pic:cNvPicPr>
                   </pic:nvPicPr>
                   <pic:blipFill>
-                    <a:blip r:embed="rId18" cstate="print"/>
+                    <a:blip r:embed="rId19" cstate="print"/>
                     <a:stretch>
                       <a:fillRect/>
                     </a:stretch>
@@ -1784,7 +1469,7 @@
     </w:p>
     <w:p>
       <w:pPr>
-        <w:pStyle w:val="a7"/>
+        <w:pStyle w:val="aa"/>
         <w:keepNext/>
         <w:keepLines/>
         <w:numPr>
@@ -1806,7 +1491,7 @@
     </w:p>
     <w:p>
       <w:pPr>
-        <w:pStyle w:val="a7"/>
+        <w:pStyle w:val="aa"/>
         <w:keepNext/>
         <w:keepLines/>
         <w:numPr>
@@ -1840,14 +1525,12 @@
         </w:rPr>
         <w:t>建立一个自动设定</w:t>
       </w:r>
-      <w:proofErr w:type="spellStart"/>
       <w:r>
         <w:rPr>
           <w:rFonts w:hint="eastAsia"/>
         </w:rPr>
         <w:t>SparkContext</w:t>
       </w:r>
-      <w:proofErr w:type="spellEnd"/>
       <w:r>
         <w:rPr>
           <w:rFonts w:hint="eastAsia"/>
@@ -1885,14 +1568,12 @@
         </w:rPr>
         <w:t>和</w:t>
       </w:r>
-      <w:proofErr w:type="spellStart"/>
       <w:r>
         <w:rPr>
           <w:rFonts w:hint="eastAsia"/>
         </w:rPr>
         <w:t>appName</w:t>
       </w:r>
-      <w:proofErr w:type="spellEnd"/>
       <w:r>
         <w:rPr>
           <w:rFonts w:hint="eastAsia"/>
@@ -1911,14 +1592,12 @@
         </w:rPr>
         <w:t>，里面建立一个抽象类</w:t>
       </w:r>
-      <w:proofErr w:type="spellStart"/>
       <w:r>
         <w:rPr>
           <w:rFonts w:hint="eastAsia"/>
         </w:rPr>
         <w:t>myApp</w:t>
       </w:r>
-      <w:proofErr w:type="spellEnd"/>
       <w:r>
         <w:rPr>
           <w:rFonts w:hint="eastAsia"/>
@@ -1937,14 +1616,12 @@
         </w:rPr>
         <w:t>可以引用该，不用每次都设定</w:t>
       </w:r>
-      <w:proofErr w:type="spellStart"/>
       <w:r>
         <w:rPr>
           <w:rFonts w:hint="eastAsia"/>
         </w:rPr>
         <w:t>SparkContext</w:t>
       </w:r>
-      <w:proofErr w:type="spellEnd"/>
       <w:r>
         <w:rPr>
           <w:rFonts w:hint="eastAsia"/>
@@ -2019,7 +1696,7 @@
                     </pic:cNvPicPr>
                   </pic:nvPicPr>
                   <pic:blipFill>
-                    <a:blip r:embed="rId19" cstate="print"/>
+                    <a:blip r:embed="rId20" cstate="print"/>
                     <a:stretch>
                       <a:fillRect/>
                     </a:stretch>
@@ -2134,21 +1811,7 @@
         <w:rPr>
           <w:rFonts w:hint="eastAsia"/>
         </w:rPr>
-        <w:t xml:space="preserve">ibraries/global </w:t>
-      </w:r>
-      <w:proofErr w:type="spellStart"/>
-      <w:r>
-        <w:rPr>
-          <w:rFonts w:hint="eastAsia"/>
-        </w:rPr>
-        <w:t>libray</w:t>
-      </w:r>
-      <w:proofErr w:type="spellEnd"/>
-      <w:r>
-        <w:rPr>
-          <w:rFonts w:hint="eastAsia"/>
-        </w:rPr>
-        <w:t xml:space="preserve"> =&gt; add to modules</w:t>
+        <w:t>ibraries/global libray =&gt; add to modules</w:t>
       </w:r>
     </w:p>
     <w:p>
@@ -2220,28 +1883,24 @@
         </w:rPr>
         <w:t>：</w:t>
       </w:r>
-      <w:proofErr w:type="spellStart"/>
       <w:r>
         <w:rPr>
           <w:rFonts w:hint="eastAsia"/>
         </w:rPr>
         <w:t>com.self.myApp</w:t>
       </w:r>
-      <w:proofErr w:type="spellEnd"/>
       <w:r>
         <w:rPr>
           <w:rFonts w:hint="eastAsia"/>
         </w:rPr>
         <w:t>和</w:t>
       </w:r>
-      <w:proofErr w:type="spellStart"/>
       <w:r>
         <w:rPr>
           <w:rFonts w:hint="eastAsia"/>
         </w:rPr>
         <w:t>com.self.testMyApp</w:t>
       </w:r>
-      <w:proofErr w:type="spellEnd"/>
       <w:r>
         <w:rPr>
           <w:rFonts w:hint="eastAsia"/>
@@ -2274,14 +1933,12 @@
         </w:rPr>
         <w:t>中建立</w:t>
       </w:r>
-      <w:proofErr w:type="spellStart"/>
       <w:r>
         <w:rPr>
           <w:rFonts w:hint="eastAsia"/>
         </w:rPr>
         <w:t>com.self.myApp</w:t>
       </w:r>
-      <w:proofErr w:type="spellEnd"/>
       <w:r>
         <w:rPr>
           <w:rFonts w:hint="eastAsia"/>
@@ -2300,80 +1957,172 @@
         </w:rPr>
         <w:t>，在其中建立类</w:t>
       </w:r>
-      <w:proofErr w:type="spellStart"/>
       <w:r>
         <w:rPr>
           <w:rFonts w:hint="eastAsia"/>
         </w:rPr>
         <w:t>myAPP</w:t>
       </w:r>
-      <w:proofErr w:type="spellEnd"/>
-    </w:p>
-    <w:p>
-      <w:proofErr w:type="spellStart"/>
+    </w:p>
+    <w:p>
       <w:r>
         <w:t>packagecom.self.myApp</w:t>
       </w:r>
-      <w:proofErr w:type="spellEnd"/>
     </w:p>
     <w:p/>
     <w:p>
-      <w:proofErr w:type="spellStart"/>
-      <w:r>
-        <w:t>importorg.apache.spark</w:t>
-      </w:r>
-      <w:proofErr w:type="spellEnd"/>
-      <w:proofErr w:type="gramStart"/>
-      <w:r>
-        <w:t>.{</w:t>
-      </w:r>
-      <w:proofErr w:type="spellStart"/>
-      <w:proofErr w:type="gramEnd"/>
-      <w:r>
-        <w:t>SparkConf</w:t>
-      </w:r>
-      <w:proofErr w:type="spellEnd"/>
-      <w:r>
-        <w:t xml:space="preserve">, </w:t>
-      </w:r>
-      <w:proofErr w:type="spellStart"/>
-      <w:r>
-        <w:t>SparkContext</w:t>
-      </w:r>
-      <w:proofErr w:type="spellEnd"/>
+      <w:r>
+        <w:t>importorg.apache.spark.{SparkConf, SparkContext}</w:t>
+      </w:r>
+    </w:p>
+    <w:p>
+      <w:r>
+        <w:t>importorg.apache.spark.sql.SQLContext</w:t>
+      </w:r>
+    </w:p>
+    <w:p>
+      <w:r>
+        <w:lastRenderedPageBreak/>
+        <w:t>importorg.apache.spark.streaming.{Seconds, StreamingContext}</w:t>
+      </w:r>
+    </w:p>
+    <w:p>
+      <w:r>
+        <w:t>/**</w:t>
+      </w:r>
+    </w:p>
+    <w:p>
+      <w:r>
+        <w:t xml:space="preserve">  * Created by DataShoe on 2018/1/5.</w:t>
+      </w:r>
+    </w:p>
+    <w:p>
+      <w:r>
+        <w:t xml:space="preserve">  */</w:t>
+      </w:r>
+    </w:p>
+    <w:p>
+      <w:r>
+        <w:t>abstract class myAPP {</w:t>
+      </w:r>
+    </w:p>
+    <w:p>
+      <w:r>
+        <w:t>lazyvalconf = new SparkConf().setMaster("local").setAppName("DataShoe-Learning")</w:t>
+      </w:r>
+    </w:p>
+    <w:p>
+      <w:r>
+        <w:t>lazyvalsc = new SparkContext(conf)</w:t>
+      </w:r>
+    </w:p>
+    <w:p>
+      <w:r>
+        <w:t>lazyvalsqlc = new SQLContext(sc)</w:t>
+      </w:r>
+    </w:p>
+    <w:p>
+      <w:r>
+        <w:t>lazy  valsmc : StreamingContext = new StreamingContext(conf, Seconds(1))</w:t>
+      </w:r>
+    </w:p>
+    <w:p/>
+    <w:p>
+      <w:r>
+        <w:t>def run(): Unit</w:t>
+      </w:r>
+    </w:p>
+    <w:p>
+      <w:r>
+        <w:t>def main(args: Array[String]): Unit = {</w:t>
+      </w:r>
+    </w:p>
+    <w:p>
+      <w:r>
+        <w:t>run()</w:t>
+      </w:r>
+    </w:p>
+    <w:p>
+      <w:r>
+        <w:t xml:space="preserve">  }</w:t>
+      </w:r>
+    </w:p>
+    <w:p>
       <w:r>
         <w:t>}</w:t>
       </w:r>
     </w:p>
     <w:p>
-      <w:proofErr w:type="spellStart"/>
-      <w:r>
-        <w:t>importorg.apache.spark.sql.SQLContext</w:t>
-      </w:r>
-      <w:proofErr w:type="spellEnd"/>
-    </w:p>
-    <w:p>
-      <w:proofErr w:type="spellStart"/>
-      <w:r>
-        <w:lastRenderedPageBreak/>
-        <w:t>importorg.apache.spark.streaming</w:t>
-      </w:r>
-      <w:proofErr w:type="spellEnd"/>
-      <w:proofErr w:type="gramStart"/>
-      <w:r>
-        <w:t>.{</w:t>
-      </w:r>
-      <w:proofErr w:type="gramEnd"/>
-      <w:r>
-        <w:t xml:space="preserve">Seconds, </w:t>
-      </w:r>
-      <w:proofErr w:type="spellStart"/>
-      <w:r>
-        <w:t>StreamingContext</w:t>
-      </w:r>
-      <w:proofErr w:type="spellEnd"/>
-      <w:r>
-        <w:t>}</w:t>
+      <w:r>
+        <w:rPr>
+          <w:rFonts w:hint="eastAsia"/>
+        </w:rPr>
+        <w:t>3</w:t>
+      </w:r>
+      <w:r>
+        <w:rPr>
+          <w:rFonts w:hint="eastAsia"/>
+        </w:rPr>
+        <w:t>）在另一个</w:t>
+      </w:r>
+      <w:r>
+        <w:rPr>
+          <w:rFonts w:hint="eastAsia"/>
+        </w:rPr>
+        <w:t>Package</w:t>
+      </w:r>
+      <w:r>
+        <w:rPr>
+          <w:rFonts w:hint="eastAsia"/>
+        </w:rPr>
+        <w:t>，</w:t>
+      </w:r>
+      <w:r>
+        <w:rPr>
+          <w:rFonts w:hint="eastAsia"/>
+        </w:rPr>
+        <w:t>com.self.testMyApp</w:t>
+      </w:r>
+      <w:r>
+        <w:rPr>
+          <w:rFonts w:hint="eastAsia"/>
+        </w:rPr>
+        <w:t>中建立</w:t>
+      </w:r>
+      <w:r>
+        <w:rPr>
+          <w:rFonts w:hint="eastAsia"/>
+        </w:rPr>
+        <w:t>Object</w:t>
+      </w:r>
+      <w:r>
+        <w:rPr>
+          <w:rFonts w:hint="eastAsia"/>
+        </w:rPr>
+        <w:t>——</w:t>
+      </w:r>
+      <w:r>
+        <w:rPr>
+          <w:rFonts w:hint="eastAsia"/>
+        </w:rPr>
+        <w:t>testMyAPP</w:t>
+      </w:r>
+      <w:r>
+        <w:rPr>
+          <w:rFonts w:hint="eastAsia"/>
+        </w:rPr>
+        <w:t>测试该类是否成功</w:t>
+      </w:r>
+    </w:p>
+    <w:p>
+      <w:r>
+        <w:t>packagecom.self.testMyApp</w:t>
+      </w:r>
+    </w:p>
+    <w:p/>
+    <w:p>
+      <w:r>
+        <w:t>importcom.self.myApp.myAPP</w:t>
       </w:r>
     </w:p>
     <w:p>
@@ -2383,15 +2132,7 @@
     </w:p>
     <w:p>
       <w:r>
-        <w:t xml:space="preserve">  * Created by </w:t>
-      </w:r>
-      <w:proofErr w:type="spellStart"/>
-      <w:r>
-        <w:t>DataShoe</w:t>
-      </w:r>
-      <w:proofErr w:type="spellEnd"/>
-      <w:r>
-        <w:t xml:space="preserve"> on 2018/1/5.</w:t>
+        <w:t xml:space="preserve">  * Created by DataShoe on 2018/1/5.</w:t>
       </w:r>
     </w:p>
     <w:p>
@@ -2400,352 +2141,13 @@
       </w:r>
     </w:p>
     <w:p>
-      <w:proofErr w:type="gramStart"/>
-      <w:r>
-        <w:t>abstract</w:t>
-      </w:r>
-      <w:proofErr w:type="gramEnd"/>
-      <w:r>
-        <w:t xml:space="preserve"> class </w:t>
-      </w:r>
-      <w:proofErr w:type="spellStart"/>
-      <w:r>
-        <w:t>myAPP</w:t>
-      </w:r>
-      <w:proofErr w:type="spellEnd"/>
-      <w:r>
-        <w:t xml:space="preserve"> {</w:t>
-      </w:r>
-    </w:p>
-    <w:p>
-      <w:proofErr w:type="spellStart"/>
-      <w:proofErr w:type="gramStart"/>
-      <w:r>
-        <w:t>lazyvalconf</w:t>
-      </w:r>
-      <w:proofErr w:type="spellEnd"/>
-      <w:proofErr w:type="gramEnd"/>
-      <w:r>
-        <w:t xml:space="preserve"> = new </w:t>
-      </w:r>
-      <w:proofErr w:type="spellStart"/>
-      <w:r>
-        <w:t>SparkConf</w:t>
-      </w:r>
-      <w:proofErr w:type="spellEnd"/>
-      <w:r>
-        <w:t>().</w:t>
-      </w:r>
-      <w:proofErr w:type="spellStart"/>
-      <w:r>
-        <w:t>setMaster</w:t>
-      </w:r>
-      <w:proofErr w:type="spellEnd"/>
-      <w:r>
-        <w:t>("local").</w:t>
-      </w:r>
-      <w:proofErr w:type="spellStart"/>
-      <w:r>
-        <w:t>setAppName</w:t>
-      </w:r>
-      <w:proofErr w:type="spellEnd"/>
-      <w:r>
-        <w:t>("</w:t>
-      </w:r>
-      <w:proofErr w:type="spellStart"/>
-      <w:r>
-        <w:t>DataShoe</w:t>
-      </w:r>
-      <w:proofErr w:type="spellEnd"/>
-      <w:r>
-        <w:t>-Learning")</w:t>
-      </w:r>
-    </w:p>
-    <w:p>
-      <w:proofErr w:type="spellStart"/>
-      <w:proofErr w:type="gramStart"/>
-      <w:r>
-        <w:t>lazyvalsc</w:t>
-      </w:r>
-      <w:proofErr w:type="spellEnd"/>
-      <w:proofErr w:type="gramEnd"/>
-      <w:r>
-        <w:t xml:space="preserve"> = new </w:t>
-      </w:r>
-      <w:proofErr w:type="spellStart"/>
-      <w:r>
-        <w:t>SparkContext</w:t>
-      </w:r>
-      <w:proofErr w:type="spellEnd"/>
-      <w:r>
-        <w:t>(</w:t>
-      </w:r>
-      <w:proofErr w:type="spellStart"/>
-      <w:r>
-        <w:t>conf</w:t>
-      </w:r>
-      <w:proofErr w:type="spellEnd"/>
-      <w:r>
-        <w:t>)</w:t>
-      </w:r>
-    </w:p>
-    <w:p>
-      <w:proofErr w:type="spellStart"/>
-      <w:proofErr w:type="gramStart"/>
-      <w:r>
-        <w:t>lazyvalsqlc</w:t>
-      </w:r>
-      <w:proofErr w:type="spellEnd"/>
-      <w:proofErr w:type="gramEnd"/>
-      <w:r>
-        <w:t xml:space="preserve"> = new </w:t>
-      </w:r>
-      <w:proofErr w:type="spellStart"/>
-      <w:r>
-        <w:t>SQLContext</w:t>
-      </w:r>
-      <w:proofErr w:type="spellEnd"/>
-      <w:r>
-        <w:t>(</w:t>
-      </w:r>
-      <w:proofErr w:type="spellStart"/>
-      <w:r>
-        <w:t>sc</w:t>
-      </w:r>
-      <w:proofErr w:type="spellEnd"/>
-      <w:r>
-        <w:t>)</w:t>
-      </w:r>
-    </w:p>
-    <w:p>
-      <w:proofErr w:type="gramStart"/>
-      <w:r>
-        <w:t xml:space="preserve">lazy  </w:t>
-      </w:r>
-      <w:proofErr w:type="spellStart"/>
-      <w:r>
-        <w:t>valsmc</w:t>
-      </w:r>
-      <w:proofErr w:type="spellEnd"/>
-      <w:proofErr w:type="gramEnd"/>
-      <w:r>
-        <w:t xml:space="preserve"> : </w:t>
-      </w:r>
-      <w:proofErr w:type="spellStart"/>
-      <w:r>
-        <w:t>StreamingContext</w:t>
-      </w:r>
-      <w:proofErr w:type="spellEnd"/>
-      <w:r>
-        <w:t xml:space="preserve"> = new </w:t>
-      </w:r>
-      <w:proofErr w:type="spellStart"/>
-      <w:r>
-        <w:t>StreamingContext</w:t>
-      </w:r>
-      <w:proofErr w:type="spellEnd"/>
-      <w:r>
-        <w:t>(</w:t>
-      </w:r>
-      <w:proofErr w:type="spellStart"/>
-      <w:r>
-        <w:t>conf</w:t>
-      </w:r>
-      <w:proofErr w:type="spellEnd"/>
-      <w:r>
-        <w:t>, Seconds(1))</w:t>
-      </w:r>
-    </w:p>
-    <w:p/>
-    <w:p>
-      <w:proofErr w:type="spellStart"/>
-      <w:proofErr w:type="gramStart"/>
-      <w:r>
-        <w:t>def</w:t>
-      </w:r>
-      <w:proofErr w:type="spellEnd"/>
-      <w:proofErr w:type="gramEnd"/>
-      <w:r>
-        <w:t xml:space="preserve"> run(): Unit</w:t>
-      </w:r>
-    </w:p>
-    <w:p>
-      <w:proofErr w:type="spellStart"/>
-      <w:proofErr w:type="gramStart"/>
-      <w:r>
-        <w:t>def</w:t>
-      </w:r>
-      <w:proofErr w:type="spellEnd"/>
-      <w:proofErr w:type="gramEnd"/>
-      <w:r>
-        <w:t xml:space="preserve"> main(</w:t>
-      </w:r>
-      <w:proofErr w:type="spellStart"/>
-      <w:r>
-        <w:t>args</w:t>
-      </w:r>
-      <w:proofErr w:type="spellEnd"/>
-      <w:r>
-        <w:t>: Array[String]): Unit = {</w:t>
-      </w:r>
-    </w:p>
-    <w:p>
-      <w:proofErr w:type="gramStart"/>
-      <w:r>
-        <w:t>run()</w:t>
-      </w:r>
-      <w:proofErr w:type="gramEnd"/>
-    </w:p>
-    <w:p>
-      <w:r>
-        <w:t xml:space="preserve">  }</w:t>
-      </w:r>
-    </w:p>
-    <w:p>
-      <w:r>
-        <w:t>}</w:t>
-      </w:r>
-    </w:p>
-    <w:p>
-      <w:r>
-        <w:rPr>
-          <w:rFonts w:hint="eastAsia"/>
-        </w:rPr>
-        <w:t>3</w:t>
-      </w:r>
-      <w:r>
-        <w:rPr>
-          <w:rFonts w:hint="eastAsia"/>
-        </w:rPr>
-        <w:t>）在另一个</w:t>
-      </w:r>
-      <w:r>
-        <w:rPr>
-          <w:rFonts w:hint="eastAsia"/>
-        </w:rPr>
-        <w:t>Package</w:t>
-      </w:r>
-      <w:r>
-        <w:rPr>
-          <w:rFonts w:hint="eastAsia"/>
-        </w:rPr>
-        <w:t>，</w:t>
-      </w:r>
-      <w:proofErr w:type="spellStart"/>
-      <w:r>
-        <w:rPr>
-          <w:rFonts w:hint="eastAsia"/>
-        </w:rPr>
-        <w:t>com.self.testMyApp</w:t>
-      </w:r>
-      <w:proofErr w:type="spellEnd"/>
-      <w:r>
-        <w:rPr>
-          <w:rFonts w:hint="eastAsia"/>
-        </w:rPr>
-        <w:t>中建立</w:t>
-      </w:r>
-      <w:r>
-        <w:rPr>
-          <w:rFonts w:hint="eastAsia"/>
-        </w:rPr>
-        <w:t>Object</w:t>
-      </w:r>
-      <w:r>
-        <w:rPr>
-          <w:rFonts w:hint="eastAsia"/>
-        </w:rPr>
-        <w:t>——</w:t>
-      </w:r>
-      <w:proofErr w:type="spellStart"/>
-      <w:r>
-        <w:rPr>
-          <w:rFonts w:hint="eastAsia"/>
-        </w:rPr>
-        <w:t>testMyAPP</w:t>
-      </w:r>
-      <w:proofErr w:type="spellEnd"/>
-      <w:r>
-        <w:rPr>
-          <w:rFonts w:hint="eastAsia"/>
-        </w:rPr>
-        <w:t>测试该类是否成功</w:t>
-      </w:r>
-    </w:p>
-    <w:p>
-      <w:proofErr w:type="spellStart"/>
-      <w:r>
-        <w:t>packagecom.self.testMyApp</w:t>
-      </w:r>
-      <w:proofErr w:type="spellEnd"/>
-    </w:p>
-    <w:p/>
-    <w:p>
-      <w:proofErr w:type="spellStart"/>
-      <w:r>
-        <w:t>importcom.self.myApp.myAPP</w:t>
-      </w:r>
-      <w:proofErr w:type="spellEnd"/>
-    </w:p>
-    <w:p>
-      <w:r>
-        <w:t>/**</w:t>
-      </w:r>
-    </w:p>
-    <w:p>
-      <w:r>
-        <w:t xml:space="preserve">  * Created by </w:t>
-      </w:r>
-      <w:proofErr w:type="spellStart"/>
-      <w:r>
-        <w:t>DataShoe</w:t>
-      </w:r>
-      <w:proofErr w:type="spellEnd"/>
-      <w:r>
-        <w:t xml:space="preserve"> on 2018/1/5.</w:t>
-      </w:r>
-    </w:p>
-    <w:p>
-      <w:r>
-        <w:t xml:space="preserve">  */</w:t>
-      </w:r>
-    </w:p>
-    <w:p>
-      <w:proofErr w:type="spellStart"/>
-      <w:proofErr w:type="gramStart"/>
-      <w:r>
-        <w:t>objecttestMyAPP</w:t>
-      </w:r>
-      <w:proofErr w:type="spellEnd"/>
-      <w:proofErr w:type="gramEnd"/>
-      <w:r>
-        <w:t xml:space="preserve"> extends </w:t>
-      </w:r>
-      <w:proofErr w:type="spellStart"/>
-      <w:r>
-        <w:t>myAPP</w:t>
-      </w:r>
-      <w:proofErr w:type="spellEnd"/>
-      <w:r>
-        <w:t>{</w:t>
-      </w:r>
-    </w:p>
-    <w:p>
-      <w:proofErr w:type="gramStart"/>
-      <w:r>
-        <w:t>override</w:t>
-      </w:r>
-      <w:proofErr w:type="gramEnd"/>
-      <w:r>
-        <w:t xml:space="preserve"> </w:t>
-      </w:r>
-      <w:proofErr w:type="spellStart"/>
-      <w:r>
-        <w:t>def</w:t>
-      </w:r>
-      <w:proofErr w:type="spellEnd"/>
-      <w:r>
-        <w:t xml:space="preserve"> run(): Unit = {</w:t>
+      <w:r>
+        <w:t>objecttestMyAPP extends myAPP{</w:t>
+      </w:r>
+    </w:p>
+    <w:p>
+      <w:r>
+        <w:t>override def run(): Unit = {</w:t>
       </w:r>
     </w:p>
     <w:p>
@@ -2754,102 +2156,28 @@
       </w:r>
     </w:p>
     <w:p>
-      <w:proofErr w:type="spellStart"/>
-      <w:proofErr w:type="gramStart"/>
-      <w:r>
-        <w:t>println</w:t>
-      </w:r>
-      <w:proofErr w:type="spellEnd"/>
-      <w:r>
-        <w:t>(</w:t>
-      </w:r>
-      <w:proofErr w:type="gramEnd"/>
-      <w:r>
-        <w:t>"Hello World")</w:t>
-      </w:r>
-    </w:p>
-    <w:p>
-      <w:r>
-        <w:t xml:space="preserve">    // Test </w:t>
-      </w:r>
-      <w:proofErr w:type="spellStart"/>
-      <w:r>
-        <w:t>SparkContext</w:t>
-      </w:r>
-      <w:proofErr w:type="spellEnd"/>
-      <w:r>
-        <w:t>.</w:t>
-      </w:r>
-    </w:p>
-    <w:p>
-      <w:proofErr w:type="spellStart"/>
-      <w:proofErr w:type="gramStart"/>
-      <w:r>
-        <w:t>valrdd</w:t>
-      </w:r>
-      <w:proofErr w:type="spellEnd"/>
-      <w:proofErr w:type="gramEnd"/>
-      <w:r>
-        <w:t xml:space="preserve"> = </w:t>
-      </w:r>
-      <w:proofErr w:type="spellStart"/>
-      <w:r>
-        <w:t>sc.parallelize</w:t>
-      </w:r>
-      <w:proofErr w:type="spellEnd"/>
-      <w:r>
-        <w:t>((0 until 100).</w:t>
-      </w:r>
-      <w:proofErr w:type="spellStart"/>
-      <w:r>
-        <w:t>toList</w:t>
-      </w:r>
-      <w:proofErr w:type="spellEnd"/>
-      <w:r>
-        <w:t>)</w:t>
-      </w:r>
-    </w:p>
-    <w:p>
-      <w:proofErr w:type="spellStart"/>
-      <w:r>
-        <w:t>valrdd_sum</w:t>
-      </w:r>
-      <w:proofErr w:type="spellEnd"/>
-      <w:r>
-        <w:t xml:space="preserve"> = </w:t>
-      </w:r>
-      <w:proofErr w:type="spellStart"/>
-      <w:proofErr w:type="gramStart"/>
-      <w:r>
-        <w:t>rdd.reduce</w:t>
-      </w:r>
-      <w:proofErr w:type="spellEnd"/>
-      <w:r>
-        <w:t>(</w:t>
-      </w:r>
-      <w:proofErr w:type="gramEnd"/>
-      <w:r>
-        <w:t>_ + _)</w:t>
-      </w:r>
-    </w:p>
-    <w:p>
-      <w:proofErr w:type="spellStart"/>
-      <w:proofErr w:type="gramStart"/>
-      <w:r>
-        <w:t>println</w:t>
-      </w:r>
-      <w:proofErr w:type="spellEnd"/>
-      <w:r>
-        <w:t>(</w:t>
-      </w:r>
-      <w:proofErr w:type="spellStart"/>
-      <w:proofErr w:type="gramEnd"/>
-      <w:r>
-        <w:t>rdd_sum</w:t>
-      </w:r>
-      <w:proofErr w:type="spellEnd"/>
-      <w:r>
-        <w:t>)</w:t>
+      <w:r>
+        <w:t>println("Hello World")</w:t>
+      </w:r>
+    </w:p>
+    <w:p>
+      <w:r>
+        <w:t xml:space="preserve">    // Test SparkContext.</w:t>
+      </w:r>
+    </w:p>
+    <w:p>
+      <w:r>
+        <w:t>valrdd = sc.parallelize((0 until 100).toList)</w:t>
+      </w:r>
+    </w:p>
+    <w:p>
+      <w:r>
+        <w:t>valrdd_sum = rdd.reduce(_ + _)</w:t>
+      </w:r>
+    </w:p>
+    <w:p>
+      <w:r>
+        <w:t>println(rdd_sum)</w:t>
       </w:r>
     </w:p>
     <w:p>
@@ -2926,7 +2254,7 @@
                     </pic:cNvPicPr>
                   </pic:nvPicPr>
                   <pic:blipFill>
-                    <a:blip r:embed="rId20" cstate="print"/>
+                    <a:blip r:embed="rId21" cstate="print"/>
                     <a:stretch>
                       <a:fillRect/>
                     </a:stretch>
@@ -3020,14 +2348,12 @@
         </w:rPr>
         <w:t>：</w:t>
       </w:r>
-      <w:proofErr w:type="spellStart"/>
       <w:r>
         <w:rPr>
           <w:rFonts w:hint="eastAsia"/>
         </w:rPr>
         <w:t>com.self.core</w:t>
       </w:r>
-      <w:proofErr w:type="spellEnd"/>
       <w:r>
         <w:rPr>
           <w:rFonts w:hint="eastAsia"/>
@@ -3046,56 +2372,48 @@
         </w:rPr>
         <w:t>，</w:t>
       </w:r>
-      <w:proofErr w:type="spellStart"/>
       <w:r>
         <w:rPr>
           <w:rFonts w:hint="eastAsia"/>
         </w:rPr>
         <w:t>testBaseApp</w:t>
       </w:r>
-      <w:proofErr w:type="spellEnd"/>
       <w:r>
         <w:rPr>
           <w:rFonts w:hint="eastAsia"/>
         </w:rPr>
         <w:t>，此时目录并在一块，不用担心，</w:t>
       </w:r>
-      <w:proofErr w:type="spellStart"/>
       <w:r>
         <w:rPr>
           <w:rFonts w:hint="eastAsia"/>
         </w:rPr>
         <w:t>IntelliJ</w:t>
       </w:r>
-      <w:proofErr w:type="spellEnd"/>
       <w:r>
         <w:rPr>
           <w:rFonts w:hint="eastAsia"/>
         </w:rPr>
         <w:t>会自动合并只有单个子目录或子文件的目录，下次如果想继续在</w:t>
       </w:r>
-      <w:proofErr w:type="spellStart"/>
       <w:r>
         <w:rPr>
           <w:rFonts w:hint="eastAsia"/>
         </w:rPr>
         <w:t>com.self.core</w:t>
       </w:r>
-      <w:proofErr w:type="spellEnd"/>
       <w:r>
         <w:rPr>
           <w:rFonts w:hint="eastAsia"/>
         </w:rPr>
         <w:t>下建子目录，比如</w:t>
       </w:r>
-      <w:proofErr w:type="spellStart"/>
       <w:r>
         <w:rPr>
           <w:rFonts w:hint="eastAsia"/>
         </w:rPr>
         <w:t>newPackage</w:t>
       </w:r>
-      <w:proofErr w:type="spellEnd"/>
       <w:r>
         <w:rPr>
           <w:rFonts w:hint="eastAsia"/>
@@ -3114,28 +2432,12 @@
         </w:rPr>
         <w:t>下面新建一个</w:t>
       </w:r>
-      <w:proofErr w:type="spellStart"/>
-      <w:r>
-        <w:rPr>
-          <w:rFonts w:hint="eastAsia"/>
-        </w:rPr>
-        <w:t>com.self.core</w:t>
-      </w:r>
-      <w:proofErr w:type="spellEnd"/>
-      <w:r>
-        <w:rPr>
-          <w:rFonts w:hint="eastAsia"/>
-        </w:rPr>
-        <w:t xml:space="preserve">. </w:t>
-      </w:r>
-      <w:proofErr w:type="spellStart"/>
-      <w:r>
-        <w:rPr>
-          <w:rFonts w:hint="eastAsia"/>
-        </w:rPr>
-        <w:t>newPackage</w:t>
-      </w:r>
-      <w:proofErr w:type="spellEnd"/>
+      <w:r>
+        <w:rPr>
+          <w:rFonts w:hint="eastAsia"/>
+        </w:rPr>
+        <w:t>com.self.core. newPackage</w:t>
+      </w:r>
       <w:r>
         <w:rPr>
           <w:rFonts w:hint="eastAsia"/>
@@ -3174,7 +2476,7 @@
                     </pic:cNvPicPr>
                   </pic:nvPicPr>
                   <pic:blipFill>
-                    <a:blip r:embed="rId21" cstate="print"/>
+                    <a:blip r:embed="rId22" cstate="print"/>
                     <a:stretch>
                       <a:fillRect/>
                     </a:stretch>
@@ -3206,23 +2508,14 @@
         <w:rPr>
           <w:rFonts w:hint="eastAsia"/>
         </w:rPr>
-        <w:t xml:space="preserve">import </w:t>
-      </w:r>
-      <w:proofErr w:type="spellStart"/>
-      <w:r>
-        <w:rPr>
-          <w:rFonts w:hint="eastAsia"/>
-        </w:rPr>
-        <w:t>myApp</w:t>
-      </w:r>
-      <w:proofErr w:type="spellEnd"/>
+        <w:t>import myApp</w:t>
+      </w:r>
       <w:r>
         <w:rPr>
           <w:rFonts w:hint="eastAsia"/>
         </w:rPr>
         <w:t>，</w:t>
       </w:r>
-      <w:proofErr w:type="spellStart"/>
       <w:r>
         <w:t>A</w:t>
       </w:r>
@@ -3232,7 +2525,6 @@
         </w:rPr>
         <w:t>lt+Enter</w:t>
       </w:r>
-      <w:proofErr w:type="spellEnd"/>
       <w:r>
         <w:rPr>
           <w:rFonts w:hint="eastAsia"/>
@@ -3403,21 +2695,7 @@
         <w:rPr>
           <w:rFonts w:hint="eastAsia"/>
         </w:rPr>
-        <w:t>java.lang.NoSuchMethodError:scala.Predef$</w:t>
-      </w:r>
-      <w:proofErr w:type="gramStart"/>
-      <w:r>
-        <w:rPr>
-          <w:rFonts w:hint="eastAsia"/>
-        </w:rPr>
-        <w:t>.$</w:t>
-      </w:r>
-      <w:proofErr w:type="gramEnd"/>
-      <w:r>
-        <w:rPr>
-          <w:rFonts w:hint="eastAsia"/>
-        </w:rPr>
-        <w:t>conforms()Lscala/Predef$$less$colon$less;</w:t>
+        <w:t>java.lang.NoSuchMethodError:scala.Predef$.$conforms()Lscala/Predef$$less$colon$less;</w:t>
       </w:r>
     </w:p>
     <w:p>
@@ -3494,7 +2772,7 @@
     </w:p>
     <w:p>
       <w:pPr>
-        <w:pStyle w:val="a7"/>
+        <w:pStyle w:val="aa"/>
         <w:numPr>
           <w:ilvl w:val="0"/>
           <w:numId w:val="4"/>
@@ -3545,14 +2823,12 @@
         </w:rPr>
         <w:t>或</w:t>
       </w:r>
-      <w:proofErr w:type="spellStart"/>
       <w:r>
         <w:rPr>
           <w:rFonts w:hint="eastAsia"/>
         </w:rPr>
         <w:t>scala</w:t>
       </w:r>
-      <w:proofErr w:type="spellEnd"/>
       <w:r>
         <w:rPr>
           <w:rFonts w:hint="eastAsia"/>
@@ -3626,7 +2902,7 @@
     </w:p>
     <w:p>
       <w:pPr>
-        <w:pStyle w:val="a7"/>
+        <w:pStyle w:val="aa"/>
         <w:numPr>
           <w:ilvl w:val="0"/>
           <w:numId w:val="4"/>
@@ -3641,19 +2917,11 @@
       </w:r>
     </w:p>
     <w:p>
-      <w:proofErr w:type="gramStart"/>
-      <w:r>
-        <w:rPr>
-          <w:rFonts w:hint="eastAsia"/>
-        </w:rPr>
-        <w:t>有还有</w:t>
-      </w:r>
-      <w:proofErr w:type="gramEnd"/>
-      <w:r>
-        <w:rPr>
-          <w:rFonts w:hint="eastAsia"/>
-        </w:rPr>
-        <w:t>以下情况</w:t>
+      <w:r>
+        <w:rPr>
+          <w:rFonts w:hint="eastAsia"/>
+        </w:rPr>
+        <w:t>有还有以下情况</w:t>
       </w:r>
       <w:r>
         <w:rPr>
@@ -3747,42 +3015,100 @@
         <w:rPr>
           <w:rFonts w:hint="eastAsia"/>
         </w:rPr>
-        <w:t>.</w:t>
-      </w:r>
-      <w:proofErr w:type="spellStart"/>
+        <w:t>.iml</w:t>
+      </w:r>
+      <w:r>
+        <w:rPr>
+          <w:rFonts w:hint="eastAsia"/>
+        </w:rPr>
+        <w:t>新建立，还没有把</w:t>
+      </w:r>
+      <w:r>
+        <w:rPr>
+          <w:rFonts w:hint="eastAsia"/>
+        </w:rPr>
+        <w:t>index</w:t>
+      </w:r>
+      <w:r>
+        <w:rPr>
+          <w:rFonts w:hint="eastAsia"/>
+        </w:rPr>
+        <w:t>信息加入进来。这种情况我出现在</w:t>
+      </w:r>
+      <w:r>
+        <w:rPr>
+          <w:rFonts w:hint="eastAsia"/>
+        </w:rPr>
+        <w:t>svn</w:t>
+      </w:r>
+      <w:r>
+        <w:rPr>
+          <w:rFonts w:hint="eastAsia"/>
+        </w:rPr>
+        <w:t>中</w:t>
+      </w:r>
+      <w:r>
+        <w:rPr>
+          <w:rFonts w:hint="eastAsia"/>
+        </w:rPr>
+        <w:t>clean up =&gt; update</w:t>
+      </w:r>
+      <w:r>
+        <w:rPr>
+          <w:rFonts w:hint="eastAsia"/>
+        </w:rPr>
+        <w:t>后把其他同事的</w:t>
+      </w:r>
       <w:r>
         <w:rPr>
           <w:rFonts w:hint="eastAsia"/>
         </w:rPr>
         <w:t>iml</w:t>
       </w:r>
-      <w:proofErr w:type="spellEnd"/>
-      <w:r>
-        <w:rPr>
-          <w:rFonts w:hint="eastAsia"/>
-        </w:rPr>
-        <w:t>新建立，还没有把</w:t>
-      </w:r>
-      <w:r>
-        <w:rPr>
-          <w:rFonts w:hint="eastAsia"/>
-        </w:rPr>
-        <w:t>index</w:t>
-      </w:r>
-      <w:r>
-        <w:rPr>
-          <w:rFonts w:hint="eastAsia"/>
-        </w:rPr>
-        <w:t>信息加入进来。这种情况我出现在</w:t>
-      </w:r>
-      <w:proofErr w:type="spellStart"/>
-      <w:r>
-        <w:rPr>
-          <w:rFonts w:hint="eastAsia"/>
-        </w:rPr>
-        <w:t>svn</w:t>
-      </w:r>
-      <w:proofErr w:type="spellEnd"/>
+      <w:r>
+        <w:rPr>
+          <w:rFonts w:hint="eastAsia"/>
+        </w:rPr>
+        <w:t>更新进来了。</w:t>
+      </w:r>
+    </w:p>
+    <w:p>
+      <w:r>
+        <w:rPr>
+          <w:rFonts w:hint="eastAsia"/>
+        </w:rPr>
+        <w:t>解决方式：将整个项目作为</w:t>
+      </w:r>
+      <w:r>
+        <w:rPr>
+          <w:rFonts w:hint="eastAsia"/>
+        </w:rPr>
+        <w:t>dependency</w:t>
+      </w:r>
+      <w:r>
+        <w:rPr>
+          <w:rFonts w:hint="eastAsia"/>
+        </w:rPr>
+        <w:t>加入到找不到</w:t>
+      </w:r>
+      <w:r>
+        <w:rPr>
+          <w:rFonts w:hint="eastAsia"/>
+        </w:rPr>
+        <w:t>package</w:t>
+      </w:r>
+      <w:r>
+        <w:rPr>
+          <w:rFonts w:hint="eastAsia"/>
+        </w:rPr>
+        <w:t>文件所在的</w:t>
+      </w:r>
+      <w:r>
+        <w:rPr>
+          <w:rFonts w:hint="eastAsia"/>
+        </w:rPr>
+        <w:t>module</w:t>
+      </w:r>
       <w:r>
         <w:rPr>
           <w:rFonts w:hint="eastAsia"/>
@@ -3793,35 +3119,13 @@
         <w:rPr>
           <w:rFonts w:hint="eastAsia"/>
         </w:rPr>
-        <w:t>clean up =&gt; update</w:t>
-      </w:r>
-      <w:r>
-        <w:rPr>
-          <w:rFonts w:hint="eastAsia"/>
-        </w:rPr>
-        <w:t>后把其他同事的</w:t>
-      </w:r>
-      <w:proofErr w:type="spellStart"/>
-      <w:r>
-        <w:rPr>
-          <w:rFonts w:hint="eastAsia"/>
-        </w:rPr>
-        <w:t>iml</w:t>
-      </w:r>
-      <w:proofErr w:type="spellEnd"/>
-      <w:r>
-        <w:rPr>
-          <w:rFonts w:hint="eastAsia"/>
-        </w:rPr>
-        <w:t>更新进来了。</w:t>
-      </w:r>
-    </w:p>
-    <w:p>
-      <w:r>
-        <w:rPr>
-          <w:rFonts w:hint="eastAsia"/>
-        </w:rPr>
-        <w:t>解决方式：将整个项目作为</w:t>
+        <w:t>（有时还需要将顺序调到最上面）</w:t>
+      </w:r>
+      <w:r>
+        <w:rPr>
+          <w:rFonts w:hint="eastAsia"/>
+        </w:rPr>
+        <w:t>，编译一下，通过，然后在</w:t>
       </w:r>
       <w:r>
         <w:rPr>
@@ -3833,54 +3137,6 @@
         <w:rPr>
           <w:rFonts w:hint="eastAsia"/>
         </w:rPr>
-        <w:t>加入到找不到</w:t>
-      </w:r>
-      <w:r>
-        <w:rPr>
-          <w:rFonts w:hint="eastAsia"/>
-        </w:rPr>
-        <w:t>package</w:t>
-      </w:r>
-      <w:r>
-        <w:rPr>
-          <w:rFonts w:hint="eastAsia"/>
-        </w:rPr>
-        <w:t>文件所在的</w:t>
-      </w:r>
-      <w:r>
-        <w:rPr>
-          <w:rFonts w:hint="eastAsia"/>
-        </w:rPr>
-        <w:t>module</w:t>
-      </w:r>
-      <w:r>
-        <w:rPr>
-          <w:rFonts w:hint="eastAsia"/>
-        </w:rPr>
-        <w:t>中</w:t>
-      </w:r>
-      <w:r>
-        <w:rPr>
-          <w:rFonts w:hint="eastAsia"/>
-        </w:rPr>
-        <w:t>（有时还需要将顺序调到最上面）</w:t>
-      </w:r>
-      <w:r>
-        <w:rPr>
-          <w:rFonts w:hint="eastAsia"/>
-        </w:rPr>
-        <w:t>，编译一下，通过，然后在</w:t>
-      </w:r>
-      <w:r>
-        <w:rPr>
-          <w:rFonts w:hint="eastAsia"/>
-        </w:rPr>
-        <w:t>dependency</w:t>
-      </w:r>
-      <w:r>
-        <w:rPr>
-          <w:rFonts w:hint="eastAsia"/>
-        </w:rPr>
         <w:t>中删除整个项目，重新编译。</w:t>
       </w:r>
     </w:p>
@@ -3921,39 +3177,17 @@
       <w:pPr>
         <w:pStyle w:val="3"/>
       </w:pPr>
-      <w:proofErr w:type="spellStart"/>
-      <w:r>
-        <w:rPr>
-          <w:rFonts w:hint="eastAsia"/>
-        </w:rPr>
-        <w:t>Error:java</w:t>
-      </w:r>
-      <w:proofErr w:type="spellEnd"/>
-      <w:r>
-        <w:rPr>
-          <w:rFonts w:hint="eastAsia"/>
-        </w:rPr>
-        <w:t xml:space="preserve">: </w:t>
-      </w:r>
-      <w:r>
-        <w:rPr>
-          <w:rFonts w:hint="eastAsia"/>
-        </w:rPr>
-        <w:t>无效的</w:t>
-      </w:r>
-      <w:proofErr w:type="gramStart"/>
-      <w:r>
-        <w:rPr>
-          <w:rFonts w:hint="eastAsia"/>
-        </w:rPr>
-        <w:t>源发行</w:t>
-      </w:r>
-      <w:proofErr w:type="gramEnd"/>
-      <w:r>
-        <w:rPr>
-          <w:rFonts w:hint="eastAsia"/>
-        </w:rPr>
-        <w:t>版</w:t>
+      <w:r>
+        <w:rPr>
+          <w:rFonts w:hint="eastAsia"/>
+        </w:rPr>
+        <w:t xml:space="preserve">Error:java: </w:t>
+      </w:r>
+      <w:r>
+        <w:rPr>
+          <w:rFonts w:hint="eastAsia"/>
+        </w:rPr>
+        <w:t>无效的源发行版</w:t>
       </w:r>
       <w:r>
         <w:rPr>
@@ -4037,1036 +3271,6 @@
             <wp:extent cx="5274310" cy="2055394"/>
             <wp:effectExtent l="0" t="0" r="0" b="0"/>
             <wp:docPr id="2" name="图片 2"/>
-            <wp:cNvGraphicFramePr>
-              <a:graphicFrameLocks xmlns:a="http://schemas.openxmlformats.org/drawingml/2006/main" noChangeAspect="1"/>
-            </wp:cNvGraphicFramePr>
-            <a:graphic xmlns:a="http://schemas.openxmlformats.org/drawingml/2006/main">
-              <a:graphicData uri="http://schemas.openxmlformats.org/drawingml/2006/picture">
-                <pic:pic xmlns:pic="http://schemas.openxmlformats.org/drawingml/2006/picture">
-                  <pic:nvPicPr>
-                    <pic:cNvPr id="0" name=""/>
-                    <pic:cNvPicPr/>
-                  </pic:nvPicPr>
-                  <pic:blipFill>
-                    <a:blip r:embed="rId22"/>
-                    <a:stretch>
-                      <a:fillRect/>
-                    </a:stretch>
-                  </pic:blipFill>
-                  <pic:spPr>
-                    <a:xfrm>
-                      <a:off x="0" y="0"/>
-                      <a:ext cx="5274310" cy="2055394"/>
-                    </a:xfrm>
-                    <a:prstGeom prst="rect">
-                      <a:avLst/>
-                    </a:prstGeom>
-                  </pic:spPr>
-                </pic:pic>
-              </a:graphicData>
-            </a:graphic>
-          </wp:inline>
-        </w:drawing>
-      </w:r>
-    </w:p>
-    <w:p>
-      <w:r>
-        <w:rPr>
-          <w:rFonts w:hint="eastAsia"/>
-        </w:rPr>
-        <w:t>分析：</w:t>
-      </w:r>
-    </w:p>
-    <w:p>
-      <w:r>
-        <w:t>I</w:t>
-      </w:r>
-      <w:r>
-        <w:rPr>
-          <w:rFonts w:hint="eastAsia"/>
-        </w:rPr>
-        <w:t>de</w:t>
-      </w:r>
-      <w:r>
-        <w:rPr>
-          <w:rFonts w:hint="eastAsia"/>
-        </w:rPr>
-        <w:t>有自动的语法解析设定，在编译是会对一些新出现的语法特性进行解读。</w:t>
-      </w:r>
-    </w:p>
-    <w:p>
-      <w:pPr>
-        <w:pStyle w:val="2"/>
-        <w:numPr>
-          <w:ilvl w:val="0"/>
-          <w:numId w:val="3"/>
-        </w:numPr>
-      </w:pPr>
-      <w:proofErr w:type="spellStart"/>
-      <w:r>
-        <w:rPr>
-          <w:rFonts w:hint="eastAsia"/>
-        </w:rPr>
-        <w:t>IntelliJ</w:t>
-      </w:r>
-      <w:proofErr w:type="spellEnd"/>
-      <w:r>
-        <w:rPr>
-          <w:rFonts w:hint="eastAsia"/>
-        </w:rPr>
-        <w:t>的一些常用查询快捷键</w:t>
-      </w:r>
-      <w:r>
-        <w:rPr>
-          <w:rFonts w:hint="eastAsia"/>
-        </w:rPr>
-        <w:t>及其应用场景</w:t>
-      </w:r>
-    </w:p>
-    <w:p>
-      <w:pPr>
-        <w:pStyle w:val="a7"/>
-        <w:numPr>
-          <w:ilvl w:val="0"/>
-          <w:numId w:val="7"/>
-        </w:numPr>
-        <w:ind w:firstLineChars="0"/>
-      </w:pPr>
-      <w:r>
-        <w:t>C</w:t>
-      </w:r>
-      <w:r>
-        <w:rPr>
-          <w:rFonts w:hint="eastAsia"/>
-        </w:rPr>
-        <w:t xml:space="preserve">trl + N </w:t>
-      </w:r>
-      <w:r>
-        <w:rPr>
-          <w:rFonts w:hint="eastAsia"/>
-        </w:rPr>
-        <w:t>搜索类名</w:t>
-      </w:r>
-    </w:p>
-    <w:p>
-      <w:pPr>
-        <w:pStyle w:val="a7"/>
-        <w:numPr>
-          <w:ilvl w:val="0"/>
-          <w:numId w:val="7"/>
-        </w:numPr>
-        <w:ind w:firstLineChars="0"/>
-      </w:pPr>
-    </w:p>
-    <w:p>
-      <w:r>
-        <w:rPr>
-          <w:rFonts w:hint="eastAsia"/>
-        </w:rPr>
-        <w:t xml:space="preserve">Ctrl + H </w:t>
-      </w:r>
-      <w:r>
-        <w:rPr>
-          <w:rFonts w:hint="eastAsia"/>
-        </w:rPr>
-        <w:t>查看类的继承关系</w:t>
-      </w:r>
-    </w:p>
-    <w:p>
-      <w:r>
-        <w:rPr>
-          <w:rFonts w:hint="eastAsia"/>
-        </w:rPr>
-        <w:t xml:space="preserve">Ctrl + Alt + B </w:t>
-      </w:r>
-      <w:r>
-        <w:rPr>
-          <w:rFonts w:hint="eastAsia"/>
-        </w:rPr>
-        <w:t>查看子类中方法的覆盖情况</w:t>
-      </w:r>
-    </w:p>
-    <w:p>
-      <w:r>
-        <w:rPr>
-          <w:rFonts w:hint="eastAsia"/>
-        </w:rPr>
-        <w:t xml:space="preserve">Ctrl + r </w:t>
-      </w:r>
-      <w:r>
-        <w:rPr>
-          <w:rFonts w:hint="eastAsia"/>
-        </w:rPr>
-        <w:t>文本替换</w:t>
-      </w:r>
-    </w:p>
-    <w:p>
-      <w:r>
-        <w:rPr>
-          <w:rFonts w:hint="eastAsia"/>
-        </w:rPr>
-        <w:t xml:space="preserve">Ctrl + f </w:t>
-      </w:r>
-      <w:r>
-        <w:rPr>
-          <w:rFonts w:hint="eastAsia"/>
-        </w:rPr>
-        <w:t>文本查找</w:t>
-      </w:r>
-      <w:r>
-        <w:rPr>
-          <w:rFonts w:hint="eastAsia"/>
-        </w:rPr>
-        <w:t>，查找的是字符串</w:t>
-      </w:r>
-    </w:p>
-    <w:p>
-      <w:r>
-        <w:t>C</w:t>
-      </w:r>
-      <w:r>
-        <w:rPr>
-          <w:rFonts w:hint="eastAsia"/>
-        </w:rPr>
-        <w:t xml:space="preserve">trl + F12 </w:t>
-      </w:r>
-      <w:r>
-        <w:rPr>
-          <w:rFonts w:hint="eastAsia"/>
-        </w:rPr>
-        <w:t>快速找到某类在</w:t>
-      </w:r>
-      <w:r>
-        <w:rPr>
-          <w:rFonts w:hint="eastAsia"/>
-        </w:rPr>
-        <w:t>项目</w:t>
-      </w:r>
-      <w:r>
-        <w:rPr>
-          <w:rFonts w:hint="eastAsia"/>
-        </w:rPr>
-        <w:t>中的引用情况</w:t>
-      </w:r>
-      <w:r>
-        <w:rPr>
-          <w:rFonts w:hint="eastAsia"/>
-        </w:rPr>
-        <w:t>，查找的是文件名</w:t>
-      </w:r>
-    </w:p>
-    <w:p>
-      <w:r>
-        <w:rPr>
-          <w:rFonts w:hint="eastAsia"/>
-        </w:rPr>
-        <w:t xml:space="preserve">Alt + F7 </w:t>
-      </w:r>
-      <w:r>
-        <w:rPr>
-          <w:rFonts w:hint="eastAsia"/>
-        </w:rPr>
-        <w:t>查看</w:t>
-      </w:r>
-      <w:proofErr w:type="gramStart"/>
-      <w:r>
-        <w:rPr>
-          <w:rFonts w:hint="eastAsia"/>
-        </w:rPr>
-        <w:t>类或者</w:t>
-      </w:r>
-      <w:proofErr w:type="gramEnd"/>
-      <w:r>
-        <w:rPr>
-          <w:rFonts w:hint="eastAsia"/>
-        </w:rPr>
-        <w:t>方法的引用情况</w:t>
-      </w:r>
-      <w:r>
-        <w:rPr>
-          <w:rFonts w:hint="eastAsia"/>
-        </w:rPr>
-        <w:t>，查找的是类和方法的引用</w:t>
-      </w:r>
-    </w:p>
-    <w:p>
-      <w:r>
-        <w:rPr>
-          <w:rFonts w:hint="eastAsia"/>
-        </w:rPr>
-        <w:t xml:space="preserve">Ctrl + Alt + L </w:t>
-      </w:r>
-      <w:r>
-        <w:rPr>
-          <w:rFonts w:hint="eastAsia"/>
-        </w:rPr>
-        <w:t>代码格式化</w:t>
-      </w:r>
-    </w:p>
-    <w:p>
-      <w:r>
-        <w:t>C</w:t>
-      </w:r>
-      <w:r>
-        <w:rPr>
-          <w:rFonts w:hint="eastAsia"/>
-        </w:rPr>
-        <w:t>trl + shift + f</w:t>
-      </w:r>
-      <w:r>
-        <w:rPr>
-          <w:rFonts w:hint="eastAsia"/>
-        </w:rPr>
-        <w:t>全局</w:t>
-      </w:r>
-      <w:r>
-        <w:rPr>
-          <w:rFonts w:hint="eastAsia"/>
-        </w:rPr>
-        <w:t>文本</w:t>
-      </w:r>
-      <w:r>
-        <w:rPr>
-          <w:rFonts w:hint="eastAsia"/>
-        </w:rPr>
-        <w:t>搜索</w:t>
-      </w:r>
-    </w:p>
-    <w:p/>
-    <w:p/>
-    <w:p/>
-    <w:p/>
-    <w:p>
-      <w:pPr>
-        <w:pStyle w:val="2"/>
-        <w:numPr>
-          <w:ilvl w:val="0"/>
-          <w:numId w:val="3"/>
-        </w:numPr>
-      </w:pPr>
-      <w:r>
-        <w:rPr>
-          <w:rFonts w:hint="eastAsia"/>
-        </w:rPr>
-        <w:t>IDE</w:t>
-      </w:r>
-      <w:r>
-        <w:rPr>
-          <w:rFonts w:hint="eastAsia"/>
-        </w:rPr>
-        <w:t>每行代码的字符数</w:t>
-      </w:r>
-    </w:p>
-    <w:p>
-      <w:pPr>
-        <w:rPr>
-          <w:shd w:val="clear" w:color="auto" w:fill="FFFFFF"/>
-        </w:rPr>
-      </w:pPr>
-      <w:r>
-        <w:rPr>
-          <w:shd w:val="clear" w:color="auto" w:fill="FFFFFF"/>
-        </w:rPr>
-        <w:t>当我们使用</w:t>
-      </w:r>
-      <w:r>
-        <w:rPr>
-          <w:shd w:val="clear" w:color="auto" w:fill="FFFFFF"/>
-        </w:rPr>
-        <w:t>IDE</w:t>
-      </w:r>
-      <w:r>
-        <w:rPr>
-          <w:shd w:val="clear" w:color="auto" w:fill="FFFFFF"/>
-        </w:rPr>
-        <w:t>写代码时，为了保证代码的可阅读性和优雅性，通常会借助</w:t>
-      </w:r>
-      <w:r>
-        <w:rPr>
-          <w:shd w:val="clear" w:color="auto" w:fill="FFFFFF"/>
-        </w:rPr>
-        <w:t>IDE</w:t>
-      </w:r>
-      <w:r>
-        <w:rPr>
-          <w:shd w:val="clear" w:color="auto" w:fill="FFFFFF"/>
-        </w:rPr>
-        <w:t>的代码风格设置功能，令</w:t>
-      </w:r>
-      <w:r>
-        <w:rPr>
-          <w:shd w:val="clear" w:color="auto" w:fill="FFFFFF"/>
-        </w:rPr>
-        <w:t>IDE</w:t>
-      </w:r>
-      <w:r>
-        <w:rPr>
-          <w:shd w:val="clear" w:color="auto" w:fill="FFFFFF"/>
-        </w:rPr>
-        <w:t>智能完成的代码部分或者格式化输入的代码，可以按照预期的格式输出。其中有一项设置就是限制一行代码的宽度，以</w:t>
-      </w:r>
-      <w:r>
-        <w:rPr>
-          <w:shd w:val="clear" w:color="auto" w:fill="FFFFFF"/>
-        </w:rPr>
-        <w:t>IDEA</w:t>
-      </w:r>
-      <w:r>
-        <w:rPr>
-          <w:shd w:val="clear" w:color="auto" w:fill="FFFFFF"/>
-        </w:rPr>
-        <w:t>举例，默认限制为</w:t>
-      </w:r>
-      <w:r>
-        <w:rPr>
-          <w:shd w:val="clear" w:color="auto" w:fill="FFFFFF"/>
-        </w:rPr>
-        <w:t>120</w:t>
-      </w:r>
-    </w:p>
-    <w:p>
-      <w:pPr>
-        <w:pStyle w:val="a7"/>
-        <w:numPr>
-          <w:ilvl w:val="0"/>
-          <w:numId w:val="6"/>
-        </w:numPr>
-        <w:ind w:firstLineChars="0"/>
-        <w:rPr>
-          <w:shd w:val="clear" w:color="auto" w:fill="FFFFFF"/>
-        </w:rPr>
-      </w:pPr>
-      <w:r>
-        <w:rPr>
-          <w:rFonts w:hint="eastAsia"/>
-          <w:shd w:val="clear" w:color="auto" w:fill="FFFFFF"/>
-        </w:rPr>
-        <w:t>设定分隔线</w:t>
-      </w:r>
-    </w:p>
-    <w:p>
-      <w:pPr>
-        <w:rPr>
-          <w:shd w:val="clear" w:color="auto" w:fill="FFFFFF"/>
-        </w:rPr>
-      </w:pPr>
-      <w:r>
-        <w:rPr>
-          <w:rFonts w:hint="eastAsia"/>
-          <w:shd w:val="clear" w:color="auto" w:fill="FFFFFF"/>
-        </w:rPr>
-        <w:t>在</w:t>
-      </w:r>
-      <w:r>
-        <w:rPr>
-          <w:rFonts w:hint="eastAsia"/>
-          <w:shd w:val="clear" w:color="auto" w:fill="FFFFFF"/>
-        </w:rPr>
-        <w:t>File-&gt;settings-&gt;Code Style-&gt;General</w:t>
-      </w:r>
-      <w:r>
-        <w:rPr>
-          <w:rFonts w:hint="eastAsia"/>
-          <w:shd w:val="clear" w:color="auto" w:fill="FFFFFF"/>
-        </w:rPr>
-        <w:t>中，修改“</w:t>
-      </w:r>
-      <w:r>
-        <w:rPr>
-          <w:rFonts w:hint="eastAsia"/>
-          <w:shd w:val="clear" w:color="auto" w:fill="FFFFFF"/>
-        </w:rPr>
-        <w:t>Right margin (columns)</w:t>
-      </w:r>
-      <w:r>
-        <w:rPr>
-          <w:rFonts w:hint="eastAsia"/>
-          <w:shd w:val="clear" w:color="auto" w:fill="FFFFFF"/>
-        </w:rPr>
-        <w:t>”的值即可改变代码行宽度的限制。</w:t>
-      </w:r>
-    </w:p>
-    <w:p>
-      <w:pPr>
-        <w:pStyle w:val="a7"/>
-        <w:numPr>
-          <w:ilvl w:val="0"/>
-          <w:numId w:val="6"/>
-        </w:numPr>
-        <w:ind w:firstLineChars="0"/>
-        <w:rPr>
-          <w:shd w:val="clear" w:color="auto" w:fill="FFFFFF"/>
-        </w:rPr>
-      </w:pPr>
-      <w:r>
-        <w:rPr>
-          <w:rFonts w:hint="eastAsia"/>
-          <w:shd w:val="clear" w:color="auto" w:fill="FFFFFF"/>
-        </w:rPr>
-        <w:t>设定自动换行</w:t>
-      </w:r>
-    </w:p>
-    <w:p>
-      <w:pPr>
-        <w:rPr>
-          <w:shd w:val="clear" w:color="auto" w:fill="FFFFFF"/>
-        </w:rPr>
-      </w:pPr>
-      <w:r>
-        <w:rPr>
-          <w:rFonts w:hint="eastAsia"/>
-          <w:shd w:val="clear" w:color="auto" w:fill="FFFFFF"/>
-        </w:rPr>
-        <w:t>第一种，在上述的“</w:t>
-      </w:r>
-      <w:r>
-        <w:rPr>
-          <w:rFonts w:hint="eastAsia"/>
-          <w:shd w:val="clear" w:color="auto" w:fill="FFFFFF"/>
-        </w:rPr>
-        <w:t>Right margin (columns)</w:t>
-      </w:r>
-      <w:r>
-        <w:rPr>
-          <w:rFonts w:hint="eastAsia"/>
-          <w:shd w:val="clear" w:color="auto" w:fill="FFFFFF"/>
-        </w:rPr>
-        <w:t>”的下方，有“</w:t>
-      </w:r>
-      <w:r>
-        <w:rPr>
-          <w:rFonts w:hint="eastAsia"/>
-          <w:shd w:val="clear" w:color="auto" w:fill="FFFFFF"/>
-        </w:rPr>
-        <w:t>Wrap when typing reaches right margin</w:t>
-      </w:r>
-      <w:r>
-        <w:rPr>
-          <w:rFonts w:hint="eastAsia"/>
-          <w:shd w:val="clear" w:color="auto" w:fill="FFFFFF"/>
-        </w:rPr>
-        <w:t>”选项；</w:t>
-      </w:r>
-    </w:p>
-    <w:p>
-      <w:pPr>
-        <w:rPr>
-          <w:shd w:val="clear" w:color="auto" w:fill="FFFFFF"/>
-        </w:rPr>
-      </w:pPr>
-      <w:r>
-        <w:rPr>
-          <w:shd w:val="clear" w:color="auto" w:fill="FFFFFF"/>
-        </w:rPr>
-        <w:t>第二</w:t>
-      </w:r>
-      <w:r>
-        <w:rPr>
-          <w:rFonts w:hint="eastAsia"/>
-          <w:shd w:val="clear" w:color="auto" w:fill="FFFFFF"/>
-        </w:rPr>
-        <w:t>种，</w:t>
-      </w:r>
-      <w:r>
-        <w:rPr>
-          <w:shd w:val="clear" w:color="auto" w:fill="FFFFFF"/>
-        </w:rPr>
-        <w:t>在</w:t>
-      </w:r>
-      <w:r>
-        <w:rPr>
-          <w:shd w:val="clear" w:color="auto" w:fill="FFFFFF"/>
-        </w:rPr>
-        <w:t>File-&gt;settings-&gt;Code Style-&gt;Java</w:t>
-      </w:r>
-      <w:r>
-        <w:rPr>
-          <w:shd w:val="clear" w:color="auto" w:fill="FFFFFF"/>
-        </w:rPr>
-        <w:t>中，选中</w:t>
-      </w:r>
-      <w:r>
-        <w:rPr>
-          <w:shd w:val="clear" w:color="auto" w:fill="FFFFFF"/>
-        </w:rPr>
-        <w:t>“Wrapping and Braces”</w:t>
-      </w:r>
-      <w:r>
-        <w:rPr>
-          <w:shd w:val="clear" w:color="auto" w:fill="FFFFFF"/>
-        </w:rPr>
-        <w:t>选项卡，在</w:t>
-      </w:r>
-      <w:r>
-        <w:rPr>
-          <w:shd w:val="clear" w:color="auto" w:fill="FFFFFF"/>
-        </w:rPr>
-        <w:t xml:space="preserve">“Keep </w:t>
-      </w:r>
-      <w:r>
-        <w:rPr>
-          <w:shd w:val="clear" w:color="auto" w:fill="FFFFFF"/>
-        </w:rPr>
-        <w:lastRenderedPageBreak/>
-        <w:t>when reformatting”</w:t>
-      </w:r>
-      <w:r>
-        <w:rPr>
-          <w:shd w:val="clear" w:color="auto" w:fill="FFFFFF"/>
-        </w:rPr>
-        <w:t>中有一个</w:t>
-      </w:r>
-      <w:r>
-        <w:rPr>
-          <w:shd w:val="clear" w:color="auto" w:fill="FFFFFF"/>
-        </w:rPr>
-        <w:t xml:space="preserve">“Ensure </w:t>
-      </w:r>
-      <w:proofErr w:type="spellStart"/>
-      <w:r>
-        <w:rPr>
-          <w:shd w:val="clear" w:color="auto" w:fill="FFFFFF"/>
-        </w:rPr>
-        <w:t>rigth</w:t>
-      </w:r>
-      <w:proofErr w:type="spellEnd"/>
-      <w:r>
-        <w:rPr>
-          <w:shd w:val="clear" w:color="auto" w:fill="FFFFFF"/>
-        </w:rPr>
-        <w:t xml:space="preserve"> margin is not exceeded”</w:t>
-      </w:r>
-      <w:r>
-        <w:rPr>
-          <w:shd w:val="clear" w:color="auto" w:fill="FFFFFF"/>
-        </w:rPr>
-        <w:t>，选中它</w:t>
-      </w:r>
-      <w:r>
-        <w:rPr>
-          <w:rFonts w:hint="eastAsia"/>
-          <w:shd w:val="clear" w:color="auto" w:fill="FFFFFF"/>
-        </w:rPr>
-        <w:t>。</w:t>
-      </w:r>
-    </w:p>
-    <w:p>
-      <w:pPr>
-        <w:rPr>
-          <w:shd w:val="clear" w:color="auto" w:fill="FFFFFF"/>
-        </w:rPr>
-      </w:pPr>
-    </w:p>
-    <w:p>
-      <w:pPr>
-        <w:pStyle w:val="2"/>
-        <w:numPr>
-          <w:ilvl w:val="0"/>
-          <w:numId w:val="3"/>
-        </w:numPr>
-      </w:pPr>
-      <w:proofErr w:type="spellStart"/>
-      <w:r>
-        <w:rPr>
-          <w:rFonts w:hint="eastAsia"/>
-        </w:rPr>
-        <w:t>IntelliJ</w:t>
-      </w:r>
-      <w:proofErr w:type="spellEnd"/>
-      <w:r>
-        <w:rPr>
-          <w:rFonts w:hint="eastAsia"/>
-        </w:rPr>
-        <w:t>在某个目录下非常卡</w:t>
-      </w:r>
-    </w:p>
-    <w:p>
-      <w:r>
-        <w:rPr>
-          <w:rFonts w:hint="eastAsia"/>
-        </w:rPr>
-        <w:t>描述：</w:t>
-      </w:r>
-      <w:proofErr w:type="spellStart"/>
-      <w:r>
-        <w:t>IntelliJ</w:t>
-      </w:r>
-      <w:proofErr w:type="spellEnd"/>
-      <w:r>
-        <w:rPr>
-          <w:rFonts w:hint="eastAsia"/>
-        </w:rPr>
-        <w:t>在某个目录下突然非常卡，对一些新建项目的目录不卡，而且之前也不卡。</w:t>
-      </w:r>
-    </w:p>
-    <w:p>
-      <w:r>
-        <w:rPr>
-          <w:rFonts w:hint="eastAsia"/>
-        </w:rPr>
-        <w:t>原因分析：基本排除电脑问题，很可能是某个目录结构非常繁杂的对象被引入项目，这种情况很可能是由于版本管理的文件（</w:t>
-      </w:r>
-      <w:proofErr w:type="spellStart"/>
-      <w:r>
-        <w:rPr>
-          <w:rFonts w:hint="eastAsia"/>
-        </w:rPr>
-        <w:t>svn</w:t>
-      </w:r>
-      <w:proofErr w:type="spellEnd"/>
-      <w:r>
-        <w:rPr>
-          <w:rFonts w:hint="eastAsia"/>
-        </w:rPr>
-        <w:t>和</w:t>
-      </w:r>
-      <w:proofErr w:type="spellStart"/>
-      <w:r>
-        <w:rPr>
-          <w:rFonts w:hint="eastAsia"/>
-        </w:rPr>
-        <w:t>git</w:t>
-      </w:r>
-      <w:proofErr w:type="spellEnd"/>
-      <w:r>
-        <w:rPr>
-          <w:rFonts w:hint="eastAsia"/>
-        </w:rPr>
-        <w:t>的隐藏文件或者</w:t>
-      </w:r>
-      <w:proofErr w:type="spellStart"/>
-      <w:r>
-        <w:rPr>
-          <w:rFonts w:hint="eastAsia"/>
-        </w:rPr>
-        <w:t>svn</w:t>
-      </w:r>
-      <w:proofErr w:type="spellEnd"/>
-      <w:r>
-        <w:rPr>
-          <w:rFonts w:hint="eastAsia"/>
-        </w:rPr>
-        <w:t>和</w:t>
-      </w:r>
-      <w:proofErr w:type="spellStart"/>
-      <w:r>
-        <w:rPr>
-          <w:rFonts w:hint="eastAsia"/>
-        </w:rPr>
-        <w:t>git</w:t>
-      </w:r>
-      <w:proofErr w:type="spellEnd"/>
-      <w:r>
-        <w:rPr>
-          <w:rFonts w:hint="eastAsia"/>
-        </w:rPr>
-        <w:t>设置没有关闭）</w:t>
-      </w:r>
-    </w:p>
-    <w:p>
-      <w:pPr>
-        <w:rPr>
-          <w:shd w:val="clear" w:color="auto" w:fill="FFFFFF"/>
-        </w:rPr>
-      </w:pPr>
-    </w:p>
-    <w:p>
-      <w:pPr>
-        <w:pStyle w:val="2"/>
-        <w:numPr>
-          <w:ilvl w:val="0"/>
-          <w:numId w:val="3"/>
-        </w:numPr>
-      </w:pPr>
-      <w:proofErr w:type="spellStart"/>
-      <w:r>
-        <w:rPr>
-          <w:rFonts w:hint="eastAsia"/>
-        </w:rPr>
-        <w:t>IntelliJ</w:t>
-      </w:r>
-      <w:proofErr w:type="spellEnd"/>
-      <w:r>
-        <w:rPr>
-          <w:rFonts w:hint="eastAsia"/>
-        </w:rPr>
-        <w:t>在第三方包的库中引入一个</w:t>
-      </w:r>
-      <w:r>
-        <w:rPr>
-          <w:rFonts w:hint="eastAsia"/>
-        </w:rPr>
-        <w:t>jar</w:t>
-      </w:r>
-      <w:proofErr w:type="gramStart"/>
-      <w:r>
-        <w:rPr>
-          <w:rFonts w:hint="eastAsia"/>
-        </w:rPr>
-        <w:t>包但在</w:t>
-      </w:r>
-      <w:proofErr w:type="spellStart"/>
-      <w:proofErr w:type="gramEnd"/>
-      <w:r>
-        <w:rPr>
-          <w:rFonts w:hint="eastAsia"/>
-        </w:rPr>
-        <w:t>intellij</w:t>
-      </w:r>
-      <w:proofErr w:type="spellEnd"/>
-      <w:r>
-        <w:rPr>
-          <w:rFonts w:hint="eastAsia"/>
-        </w:rPr>
-        <w:t>中找不到对应的类文件</w:t>
-      </w:r>
-    </w:p>
-    <w:p>
-      <w:r>
-        <w:rPr>
-          <w:rFonts w:hint="eastAsia"/>
-        </w:rPr>
-        <w:t>描述：</w:t>
-      </w:r>
-      <w:proofErr w:type="spellStart"/>
-      <w:r>
-        <w:rPr>
-          <w:rFonts w:hint="eastAsia"/>
-        </w:rPr>
-        <w:t>IntelliJ</w:t>
-      </w:r>
-      <w:proofErr w:type="spellEnd"/>
-      <w:r>
-        <w:rPr>
-          <w:rFonts w:hint="eastAsia"/>
-        </w:rPr>
-        <w:t>在第三方包的库中引入一个</w:t>
-      </w:r>
-      <w:r>
-        <w:rPr>
-          <w:rFonts w:hint="eastAsia"/>
-        </w:rPr>
-        <w:t>jar</w:t>
-      </w:r>
-      <w:proofErr w:type="gramStart"/>
-      <w:r>
-        <w:rPr>
-          <w:rFonts w:hint="eastAsia"/>
-        </w:rPr>
-        <w:t>包但在</w:t>
-      </w:r>
-      <w:proofErr w:type="spellStart"/>
-      <w:proofErr w:type="gramEnd"/>
-      <w:r>
-        <w:rPr>
-          <w:rFonts w:hint="eastAsia"/>
-        </w:rPr>
-        <w:t>intellij</w:t>
-      </w:r>
-      <w:proofErr w:type="spellEnd"/>
-      <w:r>
-        <w:rPr>
-          <w:rFonts w:hint="eastAsia"/>
-        </w:rPr>
-        <w:t>中找不到对应的类文件</w:t>
-      </w:r>
-    </w:p>
-    <w:p>
-      <w:r>
-        <w:rPr>
-          <w:rFonts w:hint="eastAsia"/>
-        </w:rPr>
-        <w:t>解决：</w:t>
-      </w:r>
-      <w:proofErr w:type="spellStart"/>
-      <w:r>
-        <w:rPr>
-          <w:rFonts w:hint="eastAsia"/>
-        </w:rPr>
-        <w:t>intellij</w:t>
-      </w:r>
-      <w:proofErr w:type="spellEnd"/>
-      <w:r>
-        <w:rPr>
-          <w:rFonts w:hint="eastAsia"/>
-        </w:rPr>
-        <w:t>的类文件没有刷出来。将第三方的</w:t>
-      </w:r>
-      <w:r>
-        <w:rPr>
-          <w:rFonts w:hint="eastAsia"/>
-        </w:rPr>
-        <w:t>library</w:t>
-      </w:r>
-      <w:r>
-        <w:rPr>
-          <w:rFonts w:hint="eastAsia"/>
-        </w:rPr>
-        <w:t>再引入一次</w:t>
-      </w:r>
-    </w:p>
-    <w:p>
-      <w:pPr>
-        <w:rPr>
-          <w:shd w:val="clear" w:color="auto" w:fill="FFFFFF"/>
-        </w:rPr>
-      </w:pPr>
-    </w:p>
-    <w:p>
-      <w:pPr>
-        <w:pStyle w:val="2"/>
-        <w:numPr>
-          <w:ilvl w:val="0"/>
-          <w:numId w:val="3"/>
-        </w:numPr>
-      </w:pPr>
-      <w:proofErr w:type="spellStart"/>
-      <w:r>
-        <w:rPr>
-          <w:rFonts w:hint="eastAsia"/>
-        </w:rPr>
-        <w:t>IntelliJ</w:t>
-      </w:r>
-      <w:proofErr w:type="spellEnd"/>
-      <w:r>
-        <w:rPr>
-          <w:rFonts w:hint="eastAsia"/>
-        </w:rPr>
-        <w:t>将文件添加进来但是编译显示仍然不在</w:t>
-      </w:r>
-    </w:p>
-    <w:p>
-      <w:r>
-        <w:rPr>
-          <w:rFonts w:hint="eastAsia"/>
-        </w:rPr>
-        <w:t>和</w:t>
-      </w:r>
-      <w:r>
-        <w:rPr>
-          <w:rFonts w:hint="eastAsia"/>
-        </w:rPr>
-        <w:t>4.1</w:t>
-      </w:r>
-      <w:r>
-        <w:rPr>
-          <w:rFonts w:hint="eastAsia"/>
-        </w:rPr>
-        <w:t>的原理一致，这里我碰到了隐士转换引入之后发现没有该方法，编译不过，但脚本中名明星有该方法。</w:t>
-      </w:r>
-    </w:p>
-    <w:p>
-      <w:r>
-        <w:rPr>
-          <w:rFonts w:hint="eastAsia"/>
-        </w:rPr>
-        <w:t>解决：重新编译该脚本，在编译隐士转换出错的脚本。</w:t>
-      </w:r>
-    </w:p>
-    <w:p>
-      <w:r>
-        <w:rPr>
-          <w:rFonts w:hint="eastAsia"/>
-        </w:rPr>
-        <w:t>另外：还有一种可能是包的名字是不对的</w:t>
-      </w:r>
-      <w:r>
-        <w:rPr>
-          <w:rFonts w:hint="eastAsia"/>
-        </w:rPr>
-        <w:t>package A.B.C</w:t>
-      </w:r>
-      <w:r>
-        <w:rPr>
-          <w:rFonts w:hint="eastAsia"/>
-        </w:rPr>
-        <w:t>和目录不一致。</w:t>
-      </w:r>
-    </w:p>
-    <w:p>
-      <w:pPr>
-        <w:rPr>
-          <w:shd w:val="clear" w:color="auto" w:fill="FFFFFF"/>
-        </w:rPr>
-      </w:pPr>
-    </w:p>
-    <w:p>
-      <w:pPr>
-        <w:pStyle w:val="2"/>
-        <w:numPr>
-          <w:ilvl w:val="0"/>
-          <w:numId w:val="3"/>
-        </w:numPr>
-      </w:pPr>
-      <w:r>
-        <w:t>C</w:t>
-      </w:r>
-      <w:r>
-        <w:rPr>
-          <w:rFonts w:hint="eastAsia"/>
-        </w:rPr>
-        <w:t>ommand is too long</w:t>
-      </w:r>
-    </w:p>
-    <w:p>
-      <w:r>
-        <w:rPr>
-          <w:rFonts w:hint="eastAsia"/>
-        </w:rPr>
-        <w:t>解决方式：在</w:t>
-      </w:r>
-      <w:r>
-        <w:rPr>
-          <w:rFonts w:hint="eastAsia"/>
-        </w:rPr>
-        <w:t xml:space="preserve">run =&gt; edit configuration </w:t>
-      </w:r>
-      <w:r>
-        <w:rPr>
-          <w:rFonts w:hint="eastAsia"/>
-        </w:rPr>
-        <w:t>将</w:t>
-      </w:r>
-      <w:proofErr w:type="spellStart"/>
-      <w:r>
-        <w:rPr>
-          <w:rFonts w:hint="eastAsia"/>
-        </w:rPr>
-        <w:t>shotten</w:t>
-      </w:r>
-      <w:proofErr w:type="spellEnd"/>
-      <w:r>
-        <w:rPr>
-          <w:rFonts w:hint="eastAsia"/>
-        </w:rPr>
-        <w:t xml:space="preserve"> command line </w:t>
-      </w:r>
-      <w:r>
-        <w:rPr>
-          <w:rFonts w:hint="eastAsia"/>
-        </w:rPr>
-        <w:t>改为基于</w:t>
-      </w:r>
-      <w:proofErr w:type="spellStart"/>
-      <w:r>
-        <w:rPr>
-          <w:rFonts w:hint="eastAsia"/>
-        </w:rPr>
-        <w:t>classpath</w:t>
-      </w:r>
-      <w:proofErr w:type="spellEnd"/>
-    </w:p>
-    <w:p>
-      <w:r>
-        <w:rPr>
-          <w:noProof/>
-        </w:rPr>
-        <w:lastRenderedPageBreak/>
-        <w:drawing>
-          <wp:inline distT="0" distB="0" distL="0" distR="0">
-            <wp:extent cx="2011680" cy="4242136"/>
-            <wp:effectExtent l="0" t="0" r="0" b="0"/>
-            <wp:docPr id="5" name="图片 5"/>
             <wp:cNvGraphicFramePr>
               <a:graphicFrameLocks xmlns:a="http://schemas.openxmlformats.org/drawingml/2006/main" noChangeAspect="1"/>
             </wp:cNvGraphicFramePr>
@@ -5086,7 +3290,7 @@
                   <pic:spPr>
                     <a:xfrm>
                       <a:off x="0" y="0"/>
-                      <a:ext cx="2012155" cy="4243138"/>
+                      <a:ext cx="5274310" cy="2055394"/>
                     </a:xfrm>
                     <a:prstGeom prst="rect">
                       <a:avLst/>
@@ -5102,13 +3306,933 @@
     <w:p>
       <w:r>
         <w:rPr>
+          <w:rFonts w:hint="eastAsia"/>
+        </w:rPr>
+        <w:t>分析：</w:t>
+      </w:r>
+    </w:p>
+    <w:p>
+      <w:r>
+        <w:t>I</w:t>
+      </w:r>
+      <w:r>
+        <w:rPr>
+          <w:rFonts w:hint="eastAsia"/>
+        </w:rPr>
+        <w:t>de</w:t>
+      </w:r>
+      <w:r>
+        <w:rPr>
+          <w:rFonts w:hint="eastAsia"/>
+        </w:rPr>
+        <w:t>有自动的语法解析设定，在编译是会对一些新出现的语法特性进行解读。</w:t>
+      </w:r>
+    </w:p>
+    <w:p>
+      <w:pPr>
+        <w:pStyle w:val="2"/>
+        <w:numPr>
+          <w:ilvl w:val="0"/>
+          <w:numId w:val="3"/>
+        </w:numPr>
+      </w:pPr>
+      <w:r>
+        <w:rPr>
+          <w:rFonts w:hint="eastAsia"/>
+        </w:rPr>
+        <w:t>IntelliJ</w:t>
+      </w:r>
+      <w:r>
+        <w:rPr>
+          <w:rFonts w:hint="eastAsia"/>
+        </w:rPr>
+        <w:t>的一些常用查询快捷键</w:t>
+      </w:r>
+      <w:r>
+        <w:rPr>
+          <w:rFonts w:hint="eastAsia"/>
+        </w:rPr>
+        <w:t>及其应用场景</w:t>
+      </w:r>
+    </w:p>
+    <w:p>
+      <w:pPr>
+        <w:pStyle w:val="aa"/>
+        <w:numPr>
+          <w:ilvl w:val="0"/>
+          <w:numId w:val="7"/>
+        </w:numPr>
+        <w:ind w:firstLineChars="0"/>
+      </w:pPr>
+      <w:r>
+        <w:t>C</w:t>
+      </w:r>
+      <w:r>
+        <w:rPr>
+          <w:rFonts w:hint="eastAsia"/>
+        </w:rPr>
+        <w:t xml:space="preserve">trl + N </w:t>
+      </w:r>
+      <w:r>
+        <w:rPr>
+          <w:rFonts w:hint="eastAsia"/>
+        </w:rPr>
+        <w:t>搜索类名</w:t>
+      </w:r>
+    </w:p>
+    <w:p>
+      <w:pPr>
+        <w:pStyle w:val="aa"/>
+        <w:numPr>
+          <w:ilvl w:val="0"/>
+          <w:numId w:val="7"/>
+        </w:numPr>
+        <w:ind w:firstLineChars="0"/>
+      </w:pPr>
+    </w:p>
+    <w:p>
+      <w:r>
+        <w:rPr>
+          <w:rFonts w:hint="eastAsia"/>
+        </w:rPr>
+        <w:t xml:space="preserve">Ctrl + H </w:t>
+      </w:r>
+      <w:r>
+        <w:rPr>
+          <w:rFonts w:hint="eastAsia"/>
+        </w:rPr>
+        <w:t>查看类的继承关系</w:t>
+      </w:r>
+    </w:p>
+    <w:p>
+      <w:r>
+        <w:rPr>
+          <w:rFonts w:hint="eastAsia"/>
+        </w:rPr>
+        <w:t xml:space="preserve">Ctrl + Alt + B </w:t>
+      </w:r>
+      <w:r>
+        <w:rPr>
+          <w:rFonts w:hint="eastAsia"/>
+        </w:rPr>
+        <w:t>查看子类中方法的覆盖情况</w:t>
+      </w:r>
+    </w:p>
+    <w:p>
+      <w:r>
+        <w:rPr>
+          <w:rFonts w:hint="eastAsia"/>
+        </w:rPr>
+        <w:t xml:space="preserve">Ctrl + r </w:t>
+      </w:r>
+      <w:r>
+        <w:rPr>
+          <w:rFonts w:hint="eastAsia"/>
+        </w:rPr>
+        <w:t>文本替换</w:t>
+      </w:r>
+    </w:p>
+    <w:p>
+      <w:r>
+        <w:rPr>
+          <w:rFonts w:hint="eastAsia"/>
+        </w:rPr>
+        <w:t xml:space="preserve">Ctrl + f </w:t>
+      </w:r>
+      <w:r>
+        <w:rPr>
+          <w:rFonts w:hint="eastAsia"/>
+        </w:rPr>
+        <w:t>文本查找</w:t>
+      </w:r>
+      <w:r>
+        <w:rPr>
+          <w:rFonts w:hint="eastAsia"/>
+        </w:rPr>
+        <w:t>，查找的是字符串</w:t>
+      </w:r>
+    </w:p>
+    <w:p>
+      <w:r>
+        <w:t>C</w:t>
+      </w:r>
+      <w:r>
+        <w:rPr>
+          <w:rFonts w:hint="eastAsia"/>
+        </w:rPr>
+        <w:t xml:space="preserve">trl + F12 </w:t>
+      </w:r>
+      <w:r>
+        <w:rPr>
+          <w:rFonts w:hint="eastAsia"/>
+        </w:rPr>
+        <w:t>快速找到某类在</w:t>
+      </w:r>
+      <w:r>
+        <w:rPr>
+          <w:rFonts w:hint="eastAsia"/>
+        </w:rPr>
+        <w:t>项目</w:t>
+      </w:r>
+      <w:r>
+        <w:rPr>
+          <w:rFonts w:hint="eastAsia"/>
+        </w:rPr>
+        <w:t>中的引用情况</w:t>
+      </w:r>
+      <w:r>
+        <w:rPr>
+          <w:rFonts w:hint="eastAsia"/>
+        </w:rPr>
+        <w:t>，查找的是文件名</w:t>
+      </w:r>
+    </w:p>
+    <w:p>
+      <w:r>
+        <w:rPr>
+          <w:rFonts w:hint="eastAsia"/>
+        </w:rPr>
+        <w:t xml:space="preserve">Alt + F7 </w:t>
+      </w:r>
+      <w:r>
+        <w:rPr>
+          <w:rFonts w:hint="eastAsia"/>
+        </w:rPr>
+        <w:t>查看类或者方法的引用情况</w:t>
+      </w:r>
+      <w:r>
+        <w:rPr>
+          <w:rFonts w:hint="eastAsia"/>
+        </w:rPr>
+        <w:t>，查找的是类和方法的引用</w:t>
+      </w:r>
+    </w:p>
+    <w:p>
+      <w:r>
+        <w:rPr>
+          <w:rFonts w:hint="eastAsia"/>
+        </w:rPr>
+        <w:t xml:space="preserve">Ctrl + Alt + L </w:t>
+      </w:r>
+      <w:r>
+        <w:rPr>
+          <w:rFonts w:hint="eastAsia"/>
+        </w:rPr>
+        <w:t>代码格式化</w:t>
+      </w:r>
+    </w:p>
+    <w:p>
+      <w:r>
+        <w:t>C</w:t>
+      </w:r>
+      <w:r>
+        <w:rPr>
+          <w:rFonts w:hint="eastAsia"/>
+        </w:rPr>
+        <w:t>trl + shift + f</w:t>
+      </w:r>
+      <w:r>
+        <w:rPr>
+          <w:rFonts w:hint="eastAsia"/>
+        </w:rPr>
+        <w:t>全局</w:t>
+      </w:r>
+      <w:r>
+        <w:rPr>
+          <w:rFonts w:hint="eastAsia"/>
+        </w:rPr>
+        <w:t>文本</w:t>
+      </w:r>
+      <w:r>
+        <w:rPr>
+          <w:rFonts w:hint="eastAsia"/>
+        </w:rPr>
+        <w:t>搜索</w:t>
+      </w:r>
+    </w:p>
+    <w:p/>
+    <w:p/>
+    <w:p/>
+    <w:p/>
+    <w:p>
+      <w:pPr>
+        <w:pStyle w:val="2"/>
+        <w:numPr>
+          <w:ilvl w:val="0"/>
+          <w:numId w:val="3"/>
+        </w:numPr>
+      </w:pPr>
+      <w:r>
+        <w:rPr>
+          <w:rFonts w:hint="eastAsia"/>
+        </w:rPr>
+        <w:t>IDE</w:t>
+      </w:r>
+      <w:r>
+        <w:rPr>
+          <w:rFonts w:hint="eastAsia"/>
+        </w:rPr>
+        <w:t>每行代码的字符数</w:t>
+      </w:r>
+    </w:p>
+    <w:p>
+      <w:pPr>
+        <w:rPr>
+          <w:shd w:val="clear" w:color="auto" w:fill="FFFFFF"/>
+        </w:rPr>
+      </w:pPr>
+      <w:r>
+        <w:rPr>
+          <w:shd w:val="clear" w:color="auto" w:fill="FFFFFF"/>
+        </w:rPr>
+        <w:t>当我们使用</w:t>
+      </w:r>
+      <w:r>
+        <w:rPr>
+          <w:shd w:val="clear" w:color="auto" w:fill="FFFFFF"/>
+        </w:rPr>
+        <w:t>IDE</w:t>
+      </w:r>
+      <w:r>
+        <w:rPr>
+          <w:shd w:val="clear" w:color="auto" w:fill="FFFFFF"/>
+        </w:rPr>
+        <w:t>写代码时，为了保证代码的可阅读性和优雅性，通常会借助</w:t>
+      </w:r>
+      <w:r>
+        <w:rPr>
+          <w:shd w:val="clear" w:color="auto" w:fill="FFFFFF"/>
+        </w:rPr>
+        <w:t>IDE</w:t>
+      </w:r>
+      <w:r>
+        <w:rPr>
+          <w:shd w:val="clear" w:color="auto" w:fill="FFFFFF"/>
+        </w:rPr>
+        <w:t>的代码风格设置功能，令</w:t>
+      </w:r>
+      <w:r>
+        <w:rPr>
+          <w:shd w:val="clear" w:color="auto" w:fill="FFFFFF"/>
+        </w:rPr>
+        <w:t>IDE</w:t>
+      </w:r>
+      <w:r>
+        <w:rPr>
+          <w:shd w:val="clear" w:color="auto" w:fill="FFFFFF"/>
+        </w:rPr>
+        <w:t>智能完成的代码部分或者格式化输入的代码，可以按照预期的格式输出。其中有一项设置就是限制一行代码的宽度，以</w:t>
+      </w:r>
+      <w:r>
+        <w:rPr>
+          <w:shd w:val="clear" w:color="auto" w:fill="FFFFFF"/>
+        </w:rPr>
+        <w:t>IDEA</w:t>
+      </w:r>
+      <w:r>
+        <w:rPr>
+          <w:shd w:val="clear" w:color="auto" w:fill="FFFFFF"/>
+        </w:rPr>
+        <w:t>举例，默认限制为</w:t>
+      </w:r>
+      <w:r>
+        <w:rPr>
+          <w:shd w:val="clear" w:color="auto" w:fill="FFFFFF"/>
+        </w:rPr>
+        <w:t>120</w:t>
+      </w:r>
+    </w:p>
+    <w:p>
+      <w:pPr>
+        <w:pStyle w:val="aa"/>
+        <w:numPr>
+          <w:ilvl w:val="0"/>
+          <w:numId w:val="6"/>
+        </w:numPr>
+        <w:ind w:firstLineChars="0"/>
+        <w:rPr>
+          <w:shd w:val="clear" w:color="auto" w:fill="FFFFFF"/>
+        </w:rPr>
+      </w:pPr>
+      <w:r>
+        <w:rPr>
+          <w:rFonts w:hint="eastAsia"/>
+          <w:shd w:val="clear" w:color="auto" w:fill="FFFFFF"/>
+        </w:rPr>
+        <w:t>设定分隔线</w:t>
+      </w:r>
+    </w:p>
+    <w:p>
+      <w:pPr>
+        <w:rPr>
+          <w:shd w:val="clear" w:color="auto" w:fill="FFFFFF"/>
+        </w:rPr>
+      </w:pPr>
+      <w:r>
+        <w:rPr>
+          <w:rFonts w:hint="eastAsia"/>
+          <w:shd w:val="clear" w:color="auto" w:fill="FFFFFF"/>
+        </w:rPr>
+        <w:t>在</w:t>
+      </w:r>
+      <w:r>
+        <w:rPr>
+          <w:rFonts w:hint="eastAsia"/>
+          <w:shd w:val="clear" w:color="auto" w:fill="FFFFFF"/>
+        </w:rPr>
+        <w:t>File-&gt;settings-&gt;Code Style-&gt;General</w:t>
+      </w:r>
+      <w:r>
+        <w:rPr>
+          <w:rFonts w:hint="eastAsia"/>
+          <w:shd w:val="clear" w:color="auto" w:fill="FFFFFF"/>
+        </w:rPr>
+        <w:t>中，修改“</w:t>
+      </w:r>
+      <w:r>
+        <w:rPr>
+          <w:rFonts w:hint="eastAsia"/>
+          <w:shd w:val="clear" w:color="auto" w:fill="FFFFFF"/>
+        </w:rPr>
+        <w:t>Right margin (columns)</w:t>
+      </w:r>
+      <w:r>
+        <w:rPr>
+          <w:rFonts w:hint="eastAsia"/>
+          <w:shd w:val="clear" w:color="auto" w:fill="FFFFFF"/>
+        </w:rPr>
+        <w:t>”的值即可改变代码行宽度的限制。</w:t>
+      </w:r>
+    </w:p>
+    <w:p>
+      <w:pPr>
+        <w:pStyle w:val="aa"/>
+        <w:numPr>
+          <w:ilvl w:val="0"/>
+          <w:numId w:val="6"/>
+        </w:numPr>
+        <w:ind w:firstLineChars="0"/>
+        <w:rPr>
+          <w:shd w:val="clear" w:color="auto" w:fill="FFFFFF"/>
+        </w:rPr>
+      </w:pPr>
+      <w:r>
+        <w:rPr>
+          <w:rFonts w:hint="eastAsia"/>
+          <w:shd w:val="clear" w:color="auto" w:fill="FFFFFF"/>
+        </w:rPr>
+        <w:t>设定自动换行</w:t>
+      </w:r>
+    </w:p>
+    <w:p>
+      <w:pPr>
+        <w:rPr>
+          <w:shd w:val="clear" w:color="auto" w:fill="FFFFFF"/>
+        </w:rPr>
+      </w:pPr>
+      <w:r>
+        <w:rPr>
+          <w:rFonts w:hint="eastAsia"/>
+          <w:shd w:val="clear" w:color="auto" w:fill="FFFFFF"/>
+        </w:rPr>
+        <w:t>第一种，在上述的“</w:t>
+      </w:r>
+      <w:r>
+        <w:rPr>
+          <w:rFonts w:hint="eastAsia"/>
+          <w:shd w:val="clear" w:color="auto" w:fill="FFFFFF"/>
+        </w:rPr>
+        <w:t>Right margin (columns)</w:t>
+      </w:r>
+      <w:r>
+        <w:rPr>
+          <w:rFonts w:hint="eastAsia"/>
+          <w:shd w:val="clear" w:color="auto" w:fill="FFFFFF"/>
+        </w:rPr>
+        <w:t>”的下方，有“</w:t>
+      </w:r>
+      <w:r>
+        <w:rPr>
+          <w:rFonts w:hint="eastAsia"/>
+          <w:shd w:val="clear" w:color="auto" w:fill="FFFFFF"/>
+        </w:rPr>
+        <w:t>Wrap when typing reaches right margin</w:t>
+      </w:r>
+      <w:r>
+        <w:rPr>
+          <w:rFonts w:hint="eastAsia"/>
+          <w:shd w:val="clear" w:color="auto" w:fill="FFFFFF"/>
+        </w:rPr>
+        <w:t>”选项；</w:t>
+      </w:r>
+    </w:p>
+    <w:p>
+      <w:pPr>
+        <w:rPr>
+          <w:shd w:val="clear" w:color="auto" w:fill="FFFFFF"/>
+        </w:rPr>
+      </w:pPr>
+      <w:r>
+        <w:rPr>
+          <w:shd w:val="clear" w:color="auto" w:fill="FFFFFF"/>
+        </w:rPr>
+        <w:t>第二</w:t>
+      </w:r>
+      <w:r>
+        <w:rPr>
+          <w:rFonts w:hint="eastAsia"/>
+          <w:shd w:val="clear" w:color="auto" w:fill="FFFFFF"/>
+        </w:rPr>
+        <w:t>种，</w:t>
+      </w:r>
+      <w:r>
+        <w:rPr>
+          <w:shd w:val="clear" w:color="auto" w:fill="FFFFFF"/>
+        </w:rPr>
+        <w:t>在</w:t>
+      </w:r>
+      <w:r>
+        <w:rPr>
+          <w:shd w:val="clear" w:color="auto" w:fill="FFFFFF"/>
+        </w:rPr>
+        <w:t>File-&gt;settings-&gt;Code Style-&gt;Java</w:t>
+      </w:r>
+      <w:r>
+        <w:rPr>
+          <w:shd w:val="clear" w:color="auto" w:fill="FFFFFF"/>
+        </w:rPr>
+        <w:t>中，选中</w:t>
+      </w:r>
+      <w:r>
+        <w:rPr>
+          <w:shd w:val="clear" w:color="auto" w:fill="FFFFFF"/>
+        </w:rPr>
+        <w:t>“Wrapping and Braces”</w:t>
+      </w:r>
+      <w:r>
+        <w:rPr>
+          <w:shd w:val="clear" w:color="auto" w:fill="FFFFFF"/>
+        </w:rPr>
+        <w:t>选项卡，在</w:t>
+      </w:r>
+      <w:r>
+        <w:rPr>
+          <w:shd w:val="clear" w:color="auto" w:fill="FFFFFF"/>
+        </w:rPr>
+        <w:t xml:space="preserve">“Keep </w:t>
+      </w:r>
+      <w:r>
+        <w:rPr>
+          <w:shd w:val="clear" w:color="auto" w:fill="FFFFFF"/>
+        </w:rPr>
+        <w:lastRenderedPageBreak/>
+        <w:t>when reformatting”</w:t>
+      </w:r>
+      <w:r>
+        <w:rPr>
+          <w:shd w:val="clear" w:color="auto" w:fill="FFFFFF"/>
+        </w:rPr>
+        <w:t>中有一个</w:t>
+      </w:r>
+      <w:r>
+        <w:rPr>
+          <w:shd w:val="clear" w:color="auto" w:fill="FFFFFF"/>
+        </w:rPr>
+        <w:t>“Ensure rigth margin is not exceeded”</w:t>
+      </w:r>
+      <w:r>
+        <w:rPr>
+          <w:shd w:val="clear" w:color="auto" w:fill="FFFFFF"/>
+        </w:rPr>
+        <w:t>，选中它</w:t>
+      </w:r>
+      <w:r>
+        <w:rPr>
+          <w:rFonts w:hint="eastAsia"/>
+          <w:shd w:val="clear" w:color="auto" w:fill="FFFFFF"/>
+        </w:rPr>
+        <w:t>。</w:t>
+      </w:r>
+    </w:p>
+    <w:p>
+      <w:pPr>
+        <w:rPr>
+          <w:shd w:val="clear" w:color="auto" w:fill="FFFFFF"/>
+        </w:rPr>
+      </w:pPr>
+    </w:p>
+    <w:p>
+      <w:pPr>
+        <w:pStyle w:val="2"/>
+        <w:numPr>
+          <w:ilvl w:val="0"/>
+          <w:numId w:val="3"/>
+        </w:numPr>
+      </w:pPr>
+      <w:r>
+        <w:rPr>
+          <w:rFonts w:hint="eastAsia"/>
+        </w:rPr>
+        <w:t>IntelliJ</w:t>
+      </w:r>
+      <w:r>
+        <w:rPr>
+          <w:rFonts w:hint="eastAsia"/>
+        </w:rPr>
+        <w:t>在某个目录下非常卡</w:t>
+      </w:r>
+    </w:p>
+    <w:p>
+      <w:r>
+        <w:rPr>
+          <w:rFonts w:hint="eastAsia"/>
+        </w:rPr>
+        <w:t>描述：</w:t>
+      </w:r>
+      <w:r>
+        <w:t>IntelliJ</w:t>
+      </w:r>
+      <w:r>
+        <w:rPr>
+          <w:rFonts w:hint="eastAsia"/>
+        </w:rPr>
+        <w:t>在某个目录下突然非常卡，对一些新建项目的目录不卡，而且之前也不卡。</w:t>
+      </w:r>
+    </w:p>
+    <w:p>
+      <w:r>
+        <w:rPr>
+          <w:rFonts w:hint="eastAsia"/>
+        </w:rPr>
+        <w:t>原因分析：基本排除电脑问题，很可能是某个目录结构非常繁杂的对象被引入项目，这种情况很可能是由于版本管理的文件（</w:t>
+      </w:r>
+      <w:r>
+        <w:rPr>
+          <w:rFonts w:hint="eastAsia"/>
+        </w:rPr>
+        <w:t>svn</w:t>
+      </w:r>
+      <w:r>
+        <w:rPr>
+          <w:rFonts w:hint="eastAsia"/>
+        </w:rPr>
+        <w:t>和</w:t>
+      </w:r>
+      <w:r>
+        <w:rPr>
+          <w:rFonts w:hint="eastAsia"/>
+        </w:rPr>
+        <w:t>git</w:t>
+      </w:r>
+      <w:r>
+        <w:rPr>
+          <w:rFonts w:hint="eastAsia"/>
+        </w:rPr>
+        <w:t>的隐藏文件或者</w:t>
+      </w:r>
+      <w:r>
+        <w:rPr>
+          <w:rFonts w:hint="eastAsia"/>
+        </w:rPr>
+        <w:t>svn</w:t>
+      </w:r>
+      <w:r>
+        <w:rPr>
+          <w:rFonts w:hint="eastAsia"/>
+        </w:rPr>
+        <w:t>和</w:t>
+      </w:r>
+      <w:r>
+        <w:rPr>
+          <w:rFonts w:hint="eastAsia"/>
+        </w:rPr>
+        <w:t>git</w:t>
+      </w:r>
+      <w:r>
+        <w:rPr>
+          <w:rFonts w:hint="eastAsia"/>
+        </w:rPr>
+        <w:t>设置没有关闭）</w:t>
+      </w:r>
+    </w:p>
+    <w:p>
+      <w:pPr>
+        <w:rPr>
+          <w:shd w:val="clear" w:color="auto" w:fill="FFFFFF"/>
+        </w:rPr>
+      </w:pPr>
+    </w:p>
+    <w:p>
+      <w:pPr>
+        <w:pStyle w:val="2"/>
+        <w:numPr>
+          <w:ilvl w:val="0"/>
+          <w:numId w:val="3"/>
+        </w:numPr>
+      </w:pPr>
+      <w:r>
+        <w:rPr>
+          <w:rFonts w:hint="eastAsia"/>
+        </w:rPr>
+        <w:t>IntelliJ</w:t>
+      </w:r>
+      <w:r>
+        <w:rPr>
+          <w:rFonts w:hint="eastAsia"/>
+        </w:rPr>
+        <w:t>在第三方包的库中引入一个</w:t>
+      </w:r>
+      <w:r>
+        <w:rPr>
+          <w:rFonts w:hint="eastAsia"/>
+        </w:rPr>
+        <w:t>jar</w:t>
+      </w:r>
+      <w:r>
+        <w:rPr>
+          <w:rFonts w:hint="eastAsia"/>
+        </w:rPr>
+        <w:t>包但在</w:t>
+      </w:r>
+      <w:r>
+        <w:rPr>
+          <w:rFonts w:hint="eastAsia"/>
+        </w:rPr>
+        <w:t>intellij</w:t>
+      </w:r>
+      <w:r>
+        <w:rPr>
+          <w:rFonts w:hint="eastAsia"/>
+        </w:rPr>
+        <w:t>中找不到对应的类文件</w:t>
+      </w:r>
+    </w:p>
+    <w:p>
+      <w:r>
+        <w:rPr>
+          <w:rFonts w:hint="eastAsia"/>
+        </w:rPr>
+        <w:t>描述：</w:t>
+      </w:r>
+      <w:r>
+        <w:rPr>
+          <w:rFonts w:hint="eastAsia"/>
+        </w:rPr>
+        <w:t>IntelliJ</w:t>
+      </w:r>
+      <w:r>
+        <w:rPr>
+          <w:rFonts w:hint="eastAsia"/>
+        </w:rPr>
+        <w:t>在第三方包的库中引入一个</w:t>
+      </w:r>
+      <w:r>
+        <w:rPr>
+          <w:rFonts w:hint="eastAsia"/>
+        </w:rPr>
+        <w:t>jar</w:t>
+      </w:r>
+      <w:r>
+        <w:rPr>
+          <w:rFonts w:hint="eastAsia"/>
+        </w:rPr>
+        <w:t>包但在</w:t>
+      </w:r>
+      <w:r>
+        <w:rPr>
+          <w:rFonts w:hint="eastAsia"/>
+        </w:rPr>
+        <w:t>intellij</w:t>
+      </w:r>
+      <w:r>
+        <w:rPr>
+          <w:rFonts w:hint="eastAsia"/>
+        </w:rPr>
+        <w:t>中找不到对应的类文件</w:t>
+      </w:r>
+    </w:p>
+    <w:p>
+      <w:r>
+        <w:rPr>
+          <w:rFonts w:hint="eastAsia"/>
+        </w:rPr>
+        <w:t>解决：</w:t>
+      </w:r>
+      <w:r>
+        <w:rPr>
+          <w:rFonts w:hint="eastAsia"/>
+        </w:rPr>
+        <w:t>intellij</w:t>
+      </w:r>
+      <w:r>
+        <w:rPr>
+          <w:rFonts w:hint="eastAsia"/>
+        </w:rPr>
+        <w:t>的类文件没有刷出来。将第三方的</w:t>
+      </w:r>
+      <w:r>
+        <w:rPr>
+          <w:rFonts w:hint="eastAsia"/>
+        </w:rPr>
+        <w:t>library</w:t>
+      </w:r>
+      <w:r>
+        <w:rPr>
+          <w:rFonts w:hint="eastAsia"/>
+        </w:rPr>
+        <w:t>再引入一次</w:t>
+      </w:r>
+    </w:p>
+    <w:p>
+      <w:pPr>
+        <w:rPr>
+          <w:shd w:val="clear" w:color="auto" w:fill="FFFFFF"/>
+        </w:rPr>
+      </w:pPr>
+    </w:p>
+    <w:p>
+      <w:pPr>
+        <w:pStyle w:val="2"/>
+        <w:numPr>
+          <w:ilvl w:val="0"/>
+          <w:numId w:val="3"/>
+        </w:numPr>
+      </w:pPr>
+      <w:r>
+        <w:rPr>
+          <w:rFonts w:hint="eastAsia"/>
+        </w:rPr>
+        <w:t>IntelliJ</w:t>
+      </w:r>
+      <w:r>
+        <w:rPr>
+          <w:rFonts w:hint="eastAsia"/>
+        </w:rPr>
+        <w:t>将文件添加进来但是编译显示仍然不在</w:t>
+      </w:r>
+    </w:p>
+    <w:p>
+      <w:r>
+        <w:rPr>
+          <w:rFonts w:hint="eastAsia"/>
+        </w:rPr>
+        <w:t>和</w:t>
+      </w:r>
+      <w:r>
+        <w:rPr>
+          <w:rFonts w:hint="eastAsia"/>
+        </w:rPr>
+        <w:t>4.1</w:t>
+      </w:r>
+      <w:r>
+        <w:rPr>
+          <w:rFonts w:hint="eastAsia"/>
+        </w:rPr>
+        <w:t>的原理一致，这里我碰到了隐士转换引入之后发现没有该方法，编译不过，但脚本中名明星有该方法。</w:t>
+      </w:r>
+    </w:p>
+    <w:p>
+      <w:r>
+        <w:rPr>
+          <w:rFonts w:hint="eastAsia"/>
+        </w:rPr>
+        <w:t>解决：重新编译该脚本，在编译隐士转换出错的脚本。</w:t>
+      </w:r>
+    </w:p>
+    <w:p>
+      <w:r>
+        <w:rPr>
+          <w:rFonts w:hint="eastAsia"/>
+        </w:rPr>
+        <w:t>另外：还有一种可能是包的名字是不对的</w:t>
+      </w:r>
+      <w:r>
+        <w:rPr>
+          <w:rFonts w:hint="eastAsia"/>
+        </w:rPr>
+        <w:t>package A.B.C</w:t>
+      </w:r>
+      <w:r>
+        <w:rPr>
+          <w:rFonts w:hint="eastAsia"/>
+        </w:rPr>
+        <w:t>和目录不一致。</w:t>
+      </w:r>
+    </w:p>
+    <w:p>
+      <w:pPr>
+        <w:rPr>
+          <w:shd w:val="clear" w:color="auto" w:fill="FFFFFF"/>
+        </w:rPr>
+      </w:pPr>
+    </w:p>
+    <w:p>
+      <w:pPr>
+        <w:pStyle w:val="2"/>
+        <w:numPr>
+          <w:ilvl w:val="0"/>
+          <w:numId w:val="3"/>
+        </w:numPr>
+      </w:pPr>
+      <w:r>
+        <w:t>C</w:t>
+      </w:r>
+      <w:r>
+        <w:rPr>
+          <w:rFonts w:hint="eastAsia"/>
+        </w:rPr>
+        <w:t>ommand is too long</w:t>
+      </w:r>
+    </w:p>
+    <w:p>
+      <w:r>
+        <w:rPr>
+          <w:rFonts w:hint="eastAsia"/>
+        </w:rPr>
+        <w:t>解决方式：在</w:t>
+      </w:r>
+      <w:r>
+        <w:rPr>
+          <w:rFonts w:hint="eastAsia"/>
+        </w:rPr>
+        <w:t xml:space="preserve">run =&gt; edit configuration </w:t>
+      </w:r>
+      <w:r>
+        <w:rPr>
+          <w:rFonts w:hint="eastAsia"/>
+        </w:rPr>
+        <w:t>将</w:t>
+      </w:r>
+      <w:r>
+        <w:rPr>
+          <w:rFonts w:hint="eastAsia"/>
+        </w:rPr>
+        <w:t xml:space="preserve">shotten command line </w:t>
+      </w:r>
+      <w:r>
+        <w:rPr>
+          <w:rFonts w:hint="eastAsia"/>
+        </w:rPr>
+        <w:t>改为基于</w:t>
+      </w:r>
+      <w:r>
+        <w:rPr>
+          <w:rFonts w:hint="eastAsia"/>
+        </w:rPr>
+        <w:t>classpath</w:t>
+      </w:r>
+    </w:p>
+    <w:p>
+      <w:r>
+        <w:rPr>
           <w:noProof/>
         </w:rPr>
+        <w:lastRenderedPageBreak/>
         <w:drawing>
           <wp:inline distT="0" distB="0" distL="0" distR="0">
-            <wp:extent cx="4866198" cy="3600649"/>
+            <wp:extent cx="2011680" cy="4242136"/>
             <wp:effectExtent l="0" t="0" r="0" b="0"/>
-            <wp:docPr id="4" name="图片 4"/>
+            <wp:docPr id="5" name="图片 5"/>
             <wp:cNvGraphicFramePr>
               <a:graphicFrameLocks xmlns:a="http://schemas.openxmlformats.org/drawingml/2006/main" noChangeAspect="1"/>
             </wp:cNvGraphicFramePr>
@@ -5128,6 +4252,48 @@
                   <pic:spPr>
                     <a:xfrm>
                       <a:off x="0" y="0"/>
+                      <a:ext cx="2012155" cy="4243138"/>
+                    </a:xfrm>
+                    <a:prstGeom prst="rect">
+                      <a:avLst/>
+                    </a:prstGeom>
+                  </pic:spPr>
+                </pic:pic>
+              </a:graphicData>
+            </a:graphic>
+          </wp:inline>
+        </w:drawing>
+      </w:r>
+    </w:p>
+    <w:p>
+      <w:r>
+        <w:rPr>
+          <w:noProof/>
+        </w:rPr>
+        <w:drawing>
+          <wp:inline distT="0" distB="0" distL="0" distR="0">
+            <wp:extent cx="4866198" cy="3600649"/>
+            <wp:effectExtent l="0" t="0" r="0" b="0"/>
+            <wp:docPr id="4" name="图片 4"/>
+            <wp:cNvGraphicFramePr>
+              <a:graphicFrameLocks xmlns:a="http://schemas.openxmlformats.org/drawingml/2006/main" noChangeAspect="1"/>
+            </wp:cNvGraphicFramePr>
+            <a:graphic xmlns:a="http://schemas.openxmlformats.org/drawingml/2006/main">
+              <a:graphicData uri="http://schemas.openxmlformats.org/drawingml/2006/picture">
+                <pic:pic xmlns:pic="http://schemas.openxmlformats.org/drawingml/2006/picture">
+                  <pic:nvPicPr>
+                    <pic:cNvPr id="0" name=""/>
+                    <pic:cNvPicPr/>
+                  </pic:nvPicPr>
+                  <pic:blipFill>
+                    <a:blip r:embed="rId25"/>
+                    <a:stretch>
+                      <a:fillRect/>
+                    </a:stretch>
+                  </pic:blipFill>
+                  <pic:spPr>
+                    <a:xfrm>
+                      <a:off x="0" y="0"/>
                       <a:ext cx="4868593" cy="3602421"/>
                     </a:xfrm>
                     <a:prstGeom prst="rect">
@@ -5216,21 +4382,7 @@
         <w:rPr>
           <w:rFonts w:hint="eastAsia"/>
         </w:rPr>
-        <w:t>文件</w:t>
-      </w:r>
-      <w:proofErr w:type="gramStart"/>
-      <w:r>
-        <w:rPr>
-          <w:rFonts w:hint="eastAsia"/>
-        </w:rPr>
-        <w:t>删</w:t>
-      </w:r>
-      <w:proofErr w:type="gramEnd"/>
-      <w:r>
-        <w:rPr>
-          <w:rFonts w:hint="eastAsia"/>
-        </w:rPr>
-        <w:t>了，重新导入项目。。。。。。</w:t>
+        <w:t>文件删了，重新导入项目。。。。。。</w:t>
       </w:r>
     </w:p>
     <w:p/>
@@ -5249,14 +4401,12 @@
         </w:rPr>
         <w:t>解决</w:t>
       </w:r>
-      <w:proofErr w:type="spellStart"/>
       <w:r>
         <w:rPr>
           <w:rFonts w:hint="eastAsia"/>
         </w:rPr>
         <w:t>intellij</w:t>
       </w:r>
-      <w:proofErr w:type="spellEnd"/>
       <w:r>
         <w:rPr>
           <w:rFonts w:hint="eastAsia"/>
@@ -5295,7 +4445,7 @@
                     </pic:cNvPicPr>
                   </pic:nvPicPr>
                   <pic:blipFill>
-                    <a:blip r:embed="rId25"/>
+                    <a:blip r:embed="rId26"/>
                     <a:srcRect/>
                     <a:stretch>
                       <a:fillRect/>
@@ -5397,21 +4547,7 @@
         <w:rPr>
           <w:rFonts w:hint="eastAsia"/>
         </w:rPr>
-        <w:t xml:space="preserve">override </w:t>
-      </w:r>
-      <w:proofErr w:type="spellStart"/>
-      <w:r>
-        <w:rPr>
-          <w:rFonts w:hint="eastAsia"/>
-        </w:rPr>
-        <w:t>def</w:t>
-      </w:r>
-      <w:proofErr w:type="spellEnd"/>
-      <w:r>
-        <w:rPr>
-          <w:rFonts w:hint="eastAsia"/>
-        </w:rPr>
-        <w:t xml:space="preserve"> font</w:t>
+        <w:t>override def font</w:t>
       </w:r>
       <w:r>
         <w:rPr>
@@ -5419,14 +4555,12 @@
         </w:rPr>
         <w:t>，随便设置一中字体，比如第一条</w:t>
       </w:r>
-      <w:proofErr w:type="spellStart"/>
       <w:r>
         <w:rPr>
           <w:rFonts w:hint="eastAsia"/>
         </w:rPr>
         <w:t>consolas</w:t>
       </w:r>
-      <w:proofErr w:type="spellEnd"/>
       <w:r>
         <w:rPr>
           <w:rFonts w:hint="eastAsia"/>
@@ -5459,7 +4593,7 @@
                     </pic:cNvPicPr>
                   </pic:nvPicPr>
                   <pic:blipFill>
-                    <a:blip r:embed="rId26"/>
+                    <a:blip r:embed="rId27"/>
                     <a:srcRect/>
                     <a:stretch>
                       <a:fillRect/>
@@ -5505,41 +4639,19 @@
           <w:numId w:val="3"/>
         </w:numPr>
       </w:pPr>
-      <w:proofErr w:type="gramStart"/>
-      <w:r>
-        <w:rPr>
-          <w:rFonts w:hint="eastAsia"/>
-        </w:rPr>
-        <w:t>main</w:t>
-      </w:r>
-      <w:proofErr w:type="gramEnd"/>
-      <w:r>
-        <w:rPr>
-          <w:rFonts w:hint="eastAsia"/>
-        </w:rPr>
-        <w:t xml:space="preserve"> package not found ****</w:t>
-      </w:r>
-    </w:p>
-    <w:p>
-      <w:r>
-        <w:rPr>
-          <w:rFonts w:hint="eastAsia"/>
-        </w:rPr>
-        <w:t>运行</w:t>
-      </w:r>
-      <w:proofErr w:type="gramStart"/>
-      <w:r>
-        <w:rPr>
-          <w:rFonts w:hint="eastAsia"/>
-        </w:rPr>
-        <w:t>的主类找不到</w:t>
-      </w:r>
-      <w:proofErr w:type="gramEnd"/>
-      <w:r>
-        <w:rPr>
-          <w:rFonts w:hint="eastAsia"/>
-        </w:rPr>
-        <w:t>。</w:t>
+      <w:r>
+        <w:rPr>
+          <w:rFonts w:hint="eastAsia"/>
+        </w:rPr>
+        <w:t>main package not found ****</w:t>
+      </w:r>
+    </w:p>
+    <w:p>
+      <w:r>
+        <w:rPr>
+          <w:rFonts w:hint="eastAsia"/>
+        </w:rPr>
+        <w:t>运行的主类找不到。</w:t>
       </w:r>
     </w:p>
     <w:p>
@@ -5557,14 +4669,12 @@
         </w:rPr>
         <w:t>解决：试了</w:t>
       </w:r>
-      <w:proofErr w:type="spellStart"/>
       <w:r>
         <w:rPr>
           <w:rFonts w:hint="eastAsia"/>
         </w:rPr>
         <w:t>rebuid</w:t>
       </w:r>
-      <w:proofErr w:type="spellEnd"/>
       <w:r>
         <w:rPr>
           <w:rFonts w:hint="eastAsia"/>
@@ -5581,21 +4691,7 @@
         <w:rPr>
           <w:rFonts w:hint="eastAsia"/>
         </w:rPr>
-        <w:t>目录下的文件失败。最终，改了</w:t>
-      </w:r>
-      <w:proofErr w:type="gramStart"/>
-      <w:r>
-        <w:rPr>
-          <w:rFonts w:hint="eastAsia"/>
-        </w:rPr>
-        <w:t>下主类名称</w:t>
-      </w:r>
-      <w:proofErr w:type="gramEnd"/>
-      <w:r>
-        <w:rPr>
-          <w:rFonts w:hint="eastAsia"/>
-        </w:rPr>
-        <w:t>，成功定位到代码问题，改了下代码问题，编译成功。</w:t>
+        <w:t>目录下的文件失败。最终，改了下主类名称，成功定位到代码问题，改了下代码问题，编译成功。</w:t>
       </w:r>
       <w:r>
         <w:rPr>
@@ -5613,7 +4709,6 @@
           <w:numId w:val="3"/>
         </w:numPr>
       </w:pPr>
-      <w:proofErr w:type="spellStart"/>
       <w:r>
         <w:t>S</w:t>
       </w:r>
@@ -5623,7 +4718,6 @@
         </w:rPr>
         <w:t>parkSQL</w:t>
       </w:r>
-      <w:proofErr w:type="spellEnd"/>
       <w:r>
         <w:rPr>
           <w:rFonts w:hint="eastAsia"/>
@@ -5642,14 +4736,12 @@
         </w:rPr>
         <w:t>碰到空指针或者，</w:t>
       </w:r>
-      <w:proofErr w:type="spellStart"/>
       <w:r>
         <w:rPr>
           <w:rFonts w:hint="eastAsia"/>
         </w:rPr>
         <w:t>ralativeURI</w:t>
       </w:r>
-      <w:proofErr w:type="spellEnd"/>
       <w:r>
         <w:rPr>
           <w:rFonts w:hint="eastAsia"/>
@@ -5664,14 +4756,12 @@
         </w:rPr>
         <w:t>是</w:t>
       </w:r>
-      <w:proofErr w:type="spellStart"/>
       <w:r>
         <w:rPr>
           <w:rFonts w:hint="eastAsia"/>
         </w:rPr>
         <w:t>conf</w:t>
       </w:r>
-      <w:proofErr w:type="spellEnd"/>
       <w:r>
         <w:rPr>
           <w:rFonts w:hint="eastAsia"/>
@@ -5703,7 +4793,7 @@
         </w:tabs>
         <w:jc w:val="left"/>
         <w:rPr>
-          <w:rFonts w:ascii="Consolas" w:eastAsia="宋体" w:hAnsi="Consolas" w:cs="Consolas" w:hint="eastAsia"/>
+          <w:rFonts w:ascii="Consolas" w:eastAsia="宋体" w:hAnsi="Consolas" w:cs="Consolas"/>
           <w:color w:val="A9B7C6"/>
           <w:kern w:val="0"/>
           <w:sz w:val="27"/>
@@ -5718,9 +4808,8 @@
           <w:sz w:val="27"/>
           <w:szCs w:val="27"/>
         </w:rPr>
-        <w:t xml:space="preserve">//  </w:t>
-      </w:r>
-      <w:proofErr w:type="spellStart"/>
+        <w:t>//  System.setProperty("hadoop.home.dir", "file:/F:/zzjz-deepinsight-algorithm2.0/01spark2.0/03sr</w:t>
+      </w:r>
       <w:r>
         <w:rPr>
           <w:rFonts w:ascii="Consolas" w:eastAsia="宋体" w:hAnsi="Consolas" w:cs="Consolas"/>
@@ -5729,9 +4818,9 @@
           <w:sz w:val="27"/>
           <w:szCs w:val="27"/>
         </w:rPr>
-        <w:t>System.setProperty</w:t>
-      </w:r>
-      <w:proofErr w:type="spellEnd"/>
+        <w:lastRenderedPageBreak/>
+        <w:t>c/spark-warehouse/")</w:t>
+      </w:r>
       <w:r>
         <w:rPr>
           <w:rFonts w:ascii="Consolas" w:eastAsia="宋体" w:hAnsi="Consolas" w:cs="Consolas"/>
@@ -5740,9 +4829,8 @@
           <w:sz w:val="27"/>
           <w:szCs w:val="27"/>
         </w:rPr>
-        <w:t>("</w:t>
-      </w:r>
-      <w:proofErr w:type="spellStart"/>
+        <w:br/>
+      </w:r>
       <w:r>
         <w:rPr>
           <w:rFonts w:ascii="Consolas" w:eastAsia="宋体" w:hAnsi="Consolas" w:cs="Consolas"/>
@@ -5751,9 +4839,9 @@
           <w:sz w:val="27"/>
           <w:szCs w:val="27"/>
         </w:rPr>
-        <w:t>hadoop.home.dir</w:t>
-      </w:r>
-      <w:proofErr w:type="spellEnd"/>
+        <w:br/>
+        <w:t>//  lazy val cfg: SparkConf =new SparkConf().setAppName("zzjz-deepinsight-algorithm").setMaster("local[2]")</w:t>
+      </w:r>
       <w:r>
         <w:rPr>
           <w:rFonts w:ascii="Consolas" w:eastAsia="宋体" w:hAnsi="Consolas" w:cs="Consolas"/>
@@ -5762,7 +4850,8 @@
           <w:sz w:val="27"/>
           <w:szCs w:val="27"/>
         </w:rPr>
-        <w:t>", "file:/F:/zzjz-deepinsight-algorithm2.0/01spark2.0/03sr</w:t>
+        <w:br/>
+        <w:t>//  lazy val sparks: SparkSession =SparkSession.builder().config(cfg).enableHiveSupport().getOrCreate()</w:t>
       </w:r>
       <w:r>
         <w:rPr>
@@ -5772,8 +4861,8 @@
           <w:sz w:val="27"/>
           <w:szCs w:val="27"/>
         </w:rPr>
-        <w:lastRenderedPageBreak/>
-        <w:t>c/spark-warehouse/")</w:t>
+        <w:br/>
+        <w:t>//  lazy val sc: SparkContext =sparks.sparkContext</w:t>
       </w:r>
       <w:r>
         <w:rPr>
@@ -5784,6 +4873,7 @@
           <w:szCs w:val="27"/>
         </w:rPr>
         <w:br/>
+        <w:t>//  lazy val sqlc: SQLContext =sparks.sqlContext</w:t>
       </w:r>
       <w:r>
         <w:rPr>
@@ -5794,9 +4884,8 @@
           <w:szCs w:val="27"/>
         </w:rPr>
         <w:br/>
-        <w:t xml:space="preserve">//  lazy </w:t>
-      </w:r>
-      <w:proofErr w:type="spellStart"/>
+        <w:t>//  lazy val hqlc: SparkSession =sparks</w:t>
+      </w:r>
       <w:r>
         <w:rPr>
           <w:rFonts w:ascii="Consolas" w:eastAsia="宋体" w:hAnsi="Consolas" w:cs="Consolas"/>
@@ -5805,493 +4894,8 @@
           <w:sz w:val="27"/>
           <w:szCs w:val="27"/>
         </w:rPr>
-        <w:t>val</w:t>
-      </w:r>
-      <w:proofErr w:type="spellEnd"/>
-      <w:r>
-        <w:rPr>
-          <w:rFonts w:ascii="Consolas" w:eastAsia="宋体" w:hAnsi="Consolas" w:cs="Consolas"/>
-          <w:color w:val="808080"/>
-          <w:kern w:val="0"/>
-          <w:sz w:val="27"/>
-          <w:szCs w:val="27"/>
-        </w:rPr>
-        <w:t xml:space="preserve"> </w:t>
-      </w:r>
-      <w:proofErr w:type="spellStart"/>
-      <w:r>
-        <w:rPr>
-          <w:rFonts w:ascii="Consolas" w:eastAsia="宋体" w:hAnsi="Consolas" w:cs="Consolas"/>
-          <w:color w:val="808080"/>
-          <w:kern w:val="0"/>
-          <w:sz w:val="27"/>
-          <w:szCs w:val="27"/>
-        </w:rPr>
-        <w:t>cfg</w:t>
-      </w:r>
-      <w:proofErr w:type="spellEnd"/>
-      <w:r>
-        <w:rPr>
-          <w:rFonts w:ascii="Consolas" w:eastAsia="宋体" w:hAnsi="Consolas" w:cs="Consolas"/>
-          <w:color w:val="808080"/>
-          <w:kern w:val="0"/>
-          <w:sz w:val="27"/>
-          <w:szCs w:val="27"/>
-        </w:rPr>
-        <w:t xml:space="preserve">: </w:t>
-      </w:r>
-      <w:proofErr w:type="spellStart"/>
-      <w:r>
-        <w:rPr>
-          <w:rFonts w:ascii="Consolas" w:eastAsia="宋体" w:hAnsi="Consolas" w:cs="Consolas"/>
-          <w:color w:val="808080"/>
-          <w:kern w:val="0"/>
-          <w:sz w:val="27"/>
-          <w:szCs w:val="27"/>
-        </w:rPr>
-        <w:t>SparkConf</w:t>
-      </w:r>
-      <w:proofErr w:type="spellEnd"/>
-      <w:r>
-        <w:rPr>
-          <w:rFonts w:ascii="Consolas" w:eastAsia="宋体" w:hAnsi="Consolas" w:cs="Consolas"/>
-          <w:color w:val="808080"/>
-          <w:kern w:val="0"/>
-          <w:sz w:val="27"/>
-          <w:szCs w:val="27"/>
-        </w:rPr>
-        <w:t xml:space="preserve"> =new SparkConf().setAppName("zzjz-deepinsight-algorithm").setMaster("local[2]")</w:t>
-      </w:r>
-      <w:r>
-        <w:rPr>
-          <w:rFonts w:ascii="Consolas" w:eastAsia="宋体" w:hAnsi="Consolas" w:cs="Consolas"/>
-          <w:color w:val="808080"/>
-          <w:kern w:val="0"/>
-          <w:sz w:val="27"/>
-          <w:szCs w:val="27"/>
-        </w:rPr>
         <w:br/>
-        <w:t xml:space="preserve">//  lazy </w:t>
-      </w:r>
-      <w:proofErr w:type="spellStart"/>
-      <w:r>
-        <w:rPr>
-          <w:rFonts w:ascii="Consolas" w:eastAsia="宋体" w:hAnsi="Consolas" w:cs="Consolas"/>
-          <w:color w:val="808080"/>
-          <w:kern w:val="0"/>
-          <w:sz w:val="27"/>
-          <w:szCs w:val="27"/>
-        </w:rPr>
-        <w:t>val</w:t>
-      </w:r>
-      <w:proofErr w:type="spellEnd"/>
-      <w:r>
-        <w:rPr>
-          <w:rFonts w:ascii="Consolas" w:eastAsia="宋体" w:hAnsi="Consolas" w:cs="Consolas"/>
-          <w:color w:val="808080"/>
-          <w:kern w:val="0"/>
-          <w:sz w:val="27"/>
-          <w:szCs w:val="27"/>
-        </w:rPr>
-        <w:t xml:space="preserve"> sparks: </w:t>
-      </w:r>
-      <w:proofErr w:type="spellStart"/>
-      <w:r>
-        <w:rPr>
-          <w:rFonts w:ascii="Consolas" w:eastAsia="宋体" w:hAnsi="Consolas" w:cs="Consolas"/>
-          <w:color w:val="808080"/>
-          <w:kern w:val="0"/>
-          <w:sz w:val="27"/>
-          <w:szCs w:val="27"/>
-        </w:rPr>
-        <w:t>SparkSession</w:t>
-      </w:r>
-      <w:proofErr w:type="spellEnd"/>
-      <w:r>
-        <w:rPr>
-          <w:rFonts w:ascii="Consolas" w:eastAsia="宋体" w:hAnsi="Consolas" w:cs="Consolas"/>
-          <w:color w:val="808080"/>
-          <w:kern w:val="0"/>
-          <w:sz w:val="27"/>
-          <w:szCs w:val="27"/>
-        </w:rPr>
-        <w:t xml:space="preserve"> =SparkSession.builder().config(cfg).enableHiveSupport().getOrCreate()</w:t>
-      </w:r>
-      <w:r>
-        <w:rPr>
-          <w:rFonts w:ascii="Consolas" w:eastAsia="宋体" w:hAnsi="Consolas" w:cs="Consolas"/>
-          <w:color w:val="808080"/>
-          <w:kern w:val="0"/>
-          <w:sz w:val="27"/>
-          <w:szCs w:val="27"/>
-        </w:rPr>
-        <w:br/>
-        <w:t xml:space="preserve">//  lazy </w:t>
-      </w:r>
-      <w:proofErr w:type="spellStart"/>
-      <w:r>
-        <w:rPr>
-          <w:rFonts w:ascii="Consolas" w:eastAsia="宋体" w:hAnsi="Consolas" w:cs="Consolas"/>
-          <w:color w:val="808080"/>
-          <w:kern w:val="0"/>
-          <w:sz w:val="27"/>
-          <w:szCs w:val="27"/>
-        </w:rPr>
-        <w:t>val</w:t>
-      </w:r>
-      <w:proofErr w:type="spellEnd"/>
-      <w:r>
-        <w:rPr>
-          <w:rFonts w:ascii="Consolas" w:eastAsia="宋体" w:hAnsi="Consolas" w:cs="Consolas"/>
-          <w:color w:val="808080"/>
-          <w:kern w:val="0"/>
-          <w:sz w:val="27"/>
-          <w:szCs w:val="27"/>
-        </w:rPr>
-        <w:t xml:space="preserve"> </w:t>
-      </w:r>
-      <w:proofErr w:type="spellStart"/>
-      <w:r>
-        <w:rPr>
-          <w:rFonts w:ascii="Consolas" w:eastAsia="宋体" w:hAnsi="Consolas" w:cs="Consolas"/>
-          <w:color w:val="808080"/>
-          <w:kern w:val="0"/>
-          <w:sz w:val="27"/>
-          <w:szCs w:val="27"/>
-        </w:rPr>
-        <w:t>sc</w:t>
-      </w:r>
-      <w:proofErr w:type="spellEnd"/>
-      <w:r>
-        <w:rPr>
-          <w:rFonts w:ascii="Consolas" w:eastAsia="宋体" w:hAnsi="Consolas" w:cs="Consolas"/>
-          <w:color w:val="808080"/>
-          <w:kern w:val="0"/>
-          <w:sz w:val="27"/>
-          <w:szCs w:val="27"/>
-        </w:rPr>
-        <w:t xml:space="preserve">: </w:t>
-      </w:r>
-      <w:proofErr w:type="spellStart"/>
-      <w:r>
-        <w:rPr>
-          <w:rFonts w:ascii="Consolas" w:eastAsia="宋体" w:hAnsi="Consolas" w:cs="Consolas"/>
-          <w:color w:val="808080"/>
-          <w:kern w:val="0"/>
-          <w:sz w:val="27"/>
-          <w:szCs w:val="27"/>
-        </w:rPr>
-        <w:t>SparkContext</w:t>
-      </w:r>
-      <w:proofErr w:type="spellEnd"/>
-      <w:r>
-        <w:rPr>
-          <w:rFonts w:ascii="Consolas" w:eastAsia="宋体" w:hAnsi="Consolas" w:cs="Consolas"/>
-          <w:color w:val="808080"/>
-          <w:kern w:val="0"/>
-          <w:sz w:val="27"/>
-          <w:szCs w:val="27"/>
-        </w:rPr>
-        <w:t xml:space="preserve"> =</w:t>
-      </w:r>
-      <w:proofErr w:type="spellStart"/>
-      <w:r>
-        <w:rPr>
-          <w:rFonts w:ascii="Consolas" w:eastAsia="宋体" w:hAnsi="Consolas" w:cs="Consolas"/>
-          <w:color w:val="808080"/>
-          <w:kern w:val="0"/>
-          <w:sz w:val="27"/>
-          <w:szCs w:val="27"/>
-        </w:rPr>
-        <w:t>sparks.sparkContext</w:t>
-      </w:r>
-      <w:proofErr w:type="spellEnd"/>
-      <w:r>
-        <w:rPr>
-          <w:rFonts w:ascii="Consolas" w:eastAsia="宋体" w:hAnsi="Consolas" w:cs="Consolas"/>
-          <w:color w:val="808080"/>
-          <w:kern w:val="0"/>
-          <w:sz w:val="27"/>
-          <w:szCs w:val="27"/>
-        </w:rPr>
-        <w:br/>
-        <w:t xml:space="preserve">//  lazy </w:t>
-      </w:r>
-      <w:proofErr w:type="spellStart"/>
-      <w:r>
-        <w:rPr>
-          <w:rFonts w:ascii="Consolas" w:eastAsia="宋体" w:hAnsi="Consolas" w:cs="Consolas"/>
-          <w:color w:val="808080"/>
-          <w:kern w:val="0"/>
-          <w:sz w:val="27"/>
-          <w:szCs w:val="27"/>
-        </w:rPr>
-        <w:t>val</w:t>
-      </w:r>
-      <w:proofErr w:type="spellEnd"/>
-      <w:r>
-        <w:rPr>
-          <w:rFonts w:ascii="Consolas" w:eastAsia="宋体" w:hAnsi="Consolas" w:cs="Consolas"/>
-          <w:color w:val="808080"/>
-          <w:kern w:val="0"/>
-          <w:sz w:val="27"/>
-          <w:szCs w:val="27"/>
-        </w:rPr>
-        <w:t xml:space="preserve"> </w:t>
-      </w:r>
-      <w:proofErr w:type="spellStart"/>
-      <w:r>
-        <w:rPr>
-          <w:rFonts w:ascii="Consolas" w:eastAsia="宋体" w:hAnsi="Consolas" w:cs="Consolas"/>
-          <w:color w:val="808080"/>
-          <w:kern w:val="0"/>
-          <w:sz w:val="27"/>
-          <w:szCs w:val="27"/>
-        </w:rPr>
-        <w:t>sqlc</w:t>
-      </w:r>
-      <w:proofErr w:type="spellEnd"/>
-      <w:r>
-        <w:rPr>
-          <w:rFonts w:ascii="Consolas" w:eastAsia="宋体" w:hAnsi="Consolas" w:cs="Consolas"/>
-          <w:color w:val="808080"/>
-          <w:kern w:val="0"/>
-          <w:sz w:val="27"/>
-          <w:szCs w:val="27"/>
-        </w:rPr>
-        <w:t xml:space="preserve">: </w:t>
-      </w:r>
-      <w:proofErr w:type="spellStart"/>
-      <w:r>
-        <w:rPr>
-          <w:rFonts w:ascii="Consolas" w:eastAsia="宋体" w:hAnsi="Consolas" w:cs="Consolas"/>
-          <w:color w:val="808080"/>
-          <w:kern w:val="0"/>
-          <w:sz w:val="27"/>
-          <w:szCs w:val="27"/>
-        </w:rPr>
-        <w:t>SQLContext</w:t>
-      </w:r>
-      <w:proofErr w:type="spellEnd"/>
-      <w:r>
-        <w:rPr>
-          <w:rFonts w:ascii="Consolas" w:eastAsia="宋体" w:hAnsi="Consolas" w:cs="Consolas"/>
-          <w:color w:val="808080"/>
-          <w:kern w:val="0"/>
-          <w:sz w:val="27"/>
-          <w:szCs w:val="27"/>
-        </w:rPr>
-        <w:t xml:space="preserve"> =</w:t>
-      </w:r>
-      <w:proofErr w:type="spellStart"/>
-      <w:r>
-        <w:rPr>
-          <w:rFonts w:ascii="Consolas" w:eastAsia="宋体" w:hAnsi="Consolas" w:cs="Consolas"/>
-          <w:color w:val="808080"/>
-          <w:kern w:val="0"/>
-          <w:sz w:val="27"/>
-          <w:szCs w:val="27"/>
-        </w:rPr>
-        <w:t>sparks.sqlContext</w:t>
-      </w:r>
-      <w:proofErr w:type="spellEnd"/>
-      <w:r>
-        <w:rPr>
-          <w:rFonts w:ascii="Consolas" w:eastAsia="宋体" w:hAnsi="Consolas" w:cs="Consolas"/>
-          <w:color w:val="808080"/>
-          <w:kern w:val="0"/>
-          <w:sz w:val="27"/>
-          <w:szCs w:val="27"/>
-        </w:rPr>
-        <w:br/>
-        <w:t xml:space="preserve">//  lazy </w:t>
-      </w:r>
-      <w:proofErr w:type="spellStart"/>
-      <w:r>
-        <w:rPr>
-          <w:rFonts w:ascii="Consolas" w:eastAsia="宋体" w:hAnsi="Consolas" w:cs="Consolas"/>
-          <w:color w:val="808080"/>
-          <w:kern w:val="0"/>
-          <w:sz w:val="27"/>
-          <w:szCs w:val="27"/>
-        </w:rPr>
-        <w:t>val</w:t>
-      </w:r>
-      <w:proofErr w:type="spellEnd"/>
-      <w:r>
-        <w:rPr>
-          <w:rFonts w:ascii="Consolas" w:eastAsia="宋体" w:hAnsi="Consolas" w:cs="Consolas"/>
-          <w:color w:val="808080"/>
-          <w:kern w:val="0"/>
-          <w:sz w:val="27"/>
-          <w:szCs w:val="27"/>
-        </w:rPr>
-        <w:t xml:space="preserve"> </w:t>
-      </w:r>
-      <w:proofErr w:type="spellStart"/>
-      <w:r>
-        <w:rPr>
-          <w:rFonts w:ascii="Consolas" w:eastAsia="宋体" w:hAnsi="Consolas" w:cs="Consolas"/>
-          <w:color w:val="808080"/>
-          <w:kern w:val="0"/>
-          <w:sz w:val="27"/>
-          <w:szCs w:val="27"/>
-        </w:rPr>
-        <w:t>hqlc</w:t>
-      </w:r>
-      <w:proofErr w:type="spellEnd"/>
-      <w:r>
-        <w:rPr>
-          <w:rFonts w:ascii="Consolas" w:eastAsia="宋体" w:hAnsi="Consolas" w:cs="Consolas"/>
-          <w:color w:val="808080"/>
-          <w:kern w:val="0"/>
-          <w:sz w:val="27"/>
-          <w:szCs w:val="27"/>
-        </w:rPr>
-        <w:t xml:space="preserve">: </w:t>
-      </w:r>
-      <w:proofErr w:type="spellStart"/>
-      <w:r>
-        <w:rPr>
-          <w:rFonts w:ascii="Consolas" w:eastAsia="宋体" w:hAnsi="Consolas" w:cs="Consolas"/>
-          <w:color w:val="808080"/>
-          <w:kern w:val="0"/>
-          <w:sz w:val="27"/>
-          <w:szCs w:val="27"/>
-        </w:rPr>
-        <w:t>SparkSession</w:t>
-      </w:r>
-      <w:proofErr w:type="spellEnd"/>
-      <w:r>
-        <w:rPr>
-          <w:rFonts w:ascii="Consolas" w:eastAsia="宋体" w:hAnsi="Consolas" w:cs="Consolas"/>
-          <w:color w:val="808080"/>
-          <w:kern w:val="0"/>
-          <w:sz w:val="27"/>
-          <w:szCs w:val="27"/>
-        </w:rPr>
-        <w:t xml:space="preserve"> =sparks</w:t>
-      </w:r>
-      <w:r>
-        <w:rPr>
-          <w:rFonts w:ascii="Consolas" w:eastAsia="宋体" w:hAnsi="Consolas" w:cs="Consolas"/>
-          <w:color w:val="808080"/>
-          <w:kern w:val="0"/>
-          <w:sz w:val="27"/>
-          <w:szCs w:val="27"/>
-        </w:rPr>
-        <w:br/>
-        <w:t xml:space="preserve">//  lazy  </w:t>
-      </w:r>
-      <w:proofErr w:type="spellStart"/>
-      <w:r>
-        <w:rPr>
-          <w:rFonts w:ascii="Consolas" w:eastAsia="宋体" w:hAnsi="Consolas" w:cs="Consolas"/>
-          <w:color w:val="808080"/>
-          <w:kern w:val="0"/>
-          <w:sz w:val="27"/>
-          <w:szCs w:val="27"/>
-        </w:rPr>
-        <w:t>val</w:t>
-      </w:r>
-      <w:proofErr w:type="spellEnd"/>
-      <w:r>
-        <w:rPr>
-          <w:rFonts w:ascii="Consolas" w:eastAsia="宋体" w:hAnsi="Consolas" w:cs="Consolas"/>
-          <w:color w:val="808080"/>
-          <w:kern w:val="0"/>
-          <w:sz w:val="27"/>
-          <w:szCs w:val="27"/>
-        </w:rPr>
-        <w:t xml:space="preserve"> </w:t>
-      </w:r>
-      <w:proofErr w:type="spellStart"/>
-      <w:r>
-        <w:rPr>
-          <w:rFonts w:ascii="Consolas" w:eastAsia="宋体" w:hAnsi="Consolas" w:cs="Consolas"/>
-          <w:color w:val="808080"/>
-          <w:kern w:val="0"/>
-          <w:sz w:val="27"/>
-          <w:szCs w:val="27"/>
-        </w:rPr>
-        <w:t>ssc</w:t>
-      </w:r>
-      <w:proofErr w:type="spellEnd"/>
-      <w:r>
-        <w:rPr>
-          <w:rFonts w:ascii="Consolas" w:eastAsia="宋体" w:hAnsi="Consolas" w:cs="Consolas"/>
-          <w:color w:val="808080"/>
-          <w:kern w:val="0"/>
-          <w:sz w:val="27"/>
-          <w:szCs w:val="27"/>
-        </w:rPr>
-        <w:t xml:space="preserve"> : </w:t>
-      </w:r>
-      <w:proofErr w:type="spellStart"/>
-      <w:r>
-        <w:rPr>
-          <w:rFonts w:ascii="Consolas" w:eastAsia="宋体" w:hAnsi="Consolas" w:cs="Consolas"/>
-          <w:color w:val="808080"/>
-          <w:kern w:val="0"/>
-          <w:sz w:val="27"/>
-          <w:szCs w:val="27"/>
-        </w:rPr>
-        <w:t>StreamingContext</w:t>
-      </w:r>
-      <w:proofErr w:type="spellEnd"/>
-      <w:r>
-        <w:rPr>
-          <w:rFonts w:ascii="Consolas" w:eastAsia="宋体" w:hAnsi="Consolas" w:cs="Consolas"/>
-          <w:color w:val="808080"/>
-          <w:kern w:val="0"/>
-          <w:sz w:val="27"/>
-          <w:szCs w:val="27"/>
-        </w:rPr>
-        <w:t xml:space="preserve"> = new </w:t>
-      </w:r>
-      <w:proofErr w:type="spellStart"/>
-      <w:r>
-        <w:rPr>
-          <w:rFonts w:ascii="Consolas" w:eastAsia="宋体" w:hAnsi="Consolas" w:cs="Consolas"/>
-          <w:color w:val="808080"/>
-          <w:kern w:val="0"/>
-          <w:sz w:val="27"/>
-          <w:szCs w:val="27"/>
-        </w:rPr>
-        <w:t>StreamingContext</w:t>
-      </w:r>
-      <w:proofErr w:type="spellEnd"/>
-      <w:r>
-        <w:rPr>
-          <w:rFonts w:ascii="Consolas" w:eastAsia="宋体" w:hAnsi="Consolas" w:cs="Consolas"/>
-          <w:color w:val="808080"/>
-          <w:kern w:val="0"/>
-          <w:sz w:val="27"/>
-          <w:szCs w:val="27"/>
-        </w:rPr>
-        <w:t>(</w:t>
-      </w:r>
-      <w:proofErr w:type="spellStart"/>
-      <w:r>
-        <w:rPr>
-          <w:rFonts w:ascii="Consolas" w:eastAsia="宋体" w:hAnsi="Consolas" w:cs="Consolas"/>
-          <w:color w:val="808080"/>
-          <w:kern w:val="0"/>
-          <w:sz w:val="27"/>
-          <w:szCs w:val="27"/>
-        </w:rPr>
-        <w:t>cfg</w:t>
-      </w:r>
-      <w:proofErr w:type="spellEnd"/>
-      <w:r>
-        <w:rPr>
-          <w:rFonts w:ascii="Consolas" w:eastAsia="宋体" w:hAnsi="Consolas" w:cs="Consolas"/>
-          <w:color w:val="808080"/>
-          <w:kern w:val="0"/>
-          <w:sz w:val="27"/>
-          <w:szCs w:val="27"/>
-        </w:rPr>
-        <w:t>, Seconds(1))</w:t>
+        <w:t>//  lazy  val ssc : StreamingContext = new StreamingContext(cfg, Seconds(1))</w:t>
       </w:r>
       <w:r>
         <w:rPr>
@@ -6324,9 +4928,8 @@
           <w:sz w:val="27"/>
           <w:szCs w:val="27"/>
         </w:rPr>
-        <w:t xml:space="preserve">/** the </w:t>
-      </w:r>
-      <w:proofErr w:type="spellStart"/>
+        <w:t>/** the config set for myself --xuhao  not commit */</w:t>
+      </w:r>
       <w:r>
         <w:rPr>
           <w:rFonts w:ascii="Consolas" w:eastAsia="宋体" w:hAnsi="Consolas" w:cs="Consolas"/>
@@ -6337,9 +4940,8 @@
           <w:sz w:val="27"/>
           <w:szCs w:val="27"/>
         </w:rPr>
-        <w:t>config</w:t>
-      </w:r>
-      <w:proofErr w:type="spellEnd"/>
+        <w:br/>
+      </w:r>
       <w:r>
         <w:rPr>
           <w:rFonts w:ascii="Consolas" w:eastAsia="宋体" w:hAnsi="Consolas" w:cs="Consolas"/>
@@ -6350,56 +4952,6 @@
           <w:sz w:val="27"/>
           <w:szCs w:val="27"/>
         </w:rPr>
-        <w:t xml:space="preserve"> set for myself --</w:t>
-      </w:r>
-      <w:proofErr w:type="spellStart"/>
-      <w:r>
-        <w:rPr>
-          <w:rFonts w:ascii="Consolas" w:eastAsia="宋体" w:hAnsi="Consolas" w:cs="Consolas"/>
-          <w:i/>
-          <w:iCs/>
-          <w:color w:val="629755"/>
-          <w:kern w:val="0"/>
-          <w:sz w:val="27"/>
-          <w:szCs w:val="27"/>
-        </w:rPr>
-        <w:t>xuhao</w:t>
-      </w:r>
-      <w:proofErr w:type="spellEnd"/>
-      <w:r>
-        <w:rPr>
-          <w:rFonts w:ascii="Consolas" w:eastAsia="宋体" w:hAnsi="Consolas" w:cs="Consolas"/>
-          <w:i/>
-          <w:iCs/>
-          <w:color w:val="629755"/>
-          <w:kern w:val="0"/>
-          <w:sz w:val="27"/>
-          <w:szCs w:val="27"/>
-        </w:rPr>
-        <w:t xml:space="preserve">  not commit */</w:t>
-      </w:r>
-      <w:r>
-        <w:rPr>
-          <w:rFonts w:ascii="Consolas" w:eastAsia="宋体" w:hAnsi="Consolas" w:cs="Consolas"/>
-          <w:i/>
-          <w:iCs/>
-          <w:color w:val="629755"/>
-          <w:kern w:val="0"/>
-          <w:sz w:val="27"/>
-          <w:szCs w:val="27"/>
-        </w:rPr>
-        <w:br/>
-      </w:r>
-      <w:r>
-        <w:rPr>
-          <w:rFonts w:ascii="Consolas" w:eastAsia="宋体" w:hAnsi="Consolas" w:cs="Consolas"/>
-          <w:i/>
-          <w:iCs/>
-          <w:color w:val="629755"/>
-          <w:kern w:val="0"/>
-          <w:sz w:val="27"/>
-          <w:szCs w:val="27"/>
-        </w:rPr>
         <w:br/>
         <w:t xml:space="preserve">  </w:t>
       </w:r>
@@ -6413,9 +4965,30 @@
           <w:sz w:val="27"/>
           <w:szCs w:val="27"/>
         </w:rPr>
-        <w:t xml:space="preserve">lazy </w:t>
-      </w:r>
-      <w:proofErr w:type="spellStart"/>
+        <w:t xml:space="preserve">lazy val </w:t>
+      </w:r>
+      <w:r>
+        <w:rPr>
+          <w:rFonts w:ascii="Consolas" w:eastAsia="宋体" w:hAnsi="Consolas" w:cs="Consolas"/>
+          <w:i/>
+          <w:iCs/>
+          <w:color w:val="9876AA"/>
+          <w:kern w:val="0"/>
+          <w:sz w:val="27"/>
+          <w:szCs w:val="27"/>
+        </w:rPr>
+        <w:t>cfg</w:t>
+      </w:r>
+      <w:r>
+        <w:rPr>
+          <w:rFonts w:ascii="Consolas" w:eastAsia="宋体" w:hAnsi="Consolas" w:cs="Consolas"/>
+          <w:color w:val="A9B7C6"/>
+          <w:kern w:val="0"/>
+          <w:sz w:val="27"/>
+          <w:szCs w:val="27"/>
+        </w:rPr>
+        <w:t>: SparkConf =</w:t>
+      </w:r>
       <w:r>
         <w:rPr>
           <w:rFonts w:ascii="Consolas" w:eastAsia="宋体" w:hAnsi="Consolas" w:cs="Consolas"/>
@@ -6426,9 +4999,152 @@
           <w:sz w:val="27"/>
           <w:szCs w:val="27"/>
         </w:rPr>
-        <w:t>val</w:t>
-      </w:r>
-      <w:proofErr w:type="spellEnd"/>
+        <w:t xml:space="preserve">new </w:t>
+      </w:r>
+      <w:r>
+        <w:rPr>
+          <w:rFonts w:ascii="Consolas" w:eastAsia="宋体" w:hAnsi="Consolas" w:cs="Consolas"/>
+          <w:color w:val="A9B7C6"/>
+          <w:kern w:val="0"/>
+          <w:sz w:val="27"/>
+          <w:szCs w:val="27"/>
+        </w:rPr>
+        <w:t>SparkConf()</w:t>
+      </w:r>
+      <w:r>
+        <w:rPr>
+          <w:rFonts w:ascii="Consolas" w:eastAsia="宋体" w:hAnsi="Consolas" w:cs="Consolas"/>
+          <w:color w:val="A9B7C6"/>
+          <w:kern w:val="0"/>
+          <w:sz w:val="27"/>
+          <w:szCs w:val="27"/>
+        </w:rPr>
+        <w:br/>
+        <w:t xml:space="preserve">    .setAppName(</w:t>
+      </w:r>
+      <w:r>
+        <w:rPr>
+          <w:rFonts w:ascii="Consolas" w:eastAsia="宋体" w:hAnsi="Consolas" w:cs="Consolas"/>
+          <w:color w:val="6A8759"/>
+          <w:kern w:val="0"/>
+          <w:sz w:val="27"/>
+          <w:szCs w:val="27"/>
+        </w:rPr>
+        <w:t>"DataShoe_Learning"</w:t>
+      </w:r>
+      <w:r>
+        <w:rPr>
+          <w:rFonts w:ascii="Consolas" w:eastAsia="宋体" w:hAnsi="Consolas" w:cs="Consolas"/>
+          <w:color w:val="A9B7C6"/>
+          <w:kern w:val="0"/>
+          <w:sz w:val="27"/>
+          <w:szCs w:val="27"/>
+        </w:rPr>
+        <w:t>)</w:t>
+      </w:r>
+      <w:r>
+        <w:rPr>
+          <w:rFonts w:ascii="Consolas" w:eastAsia="宋体" w:hAnsi="Consolas" w:cs="Consolas"/>
+          <w:color w:val="A9B7C6"/>
+          <w:kern w:val="0"/>
+          <w:sz w:val="27"/>
+          <w:szCs w:val="27"/>
+        </w:rPr>
+        <w:br/>
+        <w:t xml:space="preserve">    .setMaster(</w:t>
+      </w:r>
+      <w:r>
+        <w:rPr>
+          <w:rFonts w:ascii="Consolas" w:eastAsia="宋体" w:hAnsi="Consolas" w:cs="Consolas"/>
+          <w:color w:val="6A8759"/>
+          <w:kern w:val="0"/>
+          <w:sz w:val="27"/>
+          <w:szCs w:val="27"/>
+        </w:rPr>
+        <w:t>"local[4]"</w:t>
+      </w:r>
+      <w:r>
+        <w:rPr>
+          <w:rFonts w:ascii="Consolas" w:eastAsia="宋体" w:hAnsi="Consolas" w:cs="Consolas"/>
+          <w:color w:val="A9B7C6"/>
+          <w:kern w:val="0"/>
+          <w:sz w:val="27"/>
+          <w:szCs w:val="27"/>
+        </w:rPr>
+        <w:t>)</w:t>
+      </w:r>
+      <w:r>
+        <w:rPr>
+          <w:rFonts w:ascii="Consolas" w:eastAsia="宋体" w:hAnsi="Consolas" w:cs="Consolas"/>
+          <w:color w:val="A9B7C6"/>
+          <w:kern w:val="0"/>
+          <w:sz w:val="27"/>
+          <w:szCs w:val="27"/>
+        </w:rPr>
+        <w:br/>
+        <w:t xml:space="preserve">    .set(</w:t>
+      </w:r>
+      <w:r>
+        <w:rPr>
+          <w:rFonts w:ascii="Consolas" w:eastAsia="宋体" w:hAnsi="Consolas" w:cs="Consolas"/>
+          <w:color w:val="6A8759"/>
+          <w:kern w:val="0"/>
+          <w:sz w:val="27"/>
+          <w:szCs w:val="27"/>
+        </w:rPr>
+        <w:t>"spark.sql.warehouse.dir"</w:t>
+      </w:r>
+      <w:r>
+        <w:rPr>
+          <w:rFonts w:ascii="Consolas" w:eastAsia="宋体" w:hAnsi="Consolas" w:cs="Consolas"/>
+          <w:color w:val="CC7832"/>
+          <w:kern w:val="0"/>
+          <w:sz w:val="27"/>
+          <w:szCs w:val="27"/>
+        </w:rPr>
+        <w:t xml:space="preserve">, </w:t>
+      </w:r>
+      <w:r>
+        <w:rPr>
+          <w:rFonts w:ascii="Consolas" w:eastAsia="宋体" w:hAnsi="Consolas" w:cs="Consolas"/>
+          <w:color w:val="6A8759"/>
+          <w:kern w:val="0"/>
+          <w:sz w:val="27"/>
+          <w:szCs w:val="27"/>
+        </w:rPr>
+        <w:t>"file:///"</w:t>
+      </w:r>
+      <w:r>
+        <w:rPr>
+          <w:rFonts w:ascii="Consolas" w:eastAsia="宋体" w:hAnsi="Consolas" w:cs="Consolas"/>
+          <w:color w:val="A9B7C6"/>
+          <w:kern w:val="0"/>
+          <w:sz w:val="27"/>
+          <w:szCs w:val="27"/>
+        </w:rPr>
+        <w:t>)</w:t>
+      </w:r>
+      <w:r>
+        <w:rPr>
+          <w:rFonts w:ascii="Consolas" w:eastAsia="宋体" w:hAnsi="Consolas" w:cs="Consolas"/>
+          <w:color w:val="A9B7C6"/>
+          <w:kern w:val="0"/>
+          <w:sz w:val="27"/>
+          <w:szCs w:val="27"/>
+        </w:rPr>
+        <w:br/>
+      </w:r>
+      <w:r>
+        <w:rPr>
+          <w:rFonts w:ascii="Consolas" w:eastAsia="宋体" w:hAnsi="Consolas" w:cs="Consolas"/>
+          <w:color w:val="A9B7C6"/>
+          <w:kern w:val="0"/>
+          <w:sz w:val="27"/>
+          <w:szCs w:val="27"/>
+        </w:rPr>
+        <w:br/>
+        <w:t xml:space="preserve">  </w:t>
+      </w:r>
       <w:r>
         <w:rPr>
           <w:rFonts w:ascii="Consolas" w:eastAsia="宋体" w:hAnsi="Consolas" w:cs="Consolas"/>
@@ -6439,9 +5155,8 @@
           <w:sz w:val="27"/>
           <w:szCs w:val="27"/>
         </w:rPr>
-        <w:t xml:space="preserve"> </w:t>
-      </w:r>
-      <w:proofErr w:type="spellStart"/>
+        <w:t xml:space="preserve">lazy val </w:t>
+      </w:r>
       <w:r>
         <w:rPr>
           <w:rFonts w:ascii="Consolas" w:eastAsia="宋体" w:hAnsi="Consolas" w:cs="Consolas"/>
@@ -6452,9 +5167,8 @@
           <w:sz w:val="27"/>
           <w:szCs w:val="27"/>
         </w:rPr>
-        <w:t>cfg</w:t>
-      </w:r>
-      <w:proofErr w:type="spellEnd"/>
+        <w:t>sparks</w:t>
+      </w:r>
       <w:r>
         <w:rPr>
           <w:rFonts w:ascii="Consolas" w:eastAsia="宋体" w:hAnsi="Consolas" w:cs="Consolas"/>
@@ -6463,9 +5177,8 @@
           <w:sz w:val="27"/>
           <w:szCs w:val="27"/>
         </w:rPr>
-        <w:t xml:space="preserve">: </w:t>
-      </w:r>
-      <w:proofErr w:type="spellStart"/>
+        <w:t xml:space="preserve">: SparkSession </w:t>
+      </w:r>
       <w:r>
         <w:rPr>
           <w:rFonts w:ascii="Consolas" w:eastAsia="宋体" w:hAnsi="Consolas" w:cs="Consolas"/>
@@ -6474,9 +5187,21 @@
           <w:sz w:val="27"/>
           <w:szCs w:val="27"/>
         </w:rPr>
-        <w:t>SparkConf</w:t>
-      </w:r>
-      <w:proofErr w:type="spellEnd"/>
+        <w:lastRenderedPageBreak/>
+        <w:t>=SparkSession.</w:t>
+      </w:r>
+      <w:r>
+        <w:rPr>
+          <w:rFonts w:ascii="Consolas" w:eastAsia="宋体" w:hAnsi="Consolas" w:cs="Consolas"/>
+          <w:i/>
+          <w:iCs/>
+          <w:color w:val="A9B7C6"/>
+          <w:kern w:val="0"/>
+          <w:sz w:val="27"/>
+          <w:szCs w:val="27"/>
+        </w:rPr>
+        <w:t>builder</w:t>
+      </w:r>
       <w:r>
         <w:rPr>
           <w:rFonts w:ascii="Consolas" w:eastAsia="宋体" w:hAnsi="Consolas" w:cs="Consolas"/>
@@ -6485,7 +5210,50 @@
           <w:sz w:val="27"/>
           <w:szCs w:val="27"/>
         </w:rPr>
-        <w:t xml:space="preserve"> =</w:t>
+        <w:t>().config(</w:t>
+      </w:r>
+      <w:r>
+        <w:rPr>
+          <w:rFonts w:ascii="Consolas" w:eastAsia="宋体" w:hAnsi="Consolas" w:cs="Consolas"/>
+          <w:i/>
+          <w:iCs/>
+          <w:color w:val="9876AA"/>
+          <w:kern w:val="0"/>
+          <w:sz w:val="27"/>
+          <w:szCs w:val="27"/>
+        </w:rPr>
+        <w:t>cfg</w:t>
+      </w:r>
+      <w:r>
+        <w:rPr>
+          <w:rFonts w:ascii="Consolas" w:eastAsia="宋体" w:hAnsi="Consolas" w:cs="Consolas"/>
+          <w:color w:val="A9B7C6"/>
+          <w:kern w:val="0"/>
+          <w:sz w:val="27"/>
+          <w:szCs w:val="27"/>
+        </w:rPr>
+        <w:t>).getOrCreate()</w:t>
+      </w:r>
+      <w:r>
+        <w:rPr>
+          <w:rFonts w:ascii="Consolas" w:eastAsia="宋体" w:hAnsi="Consolas" w:cs="Consolas"/>
+          <w:color w:val="A9B7C6"/>
+          <w:kern w:val="0"/>
+          <w:sz w:val="27"/>
+          <w:szCs w:val="27"/>
+        </w:rPr>
+        <w:br/>
+      </w:r>
+      <w:r>
+        <w:rPr>
+          <w:rFonts w:ascii="Consolas" w:eastAsia="宋体" w:hAnsi="Consolas" w:cs="Consolas"/>
+          <w:color w:val="A9B7C6"/>
+          <w:kern w:val="0"/>
+          <w:sz w:val="27"/>
+          <w:szCs w:val="27"/>
+        </w:rPr>
+        <w:br/>
+        <w:t xml:space="preserve">  </w:t>
       </w:r>
       <w:r>
         <w:rPr>
@@ -6497,9 +5265,20 @@
           <w:sz w:val="27"/>
           <w:szCs w:val="27"/>
         </w:rPr>
-        <w:t xml:space="preserve">new </w:t>
-      </w:r>
-      <w:proofErr w:type="spellStart"/>
+        <w:t xml:space="preserve">lazy val </w:t>
+      </w:r>
+      <w:r>
+        <w:rPr>
+          <w:rFonts w:ascii="Consolas" w:eastAsia="宋体" w:hAnsi="Consolas" w:cs="Consolas"/>
+          <w:i/>
+          <w:iCs/>
+          <w:color w:val="9876AA"/>
+          <w:kern w:val="0"/>
+          <w:sz w:val="27"/>
+          <w:szCs w:val="27"/>
+        </w:rPr>
+        <w:t>sc</w:t>
+      </w:r>
       <w:r>
         <w:rPr>
           <w:rFonts w:ascii="Consolas" w:eastAsia="宋体" w:hAnsi="Consolas" w:cs="Consolas"/>
@@ -6508,9 +5287,20 @@
           <w:sz w:val="27"/>
           <w:szCs w:val="27"/>
         </w:rPr>
-        <w:t>SparkConf</w:t>
-      </w:r>
-      <w:proofErr w:type="spellEnd"/>
+        <w:t>: SparkContext =</w:t>
+      </w:r>
+      <w:r>
+        <w:rPr>
+          <w:rFonts w:ascii="Consolas" w:eastAsia="宋体" w:hAnsi="Consolas" w:cs="Consolas"/>
+          <w:i/>
+          <w:iCs/>
+          <w:color w:val="9876AA"/>
+          <w:kern w:val="0"/>
+          <w:sz w:val="27"/>
+          <w:szCs w:val="27"/>
+        </w:rPr>
+        <w:t>sparks</w:t>
+      </w:r>
       <w:r>
         <w:rPr>
           <w:rFonts w:ascii="Consolas" w:eastAsia="宋体" w:hAnsi="Consolas" w:cs="Consolas"/>
@@ -6519,218 +5309,7 @@
           <w:sz w:val="27"/>
           <w:szCs w:val="27"/>
         </w:rPr>
-        <w:t>()</w:t>
-      </w:r>
-      <w:r>
-        <w:rPr>
-          <w:rFonts w:ascii="Consolas" w:eastAsia="宋体" w:hAnsi="Consolas" w:cs="Consolas"/>
-          <w:color w:val="A9B7C6"/>
-          <w:kern w:val="0"/>
-          <w:sz w:val="27"/>
-          <w:szCs w:val="27"/>
-        </w:rPr>
-        <w:br/>
-        <w:t xml:space="preserve">    .</w:t>
-      </w:r>
-      <w:proofErr w:type="spellStart"/>
-      <w:r>
-        <w:rPr>
-          <w:rFonts w:ascii="Consolas" w:eastAsia="宋体" w:hAnsi="Consolas" w:cs="Consolas"/>
-          <w:color w:val="A9B7C6"/>
-          <w:kern w:val="0"/>
-          <w:sz w:val="27"/>
-          <w:szCs w:val="27"/>
-        </w:rPr>
-        <w:t>setAppName</w:t>
-      </w:r>
-      <w:proofErr w:type="spellEnd"/>
-      <w:r>
-        <w:rPr>
-          <w:rFonts w:ascii="Consolas" w:eastAsia="宋体" w:hAnsi="Consolas" w:cs="Consolas"/>
-          <w:color w:val="A9B7C6"/>
-          <w:kern w:val="0"/>
-          <w:sz w:val="27"/>
-          <w:szCs w:val="27"/>
-        </w:rPr>
-        <w:t>(</w:t>
-      </w:r>
-      <w:r>
-        <w:rPr>
-          <w:rFonts w:ascii="Consolas" w:eastAsia="宋体" w:hAnsi="Consolas" w:cs="Consolas"/>
-          <w:color w:val="6A8759"/>
-          <w:kern w:val="0"/>
-          <w:sz w:val="27"/>
-          <w:szCs w:val="27"/>
-        </w:rPr>
-        <w:t>"</w:t>
-      </w:r>
-      <w:proofErr w:type="spellStart"/>
-      <w:r>
-        <w:rPr>
-          <w:rFonts w:ascii="Consolas" w:eastAsia="宋体" w:hAnsi="Consolas" w:cs="Consolas"/>
-          <w:color w:val="6A8759"/>
-          <w:kern w:val="0"/>
-          <w:sz w:val="27"/>
-          <w:szCs w:val="27"/>
-        </w:rPr>
-        <w:t>DataShoe_Learning</w:t>
-      </w:r>
-      <w:proofErr w:type="spellEnd"/>
-      <w:r>
-        <w:rPr>
-          <w:rFonts w:ascii="Consolas" w:eastAsia="宋体" w:hAnsi="Consolas" w:cs="Consolas"/>
-          <w:color w:val="6A8759"/>
-          <w:kern w:val="0"/>
-          <w:sz w:val="27"/>
-          <w:szCs w:val="27"/>
-        </w:rPr>
-        <w:t>"</w:t>
-      </w:r>
-      <w:r>
-        <w:rPr>
-          <w:rFonts w:ascii="Consolas" w:eastAsia="宋体" w:hAnsi="Consolas" w:cs="Consolas"/>
-          <w:color w:val="A9B7C6"/>
-          <w:kern w:val="0"/>
-          <w:sz w:val="27"/>
-          <w:szCs w:val="27"/>
-        </w:rPr>
-        <w:t>)</w:t>
-      </w:r>
-      <w:r>
-        <w:rPr>
-          <w:rFonts w:ascii="Consolas" w:eastAsia="宋体" w:hAnsi="Consolas" w:cs="Consolas"/>
-          <w:color w:val="A9B7C6"/>
-          <w:kern w:val="0"/>
-          <w:sz w:val="27"/>
-          <w:szCs w:val="27"/>
-        </w:rPr>
-        <w:br/>
-        <w:t xml:space="preserve">    .</w:t>
-      </w:r>
-      <w:proofErr w:type="spellStart"/>
-      <w:r>
-        <w:rPr>
-          <w:rFonts w:ascii="Consolas" w:eastAsia="宋体" w:hAnsi="Consolas" w:cs="Consolas"/>
-          <w:color w:val="A9B7C6"/>
-          <w:kern w:val="0"/>
-          <w:sz w:val="27"/>
-          <w:szCs w:val="27"/>
-        </w:rPr>
-        <w:t>setMaster</w:t>
-      </w:r>
-      <w:proofErr w:type="spellEnd"/>
-      <w:r>
-        <w:rPr>
-          <w:rFonts w:ascii="Consolas" w:eastAsia="宋体" w:hAnsi="Consolas" w:cs="Consolas"/>
-          <w:color w:val="A9B7C6"/>
-          <w:kern w:val="0"/>
-          <w:sz w:val="27"/>
-          <w:szCs w:val="27"/>
-        </w:rPr>
-        <w:t>(</w:t>
-      </w:r>
-      <w:r>
-        <w:rPr>
-          <w:rFonts w:ascii="Consolas" w:eastAsia="宋体" w:hAnsi="Consolas" w:cs="Consolas"/>
-          <w:color w:val="6A8759"/>
-          <w:kern w:val="0"/>
-          <w:sz w:val="27"/>
-          <w:szCs w:val="27"/>
-        </w:rPr>
-        <w:t>"local[4]"</w:t>
-      </w:r>
-      <w:r>
-        <w:rPr>
-          <w:rFonts w:ascii="Consolas" w:eastAsia="宋体" w:hAnsi="Consolas" w:cs="Consolas"/>
-          <w:color w:val="A9B7C6"/>
-          <w:kern w:val="0"/>
-          <w:sz w:val="27"/>
-          <w:szCs w:val="27"/>
-        </w:rPr>
-        <w:t>)</w:t>
-      </w:r>
-      <w:r>
-        <w:rPr>
-          <w:rFonts w:ascii="Consolas" w:eastAsia="宋体" w:hAnsi="Consolas" w:cs="Consolas"/>
-          <w:color w:val="A9B7C6"/>
-          <w:kern w:val="0"/>
-          <w:sz w:val="27"/>
-          <w:szCs w:val="27"/>
-        </w:rPr>
-        <w:br/>
-        <w:t xml:space="preserve">    .set(</w:t>
-      </w:r>
-      <w:r>
-        <w:rPr>
-          <w:rFonts w:ascii="Consolas" w:eastAsia="宋体" w:hAnsi="Consolas" w:cs="Consolas"/>
-          <w:color w:val="6A8759"/>
-          <w:kern w:val="0"/>
-          <w:sz w:val="27"/>
-          <w:szCs w:val="27"/>
-        </w:rPr>
-        <w:t>"</w:t>
-      </w:r>
-      <w:proofErr w:type="spellStart"/>
-      <w:r>
-        <w:rPr>
-          <w:rFonts w:ascii="Consolas" w:eastAsia="宋体" w:hAnsi="Consolas" w:cs="Consolas"/>
-          <w:color w:val="6A8759"/>
-          <w:kern w:val="0"/>
-          <w:sz w:val="27"/>
-          <w:szCs w:val="27"/>
-        </w:rPr>
-        <w:t>spark.sql.warehouse.dir</w:t>
-      </w:r>
-      <w:proofErr w:type="spellEnd"/>
-      <w:r>
-        <w:rPr>
-          <w:rFonts w:ascii="Consolas" w:eastAsia="宋体" w:hAnsi="Consolas" w:cs="Consolas"/>
-          <w:color w:val="6A8759"/>
-          <w:kern w:val="0"/>
-          <w:sz w:val="27"/>
-          <w:szCs w:val="27"/>
-        </w:rPr>
-        <w:t>"</w:t>
-      </w:r>
-      <w:r>
-        <w:rPr>
-          <w:rFonts w:ascii="Consolas" w:eastAsia="宋体" w:hAnsi="Consolas" w:cs="Consolas"/>
-          <w:color w:val="CC7832"/>
-          <w:kern w:val="0"/>
-          <w:sz w:val="27"/>
-          <w:szCs w:val="27"/>
-        </w:rPr>
-        <w:t xml:space="preserve">, </w:t>
-      </w:r>
-      <w:r>
-        <w:rPr>
-          <w:rFonts w:ascii="Consolas" w:eastAsia="宋体" w:hAnsi="Consolas" w:cs="Consolas"/>
-          <w:color w:val="6A8759"/>
-          <w:kern w:val="0"/>
-          <w:sz w:val="27"/>
-          <w:szCs w:val="27"/>
-        </w:rPr>
-        <w:t>"file:///"</w:t>
-      </w:r>
-      <w:r>
-        <w:rPr>
-          <w:rFonts w:ascii="Consolas" w:eastAsia="宋体" w:hAnsi="Consolas" w:cs="Consolas"/>
-          <w:color w:val="A9B7C6"/>
-          <w:kern w:val="0"/>
-          <w:sz w:val="27"/>
-          <w:szCs w:val="27"/>
-        </w:rPr>
-        <w:t>)</w:t>
-      </w:r>
-      <w:r>
-        <w:rPr>
-          <w:rFonts w:ascii="Consolas" w:eastAsia="宋体" w:hAnsi="Consolas" w:cs="Consolas"/>
-          <w:color w:val="A9B7C6"/>
-          <w:kern w:val="0"/>
-          <w:sz w:val="27"/>
-          <w:szCs w:val="27"/>
-        </w:rPr>
-        <w:br/>
+        <w:t>.sparkContext</w:t>
       </w:r>
       <w:r>
         <w:rPr>
@@ -6753,9 +5332,77 @@
           <w:sz w:val="27"/>
           <w:szCs w:val="27"/>
         </w:rPr>
-        <w:t xml:space="preserve">lazy </w:t>
-      </w:r>
-      <w:proofErr w:type="spellStart"/>
+        <w:t xml:space="preserve">lazy val </w:t>
+      </w:r>
+      <w:r>
+        <w:rPr>
+          <w:rFonts w:ascii="Consolas" w:eastAsia="宋体" w:hAnsi="Consolas" w:cs="Consolas"/>
+          <w:i/>
+          <w:iCs/>
+          <w:color w:val="9876AA"/>
+          <w:kern w:val="0"/>
+          <w:sz w:val="27"/>
+          <w:szCs w:val="27"/>
+        </w:rPr>
+        <w:t>sqlc</w:t>
+      </w:r>
+      <w:r>
+        <w:rPr>
+          <w:rFonts w:ascii="Consolas" w:eastAsia="宋体" w:hAnsi="Consolas" w:cs="Consolas"/>
+          <w:color w:val="A9B7C6"/>
+          <w:kern w:val="0"/>
+          <w:sz w:val="27"/>
+          <w:szCs w:val="27"/>
+        </w:rPr>
+        <w:t>: SQLContext =</w:t>
+      </w:r>
+      <w:r>
+        <w:rPr>
+          <w:rFonts w:ascii="Consolas" w:eastAsia="宋体" w:hAnsi="Consolas" w:cs="Consolas"/>
+          <w:i/>
+          <w:iCs/>
+          <w:color w:val="9876AA"/>
+          <w:kern w:val="0"/>
+          <w:sz w:val="27"/>
+          <w:szCs w:val="27"/>
+        </w:rPr>
+        <w:t>sparks</w:t>
+      </w:r>
+      <w:r>
+        <w:rPr>
+          <w:rFonts w:ascii="Consolas" w:eastAsia="宋体" w:hAnsi="Consolas" w:cs="Consolas"/>
+          <w:color w:val="A9B7C6"/>
+          <w:kern w:val="0"/>
+          <w:sz w:val="27"/>
+          <w:szCs w:val="27"/>
+        </w:rPr>
+        <w:t>.</w:t>
+      </w:r>
+      <w:r>
+        <w:rPr>
+          <w:rFonts w:ascii="Consolas" w:eastAsia="宋体" w:hAnsi="Consolas" w:cs="Consolas"/>
+          <w:i/>
+          <w:iCs/>
+          <w:color w:val="9876AA"/>
+          <w:kern w:val="0"/>
+          <w:sz w:val="27"/>
+          <w:szCs w:val="27"/>
+        </w:rPr>
+        <w:t>sqlContext</w:t>
+      </w:r>
+      <w:r>
+        <w:rPr>
+          <w:rFonts w:ascii="Consolas" w:eastAsia="宋体" w:hAnsi="Consolas" w:cs="Consolas"/>
+          <w:i/>
+          <w:iCs/>
+          <w:color w:val="9876AA"/>
+          <w:kern w:val="0"/>
+          <w:sz w:val="27"/>
+          <w:szCs w:val="27"/>
+        </w:rPr>
+        <w:br/>
+        <w:t xml:space="preserve">  </w:t>
+      </w:r>
       <w:r>
         <w:rPr>
           <w:rFonts w:ascii="Consolas" w:eastAsia="宋体" w:hAnsi="Consolas" w:cs="Consolas"/>
@@ -6766,9 +5413,55 @@
           <w:sz w:val="27"/>
           <w:szCs w:val="27"/>
         </w:rPr>
-        <w:t>val</w:t>
-      </w:r>
-      <w:proofErr w:type="spellEnd"/>
+        <w:t xml:space="preserve">lazy val </w:t>
+      </w:r>
+      <w:r>
+        <w:rPr>
+          <w:rFonts w:ascii="Consolas" w:eastAsia="宋体" w:hAnsi="Consolas" w:cs="Consolas"/>
+          <w:i/>
+          <w:iCs/>
+          <w:color w:val="9876AA"/>
+          <w:kern w:val="0"/>
+          <w:sz w:val="27"/>
+          <w:szCs w:val="27"/>
+        </w:rPr>
+        <w:t xml:space="preserve">hqlc </w:t>
+      </w:r>
+      <w:r>
+        <w:rPr>
+          <w:rFonts w:ascii="Consolas" w:eastAsia="宋体" w:hAnsi="Consolas" w:cs="Consolas"/>
+          <w:color w:val="A9B7C6"/>
+          <w:kern w:val="0"/>
+          <w:sz w:val="27"/>
+          <w:szCs w:val="27"/>
+        </w:rPr>
+        <w:t xml:space="preserve">= </w:t>
+      </w:r>
+      <w:r>
+        <w:rPr>
+          <w:rFonts w:ascii="Consolas" w:eastAsia="宋体" w:hAnsi="Consolas" w:cs="Consolas"/>
+          <w:i/>
+          <w:iCs/>
+          <w:color w:val="9876AA"/>
+          <w:kern w:val="0"/>
+          <w:sz w:val="27"/>
+          <w:szCs w:val="27"/>
+        </w:rPr>
+        <w:t>sqlc</w:t>
+      </w:r>
+      <w:r>
+        <w:rPr>
+          <w:rFonts w:ascii="Consolas" w:eastAsia="宋体" w:hAnsi="Consolas" w:cs="Consolas"/>
+          <w:i/>
+          <w:iCs/>
+          <w:color w:val="9876AA"/>
+          <w:kern w:val="0"/>
+          <w:sz w:val="27"/>
+          <w:szCs w:val="27"/>
+        </w:rPr>
+        <w:br/>
+        <w:t xml:space="preserve">  </w:t>
+      </w:r>
       <w:r>
         <w:rPr>
           <w:rFonts w:ascii="Consolas" w:eastAsia="宋体" w:hAnsi="Consolas" w:cs="Consolas"/>
@@ -6779,7 +5472,7 @@
           <w:sz w:val="27"/>
           <w:szCs w:val="27"/>
         </w:rPr>
-        <w:t xml:space="preserve"> </w:t>
+        <w:t xml:space="preserve">lazy val </w:t>
       </w:r>
       <w:r>
         <w:rPr>
@@ -6791,7 +5484,7 @@
           <w:sz w:val="27"/>
           <w:szCs w:val="27"/>
         </w:rPr>
-        <w:t>sparks</w:t>
+        <w:t xml:space="preserve">ssc </w:t>
       </w:r>
       <w:r>
         <w:rPr>
@@ -6801,9 +5494,20 @@
           <w:sz w:val="27"/>
           <w:szCs w:val="27"/>
         </w:rPr>
-        <w:t xml:space="preserve">: </w:t>
-      </w:r>
-      <w:proofErr w:type="spellStart"/>
+        <w:t xml:space="preserve">: StreamingContext = </w:t>
+      </w:r>
+      <w:r>
+        <w:rPr>
+          <w:rFonts w:ascii="Consolas" w:eastAsia="宋体" w:hAnsi="Consolas" w:cs="Consolas"/>
+          <w:b/>
+          <w:bCs/>
+          <w:color w:val="CC7832"/>
+          <w:kern w:val="0"/>
+          <w:sz w:val="27"/>
+          <w:szCs w:val="27"/>
+        </w:rPr>
+        <w:t xml:space="preserve">new </w:t>
+      </w:r>
       <w:r>
         <w:rPr>
           <w:rFonts w:ascii="Consolas" w:eastAsia="宋体" w:hAnsi="Consolas" w:cs="Consolas"/>
@@ -6812,40 +5516,29 @@
           <w:sz w:val="27"/>
           <w:szCs w:val="27"/>
         </w:rPr>
-        <w:t>SparkSession</w:t>
-      </w:r>
-      <w:proofErr w:type="spellEnd"/>
+        <w:t>StreamingContext(</w:t>
+      </w:r>
       <w:r>
         <w:rPr>
           <w:rFonts w:ascii="Consolas" w:eastAsia="宋体" w:hAnsi="Consolas" w:cs="Consolas"/>
-          <w:color w:val="A9B7C6"/>
+          <w:i/>
+          <w:iCs/>
+          <w:color w:val="9876AA"/>
           <w:kern w:val="0"/>
           <w:sz w:val="27"/>
           <w:szCs w:val="27"/>
         </w:rPr>
-        <w:t xml:space="preserve"> </w:t>
+        <w:t>cfg</w:t>
       </w:r>
       <w:r>
         <w:rPr>
           <w:rFonts w:ascii="Consolas" w:eastAsia="宋体" w:hAnsi="Consolas" w:cs="Consolas"/>
-          <w:color w:val="A9B7C6"/>
+          <w:color w:val="CC7832"/>
           <w:kern w:val="0"/>
           <w:sz w:val="27"/>
           <w:szCs w:val="27"/>
         </w:rPr>
-        <w:lastRenderedPageBreak/>
-        <w:t>=</w:t>
-      </w:r>
-      <w:proofErr w:type="spellStart"/>
-      <w:r>
-        <w:rPr>
-          <w:rFonts w:ascii="Consolas" w:eastAsia="宋体" w:hAnsi="Consolas" w:cs="Consolas"/>
-          <w:color w:val="A9B7C6"/>
-          <w:kern w:val="0"/>
-          <w:sz w:val="27"/>
-          <w:szCs w:val="27"/>
-        </w:rPr>
-        <w:t>SparkSession.</w:t>
+        <w:t xml:space="preserve">, </w:t>
       </w:r>
       <w:r>
         <w:rPr>
@@ -6857,9 +5550,8 @@
           <w:sz w:val="27"/>
           <w:szCs w:val="27"/>
         </w:rPr>
-        <w:t>builder</w:t>
-      </w:r>
-      <w:proofErr w:type="spellEnd"/>
+        <w:t>Seconds</w:t>
+      </w:r>
       <w:r>
         <w:rPr>
           <w:rFonts w:ascii="Consolas" w:eastAsia="宋体" w:hAnsi="Consolas" w:cs="Consolas"/>
@@ -6868,9 +5560,18 @@
           <w:sz w:val="27"/>
           <w:szCs w:val="27"/>
         </w:rPr>
-        <w:t>().</w:t>
-      </w:r>
-      <w:proofErr w:type="spellStart"/>
+        <w:t>(</w:t>
+      </w:r>
+      <w:r>
+        <w:rPr>
+          <w:rFonts w:ascii="Consolas" w:eastAsia="宋体" w:hAnsi="Consolas" w:cs="Consolas"/>
+          <w:color w:val="6897BB"/>
+          <w:kern w:val="0"/>
+          <w:sz w:val="27"/>
+          <w:szCs w:val="27"/>
+        </w:rPr>
+        <w:t>1</w:t>
+      </w:r>
       <w:r>
         <w:rPr>
           <w:rFonts w:ascii="Consolas" w:eastAsia="宋体" w:hAnsi="Consolas" w:cs="Consolas"/>
@@ -6879,633 +5580,6 @@
           <w:sz w:val="27"/>
           <w:szCs w:val="27"/>
         </w:rPr>
-        <w:t>config</w:t>
-      </w:r>
-      <w:proofErr w:type="spellEnd"/>
-      <w:r>
-        <w:rPr>
-          <w:rFonts w:ascii="Consolas" w:eastAsia="宋体" w:hAnsi="Consolas" w:cs="Consolas"/>
-          <w:color w:val="A9B7C6"/>
-          <w:kern w:val="0"/>
-          <w:sz w:val="27"/>
-          <w:szCs w:val="27"/>
-        </w:rPr>
-        <w:t>(</w:t>
-      </w:r>
-      <w:proofErr w:type="spellStart"/>
-      <w:r>
-        <w:rPr>
-          <w:rFonts w:ascii="Consolas" w:eastAsia="宋体" w:hAnsi="Consolas" w:cs="Consolas"/>
-          <w:i/>
-          <w:iCs/>
-          <w:color w:val="9876AA"/>
-          <w:kern w:val="0"/>
-          <w:sz w:val="27"/>
-          <w:szCs w:val="27"/>
-        </w:rPr>
-        <w:t>cfg</w:t>
-      </w:r>
-      <w:proofErr w:type="spellEnd"/>
-      <w:r>
-        <w:rPr>
-          <w:rFonts w:ascii="Consolas" w:eastAsia="宋体" w:hAnsi="Consolas" w:cs="Consolas"/>
-          <w:color w:val="A9B7C6"/>
-          <w:kern w:val="0"/>
-          <w:sz w:val="27"/>
-          <w:szCs w:val="27"/>
-        </w:rPr>
-        <w:t>).</w:t>
-      </w:r>
-      <w:proofErr w:type="spellStart"/>
-      <w:r>
-        <w:rPr>
-          <w:rFonts w:ascii="Consolas" w:eastAsia="宋体" w:hAnsi="Consolas" w:cs="Consolas"/>
-          <w:color w:val="A9B7C6"/>
-          <w:kern w:val="0"/>
-          <w:sz w:val="27"/>
-          <w:szCs w:val="27"/>
-        </w:rPr>
-        <w:t>getOrCreate</w:t>
-      </w:r>
-      <w:proofErr w:type="spellEnd"/>
-      <w:r>
-        <w:rPr>
-          <w:rFonts w:ascii="Consolas" w:eastAsia="宋体" w:hAnsi="Consolas" w:cs="Consolas"/>
-          <w:color w:val="A9B7C6"/>
-          <w:kern w:val="0"/>
-          <w:sz w:val="27"/>
-          <w:szCs w:val="27"/>
-        </w:rPr>
-        <w:t>()</w:t>
-      </w:r>
-      <w:r>
-        <w:rPr>
-          <w:rFonts w:ascii="Consolas" w:eastAsia="宋体" w:hAnsi="Consolas" w:cs="Consolas"/>
-          <w:color w:val="A9B7C6"/>
-          <w:kern w:val="0"/>
-          <w:sz w:val="27"/>
-          <w:szCs w:val="27"/>
-        </w:rPr>
-        <w:br/>
-      </w:r>
-      <w:r>
-        <w:rPr>
-          <w:rFonts w:ascii="Consolas" w:eastAsia="宋体" w:hAnsi="Consolas" w:cs="Consolas"/>
-          <w:color w:val="A9B7C6"/>
-          <w:kern w:val="0"/>
-          <w:sz w:val="27"/>
-          <w:szCs w:val="27"/>
-        </w:rPr>
-        <w:br/>
-        <w:t xml:space="preserve">  </w:t>
-      </w:r>
-      <w:r>
-        <w:rPr>
-          <w:rFonts w:ascii="Consolas" w:eastAsia="宋体" w:hAnsi="Consolas" w:cs="Consolas"/>
-          <w:b/>
-          <w:bCs/>
-          <w:color w:val="CC7832"/>
-          <w:kern w:val="0"/>
-          <w:sz w:val="27"/>
-          <w:szCs w:val="27"/>
-        </w:rPr>
-        <w:t xml:space="preserve">lazy </w:t>
-      </w:r>
-      <w:proofErr w:type="spellStart"/>
-      <w:r>
-        <w:rPr>
-          <w:rFonts w:ascii="Consolas" w:eastAsia="宋体" w:hAnsi="Consolas" w:cs="Consolas"/>
-          <w:b/>
-          <w:bCs/>
-          <w:color w:val="CC7832"/>
-          <w:kern w:val="0"/>
-          <w:sz w:val="27"/>
-          <w:szCs w:val="27"/>
-        </w:rPr>
-        <w:t>val</w:t>
-      </w:r>
-      <w:proofErr w:type="spellEnd"/>
-      <w:r>
-        <w:rPr>
-          <w:rFonts w:ascii="Consolas" w:eastAsia="宋体" w:hAnsi="Consolas" w:cs="Consolas"/>
-          <w:b/>
-          <w:bCs/>
-          <w:color w:val="CC7832"/>
-          <w:kern w:val="0"/>
-          <w:sz w:val="27"/>
-          <w:szCs w:val="27"/>
-        </w:rPr>
-        <w:t xml:space="preserve"> </w:t>
-      </w:r>
-      <w:proofErr w:type="spellStart"/>
-      <w:r>
-        <w:rPr>
-          <w:rFonts w:ascii="Consolas" w:eastAsia="宋体" w:hAnsi="Consolas" w:cs="Consolas"/>
-          <w:i/>
-          <w:iCs/>
-          <w:color w:val="9876AA"/>
-          <w:kern w:val="0"/>
-          <w:sz w:val="27"/>
-          <w:szCs w:val="27"/>
-        </w:rPr>
-        <w:t>sc</w:t>
-      </w:r>
-      <w:proofErr w:type="spellEnd"/>
-      <w:r>
-        <w:rPr>
-          <w:rFonts w:ascii="Consolas" w:eastAsia="宋体" w:hAnsi="Consolas" w:cs="Consolas"/>
-          <w:color w:val="A9B7C6"/>
-          <w:kern w:val="0"/>
-          <w:sz w:val="27"/>
-          <w:szCs w:val="27"/>
-        </w:rPr>
-        <w:t xml:space="preserve">: </w:t>
-      </w:r>
-      <w:proofErr w:type="spellStart"/>
-      <w:r>
-        <w:rPr>
-          <w:rFonts w:ascii="Consolas" w:eastAsia="宋体" w:hAnsi="Consolas" w:cs="Consolas"/>
-          <w:color w:val="A9B7C6"/>
-          <w:kern w:val="0"/>
-          <w:sz w:val="27"/>
-          <w:szCs w:val="27"/>
-        </w:rPr>
-        <w:t>SparkContext</w:t>
-      </w:r>
-      <w:proofErr w:type="spellEnd"/>
-      <w:r>
-        <w:rPr>
-          <w:rFonts w:ascii="Consolas" w:eastAsia="宋体" w:hAnsi="Consolas" w:cs="Consolas"/>
-          <w:color w:val="A9B7C6"/>
-          <w:kern w:val="0"/>
-          <w:sz w:val="27"/>
-          <w:szCs w:val="27"/>
-        </w:rPr>
-        <w:t xml:space="preserve"> =</w:t>
-      </w:r>
-      <w:proofErr w:type="spellStart"/>
-      <w:r>
-        <w:rPr>
-          <w:rFonts w:ascii="Consolas" w:eastAsia="宋体" w:hAnsi="Consolas" w:cs="Consolas"/>
-          <w:i/>
-          <w:iCs/>
-          <w:color w:val="9876AA"/>
-          <w:kern w:val="0"/>
-          <w:sz w:val="27"/>
-          <w:szCs w:val="27"/>
-        </w:rPr>
-        <w:t>sparks</w:t>
-      </w:r>
-      <w:r>
-        <w:rPr>
-          <w:rFonts w:ascii="Consolas" w:eastAsia="宋体" w:hAnsi="Consolas" w:cs="Consolas"/>
-          <w:color w:val="A9B7C6"/>
-          <w:kern w:val="0"/>
-          <w:sz w:val="27"/>
-          <w:szCs w:val="27"/>
-        </w:rPr>
-        <w:t>.sparkContext</w:t>
-      </w:r>
-      <w:proofErr w:type="spellEnd"/>
-      <w:r>
-        <w:rPr>
-          <w:rFonts w:ascii="Consolas" w:eastAsia="宋体" w:hAnsi="Consolas" w:cs="Consolas"/>
-          <w:color w:val="A9B7C6"/>
-          <w:kern w:val="0"/>
-          <w:sz w:val="27"/>
-          <w:szCs w:val="27"/>
-        </w:rPr>
-        <w:br/>
-        <w:t xml:space="preserve">  </w:t>
-      </w:r>
-      <w:r>
-        <w:rPr>
-          <w:rFonts w:ascii="Consolas" w:eastAsia="宋体" w:hAnsi="Consolas" w:cs="Consolas"/>
-          <w:b/>
-          <w:bCs/>
-          <w:color w:val="CC7832"/>
-          <w:kern w:val="0"/>
-          <w:sz w:val="27"/>
-          <w:szCs w:val="27"/>
-        </w:rPr>
-        <w:t xml:space="preserve">lazy </w:t>
-      </w:r>
-      <w:proofErr w:type="spellStart"/>
-      <w:r>
-        <w:rPr>
-          <w:rFonts w:ascii="Consolas" w:eastAsia="宋体" w:hAnsi="Consolas" w:cs="Consolas"/>
-          <w:b/>
-          <w:bCs/>
-          <w:color w:val="CC7832"/>
-          <w:kern w:val="0"/>
-          <w:sz w:val="27"/>
-          <w:szCs w:val="27"/>
-        </w:rPr>
-        <w:t>val</w:t>
-      </w:r>
-      <w:proofErr w:type="spellEnd"/>
-      <w:r>
-        <w:rPr>
-          <w:rFonts w:ascii="Consolas" w:eastAsia="宋体" w:hAnsi="Consolas" w:cs="Consolas"/>
-          <w:b/>
-          <w:bCs/>
-          <w:color w:val="CC7832"/>
-          <w:kern w:val="0"/>
-          <w:sz w:val="27"/>
-          <w:szCs w:val="27"/>
-        </w:rPr>
-        <w:t xml:space="preserve"> </w:t>
-      </w:r>
-      <w:proofErr w:type="spellStart"/>
-      <w:r>
-        <w:rPr>
-          <w:rFonts w:ascii="Consolas" w:eastAsia="宋体" w:hAnsi="Consolas" w:cs="Consolas"/>
-          <w:i/>
-          <w:iCs/>
-          <w:color w:val="9876AA"/>
-          <w:kern w:val="0"/>
-          <w:sz w:val="27"/>
-          <w:szCs w:val="27"/>
-        </w:rPr>
-        <w:t>sqlc</w:t>
-      </w:r>
-      <w:proofErr w:type="spellEnd"/>
-      <w:r>
-        <w:rPr>
-          <w:rFonts w:ascii="Consolas" w:eastAsia="宋体" w:hAnsi="Consolas" w:cs="Consolas"/>
-          <w:color w:val="A9B7C6"/>
-          <w:kern w:val="0"/>
-          <w:sz w:val="27"/>
-          <w:szCs w:val="27"/>
-        </w:rPr>
-        <w:t xml:space="preserve">: </w:t>
-      </w:r>
-      <w:proofErr w:type="spellStart"/>
-      <w:r>
-        <w:rPr>
-          <w:rFonts w:ascii="Consolas" w:eastAsia="宋体" w:hAnsi="Consolas" w:cs="Consolas"/>
-          <w:color w:val="A9B7C6"/>
-          <w:kern w:val="0"/>
-          <w:sz w:val="27"/>
-          <w:szCs w:val="27"/>
-        </w:rPr>
-        <w:t>SQLContext</w:t>
-      </w:r>
-      <w:proofErr w:type="spellEnd"/>
-      <w:r>
-        <w:rPr>
-          <w:rFonts w:ascii="Consolas" w:eastAsia="宋体" w:hAnsi="Consolas" w:cs="Consolas"/>
-          <w:color w:val="A9B7C6"/>
-          <w:kern w:val="0"/>
-          <w:sz w:val="27"/>
-          <w:szCs w:val="27"/>
-        </w:rPr>
-        <w:t xml:space="preserve"> =</w:t>
-      </w:r>
-      <w:proofErr w:type="spellStart"/>
-      <w:r>
-        <w:rPr>
-          <w:rFonts w:ascii="Consolas" w:eastAsia="宋体" w:hAnsi="Consolas" w:cs="Consolas"/>
-          <w:i/>
-          <w:iCs/>
-          <w:color w:val="9876AA"/>
-          <w:kern w:val="0"/>
-          <w:sz w:val="27"/>
-          <w:szCs w:val="27"/>
-        </w:rPr>
-        <w:t>sparks</w:t>
-      </w:r>
-      <w:r>
-        <w:rPr>
-          <w:rFonts w:ascii="Consolas" w:eastAsia="宋体" w:hAnsi="Consolas" w:cs="Consolas"/>
-          <w:color w:val="A9B7C6"/>
-          <w:kern w:val="0"/>
-          <w:sz w:val="27"/>
-          <w:szCs w:val="27"/>
-        </w:rPr>
-        <w:t>.</w:t>
-      </w:r>
-      <w:r>
-        <w:rPr>
-          <w:rFonts w:ascii="Consolas" w:eastAsia="宋体" w:hAnsi="Consolas" w:cs="Consolas"/>
-          <w:i/>
-          <w:iCs/>
-          <w:color w:val="9876AA"/>
-          <w:kern w:val="0"/>
-          <w:sz w:val="27"/>
-          <w:szCs w:val="27"/>
-        </w:rPr>
-        <w:t>sqlContext</w:t>
-      </w:r>
-      <w:proofErr w:type="spellEnd"/>
-      <w:r>
-        <w:rPr>
-          <w:rFonts w:ascii="Consolas" w:eastAsia="宋体" w:hAnsi="Consolas" w:cs="Consolas"/>
-          <w:i/>
-          <w:iCs/>
-          <w:color w:val="9876AA"/>
-          <w:kern w:val="0"/>
-          <w:sz w:val="27"/>
-          <w:szCs w:val="27"/>
-        </w:rPr>
-        <w:br/>
-        <w:t xml:space="preserve">  </w:t>
-      </w:r>
-      <w:r>
-        <w:rPr>
-          <w:rFonts w:ascii="Consolas" w:eastAsia="宋体" w:hAnsi="Consolas" w:cs="Consolas"/>
-          <w:b/>
-          <w:bCs/>
-          <w:color w:val="CC7832"/>
-          <w:kern w:val="0"/>
-          <w:sz w:val="27"/>
-          <w:szCs w:val="27"/>
-        </w:rPr>
-        <w:t xml:space="preserve">lazy </w:t>
-      </w:r>
-      <w:proofErr w:type="spellStart"/>
-      <w:r>
-        <w:rPr>
-          <w:rFonts w:ascii="Consolas" w:eastAsia="宋体" w:hAnsi="Consolas" w:cs="Consolas"/>
-          <w:b/>
-          <w:bCs/>
-          <w:color w:val="CC7832"/>
-          <w:kern w:val="0"/>
-          <w:sz w:val="27"/>
-          <w:szCs w:val="27"/>
-        </w:rPr>
-        <w:t>val</w:t>
-      </w:r>
-      <w:proofErr w:type="spellEnd"/>
-      <w:r>
-        <w:rPr>
-          <w:rFonts w:ascii="Consolas" w:eastAsia="宋体" w:hAnsi="Consolas" w:cs="Consolas"/>
-          <w:b/>
-          <w:bCs/>
-          <w:color w:val="CC7832"/>
-          <w:kern w:val="0"/>
-          <w:sz w:val="27"/>
-          <w:szCs w:val="27"/>
-        </w:rPr>
-        <w:t xml:space="preserve"> </w:t>
-      </w:r>
-      <w:proofErr w:type="spellStart"/>
-      <w:r>
-        <w:rPr>
-          <w:rFonts w:ascii="Consolas" w:eastAsia="宋体" w:hAnsi="Consolas" w:cs="Consolas"/>
-          <w:i/>
-          <w:iCs/>
-          <w:color w:val="9876AA"/>
-          <w:kern w:val="0"/>
-          <w:sz w:val="27"/>
-          <w:szCs w:val="27"/>
-        </w:rPr>
-        <w:t>hqlc</w:t>
-      </w:r>
-      <w:proofErr w:type="spellEnd"/>
-      <w:r>
-        <w:rPr>
-          <w:rFonts w:ascii="Consolas" w:eastAsia="宋体" w:hAnsi="Consolas" w:cs="Consolas"/>
-          <w:i/>
-          <w:iCs/>
-          <w:color w:val="9876AA"/>
-          <w:kern w:val="0"/>
-          <w:sz w:val="27"/>
-          <w:szCs w:val="27"/>
-        </w:rPr>
-        <w:t xml:space="preserve"> </w:t>
-      </w:r>
-      <w:r>
-        <w:rPr>
-          <w:rFonts w:ascii="Consolas" w:eastAsia="宋体" w:hAnsi="Consolas" w:cs="Consolas"/>
-          <w:color w:val="A9B7C6"/>
-          <w:kern w:val="0"/>
-          <w:sz w:val="27"/>
-          <w:szCs w:val="27"/>
-        </w:rPr>
-        <w:t xml:space="preserve">= </w:t>
-      </w:r>
-      <w:proofErr w:type="spellStart"/>
-      <w:r>
-        <w:rPr>
-          <w:rFonts w:ascii="Consolas" w:eastAsia="宋体" w:hAnsi="Consolas" w:cs="Consolas"/>
-          <w:i/>
-          <w:iCs/>
-          <w:color w:val="9876AA"/>
-          <w:kern w:val="0"/>
-          <w:sz w:val="27"/>
-          <w:szCs w:val="27"/>
-        </w:rPr>
-        <w:t>sqlc</w:t>
-      </w:r>
-      <w:proofErr w:type="spellEnd"/>
-      <w:r>
-        <w:rPr>
-          <w:rFonts w:ascii="Consolas" w:eastAsia="宋体" w:hAnsi="Consolas" w:cs="Consolas"/>
-          <w:i/>
-          <w:iCs/>
-          <w:color w:val="9876AA"/>
-          <w:kern w:val="0"/>
-          <w:sz w:val="27"/>
-          <w:szCs w:val="27"/>
-        </w:rPr>
-        <w:br/>
-        <w:t xml:space="preserve">  </w:t>
-      </w:r>
-      <w:r>
-        <w:rPr>
-          <w:rFonts w:ascii="Consolas" w:eastAsia="宋体" w:hAnsi="Consolas" w:cs="Consolas"/>
-          <w:b/>
-          <w:bCs/>
-          <w:color w:val="CC7832"/>
-          <w:kern w:val="0"/>
-          <w:sz w:val="27"/>
-          <w:szCs w:val="27"/>
-        </w:rPr>
-        <w:t xml:space="preserve">lazy </w:t>
-      </w:r>
-      <w:proofErr w:type="spellStart"/>
-      <w:r>
-        <w:rPr>
-          <w:rFonts w:ascii="Consolas" w:eastAsia="宋体" w:hAnsi="Consolas" w:cs="Consolas"/>
-          <w:b/>
-          <w:bCs/>
-          <w:color w:val="CC7832"/>
-          <w:kern w:val="0"/>
-          <w:sz w:val="27"/>
-          <w:szCs w:val="27"/>
-        </w:rPr>
-        <w:t>val</w:t>
-      </w:r>
-      <w:proofErr w:type="spellEnd"/>
-      <w:r>
-        <w:rPr>
-          <w:rFonts w:ascii="Consolas" w:eastAsia="宋体" w:hAnsi="Consolas" w:cs="Consolas"/>
-          <w:b/>
-          <w:bCs/>
-          <w:color w:val="CC7832"/>
-          <w:kern w:val="0"/>
-          <w:sz w:val="27"/>
-          <w:szCs w:val="27"/>
-        </w:rPr>
-        <w:t xml:space="preserve"> </w:t>
-      </w:r>
-      <w:proofErr w:type="spellStart"/>
-      <w:r>
-        <w:rPr>
-          <w:rFonts w:ascii="Consolas" w:eastAsia="宋体" w:hAnsi="Consolas" w:cs="Consolas"/>
-          <w:i/>
-          <w:iCs/>
-          <w:color w:val="9876AA"/>
-          <w:kern w:val="0"/>
-          <w:sz w:val="27"/>
-          <w:szCs w:val="27"/>
-        </w:rPr>
-        <w:t>ssc</w:t>
-      </w:r>
-      <w:proofErr w:type="spellEnd"/>
-      <w:r>
-        <w:rPr>
-          <w:rFonts w:ascii="Consolas" w:eastAsia="宋体" w:hAnsi="Consolas" w:cs="Consolas"/>
-          <w:i/>
-          <w:iCs/>
-          <w:color w:val="9876AA"/>
-          <w:kern w:val="0"/>
-          <w:sz w:val="27"/>
-          <w:szCs w:val="27"/>
-        </w:rPr>
-        <w:t xml:space="preserve"> </w:t>
-      </w:r>
-      <w:r>
-        <w:rPr>
-          <w:rFonts w:ascii="Consolas" w:eastAsia="宋体" w:hAnsi="Consolas" w:cs="Consolas"/>
-          <w:color w:val="A9B7C6"/>
-          <w:kern w:val="0"/>
-          <w:sz w:val="27"/>
-          <w:szCs w:val="27"/>
-        </w:rPr>
-        <w:t xml:space="preserve">: </w:t>
-      </w:r>
-      <w:proofErr w:type="spellStart"/>
-      <w:r>
-        <w:rPr>
-          <w:rFonts w:ascii="Consolas" w:eastAsia="宋体" w:hAnsi="Consolas" w:cs="Consolas"/>
-          <w:color w:val="A9B7C6"/>
-          <w:kern w:val="0"/>
-          <w:sz w:val="27"/>
-          <w:szCs w:val="27"/>
-        </w:rPr>
-        <w:t>StreamingContext</w:t>
-      </w:r>
-      <w:proofErr w:type="spellEnd"/>
-      <w:r>
-        <w:rPr>
-          <w:rFonts w:ascii="Consolas" w:eastAsia="宋体" w:hAnsi="Consolas" w:cs="Consolas"/>
-          <w:color w:val="A9B7C6"/>
-          <w:kern w:val="0"/>
-          <w:sz w:val="27"/>
-          <w:szCs w:val="27"/>
-        </w:rPr>
-        <w:t xml:space="preserve"> = </w:t>
-      </w:r>
-      <w:r>
-        <w:rPr>
-          <w:rFonts w:ascii="Consolas" w:eastAsia="宋体" w:hAnsi="Consolas" w:cs="Consolas"/>
-          <w:b/>
-          <w:bCs/>
-          <w:color w:val="CC7832"/>
-          <w:kern w:val="0"/>
-          <w:sz w:val="27"/>
-          <w:szCs w:val="27"/>
-        </w:rPr>
-        <w:t xml:space="preserve">new </w:t>
-      </w:r>
-      <w:proofErr w:type="spellStart"/>
-      <w:r>
-        <w:rPr>
-          <w:rFonts w:ascii="Consolas" w:eastAsia="宋体" w:hAnsi="Consolas" w:cs="Consolas"/>
-          <w:color w:val="A9B7C6"/>
-          <w:kern w:val="0"/>
-          <w:sz w:val="27"/>
-          <w:szCs w:val="27"/>
-        </w:rPr>
-        <w:t>StreamingContext</w:t>
-      </w:r>
-      <w:proofErr w:type="spellEnd"/>
-      <w:r>
-        <w:rPr>
-          <w:rFonts w:ascii="Consolas" w:eastAsia="宋体" w:hAnsi="Consolas" w:cs="Consolas"/>
-          <w:color w:val="A9B7C6"/>
-          <w:kern w:val="0"/>
-          <w:sz w:val="27"/>
-          <w:szCs w:val="27"/>
-        </w:rPr>
-        <w:t>(</w:t>
-      </w:r>
-      <w:proofErr w:type="spellStart"/>
-      <w:r>
-        <w:rPr>
-          <w:rFonts w:ascii="Consolas" w:eastAsia="宋体" w:hAnsi="Consolas" w:cs="Consolas"/>
-          <w:i/>
-          <w:iCs/>
-          <w:color w:val="9876AA"/>
-          <w:kern w:val="0"/>
-          <w:sz w:val="27"/>
-          <w:szCs w:val="27"/>
-        </w:rPr>
-        <w:t>cfg</w:t>
-      </w:r>
-      <w:proofErr w:type="spellEnd"/>
-      <w:r>
-        <w:rPr>
-          <w:rFonts w:ascii="Consolas" w:eastAsia="宋体" w:hAnsi="Consolas" w:cs="Consolas"/>
-          <w:color w:val="CC7832"/>
-          <w:kern w:val="0"/>
-          <w:sz w:val="27"/>
-          <w:szCs w:val="27"/>
-        </w:rPr>
-        <w:t xml:space="preserve">, </w:t>
-      </w:r>
-      <w:r>
-        <w:rPr>
-          <w:rFonts w:ascii="Consolas" w:eastAsia="宋体" w:hAnsi="Consolas" w:cs="Consolas"/>
-          <w:i/>
-          <w:iCs/>
-          <w:color w:val="A9B7C6"/>
-          <w:kern w:val="0"/>
-          <w:sz w:val="27"/>
-          <w:szCs w:val="27"/>
-        </w:rPr>
-        <w:t>Seconds</w:t>
-      </w:r>
-      <w:r>
-        <w:rPr>
-          <w:rFonts w:ascii="Consolas" w:eastAsia="宋体" w:hAnsi="Consolas" w:cs="Consolas"/>
-          <w:color w:val="A9B7C6"/>
-          <w:kern w:val="0"/>
-          <w:sz w:val="27"/>
-          <w:szCs w:val="27"/>
-        </w:rPr>
-        <w:t>(</w:t>
-      </w:r>
-      <w:r>
-        <w:rPr>
-          <w:rFonts w:ascii="Consolas" w:eastAsia="宋体" w:hAnsi="Consolas" w:cs="Consolas"/>
-          <w:color w:val="6897BB"/>
-          <w:kern w:val="0"/>
-          <w:sz w:val="27"/>
-          <w:szCs w:val="27"/>
-        </w:rPr>
-        <w:t>1</w:t>
-      </w:r>
-      <w:r>
-        <w:rPr>
-          <w:rFonts w:ascii="Consolas" w:eastAsia="宋体" w:hAnsi="Consolas" w:cs="Consolas"/>
-          <w:color w:val="A9B7C6"/>
-          <w:kern w:val="0"/>
-          <w:sz w:val="27"/>
-          <w:szCs w:val="27"/>
-        </w:rPr>
         <w:t>))</w:t>
       </w:r>
     </w:p>
@@ -7516,11 +5590,7 @@
           <w:ilvl w:val="0"/>
           <w:numId w:val="12"/>
         </w:numPr>
-        <w:rPr>
-          <w:rFonts w:hint="eastAsia"/>
-        </w:rPr>
-      </w:pPr>
-      <w:proofErr w:type="spellStart"/>
+      </w:pPr>
       <w:r>
         <w:t>I</w:t>
       </w:r>
@@ -7530,29 +5600,24 @@
         </w:rPr>
         <w:t>ntellij</w:t>
       </w:r>
-      <w:proofErr w:type="spellEnd"/>
       <w:r>
         <w:rPr>
           <w:rFonts w:hint="eastAsia"/>
         </w:rPr>
         <w:t>中</w:t>
       </w:r>
-      <w:bookmarkStart w:id="0" w:name="_GoBack"/>
-      <w:bookmarkEnd w:id="0"/>
       <w:r>
         <w:rPr>
           <w:rFonts w:hint="eastAsia"/>
         </w:rPr>
         <w:t>无法新建</w:t>
       </w:r>
-      <w:proofErr w:type="spellStart"/>
       <w:r>
         <w:rPr>
           <w:rFonts w:hint="eastAsia"/>
         </w:rPr>
         <w:t>scala</w:t>
       </w:r>
-      <w:proofErr w:type="spellEnd"/>
       <w:r>
         <w:rPr>
           <w:rFonts w:hint="eastAsia"/>
@@ -7561,11 +5626,6 @@
       </w:r>
     </w:p>
     <w:p>
-      <w:pPr>
-        <w:rPr>
-          <w:rFonts w:hint="eastAsia"/>
-        </w:rPr>
-      </w:pPr>
       <w:r>
         <w:rPr>
           <w:rFonts w:hint="eastAsia"/>
@@ -7574,11 +5634,6 @@
       </w:r>
     </w:p>
     <w:p>
-      <w:pPr>
-        <w:rPr>
-          <w:rFonts w:hint="eastAsia"/>
-        </w:rPr>
-      </w:pPr>
       <w:r>
         <w:rPr>
           <w:noProof/>
@@ -7588,99 +5643,6 @@
             <wp:extent cx="5274310" cy="3500945"/>
             <wp:effectExtent l="0" t="0" r="0" b="0"/>
             <wp:docPr id="7" name="图片 7"/>
-            <wp:cNvGraphicFramePr>
-              <a:graphicFrameLocks xmlns:a="http://schemas.openxmlformats.org/drawingml/2006/main" noChangeAspect="1"/>
-            </wp:cNvGraphicFramePr>
-            <a:graphic xmlns:a="http://schemas.openxmlformats.org/drawingml/2006/main">
-              <a:graphicData uri="http://schemas.openxmlformats.org/drawingml/2006/picture">
-                <pic:pic xmlns:pic="http://schemas.openxmlformats.org/drawingml/2006/picture">
-                  <pic:nvPicPr>
-                    <pic:cNvPr id="0" name=""/>
-                    <pic:cNvPicPr/>
-                  </pic:nvPicPr>
-                  <pic:blipFill>
-                    <a:blip r:embed="rId27"/>
-                    <a:stretch>
-                      <a:fillRect/>
-                    </a:stretch>
-                  </pic:blipFill>
-                  <pic:spPr>
-                    <a:xfrm>
-                      <a:off x="0" y="0"/>
-                      <a:ext cx="5274310" cy="3500945"/>
-                    </a:xfrm>
-                    <a:prstGeom prst="rect">
-                      <a:avLst/>
-                    </a:prstGeom>
-                  </pic:spPr>
-                </pic:pic>
-              </a:graphicData>
-            </a:graphic>
-          </wp:inline>
-        </w:drawing>
-      </w:r>
-    </w:p>
-    <w:p>
-      <w:pPr>
-        <w:rPr>
-          <w:rFonts w:hint="eastAsia"/>
-        </w:rPr>
-      </w:pPr>
-    </w:p>
-    <w:p>
-      <w:pPr>
-        <w:rPr>
-          <w:rFonts w:hint="eastAsia"/>
-        </w:rPr>
-      </w:pPr>
-      <w:r>
-        <w:rPr>
-          <w:rFonts w:hint="eastAsia"/>
-        </w:rPr>
-        <w:t>分析：是因为不知道是</w:t>
-      </w:r>
-      <w:r>
-        <w:rPr>
-          <w:rFonts w:hint="eastAsia"/>
-        </w:rPr>
-        <w:t>source</w:t>
-      </w:r>
-      <w:r>
-        <w:rPr>
-          <w:rFonts w:hint="eastAsia"/>
-        </w:rPr>
-        <w:t>文件夹</w:t>
-      </w:r>
-    </w:p>
-    <w:p>
-      <w:pPr>
-        <w:rPr>
-          <w:rFonts w:hint="eastAsia"/>
-        </w:rPr>
-      </w:pPr>
-      <w:r>
-        <w:rPr>
-          <w:rFonts w:hint="eastAsia"/>
-        </w:rPr>
-        <w:t>解决：</w:t>
-      </w:r>
-    </w:p>
-    <w:p>
-      <w:pPr>
-        <w:rPr>
-          <w:rFonts w:hint="eastAsia"/>
-        </w:rPr>
-      </w:pPr>
-      <w:r>
-        <w:rPr>
-          <w:noProof/>
-        </w:rPr>
-        <w:lastRenderedPageBreak/>
-        <w:drawing>
-          <wp:inline distT="0" distB="0" distL="0" distR="0" wp14:anchorId="6E9BB96F" wp14:editId="2F7FC22C">
-            <wp:extent cx="4859599" cy="6154310"/>
-            <wp:effectExtent l="0" t="0" r="0" b="0"/>
-            <wp:docPr id="8" name="图片 8"/>
             <wp:cNvGraphicFramePr>
               <a:graphicFrameLocks xmlns:a="http://schemas.openxmlformats.org/drawingml/2006/main" noChangeAspect="1"/>
             </wp:cNvGraphicFramePr>
@@ -7700,7 +5662,7 @@
                   <pic:spPr>
                     <a:xfrm>
                       <a:off x="0" y="0"/>
-                      <a:ext cx="4862387" cy="6157841"/>
+                      <a:ext cx="5274310" cy="3500945"/>
                     </a:xfrm>
                     <a:prstGeom prst="rect">
                       <a:avLst/>
@@ -7713,22 +5675,46 @@
         </w:drawing>
       </w:r>
     </w:p>
-    <w:p>
-      <w:pPr>
-        <w:rPr>
-          <w:rFonts w:hint="eastAsia"/>
-        </w:rPr>
-      </w:pPr>
+    <w:p/>
+    <w:p>
+      <w:r>
+        <w:rPr>
+          <w:rFonts w:hint="eastAsia"/>
+        </w:rPr>
+        <w:t>分析：是因为不知道是</w:t>
+      </w:r>
+      <w:r>
+        <w:rPr>
+          <w:rFonts w:hint="eastAsia"/>
+        </w:rPr>
+        <w:t>source</w:t>
+      </w:r>
+      <w:r>
+        <w:rPr>
+          <w:rFonts w:hint="eastAsia"/>
+        </w:rPr>
+        <w:t>文件夹</w:t>
+      </w:r>
+    </w:p>
+    <w:p>
+      <w:r>
+        <w:rPr>
+          <w:rFonts w:hint="eastAsia"/>
+        </w:rPr>
+        <w:t>解决：</w:t>
+      </w:r>
+    </w:p>
+    <w:p>
       <w:r>
         <w:rPr>
           <w:noProof/>
         </w:rPr>
         <w:lastRenderedPageBreak/>
         <w:drawing>
-          <wp:inline distT="0" distB="0" distL="0" distR="0" wp14:anchorId="3F912771" wp14:editId="62A8C67E">
-            <wp:extent cx="5274310" cy="4242645"/>
+          <wp:inline distT="0" distB="0" distL="0" distR="0" wp14:anchorId="6E9BB96F" wp14:editId="2F7FC22C">
+            <wp:extent cx="4859599" cy="6154310"/>
             <wp:effectExtent l="0" t="0" r="0" b="0"/>
-            <wp:docPr id="9" name="图片 9"/>
+            <wp:docPr id="8" name="图片 8"/>
             <wp:cNvGraphicFramePr>
               <a:graphicFrameLocks xmlns:a="http://schemas.openxmlformats.org/drawingml/2006/main" noChangeAspect="1"/>
             </wp:cNvGraphicFramePr>
@@ -7748,6 +5734,49 @@
                   <pic:spPr>
                     <a:xfrm>
                       <a:off x="0" y="0"/>
+                      <a:ext cx="4862387" cy="6157841"/>
+                    </a:xfrm>
+                    <a:prstGeom prst="rect">
+                      <a:avLst/>
+                    </a:prstGeom>
+                  </pic:spPr>
+                </pic:pic>
+              </a:graphicData>
+            </a:graphic>
+          </wp:inline>
+        </w:drawing>
+      </w:r>
+    </w:p>
+    <w:p>
+      <w:r>
+        <w:rPr>
+          <w:noProof/>
+        </w:rPr>
+        <w:lastRenderedPageBreak/>
+        <w:drawing>
+          <wp:inline distT="0" distB="0" distL="0" distR="0" wp14:anchorId="3F912771" wp14:editId="62A8C67E">
+            <wp:extent cx="5274310" cy="4242645"/>
+            <wp:effectExtent l="0" t="0" r="0" b="0"/>
+            <wp:docPr id="9" name="图片 9"/>
+            <wp:cNvGraphicFramePr>
+              <a:graphicFrameLocks xmlns:a="http://schemas.openxmlformats.org/drawingml/2006/main" noChangeAspect="1"/>
+            </wp:cNvGraphicFramePr>
+            <a:graphic xmlns:a="http://schemas.openxmlformats.org/drawingml/2006/main">
+              <a:graphicData uri="http://schemas.openxmlformats.org/drawingml/2006/picture">
+                <pic:pic xmlns:pic="http://schemas.openxmlformats.org/drawingml/2006/picture">
+                  <pic:nvPicPr>
+                    <pic:cNvPr id="0" name=""/>
+                    <pic:cNvPicPr/>
+                  </pic:nvPicPr>
+                  <pic:blipFill>
+                    <a:blip r:embed="rId30"/>
+                    <a:stretch>
+                      <a:fillRect/>
+                    </a:stretch>
+                  </pic:blipFill>
+                  <pic:spPr>
+                    <a:xfrm>
+                      <a:off x="0" y="0"/>
                       <a:ext cx="5274310" cy="4242645"/>
                     </a:xfrm>
                     <a:prstGeom prst="rect">
@@ -7762,14 +5791,12 @@
       </w:r>
     </w:p>
     <w:p>
-      <w:proofErr w:type="gramStart"/>
       <w:r>
         <w:rPr>
           <w:rFonts w:hint="eastAsia"/>
         </w:rPr>
         <w:t>开森</w:t>
       </w:r>
-      <w:proofErr w:type="gramEnd"/>
       <w:r>
         <w:rPr>
           <w:rFonts w:hint="eastAsia"/>
@@ -7777,8 +5804,62 @@
         <w:t>^^</w:t>
       </w:r>
     </w:p>
+    <w:p/>
+    <w:p>
+      <w:pPr>
+        <w:pStyle w:val="2"/>
+      </w:pPr>
+      <w:r>
+        <w:t>I</w:t>
+      </w:r>
+      <w:r>
+        <w:rPr>
+          <w:rFonts w:hint="eastAsia"/>
+        </w:rPr>
+        <w:t>ntellij</w:t>
+      </w:r>
+      <w:r>
+        <w:rPr>
+          <w:rFonts w:hint="eastAsia"/>
+        </w:rPr>
+        <w:t>快捷键</w:t>
+      </w:r>
+      <w:r>
+        <w:t>查看和设置</w:t>
+      </w:r>
+    </w:p>
+    <w:p>
+      <w:pPr>
+        <w:rPr>
+          <w:rFonts w:hint="eastAsia"/>
+        </w:rPr>
+      </w:pPr>
+      <w:r>
+        <w:t>S</w:t>
+      </w:r>
+      <w:r>
+        <w:rPr>
+          <w:rFonts w:hint="eastAsia"/>
+        </w:rPr>
+        <w:t>et</w:t>
+      </w:r>
+      <w:r>
+        <w:t xml:space="preserve"> =&gt; keyMap</w:t>
+      </w:r>
+      <w:r>
+        <w:rPr>
+          <w:rFonts w:hint="eastAsia"/>
+        </w:rPr>
+        <w:t>可以</w:t>
+      </w:r>
+      <w:r>
+        <w:t>查看快捷键</w:t>
+      </w:r>
+      <w:bookmarkStart w:id="0" w:name="_GoBack"/>
+      <w:bookmarkEnd w:id="0"/>
+    </w:p>
     <w:sectPr>
-      <w:footerReference w:type="default" r:id="rId30"/>
+      <w:footerReference w:type="default" r:id="rId31"/>
       <w:pgSz w:w="11906" w:h="16838"/>
       <w:pgMar w:top="1440" w:right="1800" w:bottom="1440" w:left="1800" w:header="851" w:footer="992" w:gutter="0"/>
       <w:cols w:space="425"/>
@@ -7789,7 +5870,7 @@
 </file>
 
 <file path=word/endnotes.xml><?xml version="1.0" encoding="utf-8"?>
-<w:endnotes xmlns:wpc="http://schemas.microsoft.com/office/word/2010/wordprocessingCanvas" xmlns:mc="http://schemas.openxmlformats.org/markup-compatibility/2006" xmlns:o="urn:schemas-microsoft-com:office:office" xmlns:r="http://schemas.openxmlformats.org/officeDocument/2006/relationships" xmlns:m="http://schemas.openxmlformats.org/officeDocument/2006/math" xmlns:v="urn:schemas-microsoft-com:vml" xmlns:wp14="http://schemas.microsoft.com/office/word/2010/wordprocessingDrawing" xmlns:wp="http://schemas.openxmlformats.org/drawingml/2006/wordprocessingDrawing" xmlns:w10="urn:schemas-microsoft-com:office:word" xmlns:w="http://schemas.openxmlformats.org/wordprocessingml/2006/main" xmlns:w14="http://schemas.microsoft.com/office/word/2010/wordml" xmlns:wpg="http://schemas.microsoft.com/office/word/2010/wordprocessingGroup" xmlns:wpi="http://schemas.microsoft.com/office/word/2010/wordprocessingInk" xmlns:wne="http://schemas.microsoft.com/office/word/2006/wordml" xmlns:wps="http://schemas.microsoft.com/office/word/2010/wordprocessingShape" mc:Ignorable="w14 wp14">
+<w:endnotes xmlns:wpc="http://schemas.microsoft.com/office/word/2010/wordprocessingCanvas" xmlns:cx="http://schemas.microsoft.com/office/drawing/2014/chartex" xmlns:mc="http://schemas.openxmlformats.org/markup-compatibility/2006" xmlns:o="urn:schemas-microsoft-com:office:office" xmlns:r="http://schemas.openxmlformats.org/officeDocument/2006/relationships" xmlns:m="http://schemas.openxmlformats.org/officeDocument/2006/math" xmlns:v="urn:schemas-microsoft-com:vml" xmlns:wp14="http://schemas.microsoft.com/office/word/2010/wordprocessingDrawing" xmlns:wp="http://schemas.openxmlformats.org/drawingml/2006/wordprocessingDrawing" xmlns:w10="urn:schemas-microsoft-com:office:word" xmlns:w="http://schemas.openxmlformats.org/wordprocessingml/2006/main" xmlns:w14="http://schemas.microsoft.com/office/word/2010/wordml" xmlns:w15="http://schemas.microsoft.com/office/word/2012/wordml" xmlns:w16se="http://schemas.microsoft.com/office/word/2015/wordml/symex" xmlns:wpg="http://schemas.microsoft.com/office/word/2010/wordprocessingGroup" xmlns:wpi="http://schemas.microsoft.com/office/word/2010/wordprocessingInk" xmlns:wne="http://schemas.microsoft.com/office/word/2006/wordml" xmlns:wps="http://schemas.microsoft.com/office/word/2010/wordprocessingShape" mc:Ignorable="w14 w15 w16se wp14">
   <w:endnote w:type="separator" w:id="-1">
     <w:p>
       <w:r>
@@ -7808,7 +5889,7 @@
 </file>
 
 <file path=word/footer1.xml><?xml version="1.0" encoding="utf-8"?>
-<w:ftr xmlns:wpc="http://schemas.microsoft.com/office/word/2010/wordprocessingCanvas" xmlns:mc="http://schemas.openxmlformats.org/markup-compatibility/2006" xmlns:o="urn:schemas-microsoft-com:office:office" xmlns:r="http://schemas.openxmlformats.org/officeDocument/2006/relationships" xmlns:m="http://schemas.openxmlformats.org/officeDocument/2006/math" xmlns:v="urn:schemas-microsoft-com:vml" xmlns:wp14="http://schemas.microsoft.com/office/word/2010/wordprocessingDrawing" xmlns:wp="http://schemas.openxmlformats.org/drawingml/2006/wordprocessingDrawing" xmlns:w10="urn:schemas-microsoft-com:office:word" xmlns:w="http://schemas.openxmlformats.org/wordprocessingml/2006/main" xmlns:w14="http://schemas.microsoft.com/office/word/2010/wordml" xmlns:wpg="http://schemas.microsoft.com/office/word/2010/wordprocessingGroup" xmlns:wpi="http://schemas.microsoft.com/office/word/2010/wordprocessingInk" xmlns:wne="http://schemas.microsoft.com/office/word/2006/wordml" xmlns:wps="http://schemas.microsoft.com/office/word/2010/wordprocessingShape" mc:Ignorable="w14 wp14">
+<w:ftr xmlns:wpc="http://schemas.microsoft.com/office/word/2010/wordprocessingCanvas" xmlns:cx="http://schemas.microsoft.com/office/drawing/2014/chartex" xmlns:mc="http://schemas.openxmlformats.org/markup-compatibility/2006" xmlns:o="urn:schemas-microsoft-com:office:office" xmlns:r="http://schemas.openxmlformats.org/officeDocument/2006/relationships" xmlns:m="http://schemas.openxmlformats.org/officeDocument/2006/math" xmlns:v="urn:schemas-microsoft-com:vml" xmlns:wp14="http://schemas.microsoft.com/office/word/2010/wordprocessingDrawing" xmlns:wp="http://schemas.openxmlformats.org/drawingml/2006/wordprocessingDrawing" xmlns:w10="urn:schemas-microsoft-com:office:word" xmlns:w="http://schemas.openxmlformats.org/wordprocessingml/2006/main" xmlns:w14="http://schemas.microsoft.com/office/word/2010/wordml" xmlns:w15="http://schemas.microsoft.com/office/word/2012/wordml" xmlns:w16se="http://schemas.microsoft.com/office/word/2015/wordml/symex" xmlns:wpg="http://schemas.microsoft.com/office/word/2010/wordprocessingGroup" xmlns:wpi="http://schemas.microsoft.com/office/word/2010/wordprocessingInk" xmlns:wne="http://schemas.microsoft.com/office/word/2006/wordml" xmlns:wps="http://schemas.microsoft.com/office/word/2010/wordprocessingShape" mc:Ignorable="w14 w15 w16se wp14">
   <w:sdt>
     <w:sdtPr>
       <w:id w:val="-1108504977"/>
@@ -7820,7 +5901,7 @@
     <w:sdtContent>
       <w:p>
         <w:pPr>
-          <w:pStyle w:val="a4"/>
+          <w:pStyle w:val="a5"/>
           <w:jc w:val="center"/>
         </w:pPr>
         <w:r>
@@ -7837,7 +5918,7 @@
             <w:noProof/>
             <w:lang w:val="zh-CN"/>
           </w:rPr>
-          <w:t>18</w:t>
+          <w:t>20</w:t>
         </w:r>
         <w:r>
           <w:fldChar w:fldCharType="end"/>
@@ -7847,14 +5928,14 @@
   </w:sdt>
   <w:p>
     <w:pPr>
-      <w:pStyle w:val="a4"/>
+      <w:pStyle w:val="a5"/>
     </w:pPr>
   </w:p>
 </w:ftr>
 </file>
 
 <file path=word/footnotes.xml><?xml version="1.0" encoding="utf-8"?>
-<w:footnotes xmlns:wpc="http://schemas.microsoft.com/office/word/2010/wordprocessingCanvas" xmlns:mc="http://schemas.openxmlformats.org/markup-compatibility/2006" xmlns:o="urn:schemas-microsoft-com:office:office" xmlns:r="http://schemas.openxmlformats.org/officeDocument/2006/relationships" xmlns:m="http://schemas.openxmlformats.org/officeDocument/2006/math" xmlns:v="urn:schemas-microsoft-com:vml" xmlns:wp14="http://schemas.microsoft.com/office/word/2010/wordprocessingDrawing" xmlns:wp="http://schemas.openxmlformats.org/drawingml/2006/wordprocessingDrawing" xmlns:w10="urn:schemas-microsoft-com:office:word" xmlns:w="http://schemas.openxmlformats.org/wordprocessingml/2006/main" xmlns:w14="http://schemas.microsoft.com/office/word/2010/wordml" xmlns:wpg="http://schemas.microsoft.com/office/word/2010/wordprocessingGroup" xmlns:wpi="http://schemas.microsoft.com/office/word/2010/wordprocessingInk" xmlns:wne="http://schemas.microsoft.com/office/word/2006/wordml" xmlns:wps="http://schemas.microsoft.com/office/word/2010/wordprocessingShape" mc:Ignorable="w14 wp14">
+<w:footnotes xmlns:wpc="http://schemas.microsoft.com/office/word/2010/wordprocessingCanvas" xmlns:cx="http://schemas.microsoft.com/office/drawing/2014/chartex" xmlns:mc="http://schemas.openxmlformats.org/markup-compatibility/2006" xmlns:o="urn:schemas-microsoft-com:office:office" xmlns:r="http://schemas.openxmlformats.org/officeDocument/2006/relationships" xmlns:m="http://schemas.openxmlformats.org/officeDocument/2006/math" xmlns:v="urn:schemas-microsoft-com:vml" xmlns:wp14="http://schemas.microsoft.com/office/word/2010/wordprocessingDrawing" xmlns:wp="http://schemas.openxmlformats.org/drawingml/2006/wordprocessingDrawing" xmlns:w10="urn:schemas-microsoft-com:office:word" xmlns:w="http://schemas.openxmlformats.org/wordprocessingml/2006/main" xmlns:w14="http://schemas.microsoft.com/office/word/2010/wordml" xmlns:w15="http://schemas.microsoft.com/office/word/2012/wordml" xmlns:w16se="http://schemas.microsoft.com/office/word/2015/wordml/symex" xmlns:wpg="http://schemas.microsoft.com/office/word/2010/wordprocessingGroup" xmlns:wpi="http://schemas.microsoft.com/office/word/2010/wordprocessingInk" xmlns:wne="http://schemas.microsoft.com/office/word/2006/wordml" xmlns:wps="http://schemas.microsoft.com/office/word/2010/wordprocessingShape" mc:Ignorable="w14 w15 w16se wp14">
   <w:footnote w:type="separator" w:id="-1">
     <w:p>
       <w:r>
@@ -7873,8 +5954,8 @@
 </file>
 
 <file path=word/numbering.xml><?xml version="1.0" encoding="utf-8"?>
-<w:numbering xmlns:wpc="http://schemas.microsoft.com/office/word/2010/wordprocessingCanvas" xmlns:mc="http://schemas.openxmlformats.org/markup-compatibility/2006" xmlns:o="urn:schemas-microsoft-com:office:office" xmlns:r="http://schemas.openxmlformats.org/officeDocument/2006/relationships" xmlns:m="http://schemas.openxmlformats.org/officeDocument/2006/math" xmlns:v="urn:schemas-microsoft-com:vml" xmlns:wp14="http://schemas.microsoft.com/office/word/2010/wordprocessingDrawing" xmlns:wp="http://schemas.openxmlformats.org/drawingml/2006/wordprocessingDrawing" xmlns:w10="urn:schemas-microsoft-com:office:word" xmlns:w="http://schemas.openxmlformats.org/wordprocessingml/2006/main" xmlns:w14="http://schemas.microsoft.com/office/word/2010/wordml" xmlns:wpg="http://schemas.microsoft.com/office/word/2010/wordprocessingGroup" xmlns:wpi="http://schemas.microsoft.com/office/word/2010/wordprocessingInk" xmlns:wne="http://schemas.microsoft.com/office/word/2006/wordml" xmlns:wps="http://schemas.microsoft.com/office/word/2010/wordprocessingShape" mc:Ignorable="w14 wp14">
-  <w:abstractNum w:abstractNumId="0">
+<w:numbering xmlns:wpc="http://schemas.microsoft.com/office/word/2010/wordprocessingCanvas" xmlns:cx="http://schemas.microsoft.com/office/drawing/2014/chartex" xmlns:mc="http://schemas.openxmlformats.org/markup-compatibility/2006" xmlns:o="urn:schemas-microsoft-com:office:office" xmlns:r="http://schemas.openxmlformats.org/officeDocument/2006/relationships" xmlns:m="http://schemas.openxmlformats.org/officeDocument/2006/math" xmlns:v="urn:schemas-microsoft-com:vml" xmlns:wp14="http://schemas.microsoft.com/office/word/2010/wordprocessingDrawing" xmlns:wp="http://schemas.openxmlformats.org/drawingml/2006/wordprocessingDrawing" xmlns:w10="urn:schemas-microsoft-com:office:word" xmlns:w="http://schemas.openxmlformats.org/wordprocessingml/2006/main" xmlns:w14="http://schemas.microsoft.com/office/word/2010/wordml" xmlns:w15="http://schemas.microsoft.com/office/word/2012/wordml" xmlns:w16se="http://schemas.microsoft.com/office/word/2015/wordml/symex" xmlns:wpg="http://schemas.microsoft.com/office/word/2010/wordprocessingGroup" xmlns:wpi="http://schemas.microsoft.com/office/word/2010/wordprocessingInk" xmlns:wne="http://schemas.microsoft.com/office/word/2006/wordml" xmlns:wps="http://schemas.microsoft.com/office/word/2010/wordprocessingShape" mc:Ignorable="w14 w15 w16se wp14">
+  <w:abstractNum w:abstractNumId="0" w15:restartNumberingAfterBreak="0">
     <w:nsid w:val="1F6B010C"/>
     <w:multiLevelType w:val="hybridMultilevel"/>
     <w:tmpl w:val="9F4811F6"/>
@@ -7963,7 +6044,7 @@
       </w:pPr>
     </w:lvl>
   </w:abstractNum>
-  <w:abstractNum w:abstractNumId="1">
+  <w:abstractNum w:abstractNumId="1" w15:restartNumberingAfterBreak="0">
     <w:nsid w:val="23B80772"/>
     <w:multiLevelType w:val="multilevel"/>
     <w:tmpl w:val="0409001D"/>
@@ -8049,7 +6130,7 @@
       </w:pPr>
     </w:lvl>
   </w:abstractNum>
-  <w:abstractNum w:abstractNumId="2">
+  <w:abstractNum w:abstractNumId="2" w15:restartNumberingAfterBreak="0">
     <w:nsid w:val="3C8738E0"/>
     <w:multiLevelType w:val="hybridMultilevel"/>
     <w:tmpl w:val="436ACC44"/>
@@ -8138,7 +6219,7 @@
       </w:pPr>
     </w:lvl>
   </w:abstractNum>
-  <w:abstractNum w:abstractNumId="3">
+  <w:abstractNum w:abstractNumId="3" w15:restartNumberingAfterBreak="0">
     <w:nsid w:val="3D4C5D47"/>
     <w:multiLevelType w:val="hybridMultilevel"/>
     <w:tmpl w:val="03761C16"/>
@@ -8224,7 +6305,7 @@
       </w:pPr>
     </w:lvl>
   </w:abstractNum>
-  <w:abstractNum w:abstractNumId="4">
+  <w:abstractNum w:abstractNumId="4" w15:restartNumberingAfterBreak="0">
     <w:nsid w:val="4D673C50"/>
     <w:multiLevelType w:val="hybridMultilevel"/>
     <w:tmpl w:val="37201E0A"/>
@@ -8310,7 +6391,7 @@
       </w:pPr>
     </w:lvl>
   </w:abstractNum>
-  <w:abstractNum w:abstractNumId="5">
+  <w:abstractNum w:abstractNumId="5" w15:restartNumberingAfterBreak="0">
     <w:nsid w:val="57E70391"/>
     <w:multiLevelType w:val="hybridMultilevel"/>
     <w:tmpl w:val="0010C19A"/>
@@ -8396,7 +6477,7 @@
       </w:pPr>
     </w:lvl>
   </w:abstractNum>
-  <w:abstractNum w:abstractNumId="6">
+  <w:abstractNum w:abstractNumId="6" w15:restartNumberingAfterBreak="0">
     <w:nsid w:val="59BA0EFC"/>
     <w:multiLevelType w:val="hybridMultilevel"/>
     <w:tmpl w:val="07A6D416"/>
@@ -8485,7 +6566,7 @@
       </w:pPr>
     </w:lvl>
   </w:abstractNum>
-  <w:abstractNum w:abstractNumId="7">
+  <w:abstractNum w:abstractNumId="7" w15:restartNumberingAfterBreak="0">
     <w:nsid w:val="63EC1D11"/>
     <w:multiLevelType w:val="multilevel"/>
     <w:tmpl w:val="63EC1D11"/>
@@ -8571,7 +6652,7 @@
       </w:pPr>
     </w:lvl>
   </w:abstractNum>
-  <w:abstractNum w:abstractNumId="8">
+  <w:abstractNum w:abstractNumId="8" w15:restartNumberingAfterBreak="0">
     <w:nsid w:val="6C356B6D"/>
     <w:multiLevelType w:val="multilevel"/>
     <w:tmpl w:val="6C356B6D"/>
@@ -8657,7 +6738,7 @@
       </w:pPr>
     </w:lvl>
   </w:abstractNum>
-  <w:abstractNum w:abstractNumId="9">
+  <w:abstractNum w:abstractNumId="9" w15:restartNumberingAfterBreak="0">
     <w:nsid w:val="6C9B4D88"/>
     <w:multiLevelType w:val="hybridMultilevel"/>
     <w:tmpl w:val="B044C340"/>
@@ -8743,7 +6824,7 @@
       </w:pPr>
     </w:lvl>
   </w:abstractNum>
-  <w:abstractNum w:abstractNumId="10">
+  <w:abstractNum w:abstractNumId="10" w15:restartNumberingAfterBreak="0">
     <w:nsid w:val="7BD85191"/>
     <w:multiLevelType w:val="multilevel"/>
     <w:tmpl w:val="7BD85191"/>
@@ -8856,7 +6937,7 @@
       </w:rPr>
     </w:lvl>
   </w:abstractNum>
-  <w:abstractNum w:abstractNumId="11">
+  <w:abstractNum w:abstractNumId="11" w15:restartNumberingAfterBreak="0">
     <w:nsid w:val="7E9E41D7"/>
     <w:multiLevelType w:val="hybridMultilevel"/>
     <w:tmpl w:val="D514F1F0"/>
@@ -8982,7 +7063,7 @@
 </file>
 
 <file path=word/styles.xml><?xml version="1.0" encoding="utf-8"?>
-<w:styles xmlns:mc="http://schemas.openxmlformats.org/markup-compatibility/2006" xmlns:r="http://schemas.openxmlformats.org/officeDocument/2006/relationships" xmlns:w="http://schemas.openxmlformats.org/wordprocessingml/2006/main" xmlns:w14="http://schemas.microsoft.com/office/word/2010/wordml" mc:Ignorable="w14">
+<w:styles xmlns:mc="http://schemas.openxmlformats.org/markup-compatibility/2006" xmlns:r="http://schemas.openxmlformats.org/officeDocument/2006/relationships" xmlns:w="http://schemas.openxmlformats.org/wordprocessingml/2006/main" xmlns:w14="http://schemas.microsoft.com/office/word/2010/wordml" xmlns:w15="http://schemas.microsoft.com/office/word/2012/wordml" xmlns:w16se="http://schemas.microsoft.com/office/word/2015/wordml/symex" mc:Ignorable="w14 w15 w16se">
   <w:docDefaults>
     <w:rPrDefault>
       <w:rPr>
@@ -8992,142 +7073,376 @@
     </w:rPrDefault>
     <w:pPrDefault/>
   </w:docDefaults>
-  <w:latentStyles w:defLockedState="0" w:defUIPriority="99" w:defSemiHidden="1" w:defUnhideWhenUsed="1" w:defQFormat="0" w:count="267">
-    <w:lsdException w:name="Normal" w:semiHidden="0" w:uiPriority="0" w:unhideWhenUsed="0" w:qFormat="1"/>
-    <w:lsdException w:name="heading 1" w:semiHidden="0" w:uiPriority="9" w:unhideWhenUsed="0" w:qFormat="1"/>
-    <w:lsdException w:name="heading 2" w:semiHidden="0" w:uiPriority="9" w:qFormat="1"/>
-    <w:lsdException w:name="heading 3" w:uiPriority="9" w:qFormat="1"/>
-    <w:lsdException w:name="heading 4" w:uiPriority="9" w:qFormat="1"/>
-    <w:lsdException w:name="heading 5" w:uiPriority="9" w:qFormat="1"/>
-    <w:lsdException w:name="heading 6" w:uiPriority="9" w:qFormat="1"/>
-    <w:lsdException w:name="heading 7" w:uiPriority="9" w:qFormat="1"/>
-    <w:lsdException w:name="heading 8" w:uiPriority="9" w:qFormat="1"/>
-    <w:lsdException w:name="heading 9" w:uiPriority="9" w:qFormat="1"/>
-    <w:lsdException w:name="toc 1" w:uiPriority="39"/>
-    <w:lsdException w:name="toc 2" w:uiPriority="39"/>
-    <w:lsdException w:name="toc 3" w:uiPriority="39"/>
-    <w:lsdException w:name="toc 4" w:uiPriority="39"/>
-    <w:lsdException w:name="toc 5" w:uiPriority="39"/>
-    <w:lsdException w:name="toc 6" w:uiPriority="39"/>
-    <w:lsdException w:name="toc 7" w:uiPriority="39"/>
-    <w:lsdException w:name="toc 8" w:uiPriority="39"/>
-    <w:lsdException w:name="toc 9" w:uiPriority="39"/>
-    <w:lsdException w:name="header" w:semiHidden="0"/>
-    <w:lsdException w:name="footer" w:semiHidden="0"/>
-    <w:lsdException w:name="caption" w:uiPriority="35" w:qFormat="1"/>
-    <w:lsdException w:name="Title" w:semiHidden="0" w:uiPriority="10" w:unhideWhenUsed="0" w:qFormat="1"/>
-    <w:lsdException w:name="Default Paragraph Font" w:uiPriority="1"/>
-    <w:lsdException w:name="Subtitle" w:semiHidden="0" w:uiPriority="11" w:unhideWhenUsed="0" w:qFormat="1"/>
-    <w:lsdException w:name="Hyperlink" w:semiHidden="0"/>
-    <w:lsdException w:name="Strong" w:semiHidden="0" w:uiPriority="22" w:unhideWhenUsed="0" w:qFormat="1"/>
-    <w:lsdException w:name="Emphasis" w:semiHidden="0" w:uiPriority="20" w:unhideWhenUsed="0" w:qFormat="1"/>
-    <w:lsdException w:name="Table Grid" w:semiHidden="0" w:uiPriority="59" w:unhideWhenUsed="0"/>
-    <w:lsdException w:name="Light Shading" w:semiHidden="0" w:uiPriority="60" w:unhideWhenUsed="0"/>
-    <w:lsdException w:name="Light List" w:semiHidden="0" w:uiPriority="61" w:unhideWhenUsed="0"/>
-    <w:lsdException w:name="Light Grid" w:semiHidden="0" w:uiPriority="62" w:unhideWhenUsed="0"/>
-    <w:lsdException w:name="Medium Shading 1" w:semiHidden="0" w:uiPriority="63" w:unhideWhenUsed="0"/>
-    <w:lsdException w:name="Medium Shading 2" w:semiHidden="0" w:uiPriority="64" w:unhideWhenUsed="0"/>
-    <w:lsdException w:name="Medium List 1" w:semiHidden="0" w:uiPriority="65" w:unhideWhenUsed="0"/>
-    <w:lsdException w:name="Medium List 2" w:semiHidden="0" w:uiPriority="66" w:unhideWhenUsed="0"/>
-    <w:lsdException w:name="Medium Grid 1" w:semiHidden="0" w:uiPriority="67" w:unhideWhenUsed="0"/>
-    <w:lsdException w:name="Medium Grid 2" w:semiHidden="0" w:uiPriority="68" w:unhideWhenUsed="0"/>
-    <w:lsdException w:name="Medium Grid 3" w:semiHidden="0" w:uiPriority="69" w:unhideWhenUsed="0"/>
-    <w:lsdException w:name="Dark List" w:semiHidden="0" w:uiPriority="70" w:unhideWhenUsed="0"/>
-    <w:lsdException w:name="Colorful Shading" w:semiHidden="0" w:uiPriority="71" w:unhideWhenUsed="0"/>
-    <w:lsdException w:name="Colorful List" w:semiHidden="0" w:uiPriority="72" w:unhideWhenUsed="0"/>
-    <w:lsdException w:name="Colorful Grid" w:semiHidden="0" w:uiPriority="73" w:unhideWhenUsed="0"/>
-    <w:lsdException w:name="Light Shading Accent 1" w:semiHidden="0" w:uiPriority="60" w:unhideWhenUsed="0"/>
-    <w:lsdException w:name="Light List Accent 1" w:semiHidden="0" w:uiPriority="61" w:unhideWhenUsed="0"/>
-    <w:lsdException w:name="Light Grid Accent 1" w:semiHidden="0" w:uiPriority="62" w:unhideWhenUsed="0"/>
-    <w:lsdException w:name="Medium Shading 1 Accent 1" w:semiHidden="0" w:uiPriority="63" w:unhideWhenUsed="0"/>
-    <w:lsdException w:name="Medium Shading 2 Accent 1" w:semiHidden="0" w:uiPriority="64" w:unhideWhenUsed="0"/>
-    <w:lsdException w:name="Medium List 1 Accent 1" w:semiHidden="0" w:uiPriority="65" w:unhideWhenUsed="0"/>
-    <w:lsdException w:name="List Paragraph" w:semiHidden="0" w:uiPriority="34" w:unhideWhenUsed="0" w:qFormat="1"/>
-    <w:lsdException w:name="Medium List 2 Accent 1" w:semiHidden="0" w:uiPriority="66" w:unhideWhenUsed="0"/>
-    <w:lsdException w:name="Medium Grid 1 Accent 1" w:semiHidden="0" w:uiPriority="67" w:unhideWhenUsed="0"/>
-    <w:lsdException w:name="Medium Grid 2 Accent 1" w:semiHidden="0" w:uiPriority="68" w:unhideWhenUsed="0"/>
-    <w:lsdException w:name="Medium Grid 3 Accent 1" w:semiHidden="0" w:uiPriority="69" w:unhideWhenUsed="0"/>
-    <w:lsdException w:name="Dark List Accent 1" w:semiHidden="0" w:uiPriority="70" w:unhideWhenUsed="0"/>
-    <w:lsdException w:name="Colorful Shading Accent 1" w:semiHidden="0" w:uiPriority="71" w:unhideWhenUsed="0"/>
-    <w:lsdException w:name="Colorful List Accent 1" w:semiHidden="0" w:uiPriority="72" w:unhideWhenUsed="0"/>
-    <w:lsdException w:name="Colorful Grid Accent 1" w:semiHidden="0" w:uiPriority="73" w:unhideWhenUsed="0"/>
-    <w:lsdException w:name="Light Shading Accent 2" w:semiHidden="0" w:uiPriority="60" w:unhideWhenUsed="0"/>
-    <w:lsdException w:name="Light List Accent 2" w:semiHidden="0" w:uiPriority="61" w:unhideWhenUsed="0"/>
-    <w:lsdException w:name="Light Grid Accent 2" w:semiHidden="0" w:uiPriority="62" w:unhideWhenUsed="0"/>
-    <w:lsdException w:name="Medium Shading 1 Accent 2" w:semiHidden="0" w:uiPriority="63" w:unhideWhenUsed="0"/>
-    <w:lsdException w:name="Medium Shading 2 Accent 2" w:semiHidden="0" w:uiPriority="64" w:unhideWhenUsed="0"/>
-    <w:lsdException w:name="Medium List 1 Accent 2" w:semiHidden="0" w:uiPriority="65" w:unhideWhenUsed="0"/>
-    <w:lsdException w:name="Medium List 2 Accent 2" w:semiHidden="0" w:uiPriority="66" w:unhideWhenUsed="0"/>
-    <w:lsdException w:name="Medium Grid 1 Accent 2" w:semiHidden="0" w:uiPriority="67" w:unhideWhenUsed="0"/>
-    <w:lsdException w:name="Medium Grid 2 Accent 2" w:semiHidden="0" w:uiPriority="68" w:unhideWhenUsed="0"/>
-    <w:lsdException w:name="Medium Grid 3 Accent 2" w:semiHidden="0" w:uiPriority="69" w:unhideWhenUsed="0"/>
-    <w:lsdException w:name="Dark List Accent 2" w:semiHidden="0" w:uiPriority="70" w:unhideWhenUsed="0"/>
-    <w:lsdException w:name="Colorful Shading Accent 2" w:semiHidden="0" w:uiPriority="71" w:unhideWhenUsed="0"/>
-    <w:lsdException w:name="Colorful List Accent 2" w:semiHidden="0" w:uiPriority="72" w:unhideWhenUsed="0"/>
-    <w:lsdException w:name="Colorful Grid Accent 2" w:semiHidden="0" w:uiPriority="73" w:unhideWhenUsed="0"/>
-    <w:lsdException w:name="Light Shading Accent 3" w:semiHidden="0" w:uiPriority="60" w:unhideWhenUsed="0"/>
-    <w:lsdException w:name="Light List Accent 3" w:semiHidden="0" w:uiPriority="61" w:unhideWhenUsed="0"/>
-    <w:lsdException w:name="Light Grid Accent 3" w:semiHidden="0" w:uiPriority="62" w:unhideWhenUsed="0"/>
-    <w:lsdException w:name="Medium Shading 1 Accent 3" w:semiHidden="0" w:uiPriority="63" w:unhideWhenUsed="0"/>
-    <w:lsdException w:name="Medium Shading 2 Accent 3" w:semiHidden="0" w:uiPriority="64" w:unhideWhenUsed="0"/>
-    <w:lsdException w:name="Medium List 1 Accent 3" w:semiHidden="0" w:uiPriority="65" w:unhideWhenUsed="0"/>
-    <w:lsdException w:name="Medium List 2 Accent 3" w:semiHidden="0" w:uiPriority="66" w:unhideWhenUsed="0"/>
-    <w:lsdException w:name="Medium Grid 1 Accent 3" w:semiHidden="0" w:uiPriority="67" w:unhideWhenUsed="0"/>
-    <w:lsdException w:name="Medium Grid 2 Accent 3" w:semiHidden="0" w:uiPriority="68" w:unhideWhenUsed="0"/>
-    <w:lsdException w:name="Medium Grid 3 Accent 3" w:semiHidden="0" w:uiPriority="69" w:unhideWhenUsed="0"/>
-    <w:lsdException w:name="Dark List Accent 3" w:semiHidden="0" w:uiPriority="70" w:unhideWhenUsed="0"/>
-    <w:lsdException w:name="Colorful Shading Accent 3" w:semiHidden="0" w:uiPriority="71" w:unhideWhenUsed="0"/>
-    <w:lsdException w:name="Colorful List Accent 3" w:semiHidden="0" w:uiPriority="72" w:unhideWhenUsed="0"/>
-    <w:lsdException w:name="Colorful Grid Accent 3" w:semiHidden="0" w:uiPriority="73" w:unhideWhenUsed="0"/>
-    <w:lsdException w:name="Light Shading Accent 4" w:semiHidden="0" w:uiPriority="60" w:unhideWhenUsed="0"/>
-    <w:lsdException w:name="Light List Accent 4" w:semiHidden="0" w:uiPriority="61" w:unhideWhenUsed="0"/>
-    <w:lsdException w:name="Light Grid Accent 4" w:semiHidden="0" w:uiPriority="62" w:unhideWhenUsed="0"/>
-    <w:lsdException w:name="Medium Shading 1 Accent 4" w:semiHidden="0" w:uiPriority="63" w:unhideWhenUsed="0"/>
-    <w:lsdException w:name="Medium Shading 2 Accent 4" w:semiHidden="0" w:uiPriority="64" w:unhideWhenUsed="0"/>
-    <w:lsdException w:name="Medium List 1 Accent 4" w:semiHidden="0" w:uiPriority="65" w:unhideWhenUsed="0"/>
-    <w:lsdException w:name="Medium List 2 Accent 4" w:semiHidden="0" w:uiPriority="66" w:unhideWhenUsed="0"/>
-    <w:lsdException w:name="Medium Grid 1 Accent 4" w:semiHidden="0" w:uiPriority="67" w:unhideWhenUsed="0"/>
-    <w:lsdException w:name="Medium Grid 2 Accent 4" w:semiHidden="0" w:uiPriority="68" w:unhideWhenUsed="0"/>
-    <w:lsdException w:name="Medium Grid 3 Accent 4" w:semiHidden="0" w:uiPriority="69" w:unhideWhenUsed="0"/>
-    <w:lsdException w:name="Dark List Accent 4" w:semiHidden="0" w:uiPriority="70" w:unhideWhenUsed="0"/>
-    <w:lsdException w:name="Colorful Shading Accent 4" w:semiHidden="0" w:uiPriority="71" w:unhideWhenUsed="0"/>
-    <w:lsdException w:name="Colorful List Accent 4" w:semiHidden="0" w:uiPriority="72" w:unhideWhenUsed="0"/>
-    <w:lsdException w:name="Colorful Grid Accent 4" w:semiHidden="0" w:uiPriority="73" w:unhideWhenUsed="0"/>
-    <w:lsdException w:name="Light Shading Accent 5" w:semiHidden="0" w:uiPriority="60" w:unhideWhenUsed="0"/>
-    <w:lsdException w:name="Light List Accent 5" w:semiHidden="0" w:uiPriority="61" w:unhideWhenUsed="0"/>
-    <w:lsdException w:name="Light Grid Accent 5" w:semiHidden="0" w:uiPriority="62" w:unhideWhenUsed="0"/>
-    <w:lsdException w:name="Medium Shading 1 Accent 5" w:semiHidden="0" w:uiPriority="63" w:unhideWhenUsed="0"/>
-    <w:lsdException w:name="Medium Shading 2 Accent 5" w:semiHidden="0" w:uiPriority="64" w:unhideWhenUsed="0"/>
-    <w:lsdException w:name="Medium List 1 Accent 5" w:semiHidden="0" w:uiPriority="65" w:unhideWhenUsed="0"/>
-    <w:lsdException w:name="Medium List 2 Accent 5" w:semiHidden="0" w:uiPriority="66" w:unhideWhenUsed="0"/>
-    <w:lsdException w:name="Medium Grid 1 Accent 5" w:semiHidden="0" w:uiPriority="67" w:unhideWhenUsed="0"/>
-    <w:lsdException w:name="Medium Grid 2 Accent 5" w:semiHidden="0" w:uiPriority="68" w:unhideWhenUsed="0"/>
-    <w:lsdException w:name="Medium Grid 3 Accent 5" w:semiHidden="0" w:uiPriority="69" w:unhideWhenUsed="0"/>
-    <w:lsdException w:name="Dark List Accent 5" w:semiHidden="0" w:uiPriority="70" w:unhideWhenUsed="0"/>
-    <w:lsdException w:name="Colorful Shading Accent 5" w:semiHidden="0" w:uiPriority="71" w:unhideWhenUsed="0"/>
-    <w:lsdException w:name="Colorful List Accent 5" w:semiHidden="0" w:uiPriority="72" w:unhideWhenUsed="0"/>
-    <w:lsdException w:name="Colorful Grid Accent 5" w:semiHidden="0" w:uiPriority="73" w:unhideWhenUsed="0"/>
-    <w:lsdException w:name="Light Shading Accent 6" w:semiHidden="0" w:uiPriority="60" w:unhideWhenUsed="0"/>
-    <w:lsdException w:name="Light List Accent 6" w:semiHidden="0" w:uiPriority="61" w:unhideWhenUsed="0"/>
-    <w:lsdException w:name="Light Grid Accent 6" w:semiHidden="0" w:uiPriority="62" w:unhideWhenUsed="0"/>
-    <w:lsdException w:name="Medium Shading 1 Accent 6" w:semiHidden="0" w:uiPriority="63" w:unhideWhenUsed="0"/>
-    <w:lsdException w:name="Medium Shading 2 Accent 6" w:semiHidden="0" w:uiPriority="64" w:unhideWhenUsed="0"/>
-    <w:lsdException w:name="Medium List 1 Accent 6" w:semiHidden="0" w:uiPriority="65" w:unhideWhenUsed="0"/>
-    <w:lsdException w:name="Medium List 2 Accent 6" w:semiHidden="0" w:uiPriority="66" w:unhideWhenUsed="0"/>
-    <w:lsdException w:name="Medium Grid 1 Accent 6" w:semiHidden="0" w:uiPriority="67" w:unhideWhenUsed="0"/>
-    <w:lsdException w:name="Medium Grid 2 Accent 6" w:semiHidden="0" w:uiPriority="68" w:unhideWhenUsed="0"/>
-    <w:lsdException w:name="Medium Grid 3 Accent 6" w:semiHidden="0" w:uiPriority="69" w:unhideWhenUsed="0"/>
-    <w:lsdException w:name="Dark List Accent 6" w:semiHidden="0" w:uiPriority="70" w:unhideWhenUsed="0"/>
-    <w:lsdException w:name="Colorful Shading Accent 6" w:semiHidden="0" w:uiPriority="71" w:unhideWhenUsed="0"/>
-    <w:lsdException w:name="Colorful List Accent 6" w:semiHidden="0" w:uiPriority="72" w:unhideWhenUsed="0"/>
-    <w:lsdException w:name="Colorful Grid Accent 6" w:semiHidden="0" w:uiPriority="73" w:unhideWhenUsed="0"/>
-    <w:lsdException w:name="Subtle Emphasis" w:semiHidden="0" w:uiPriority="19" w:unhideWhenUsed="0" w:qFormat="1"/>
-    <w:lsdException w:name="Intense Emphasis" w:semiHidden="0" w:uiPriority="21" w:unhideWhenUsed="0" w:qFormat="1"/>
-    <w:lsdException w:name="Subtle Reference" w:semiHidden="0" w:uiPriority="31" w:unhideWhenUsed="0" w:qFormat="1"/>
-    <w:lsdException w:name="Intense Reference" w:semiHidden="0" w:uiPriority="32" w:unhideWhenUsed="0" w:qFormat="1"/>
-    <w:lsdException w:name="Book Title" w:semiHidden="0" w:uiPriority="33" w:unhideWhenUsed="0" w:qFormat="1"/>
-    <w:lsdException w:name="Bibliography" w:uiPriority="37"/>
-    <w:lsdException w:name="TOC Heading" w:uiPriority="39" w:qFormat="1"/>
+  <w:latentStyles w:defLockedState="0" w:defUIPriority="99" w:defSemiHidden="0" w:defUnhideWhenUsed="0" w:defQFormat="0" w:count="371">
+    <w:lsdException w:name="Normal" w:uiPriority="0" w:qFormat="1"/>
+    <w:lsdException w:name="heading 1" w:uiPriority="9" w:qFormat="1"/>
+    <w:lsdException w:name="heading 2" w:uiPriority="9" w:unhideWhenUsed="1" w:qFormat="1"/>
+    <w:lsdException w:name="heading 3" w:semiHidden="1" w:uiPriority="9" w:unhideWhenUsed="1" w:qFormat="1"/>
+    <w:lsdException w:name="heading 4" w:semiHidden="1" w:uiPriority="9" w:unhideWhenUsed="1" w:qFormat="1"/>
+    <w:lsdException w:name="heading 5" w:semiHidden="1" w:uiPriority="9" w:unhideWhenUsed="1" w:qFormat="1"/>
+    <w:lsdException w:name="heading 6" w:semiHidden="1" w:uiPriority="9" w:unhideWhenUsed="1" w:qFormat="1"/>
+    <w:lsdException w:name="heading 7" w:semiHidden="1" w:uiPriority="9" w:unhideWhenUsed="1" w:qFormat="1"/>
+    <w:lsdException w:name="heading 8" w:semiHidden="1" w:uiPriority="9" w:unhideWhenUsed="1" w:qFormat="1"/>
+    <w:lsdException w:name="heading 9" w:semiHidden="1" w:uiPriority="9" w:unhideWhenUsed="1" w:qFormat="1"/>
+    <w:lsdException w:name="index 1" w:semiHidden="1" w:unhideWhenUsed="1"/>
+    <w:lsdException w:name="index 2" w:semiHidden="1" w:unhideWhenUsed="1"/>
+    <w:lsdException w:name="index 3" w:semiHidden="1" w:unhideWhenUsed="1"/>
+    <w:lsdException w:name="index 4" w:semiHidden="1" w:unhideWhenUsed="1"/>
+    <w:lsdException w:name="index 5" w:semiHidden="1" w:unhideWhenUsed="1"/>
+    <w:lsdException w:name="index 6" w:semiHidden="1" w:unhideWhenUsed="1"/>
+    <w:lsdException w:name="index 7" w:semiHidden="1" w:unhideWhenUsed="1"/>
+    <w:lsdException w:name="index 8" w:semiHidden="1" w:unhideWhenUsed="1"/>
+    <w:lsdException w:name="index 9" w:semiHidden="1" w:unhideWhenUsed="1"/>
+    <w:lsdException w:name="toc 1" w:semiHidden="1" w:uiPriority="39" w:unhideWhenUsed="1"/>
+    <w:lsdException w:name="toc 2" w:semiHidden="1" w:uiPriority="39" w:unhideWhenUsed="1"/>
+    <w:lsdException w:name="toc 3" w:semiHidden="1" w:uiPriority="39" w:unhideWhenUsed="1"/>
+    <w:lsdException w:name="toc 4" w:semiHidden="1" w:uiPriority="39" w:unhideWhenUsed="1"/>
+    <w:lsdException w:name="toc 5" w:semiHidden="1" w:uiPriority="39" w:unhideWhenUsed="1"/>
+    <w:lsdException w:name="toc 6" w:semiHidden="1" w:uiPriority="39" w:unhideWhenUsed="1"/>
+    <w:lsdException w:name="toc 7" w:semiHidden="1" w:uiPriority="39" w:unhideWhenUsed="1"/>
+    <w:lsdException w:name="toc 8" w:semiHidden="1" w:uiPriority="39" w:unhideWhenUsed="1"/>
+    <w:lsdException w:name="toc 9" w:semiHidden="1" w:uiPriority="39" w:unhideWhenUsed="1"/>
+    <w:lsdException w:name="Normal Indent" w:semiHidden="1" w:unhideWhenUsed="1"/>
+    <w:lsdException w:name="footnote text" w:semiHidden="1" w:unhideWhenUsed="1"/>
+    <w:lsdException w:name="annotation text" w:semiHidden="1" w:unhideWhenUsed="1"/>
+    <w:lsdException w:name="header" w:unhideWhenUsed="1"/>
+    <w:lsdException w:name="footer" w:unhideWhenUsed="1"/>
+    <w:lsdException w:name="index heading" w:semiHidden="1" w:unhideWhenUsed="1"/>
+    <w:lsdException w:name="caption" w:semiHidden="1" w:uiPriority="35" w:unhideWhenUsed="1" w:qFormat="1"/>
+    <w:lsdException w:name="table of figures" w:semiHidden="1" w:unhideWhenUsed="1"/>
+    <w:lsdException w:name="envelope address" w:semiHidden="1" w:unhideWhenUsed="1"/>
+    <w:lsdException w:name="envelope return" w:semiHidden="1" w:unhideWhenUsed="1"/>
+    <w:lsdException w:name="footnote reference" w:semiHidden="1" w:unhideWhenUsed="1"/>
+    <w:lsdException w:name="annotation reference" w:semiHidden="1" w:unhideWhenUsed="1"/>
+    <w:lsdException w:name="line number" w:semiHidden="1" w:unhideWhenUsed="1"/>
+    <w:lsdException w:name="page number" w:semiHidden="1" w:unhideWhenUsed="1"/>
+    <w:lsdException w:name="endnote reference" w:semiHidden="1" w:unhideWhenUsed="1"/>
+    <w:lsdException w:name="endnote text" w:semiHidden="1" w:unhideWhenUsed="1"/>
+    <w:lsdException w:name="table of authorities" w:semiHidden="1" w:unhideWhenUsed="1"/>
+    <w:lsdException w:name="macro" w:semiHidden="1" w:unhideWhenUsed="1"/>
+    <w:lsdException w:name="toa heading" w:semiHidden="1" w:unhideWhenUsed="1"/>
+    <w:lsdException w:name="List" w:semiHidden="1" w:unhideWhenUsed="1"/>
+    <w:lsdException w:name="List Bullet" w:semiHidden="1" w:unhideWhenUsed="1"/>
+    <w:lsdException w:name="List Number" w:semiHidden="1" w:unhideWhenUsed="1"/>
+    <w:lsdException w:name="List 2" w:semiHidden="1" w:unhideWhenUsed="1"/>
+    <w:lsdException w:name="List 3" w:semiHidden="1" w:unhideWhenUsed="1"/>
+    <w:lsdException w:name="List 4" w:semiHidden="1" w:unhideWhenUsed="1"/>
+    <w:lsdException w:name="List 5" w:semiHidden="1" w:unhideWhenUsed="1"/>
+    <w:lsdException w:name="List Bullet 2" w:semiHidden="1" w:unhideWhenUsed="1"/>
+    <w:lsdException w:name="List Bullet 3" w:semiHidden="1" w:unhideWhenUsed="1"/>
+    <w:lsdException w:name="List Bullet 4" w:semiHidden="1" w:unhideWhenUsed="1"/>
+    <w:lsdException w:name="List Bullet 5" w:semiHidden="1" w:unhideWhenUsed="1"/>
+    <w:lsdException w:name="List Number 2" w:semiHidden="1" w:unhideWhenUsed="1"/>
+    <w:lsdException w:name="List Number 3" w:semiHidden="1" w:unhideWhenUsed="1"/>
+    <w:lsdException w:name="List Number 4" w:semiHidden="1" w:unhideWhenUsed="1"/>
+    <w:lsdException w:name="List Number 5" w:semiHidden="1" w:unhideWhenUsed="1"/>
+    <w:lsdException w:name="Title" w:uiPriority="10" w:qFormat="1"/>
+    <w:lsdException w:name="Closing" w:semiHidden="1" w:unhideWhenUsed="1"/>
+    <w:lsdException w:name="Signature" w:semiHidden="1" w:unhideWhenUsed="1"/>
+    <w:lsdException w:name="Default Paragraph Font" w:semiHidden="1" w:uiPriority="1" w:unhideWhenUsed="1"/>
+    <w:lsdException w:name="Body Text" w:semiHidden="1" w:unhideWhenUsed="1"/>
+    <w:lsdException w:name="Body Text Indent" w:semiHidden="1" w:unhideWhenUsed="1"/>
+    <w:lsdException w:name="List Continue" w:semiHidden="1" w:unhideWhenUsed="1"/>
+    <w:lsdException w:name="List Continue 2" w:semiHidden="1" w:unhideWhenUsed="1"/>
+    <w:lsdException w:name="List Continue 3" w:semiHidden="1" w:unhideWhenUsed="1"/>
+    <w:lsdException w:name="List Continue 4" w:semiHidden="1" w:unhideWhenUsed="1"/>
+    <w:lsdException w:name="List Continue 5" w:semiHidden="1" w:unhideWhenUsed="1"/>
+    <w:lsdException w:name="Message Header" w:semiHidden="1" w:unhideWhenUsed="1"/>
+    <w:lsdException w:name="Subtitle" w:uiPriority="11" w:qFormat="1"/>
+    <w:lsdException w:name="Salutation" w:semiHidden="1" w:unhideWhenUsed="1"/>
+    <w:lsdException w:name="Date" w:semiHidden="1" w:unhideWhenUsed="1"/>
+    <w:lsdException w:name="Body Text First Indent" w:semiHidden="1" w:unhideWhenUsed="1"/>
+    <w:lsdException w:name="Body Text First Indent 2" w:semiHidden="1" w:unhideWhenUsed="1"/>
+    <w:lsdException w:name="Note Heading" w:semiHidden="1" w:unhideWhenUsed="1"/>
+    <w:lsdException w:name="Body Text 2" w:semiHidden="1" w:unhideWhenUsed="1"/>
+    <w:lsdException w:name="Body Text 3" w:semiHidden="1" w:unhideWhenUsed="1"/>
+    <w:lsdException w:name="Body Text Indent 2" w:semiHidden="1" w:unhideWhenUsed="1"/>
+    <w:lsdException w:name="Body Text Indent 3" w:semiHidden="1" w:unhideWhenUsed="1"/>
+    <w:lsdException w:name="Block Text" w:semiHidden="1" w:unhideWhenUsed="1"/>
+    <w:lsdException w:name="Hyperlink" w:unhideWhenUsed="1"/>
+    <w:lsdException w:name="FollowedHyperlink" w:semiHidden="1" w:unhideWhenUsed="1"/>
+    <w:lsdException w:name="Strong" w:uiPriority="22" w:qFormat="1"/>
+    <w:lsdException w:name="Emphasis" w:uiPriority="20" w:qFormat="1"/>
+    <w:lsdException w:name="Document Map" w:semiHidden="1" w:unhideWhenUsed="1"/>
+    <w:lsdException w:name="Plain Text" w:semiHidden="1" w:unhideWhenUsed="1"/>
+    <w:lsdException w:name="E-mail Signature" w:semiHidden="1" w:unhideWhenUsed="1"/>
+    <w:lsdException w:name="HTML Top of Form" w:semiHidden="1" w:unhideWhenUsed="1"/>
+    <w:lsdException w:name="HTML Bottom of Form" w:semiHidden="1" w:unhideWhenUsed="1"/>
+    <w:lsdException w:name="Normal (Web)" w:semiHidden="1" w:unhideWhenUsed="1"/>
+    <w:lsdException w:name="HTML Acronym" w:semiHidden="1" w:unhideWhenUsed="1"/>
+    <w:lsdException w:name="HTML Address" w:semiHidden="1" w:unhideWhenUsed="1"/>
+    <w:lsdException w:name="HTML Cite" w:semiHidden="1" w:unhideWhenUsed="1"/>
+    <w:lsdException w:name="HTML Code" w:semiHidden="1" w:unhideWhenUsed="1"/>
+    <w:lsdException w:name="HTML Definition" w:semiHidden="1" w:unhideWhenUsed="1"/>
+    <w:lsdException w:name="HTML Keyboard" w:semiHidden="1" w:unhideWhenUsed="1"/>
+    <w:lsdException w:name="HTML Preformatted" w:semiHidden="1" w:unhideWhenUsed="1"/>
+    <w:lsdException w:name="HTML Sample" w:semiHidden="1" w:unhideWhenUsed="1"/>
+    <w:lsdException w:name="HTML Typewriter" w:semiHidden="1" w:unhideWhenUsed="1"/>
+    <w:lsdException w:name="HTML Variable" w:semiHidden="1" w:unhideWhenUsed="1"/>
+    <w:lsdException w:name="Normal Table" w:semiHidden="1" w:unhideWhenUsed="1"/>
+    <w:lsdException w:name="annotation subject" w:semiHidden="1" w:unhideWhenUsed="1"/>
+    <w:lsdException w:name="No List" w:semiHidden="1" w:unhideWhenUsed="1"/>
+    <w:lsdException w:name="Outline List 1" w:semiHidden="1" w:unhideWhenUsed="1"/>
+    <w:lsdException w:name="Outline List 2" w:semiHidden="1" w:unhideWhenUsed="1"/>
+    <w:lsdException w:name="Outline List 3" w:semiHidden="1" w:unhideWhenUsed="1"/>
+    <w:lsdException w:name="Table Simple 1" w:semiHidden="1" w:unhideWhenUsed="1"/>
+    <w:lsdException w:name="Table Simple 2" w:semiHidden="1" w:unhideWhenUsed="1"/>
+    <w:lsdException w:name="Table Simple 3" w:semiHidden="1" w:unhideWhenUsed="1"/>
+    <w:lsdException w:name="Table Classic 1" w:semiHidden="1" w:unhideWhenUsed="1"/>
+    <w:lsdException w:name="Table Classic 2" w:semiHidden="1" w:unhideWhenUsed="1"/>
+    <w:lsdException w:name="Table Classic 3" w:semiHidden="1" w:unhideWhenUsed="1"/>
+    <w:lsdException w:name="Table Classic 4" w:semiHidden="1" w:unhideWhenUsed="1"/>
+    <w:lsdException w:name="Table Colorful 1" w:semiHidden="1" w:unhideWhenUsed="1"/>
+    <w:lsdException w:name="Table Colorful 2" w:semiHidden="1" w:unhideWhenUsed="1"/>
+    <w:lsdException w:name="Table Colorful 3" w:semiHidden="1" w:unhideWhenUsed="1"/>
+    <w:lsdException w:name="Table Columns 1" w:semiHidden="1" w:unhideWhenUsed="1"/>
+    <w:lsdException w:name="Table Columns 2" w:semiHidden="1" w:unhideWhenUsed="1"/>
+    <w:lsdException w:name="Table Columns 3" w:semiHidden="1" w:unhideWhenUsed="1"/>
+    <w:lsdException w:name="Table Columns 4" w:semiHidden="1" w:unhideWhenUsed="1"/>
+    <w:lsdException w:name="Table Columns 5" w:semiHidden="1" w:unhideWhenUsed="1"/>
+    <w:lsdException w:name="Table Grid 1" w:semiHidden="1" w:unhideWhenUsed="1"/>
+    <w:lsdException w:name="Table Grid 2" w:semiHidden="1" w:unhideWhenUsed="1"/>
+    <w:lsdException w:name="Table Grid 3" w:semiHidden="1" w:unhideWhenUsed="1"/>
+    <w:lsdException w:name="Table Grid 4" w:semiHidden="1" w:unhideWhenUsed="1"/>
+    <w:lsdException w:name="Table Grid 5" w:semiHidden="1" w:unhideWhenUsed="1"/>
+    <w:lsdException w:name="Table Grid 6" w:semiHidden="1" w:unhideWhenUsed="1"/>
+    <w:lsdException w:name="Table Grid 7" w:semiHidden="1" w:unhideWhenUsed="1"/>
+    <w:lsdException w:name="Table Grid 8" w:semiHidden="1" w:unhideWhenUsed="1"/>
+    <w:lsdException w:name="Table List 1" w:semiHidden="1" w:unhideWhenUsed="1"/>
+    <w:lsdException w:name="Table List 2" w:semiHidden="1" w:unhideWhenUsed="1"/>
+    <w:lsdException w:name="Table List 3" w:semiHidden="1" w:unhideWhenUsed="1"/>
+    <w:lsdException w:name="Table List 4" w:semiHidden="1" w:unhideWhenUsed="1"/>
+    <w:lsdException w:name="Table List 5" w:semiHidden="1" w:unhideWhenUsed="1"/>
+    <w:lsdException w:name="Table List 6" w:semiHidden="1" w:unhideWhenUsed="1"/>
+    <w:lsdException w:name="Table List 7" w:semiHidden="1" w:unhideWhenUsed="1"/>
+    <w:lsdException w:name="Table List 8" w:semiHidden="1" w:unhideWhenUsed="1"/>
+    <w:lsdException w:name="Table 3D effects 1" w:semiHidden="1" w:unhideWhenUsed="1"/>
+    <w:lsdException w:name="Table 3D effects 2" w:semiHidden="1" w:unhideWhenUsed="1"/>
+    <w:lsdException w:name="Table 3D effects 3" w:semiHidden="1" w:unhideWhenUsed="1"/>
+    <w:lsdException w:name="Table Contemporary" w:semiHidden="1" w:unhideWhenUsed="1"/>
+    <w:lsdException w:name="Table Elegant" w:semiHidden="1" w:unhideWhenUsed="1"/>
+    <w:lsdException w:name="Table Professional" w:semiHidden="1" w:unhideWhenUsed="1"/>
+    <w:lsdException w:name="Table Subtle 1" w:semiHidden="1" w:unhideWhenUsed="1"/>
+    <w:lsdException w:name="Table Subtle 2" w:semiHidden="1" w:unhideWhenUsed="1"/>
+    <w:lsdException w:name="Table Web 1" w:semiHidden="1" w:unhideWhenUsed="1"/>
+    <w:lsdException w:name="Table Web 2" w:semiHidden="1" w:unhideWhenUsed="1"/>
+    <w:lsdException w:name="Table Web 3" w:semiHidden="1" w:unhideWhenUsed="1"/>
+    <w:lsdException w:name="Balloon Text" w:semiHidden="1" w:unhideWhenUsed="1"/>
+    <w:lsdException w:name="Table Grid" w:uiPriority="59"/>
+    <w:lsdException w:name="Table Theme" w:semiHidden="1" w:unhideWhenUsed="1"/>
+    <w:lsdException w:name="Placeholder Text" w:semiHidden="1" w:unhideWhenUsed="1"/>
+    <w:lsdException w:name="No Spacing" w:semiHidden="1" w:unhideWhenUsed="1"/>
+    <w:lsdException w:name="Light Shading" w:uiPriority="60"/>
+    <w:lsdException w:name="Light List" w:uiPriority="61"/>
+    <w:lsdException w:name="Light Grid" w:uiPriority="62"/>
+    <w:lsdException w:name="Medium Shading 1" w:uiPriority="63"/>
+    <w:lsdException w:name="Medium Shading 2" w:uiPriority="64"/>
+    <w:lsdException w:name="Medium List 1" w:uiPriority="65"/>
+    <w:lsdException w:name="Medium List 2" w:uiPriority="66"/>
+    <w:lsdException w:name="Medium Grid 1" w:uiPriority="67"/>
+    <w:lsdException w:name="Medium Grid 2" w:uiPriority="68"/>
+    <w:lsdException w:name="Medium Grid 3" w:uiPriority="69"/>
+    <w:lsdException w:name="Dark List" w:uiPriority="70"/>
+    <w:lsdException w:name="Colorful Shading" w:uiPriority="71"/>
+    <w:lsdException w:name="Colorful List" w:uiPriority="72"/>
+    <w:lsdException w:name="Colorful Grid" w:uiPriority="73"/>
+    <w:lsdException w:name="Light Shading Accent 1" w:uiPriority="60"/>
+    <w:lsdException w:name="Light List Accent 1" w:uiPriority="61"/>
+    <w:lsdException w:name="Light Grid Accent 1" w:uiPriority="62"/>
+    <w:lsdException w:name="Medium Shading 1 Accent 1" w:uiPriority="63"/>
+    <w:lsdException w:name="Medium Shading 2 Accent 1" w:uiPriority="64"/>
+    <w:lsdException w:name="Medium List 1 Accent 1" w:uiPriority="65"/>
+    <w:lsdException w:name="Revision" w:semiHidden="1"/>
+    <w:lsdException w:name="List Paragraph" w:uiPriority="34" w:qFormat="1"/>
+    <w:lsdException w:name="Medium List 2 Accent 1" w:uiPriority="66"/>
+    <w:lsdException w:name="Medium Grid 1 Accent 1" w:uiPriority="67"/>
+    <w:lsdException w:name="Medium Grid 2 Accent 1" w:uiPriority="68"/>
+    <w:lsdException w:name="Medium Grid 3 Accent 1" w:uiPriority="69"/>
+    <w:lsdException w:name="Dark List Accent 1" w:uiPriority="70"/>
+    <w:lsdException w:name="Colorful Shading Accent 1" w:uiPriority="71"/>
+    <w:lsdException w:name="Colorful List Accent 1" w:uiPriority="72"/>
+    <w:lsdException w:name="Colorful Grid Accent 1" w:uiPriority="73"/>
+    <w:lsdException w:name="Light Shading Accent 2" w:uiPriority="60"/>
+    <w:lsdException w:name="Light List Accent 2" w:uiPriority="61"/>
+    <w:lsdException w:name="Light Grid Accent 2" w:uiPriority="62"/>
+    <w:lsdException w:name="Medium Shading 1 Accent 2" w:uiPriority="63"/>
+    <w:lsdException w:name="Medium Shading 2 Accent 2" w:uiPriority="64"/>
+    <w:lsdException w:name="Medium List 1 Accent 2" w:uiPriority="65"/>
+    <w:lsdException w:name="Medium List 2 Accent 2" w:uiPriority="66"/>
+    <w:lsdException w:name="Medium Grid 1 Accent 2" w:uiPriority="67"/>
+    <w:lsdException w:name="Medium Grid 2 Accent 2" w:uiPriority="68"/>
+    <w:lsdException w:name="Medium Grid 3 Accent 2" w:uiPriority="69"/>
+    <w:lsdException w:name="Dark List Accent 2" w:uiPriority="70"/>
+    <w:lsdException w:name="Colorful Shading Accent 2" w:uiPriority="71"/>
+    <w:lsdException w:name="Colorful List Accent 2" w:uiPriority="72"/>
+    <w:lsdException w:name="Colorful Grid Accent 2" w:uiPriority="73"/>
+    <w:lsdException w:name="Light Shading Accent 3" w:uiPriority="60"/>
+    <w:lsdException w:name="Light List Accent 3" w:uiPriority="61"/>
+    <w:lsdException w:name="Light Grid Accent 3" w:uiPriority="62"/>
+    <w:lsdException w:name="Medium Shading 1 Accent 3" w:uiPriority="63"/>
+    <w:lsdException w:name="Medium Shading 2 Accent 3" w:uiPriority="64"/>
+    <w:lsdException w:name="Medium List 1 Accent 3" w:uiPriority="65"/>
+    <w:lsdException w:name="Medium List 2 Accent 3" w:uiPriority="66"/>
+    <w:lsdException w:name="Medium Grid 1 Accent 3" w:uiPriority="67"/>
+    <w:lsdException w:name="Medium Grid 2 Accent 3" w:uiPriority="68"/>
+    <w:lsdException w:name="Medium Grid 3 Accent 3" w:uiPriority="69"/>
+    <w:lsdException w:name="Dark List Accent 3" w:uiPriority="70"/>
+    <w:lsdException w:name="Colorful Shading Accent 3" w:uiPriority="71"/>
+    <w:lsdException w:name="Colorful List Accent 3" w:uiPriority="72"/>
+    <w:lsdException w:name="Colorful Grid Accent 3" w:uiPriority="73"/>
+    <w:lsdException w:name="Light Shading Accent 4" w:uiPriority="60"/>
+    <w:lsdException w:name="Light List Accent 4" w:uiPriority="61"/>
+    <w:lsdException w:name="Light Grid Accent 4" w:uiPriority="62"/>
+    <w:lsdException w:name="Medium Shading 1 Accent 4" w:uiPriority="63"/>
+    <w:lsdException w:name="Medium Shading 2 Accent 4" w:uiPriority="64"/>
+    <w:lsdException w:name="Medium List 1 Accent 4" w:uiPriority="65"/>
+    <w:lsdException w:name="Medium List 2 Accent 4" w:uiPriority="66"/>
+    <w:lsdException w:name="Medium Grid 1 Accent 4" w:uiPriority="67"/>
+    <w:lsdException w:name="Medium Grid 2 Accent 4" w:uiPriority="68"/>
+    <w:lsdException w:name="Medium Grid 3 Accent 4" w:uiPriority="69"/>
+    <w:lsdException w:name="Dark List Accent 4" w:uiPriority="70"/>
+    <w:lsdException w:name="Colorful Shading Accent 4" w:uiPriority="71"/>
+    <w:lsdException w:name="Colorful List Accent 4" w:uiPriority="72"/>
+    <w:lsdException w:name="Colorful Grid Accent 4" w:uiPriority="73"/>
+    <w:lsdException w:name="Light Shading Accent 5" w:uiPriority="60"/>
+    <w:lsdException w:name="Light List Accent 5" w:uiPriority="61"/>
+    <w:lsdException w:name="Light Grid Accent 5" w:uiPriority="62"/>
+    <w:lsdException w:name="Medium Shading 1 Accent 5" w:uiPriority="63"/>
+    <w:lsdException w:name="Medium Shading 2 Accent 5" w:uiPriority="64"/>
+    <w:lsdException w:name="Medium List 1 Accent 5" w:uiPriority="65"/>
+    <w:lsdException w:name="Medium List 2 Accent 5" w:uiPriority="66"/>
+    <w:lsdException w:name="Medium Grid 1 Accent 5" w:uiPriority="67"/>
+    <w:lsdException w:name="Medium Grid 2 Accent 5" w:uiPriority="68"/>
+    <w:lsdException w:name="Medium Grid 3 Accent 5" w:uiPriority="69"/>
+    <w:lsdException w:name="Dark List Accent 5" w:uiPriority="70"/>
+    <w:lsdException w:name="Colorful Shading Accent 5" w:uiPriority="71"/>
+    <w:lsdException w:name="Colorful List Accent 5" w:uiPriority="72"/>
+    <w:lsdException w:name="Colorful Grid Accent 5" w:uiPriority="73"/>
+    <w:lsdException w:name="Light Shading Accent 6" w:uiPriority="60"/>
+    <w:lsdException w:name="Light List Accent 6" w:uiPriority="61"/>
+    <w:lsdException w:name="Light Grid Accent 6" w:uiPriority="62"/>
+    <w:lsdException w:name="Medium Shading 1 Accent 6" w:uiPriority="63"/>
+    <w:lsdException w:name="Medium Shading 2 Accent 6" w:uiPriority="64"/>
+    <w:lsdException w:name="Medium List 1 Accent 6" w:uiPriority="65"/>
+    <w:lsdException w:name="Medium List 2 Accent 6" w:uiPriority="66"/>
+    <w:lsdException w:name="Medium Grid 1 Accent 6" w:uiPriority="67"/>
+    <w:lsdException w:name="Medium Grid 2 Accent 6" w:uiPriority="68"/>
+    <w:lsdException w:name="Medium Grid 3 Accent 6" w:uiPriority="69"/>
+    <w:lsdException w:name="Dark List Accent 6" w:uiPriority="70"/>
+    <w:lsdException w:name="Colorful Shading Accent 6" w:uiPriority="71"/>
+    <w:lsdException w:name="Colorful List Accent 6" w:uiPriority="72"/>
+    <w:lsdException w:name="Colorful Grid Accent 6" w:uiPriority="73"/>
+    <w:lsdException w:name="Subtle Emphasis" w:uiPriority="19" w:qFormat="1"/>
+    <w:lsdException w:name="Intense Emphasis" w:uiPriority="21" w:qFormat="1"/>
+    <w:lsdException w:name="Subtle Reference" w:uiPriority="31" w:qFormat="1"/>
+    <w:lsdException w:name="Intense Reference" w:uiPriority="32" w:qFormat="1"/>
+    <w:lsdException w:name="Book Title" w:uiPriority="33" w:qFormat="1"/>
+    <w:lsdException w:name="Bibliography" w:semiHidden="1" w:uiPriority="37" w:unhideWhenUsed="1"/>
+    <w:lsdException w:name="TOC Heading" w:semiHidden="1" w:uiPriority="39" w:unhideWhenUsed="1" w:qFormat="1"/>
+    <w:lsdException w:name="Plain Table 1" w:uiPriority="41"/>
+    <w:lsdException w:name="Plain Table 2" w:uiPriority="42"/>
+    <w:lsdException w:name="Plain Table 3" w:uiPriority="43"/>
+    <w:lsdException w:name="Plain Table 4" w:uiPriority="44"/>
+    <w:lsdException w:name="Plain Table 5" w:uiPriority="45"/>
+    <w:lsdException w:name="Grid Table Light" w:uiPriority="40"/>
+    <w:lsdException w:name="Grid Table 1 Light" w:uiPriority="46"/>
+    <w:lsdException w:name="Grid Table 2" w:uiPriority="47"/>
+    <w:lsdException w:name="Grid Table 3" w:uiPriority="48"/>
+    <w:lsdException w:name="Grid Table 4" w:uiPriority="49"/>
+    <w:lsdException w:name="Grid Table 5 Dark" w:uiPriority="50"/>
+    <w:lsdException w:name="Grid Table 6 Colorful" w:uiPriority="51"/>
+    <w:lsdException w:name="Grid Table 7 Colorful" w:uiPriority="52"/>
+    <w:lsdException w:name="Grid Table 1 Light Accent 1" w:uiPriority="46"/>
+    <w:lsdException w:name="Grid Table 2 Accent 1" w:uiPriority="47"/>
+    <w:lsdException w:name="Grid Table 3 Accent 1" w:uiPriority="48"/>
+    <w:lsdException w:name="Grid Table 4 Accent 1" w:uiPriority="49"/>
+    <w:lsdException w:name="Grid Table 5 Dark Accent 1" w:uiPriority="50"/>
+    <w:lsdException w:name="Grid Table 6 Colorful Accent 1" w:uiPriority="51"/>
+    <w:lsdException w:name="Grid Table 7 Colorful Accent 1" w:uiPriority="52"/>
+    <w:lsdException w:name="Grid Table 1 Light Accent 2" w:uiPriority="46"/>
+    <w:lsdException w:name="Grid Table 2 Accent 2" w:uiPriority="47"/>
+    <w:lsdException w:name="Grid Table 3 Accent 2" w:uiPriority="48"/>
+    <w:lsdException w:name="Grid Table 4 Accent 2" w:uiPriority="49"/>
+    <w:lsdException w:name="Grid Table 5 Dark Accent 2" w:uiPriority="50"/>
+    <w:lsdException w:name="Grid Table 6 Colorful Accent 2" w:uiPriority="51"/>
+    <w:lsdException w:name="Grid Table 7 Colorful Accent 2" w:uiPriority="52"/>
+    <w:lsdException w:name="Grid Table 1 Light Accent 3" w:uiPriority="46"/>
+    <w:lsdException w:name="Grid Table 2 Accent 3" w:uiPriority="47"/>
+    <w:lsdException w:name="Grid Table 3 Accent 3" w:uiPriority="48"/>
+    <w:lsdException w:name="Grid Table 4 Accent 3" w:uiPriority="49"/>
+    <w:lsdException w:name="Grid Table 5 Dark Accent 3" w:uiPriority="50"/>
+    <w:lsdException w:name="Grid Table 6 Colorful Accent 3" w:uiPriority="51"/>
+    <w:lsdException w:name="Grid Table 7 Colorful Accent 3" w:uiPriority="52"/>
+    <w:lsdException w:name="Grid Table 1 Light Accent 4" w:uiPriority="46"/>
+    <w:lsdException w:name="Grid Table 2 Accent 4" w:uiPriority="47"/>
+    <w:lsdException w:name="Grid Table 3 Accent 4" w:uiPriority="48"/>
+    <w:lsdException w:name="Grid Table 4 Accent 4" w:uiPriority="49"/>
+    <w:lsdException w:name="Grid Table 5 Dark Accent 4" w:uiPriority="50"/>
+    <w:lsdException w:name="Grid Table 6 Colorful Accent 4" w:uiPriority="51"/>
+    <w:lsdException w:name="Grid Table 7 Colorful Accent 4" w:uiPriority="52"/>
+    <w:lsdException w:name="Grid Table 1 Light Accent 5" w:uiPriority="46"/>
+    <w:lsdException w:name="Grid Table 2 Accent 5" w:uiPriority="47"/>
+    <w:lsdException w:name="Grid Table 3 Accent 5" w:uiPriority="48"/>
+    <w:lsdException w:name="Grid Table 4 Accent 5" w:uiPriority="49"/>
+    <w:lsdException w:name="Grid Table 5 Dark Accent 5" w:uiPriority="50"/>
+    <w:lsdException w:name="Grid Table 6 Colorful Accent 5" w:uiPriority="51"/>
+    <w:lsdException w:name="Grid Table 7 Colorful Accent 5" w:uiPriority="52"/>
+    <w:lsdException w:name="Grid Table 1 Light Accent 6" w:uiPriority="46"/>
+    <w:lsdException w:name="Grid Table 2 Accent 6" w:uiPriority="47"/>
+    <w:lsdException w:name="Grid Table 3 Accent 6" w:uiPriority="48"/>
+    <w:lsdException w:name="Grid Table 4 Accent 6" w:uiPriority="49"/>
+    <w:lsdException w:name="Grid Table 5 Dark Accent 6" w:uiPriority="50"/>
+    <w:lsdException w:name="Grid Table 6 Colorful Accent 6" w:uiPriority="51"/>
+    <w:lsdException w:name="Grid Table 7 Colorful Accent 6" w:uiPriority="52"/>
+    <w:lsdException w:name="List Table 1 Light" w:uiPriority="46"/>
+    <w:lsdException w:name="List Table 2" w:uiPriority="47"/>
+    <w:lsdException w:name="List Table 3" w:uiPriority="48"/>
+    <w:lsdException w:name="List Table 4" w:uiPriority="49"/>
+    <w:lsdException w:name="List Table 5 Dark" w:uiPriority="50"/>
+    <w:lsdException w:name="List Table 6 Colorful" w:uiPriority="51"/>
+    <w:lsdException w:name="List Table 7 Colorful" w:uiPriority="52"/>
+    <w:lsdException w:name="List Table 1 Light Accent 1" w:uiPriority="46"/>
+    <w:lsdException w:name="List Table 2 Accent 1" w:uiPriority="47"/>
+    <w:lsdException w:name="List Table 3 Accent 1" w:uiPriority="48"/>
+    <w:lsdException w:name="List Table 4 Accent 1" w:uiPriority="49"/>
+    <w:lsdException w:name="List Table 5 Dark Accent 1" w:uiPriority="50"/>
+    <w:lsdException w:name="List Table 6 Colorful Accent 1" w:uiPriority="51"/>
+    <w:lsdException w:name="List Table 7 Colorful Accent 1" w:uiPriority="52"/>
+    <w:lsdException w:name="List Table 1 Light Accent 2" w:uiPriority="46"/>
+    <w:lsdException w:name="List Table 2 Accent 2" w:uiPriority="47"/>
+    <w:lsdException w:name="List Table 3 Accent 2" w:uiPriority="48"/>
+    <w:lsdException w:name="List Table 4 Accent 2" w:uiPriority="49"/>
+    <w:lsdException w:name="List Table 5 Dark Accent 2" w:uiPriority="50"/>
+    <w:lsdException w:name="List Table 6 Colorful Accent 2" w:uiPriority="51"/>
+    <w:lsdException w:name="List Table 7 Colorful Accent 2" w:uiPriority="52"/>
+    <w:lsdException w:name="List Table 1 Light Accent 3" w:uiPriority="46"/>
+    <w:lsdException w:name="List Table 2 Accent 3" w:uiPriority="47"/>
+    <w:lsdException w:name="List Table 3 Accent 3" w:uiPriority="48"/>
+    <w:lsdException w:name="List Table 4 Accent 3" w:uiPriority="49"/>
+    <w:lsdException w:name="List Table 5 Dark Accent 3" w:uiPriority="50"/>
+    <w:lsdException w:name="List Table 6 Colorful Accent 3" w:uiPriority="51"/>
+    <w:lsdException w:name="List Table 7 Colorful Accent 3" w:uiPriority="52"/>
+    <w:lsdException w:name="List Table 1 Light Accent 4" w:uiPriority="46"/>
+    <w:lsdException w:name="List Table 2 Accent 4" w:uiPriority="47"/>
+    <w:lsdException w:name="List Table 3 Accent 4" w:uiPriority="48"/>
+    <w:lsdException w:name="List Table 4 Accent 4" w:uiPriority="49"/>
+    <w:lsdException w:name="List Table 5 Dark Accent 4" w:uiPriority="50"/>
+    <w:lsdException w:name="List Table 6 Colorful Accent 4" w:uiPriority="51"/>
+    <w:lsdException w:name="List Table 7 Colorful Accent 4" w:uiPriority="52"/>
+    <w:lsdException w:name="List Table 1 Light Accent 5" w:uiPriority="46"/>
+    <w:lsdException w:name="List Table 2 Accent 5" w:uiPriority="47"/>
+    <w:lsdException w:name="List Table 3 Accent 5" w:uiPriority="48"/>
+    <w:lsdException w:name="List Table 4 Accent 5" w:uiPriority="49"/>
+    <w:lsdException w:name="List Table 5 Dark Accent 5" w:uiPriority="50"/>
+    <w:lsdException w:name="List Table 6 Colorful Accent 5" w:uiPriority="51"/>
+    <w:lsdException w:name="List Table 7 Colorful Accent 5" w:uiPriority="52"/>
+    <w:lsdException w:name="List Table 1 Light Accent 6" w:uiPriority="46"/>
+    <w:lsdException w:name="List Table 2 Accent 6" w:uiPriority="47"/>
+    <w:lsdException w:name="List Table 3 Accent 6" w:uiPriority="48"/>
+    <w:lsdException w:name="List Table 4 Accent 6" w:uiPriority="49"/>
+    <w:lsdException w:name="List Table 5 Dark Accent 6" w:uiPriority="50"/>
+    <w:lsdException w:name="List Table 6 Colorful Accent 6" w:uiPriority="51"/>
+    <w:lsdException w:name="List Table 7 Colorful Accent 6" w:uiPriority="52"/>
   </w:latentStyles>
   <w:style w:type="paragraph" w:default="1" w:styleId="a">
     <w:name w:val="Normal"/>
@@ -9147,7 +7462,7 @@
     <w:name w:val="heading 1"/>
     <w:basedOn w:val="a"/>
     <w:next w:val="a"/>
-    <w:link w:val="1Char"/>
+    <w:link w:val="10"/>
     <w:uiPriority w:val="9"/>
     <w:qFormat/>
     <w:rsid w:val="00F21843"/>
@@ -9169,7 +7484,7 @@
     <w:name w:val="heading 2"/>
     <w:basedOn w:val="a"/>
     <w:next w:val="a"/>
-    <w:link w:val="2Char"/>
+    <w:link w:val="20"/>
     <w:uiPriority w:val="9"/>
     <w:unhideWhenUsed/>
     <w:qFormat/>
@@ -9192,7 +7507,7 @@
     <w:name w:val="heading 3"/>
     <w:basedOn w:val="a"/>
     <w:next w:val="a"/>
-    <w:link w:val="3Char"/>
+    <w:link w:val="30"/>
     <w:uiPriority w:val="9"/>
     <w:unhideWhenUsed/>
     <w:qFormat/>
@@ -9240,7 +7555,7 @@
   <w:style w:type="paragraph" w:styleId="a3">
     <w:name w:val="Balloon Text"/>
     <w:basedOn w:val="a"/>
-    <w:link w:val="Char"/>
+    <w:link w:val="a4"/>
     <w:uiPriority w:val="99"/>
     <w:semiHidden/>
     <w:unhideWhenUsed/>
@@ -9250,10 +7565,10 @@
       <w:szCs w:val="18"/>
     </w:rPr>
   </w:style>
-  <w:style w:type="paragraph" w:styleId="a4">
+  <w:style w:type="paragraph" w:styleId="a5">
     <w:name w:val="footer"/>
     <w:basedOn w:val="a"/>
-    <w:link w:val="Char0"/>
+    <w:link w:val="a6"/>
     <w:uiPriority w:val="99"/>
     <w:unhideWhenUsed/>
     <w:rsid w:val="00F21843"/>
@@ -9270,10 +7585,10 @@
       <w:szCs w:val="18"/>
     </w:rPr>
   </w:style>
-  <w:style w:type="paragraph" w:styleId="a5">
+  <w:style w:type="paragraph" w:styleId="a7">
     <w:name w:val="header"/>
     <w:basedOn w:val="a"/>
-    <w:link w:val="Char1"/>
+    <w:link w:val="a8"/>
     <w:uiPriority w:val="99"/>
     <w:unhideWhenUsed/>
     <w:rsid w:val="00F21843"/>
@@ -9296,7 +7611,7 @@
   <w:style w:type="paragraph" w:styleId="HTML">
     <w:name w:val="HTML Preformatted"/>
     <w:basedOn w:val="a"/>
-    <w:link w:val="HTMLChar"/>
+    <w:link w:val="HTML0"/>
     <w:uiPriority w:val="99"/>
     <w:semiHidden/>
     <w:unhideWhenUsed/>
@@ -9330,7 +7645,7 @@
       <w:szCs w:val="24"/>
     </w:rPr>
   </w:style>
-  <w:style w:type="character" w:styleId="a6">
+  <w:style w:type="character" w:styleId="a9">
     <w:name w:val="Hyperlink"/>
     <w:basedOn w:val="a0"/>
     <w:uiPriority w:val="99"/>
@@ -9341,8 +7656,8 @@
       <w:u w:val="single"/>
     </w:rPr>
   </w:style>
-  <w:style w:type="character" w:customStyle="1" w:styleId="HTMLChar">
-    <w:name w:val="HTML 预设格式 Char"/>
+  <w:style w:type="character" w:customStyle="1" w:styleId="HTML0">
+    <w:name w:val="HTML 预设格式 字符"/>
     <w:basedOn w:val="a0"/>
     <w:link w:val="HTML"/>
     <w:uiPriority w:val="99"/>
@@ -9355,8 +7670,8 @@
       <w:szCs w:val="24"/>
     </w:rPr>
   </w:style>
-  <w:style w:type="character" w:customStyle="1" w:styleId="Char">
-    <w:name w:val="批注框文本 Char"/>
+  <w:style w:type="character" w:customStyle="1" w:styleId="a4">
+    <w:name w:val="批注框文本 字符"/>
     <w:basedOn w:val="a0"/>
     <w:link w:val="a3"/>
     <w:uiPriority w:val="99"/>
@@ -9367,7 +7682,7 @@
       <w:szCs w:val="18"/>
     </w:rPr>
   </w:style>
-  <w:style w:type="paragraph" w:styleId="a7">
+  <w:style w:type="paragraph" w:styleId="aa">
     <w:name w:val="List Paragraph"/>
     <w:basedOn w:val="a"/>
     <w:uiPriority w:val="34"/>
@@ -9377,8 +7692,8 @@
       <w:ind w:firstLineChars="200" w:firstLine="420"/>
     </w:pPr>
   </w:style>
-  <w:style w:type="character" w:customStyle="1" w:styleId="1Char">
-    <w:name w:val="标题 1 Char"/>
+  <w:style w:type="character" w:customStyle="1" w:styleId="10">
+    <w:name w:val="标题 1 字符"/>
     <w:basedOn w:val="a0"/>
     <w:link w:val="1"/>
     <w:uiPriority w:val="9"/>
@@ -9391,8 +7706,8 @@
       <w:szCs w:val="44"/>
     </w:rPr>
   </w:style>
-  <w:style w:type="character" w:customStyle="1" w:styleId="2Char">
-    <w:name w:val="标题 2 Char"/>
+  <w:style w:type="character" w:customStyle="1" w:styleId="20">
+    <w:name w:val="标题 2 字符"/>
     <w:basedOn w:val="a0"/>
     <w:link w:val="2"/>
     <w:uiPriority w:val="9"/>
@@ -9405,8 +7720,19 @@
       <w:szCs w:val="32"/>
     </w:rPr>
   </w:style>
-  <w:style w:type="character" w:customStyle="1" w:styleId="Char1">
-    <w:name w:val="页眉 Char"/>
+  <w:style w:type="character" w:customStyle="1" w:styleId="a8">
+    <w:name w:val="页眉 字符"/>
+    <w:basedOn w:val="a0"/>
+    <w:link w:val="a7"/>
+    <w:uiPriority w:val="99"/>
+    <w:rsid w:val="00F21843"/>
+    <w:rPr>
+      <w:sz w:val="18"/>
+      <w:szCs w:val="18"/>
+    </w:rPr>
+  </w:style>
+  <w:style w:type="character" w:customStyle="1" w:styleId="a6">
+    <w:name w:val="页脚 字符"/>
     <w:basedOn w:val="a0"/>
     <w:link w:val="a5"/>
     <w:uiPriority w:val="99"/>
@@ -9416,21 +7742,10 @@
       <w:szCs w:val="18"/>
     </w:rPr>
   </w:style>
-  <w:style w:type="character" w:customStyle="1" w:styleId="Char0">
-    <w:name w:val="页脚 Char"/>
-    <w:basedOn w:val="a0"/>
-    <w:link w:val="a4"/>
-    <w:uiPriority w:val="99"/>
-    <w:rsid w:val="00F21843"/>
-    <w:rPr>
-      <w:sz w:val="18"/>
-      <w:szCs w:val="18"/>
-    </w:rPr>
-  </w:style>
-  <w:style w:type="paragraph" w:styleId="a8">
+  <w:style w:type="paragraph" w:styleId="ab">
     <w:name w:val="Document Map"/>
     <w:basedOn w:val="a"/>
-    <w:link w:val="Char2"/>
+    <w:link w:val="ac"/>
     <w:uiPriority w:val="99"/>
     <w:semiHidden/>
     <w:unhideWhenUsed/>
@@ -9441,10 +7756,10 @@
       <w:szCs w:val="18"/>
     </w:rPr>
   </w:style>
-  <w:style w:type="character" w:customStyle="1" w:styleId="Char2">
-    <w:name w:val="文档结构图 Char"/>
+  <w:style w:type="character" w:customStyle="1" w:styleId="ac">
+    <w:name w:val="文档结构图 字符"/>
     <w:basedOn w:val="a0"/>
-    <w:link w:val="a8"/>
+    <w:link w:val="ab"/>
     <w:uiPriority w:val="99"/>
     <w:semiHidden/>
     <w:rsid w:val="00CD1579"/>
@@ -9455,8 +7770,8 @@
       <w:szCs w:val="18"/>
     </w:rPr>
   </w:style>
-  <w:style w:type="character" w:customStyle="1" w:styleId="3Char">
-    <w:name w:val="标题 3 Char"/>
+  <w:style w:type="character" w:customStyle="1" w:styleId="30">
+    <w:name w:val="标题 3 字符"/>
     <w:basedOn w:val="a0"/>
     <w:link w:val="3"/>
     <w:uiPriority w:val="9"/>
@@ -9468,197 +7783,6 @@
       <w:sz w:val="32"/>
       <w:szCs w:val="32"/>
     </w:rPr>
-  </w:style>
-</w:styles>
-</file>
-
-<file path=word/stylesWithEffects.xml><?xml version="1.0" encoding="utf-8"?>
-<w:styles xmlns:wpc="http://schemas.microsoft.com/office/word/2010/wordprocessingCanvas" xmlns:mc="http://schemas.openxmlformats.org/markup-compatibility/2006" xmlns:o="urn:schemas-microsoft-com:office:office" xmlns:r="http://schemas.openxmlformats.org/officeDocument/2006/relationships" xmlns:m="http://schemas.openxmlformats.org/officeDocument/2006/math" xmlns:v="urn:schemas-microsoft-com:vml" xmlns:wp14="http://schemas.microsoft.com/office/word/2010/wordprocessingDrawing" xmlns:wp="http://schemas.openxmlformats.org/drawingml/2006/wordprocessingDrawing" xmlns:w10="urn:schemas-microsoft-com:office:word" xmlns:w="http://schemas.openxmlformats.org/wordprocessingml/2006/main" xmlns:w14="http://schemas.microsoft.com/office/word/2010/wordml" xmlns:wpg="http://schemas.microsoft.com/office/word/2010/wordprocessingGroup" xmlns:wpi="http://schemas.microsoft.com/office/word/2010/wordprocessingInk" xmlns:wne="http://schemas.microsoft.com/office/word/2006/wordml" xmlns:wps="http://schemas.microsoft.com/office/word/2010/wordprocessingShape" mc:Ignorable="w14 wp14">
-  <w:docDefaults>
-    <w:rPrDefault>
-      <w:rPr>
-        <w:rFonts w:asciiTheme="minorHAnsi" w:eastAsiaTheme="minorEastAsia" w:hAnsiTheme="minorHAnsi" w:cstheme="minorBidi"/>
-        <w:kern w:val="2"/>
-        <w:sz w:val="21"/>
-        <w:szCs w:val="22"/>
-        <w:lang w:val="en-US" w:eastAsia="zh-CN" w:bidi="ar-SA"/>
-      </w:rPr>
-    </w:rPrDefault>
-    <w:pPrDefault/>
-  </w:docDefaults>
-  <w:latentStyles w:defLockedState="0" w:defUIPriority="99" w:defSemiHidden="1" w:defUnhideWhenUsed="1" w:defQFormat="0" w:count="267">
-    <w:lsdException w:name="Normal" w:semiHidden="0" w:uiPriority="0" w:unhideWhenUsed="0" w:qFormat="1"/>
-    <w:lsdException w:name="heading 1" w:semiHidden="0" w:uiPriority="9" w:unhideWhenUsed="0" w:qFormat="1"/>
-    <w:lsdException w:name="heading 2" w:uiPriority="9" w:qFormat="1"/>
-    <w:lsdException w:name="heading 3" w:uiPriority="9" w:qFormat="1"/>
-    <w:lsdException w:name="heading 4" w:uiPriority="9" w:qFormat="1"/>
-    <w:lsdException w:name="heading 5" w:uiPriority="9" w:qFormat="1"/>
-    <w:lsdException w:name="heading 6" w:uiPriority="9" w:qFormat="1"/>
-    <w:lsdException w:name="heading 7" w:uiPriority="9" w:qFormat="1"/>
-    <w:lsdException w:name="heading 8" w:uiPriority="9" w:qFormat="1"/>
-    <w:lsdException w:name="heading 9" w:uiPriority="9" w:qFormat="1"/>
-    <w:lsdException w:name="toc 1" w:uiPriority="39"/>
-    <w:lsdException w:name="toc 2" w:uiPriority="39"/>
-    <w:lsdException w:name="toc 3" w:uiPriority="39"/>
-    <w:lsdException w:name="toc 4" w:uiPriority="39"/>
-    <w:lsdException w:name="toc 5" w:uiPriority="39"/>
-    <w:lsdException w:name="toc 6" w:uiPriority="39"/>
-    <w:lsdException w:name="toc 7" w:uiPriority="39"/>
-    <w:lsdException w:name="toc 8" w:uiPriority="39"/>
-    <w:lsdException w:name="toc 9" w:uiPriority="39"/>
-    <w:lsdException w:name="caption" w:uiPriority="35" w:qFormat="1"/>
-    <w:lsdException w:name="Title" w:semiHidden="0" w:uiPriority="10" w:unhideWhenUsed="0" w:qFormat="1"/>
-    <w:lsdException w:name="Default Paragraph Font" w:uiPriority="1"/>
-    <w:lsdException w:name="Subtitle" w:semiHidden="0" w:uiPriority="11" w:unhideWhenUsed="0" w:qFormat="1"/>
-    <w:lsdException w:name="Strong" w:semiHidden="0" w:uiPriority="22" w:unhideWhenUsed="0" w:qFormat="1"/>
-    <w:lsdException w:name="Emphasis" w:semiHidden="0" w:uiPriority="20" w:unhideWhenUsed="0" w:qFormat="1"/>
-    <w:lsdException w:name="Table Grid" w:semiHidden="0" w:uiPriority="59" w:unhideWhenUsed="0"/>
-    <w:lsdException w:name="Placeholder Text" w:unhideWhenUsed="0"/>
-    <w:lsdException w:name="No Spacing" w:semiHidden="0" w:uiPriority="1" w:unhideWhenUsed="0" w:qFormat="1"/>
-    <w:lsdException w:name="Light Shading" w:semiHidden="0" w:uiPriority="60" w:unhideWhenUsed="0"/>
-    <w:lsdException w:name="Light List" w:semiHidden="0" w:uiPriority="61" w:unhideWhenUsed="0"/>
-    <w:lsdException w:name="Light Grid" w:semiHidden="0" w:uiPriority="62" w:unhideWhenUsed="0"/>
-    <w:lsdException w:name="Medium Shading 1" w:semiHidden="0" w:uiPriority="63" w:unhideWhenUsed="0"/>
-    <w:lsdException w:name="Medium Shading 2" w:semiHidden="0" w:uiPriority="64" w:unhideWhenUsed="0"/>
-    <w:lsdException w:name="Medium List 1" w:semiHidden="0" w:uiPriority="65" w:unhideWhenUsed="0"/>
-    <w:lsdException w:name="Medium List 2" w:semiHidden="0" w:uiPriority="66" w:unhideWhenUsed="0"/>
-    <w:lsdException w:name="Medium Grid 1" w:semiHidden="0" w:uiPriority="67" w:unhideWhenUsed="0"/>
-    <w:lsdException w:name="Medium Grid 2" w:semiHidden="0" w:uiPriority="68" w:unhideWhenUsed="0"/>
-    <w:lsdException w:name="Medium Grid 3" w:semiHidden="0" w:uiPriority="69" w:unhideWhenUsed="0"/>
-    <w:lsdException w:name="Dark List" w:semiHidden="0" w:uiPriority="70" w:unhideWhenUsed="0"/>
-    <w:lsdException w:name="Colorful Shading" w:semiHidden="0" w:uiPriority="71" w:unhideWhenUsed="0"/>
-    <w:lsdException w:name="Colorful List" w:semiHidden="0" w:uiPriority="72" w:unhideWhenUsed="0"/>
-    <w:lsdException w:name="Colorful Grid" w:semiHidden="0" w:uiPriority="73" w:unhideWhenUsed="0"/>
-    <w:lsdException w:name="Light Shading Accent 1" w:semiHidden="0" w:uiPriority="60" w:unhideWhenUsed="0"/>
-    <w:lsdException w:name="Light List Accent 1" w:semiHidden="0" w:uiPriority="61" w:unhideWhenUsed="0"/>
-    <w:lsdException w:name="Light Grid Accent 1" w:semiHidden="0" w:uiPriority="62" w:unhideWhenUsed="0"/>
-    <w:lsdException w:name="Medium Shading 1 Accent 1" w:semiHidden="0" w:uiPriority="63" w:unhideWhenUsed="0"/>
-    <w:lsdException w:name="Medium Shading 2 Accent 1" w:semiHidden="0" w:uiPriority="64" w:unhideWhenUsed="0"/>
-    <w:lsdException w:name="Medium List 1 Accent 1" w:semiHidden="0" w:uiPriority="65" w:unhideWhenUsed="0"/>
-    <w:lsdException w:name="Revision" w:unhideWhenUsed="0"/>
-    <w:lsdException w:name="List Paragraph" w:semiHidden="0" w:uiPriority="34" w:unhideWhenUsed="0" w:qFormat="1"/>
-    <w:lsdException w:name="Quote" w:semiHidden="0" w:uiPriority="29" w:unhideWhenUsed="0" w:qFormat="1"/>
-    <w:lsdException w:name="Intense Quote" w:semiHidden="0" w:uiPriority="30" w:unhideWhenUsed="0" w:qFormat="1"/>
-    <w:lsdException w:name="Medium List 2 Accent 1" w:semiHidden="0" w:uiPriority="66" w:unhideWhenUsed="0"/>
-    <w:lsdException w:name="Medium Grid 1 Accent 1" w:semiHidden="0" w:uiPriority="67" w:unhideWhenUsed="0"/>
-    <w:lsdException w:name="Medium Grid 2 Accent 1" w:semiHidden="0" w:uiPriority="68" w:unhideWhenUsed="0"/>
-    <w:lsdException w:name="Medium Grid 3 Accent 1" w:semiHidden="0" w:uiPriority="69" w:unhideWhenUsed="0"/>
-    <w:lsdException w:name="Dark List Accent 1" w:semiHidden="0" w:uiPriority="70" w:unhideWhenUsed="0"/>
-    <w:lsdException w:name="Colorful Shading Accent 1" w:semiHidden="0" w:uiPriority="71" w:unhideWhenUsed="0"/>
-    <w:lsdException w:name="Colorful List Accent 1" w:semiHidden="0" w:uiPriority="72" w:unhideWhenUsed="0"/>
-    <w:lsdException w:name="Colorful Grid Accent 1" w:semiHidden="0" w:uiPriority="73" w:unhideWhenUsed="0"/>
-    <w:lsdException w:name="Light Shading Accent 2" w:semiHidden="0" w:uiPriority="60" w:unhideWhenUsed="0"/>
-    <w:lsdException w:name="Light List Accent 2" w:semiHidden="0" w:uiPriority="61" w:unhideWhenUsed="0"/>
-    <w:lsdException w:name="Light Grid Accent 2" w:semiHidden="0" w:uiPriority="62" w:unhideWhenUsed="0"/>
-    <w:lsdException w:name="Medium Shading 1 Accent 2" w:semiHidden="0" w:uiPriority="63" w:unhideWhenUsed="0"/>
-    <w:lsdException w:name="Medium Shading 2 Accent 2" w:semiHidden="0" w:uiPriority="64" w:unhideWhenUsed="0"/>
-    <w:lsdException w:name="Medium List 1 Accent 2" w:semiHidden="0" w:uiPriority="65" w:unhideWhenUsed="0"/>
-    <w:lsdException w:name="Medium List 2 Accent 2" w:semiHidden="0" w:uiPriority="66" w:unhideWhenUsed="0"/>
-    <w:lsdException w:name="Medium Grid 1 Accent 2" w:semiHidden="0" w:uiPriority="67" w:unhideWhenUsed="0"/>
-    <w:lsdException w:name="Medium Grid 2 Accent 2" w:semiHidden="0" w:uiPriority="68" w:unhideWhenUsed="0"/>
-    <w:lsdException w:name="Medium Grid 3 Accent 2" w:semiHidden="0" w:uiPriority="69" w:unhideWhenUsed="0"/>
-    <w:lsdException w:name="Dark List Accent 2" w:semiHidden="0" w:uiPriority="70" w:unhideWhenUsed="0"/>
-    <w:lsdException w:name="Colorful Shading Accent 2" w:semiHidden="0" w:uiPriority="71" w:unhideWhenUsed="0"/>
-    <w:lsdException w:name="Colorful List Accent 2" w:semiHidden="0" w:uiPriority="72" w:unhideWhenUsed="0"/>
-    <w:lsdException w:name="Colorful Grid Accent 2" w:semiHidden="0" w:uiPriority="73" w:unhideWhenUsed="0"/>
-    <w:lsdException w:name="Light Shading Accent 3" w:semiHidden="0" w:uiPriority="60" w:unhideWhenUsed="0"/>
-    <w:lsdException w:name="Light List Accent 3" w:semiHidden="0" w:uiPriority="61" w:unhideWhenUsed="0"/>
-    <w:lsdException w:name="Light Grid Accent 3" w:semiHidden="0" w:uiPriority="62" w:unhideWhenUsed="0"/>
-    <w:lsdException w:name="Medium Shading 1 Accent 3" w:semiHidden="0" w:uiPriority="63" w:unhideWhenUsed="0"/>
-    <w:lsdException w:name="Medium Shading 2 Accent 3" w:semiHidden="0" w:uiPriority="64" w:unhideWhenUsed="0"/>
-    <w:lsdException w:name="Medium List 1 Accent 3" w:semiHidden="0" w:uiPriority="65" w:unhideWhenUsed="0"/>
-    <w:lsdException w:name="Medium List 2 Accent 3" w:semiHidden="0" w:uiPriority="66" w:unhideWhenUsed="0"/>
-    <w:lsdException w:name="Medium Grid 1 Accent 3" w:semiHidden="0" w:uiPriority="67" w:unhideWhenUsed="0"/>
-    <w:lsdException w:name="Medium Grid 2 Accent 3" w:semiHidden="0" w:uiPriority="68" w:unhideWhenUsed="0"/>
-    <w:lsdException w:name="Medium Grid 3 Accent 3" w:semiHidden="0" w:uiPriority="69" w:unhideWhenUsed="0"/>
-    <w:lsdException w:name="Dark List Accent 3" w:semiHidden="0" w:uiPriority="70" w:unhideWhenUsed="0"/>
-    <w:lsdException w:name="Colorful Shading Accent 3" w:semiHidden="0" w:uiPriority="71" w:unhideWhenUsed="0"/>
-    <w:lsdException w:name="Colorful List Accent 3" w:semiHidden="0" w:uiPriority="72" w:unhideWhenUsed="0"/>
-    <w:lsdException w:name="Colorful Grid Accent 3" w:semiHidden="0" w:uiPriority="73" w:unhideWhenUsed="0"/>
-    <w:lsdException w:name="Light Shading Accent 4" w:semiHidden="0" w:uiPriority="60" w:unhideWhenUsed="0"/>
-    <w:lsdException w:name="Light List Accent 4" w:semiHidden="0" w:uiPriority="61" w:unhideWhenUsed="0"/>
-    <w:lsdException w:name="Light Grid Accent 4" w:semiHidden="0" w:uiPriority="62" w:unhideWhenUsed="0"/>
-    <w:lsdException w:name="Medium Shading 1 Accent 4" w:semiHidden="0" w:uiPriority="63" w:unhideWhenUsed="0"/>
-    <w:lsdException w:name="Medium Shading 2 Accent 4" w:semiHidden="0" w:uiPriority="64" w:unhideWhenUsed="0"/>
-    <w:lsdException w:name="Medium List 1 Accent 4" w:semiHidden="0" w:uiPriority="65" w:unhideWhenUsed="0"/>
-    <w:lsdException w:name="Medium List 2 Accent 4" w:semiHidden="0" w:uiPriority="66" w:unhideWhenUsed="0"/>
-    <w:lsdException w:name="Medium Grid 1 Accent 4" w:semiHidden="0" w:uiPriority="67" w:unhideWhenUsed="0"/>
-    <w:lsdException w:name="Medium Grid 2 Accent 4" w:semiHidden="0" w:uiPriority="68" w:unhideWhenUsed="0"/>
-    <w:lsdException w:name="Medium Grid 3 Accent 4" w:semiHidden="0" w:uiPriority="69" w:unhideWhenUsed="0"/>
-    <w:lsdException w:name="Dark List Accent 4" w:semiHidden="0" w:uiPriority="70" w:unhideWhenUsed="0"/>
-    <w:lsdException w:name="Colorful Shading Accent 4" w:semiHidden="0" w:uiPriority="71" w:unhideWhenUsed="0"/>
-    <w:lsdException w:name="Colorful List Accent 4" w:semiHidden="0" w:uiPriority="72" w:unhideWhenUsed="0"/>
-    <w:lsdException w:name="Colorful Grid Accent 4" w:semiHidden="0" w:uiPriority="73" w:unhideWhenUsed="0"/>
-    <w:lsdException w:name="Light Shading Accent 5" w:semiHidden="0" w:uiPriority="60" w:unhideWhenUsed="0"/>
-    <w:lsdException w:name="Light List Accent 5" w:semiHidden="0" w:uiPriority="61" w:unhideWhenUsed="0"/>
-    <w:lsdException w:name="Light Grid Accent 5" w:semiHidden="0" w:uiPriority="62" w:unhideWhenUsed="0"/>
-    <w:lsdException w:name="Medium Shading 1 Accent 5" w:semiHidden="0" w:uiPriority="63" w:unhideWhenUsed="0"/>
-    <w:lsdException w:name="Medium Shading 2 Accent 5" w:semiHidden="0" w:uiPriority="64" w:unhideWhenUsed="0"/>
-    <w:lsdException w:name="Medium List 1 Accent 5" w:semiHidden="0" w:uiPriority="65" w:unhideWhenUsed="0"/>
-    <w:lsdException w:name="Medium List 2 Accent 5" w:semiHidden="0" w:uiPriority="66" w:unhideWhenUsed="0"/>
-    <w:lsdException w:name="Medium Grid 1 Accent 5" w:semiHidden="0" w:uiPriority="67" w:unhideWhenUsed="0"/>
-    <w:lsdException w:name="Medium Grid 2 Accent 5" w:semiHidden="0" w:uiPriority="68" w:unhideWhenUsed="0"/>
-    <w:lsdException w:name="Medium Grid 3 Accent 5" w:semiHidden="0" w:uiPriority="69" w:unhideWhenUsed="0"/>
-    <w:lsdException w:name="Dark List Accent 5" w:semiHidden="0" w:uiPriority="70" w:unhideWhenUsed="0"/>
-    <w:lsdException w:name="Colorful Shading Accent 5" w:semiHidden="0" w:uiPriority="71" w:unhideWhenUsed="0"/>
-    <w:lsdException w:name="Colorful List Accent 5" w:semiHidden="0" w:uiPriority="72" w:unhideWhenUsed="0"/>
-    <w:lsdException w:name="Colorful Grid Accent 5" w:semiHidden="0" w:uiPriority="73" w:unhideWhenUsed="0"/>
-    <w:lsdException w:name="Light Shading Accent 6" w:semiHidden="0" w:uiPriority="60" w:unhideWhenUsed="0"/>
-    <w:lsdException w:name="Light List Accent 6" w:semiHidden="0" w:uiPriority="61" w:unhideWhenUsed="0"/>
-    <w:lsdException w:name="Light Grid Accent 6" w:semiHidden="0" w:uiPriority="62" w:unhideWhenUsed="0"/>
-    <w:lsdException w:name="Medium Shading 1 Accent 6" w:semiHidden="0" w:uiPriority="63" w:unhideWhenUsed="0"/>
-    <w:lsdException w:name="Medium Shading 2 Accent 6" w:semiHidden="0" w:uiPriority="64" w:unhideWhenUsed="0"/>
-    <w:lsdException w:name="Medium List 1 Accent 6" w:semiHidden="0" w:uiPriority="65" w:unhideWhenUsed="0"/>
-    <w:lsdException w:name="Medium List 2 Accent 6" w:semiHidden="0" w:uiPriority="66" w:unhideWhenUsed="0"/>
-    <w:lsdException w:name="Medium Grid 1 Accent 6" w:semiHidden="0" w:uiPriority="67" w:unhideWhenUsed="0"/>
-    <w:lsdException w:name="Medium Grid 2 Accent 6" w:semiHidden="0" w:uiPriority="68" w:unhideWhenUsed="0"/>
-    <w:lsdException w:name="Medium Grid 3 Accent 6" w:semiHidden="0" w:uiPriority="69" w:unhideWhenUsed="0"/>
-    <w:lsdException w:name="Dark List Accent 6" w:semiHidden="0" w:uiPriority="70" w:unhideWhenUsed="0"/>
-    <w:lsdException w:name="Colorful Shading Accent 6" w:semiHidden="0" w:uiPriority="71" w:unhideWhenUsed="0"/>
-    <w:lsdException w:name="Colorful List Accent 6" w:semiHidden="0" w:uiPriority="72" w:unhideWhenUsed="0"/>
-    <w:lsdException w:name="Colorful Grid Accent 6" w:semiHidden="0" w:uiPriority="73" w:unhideWhenUsed="0"/>
-    <w:lsdException w:name="Subtle Emphasis" w:semiHidden="0" w:uiPriority="19" w:unhideWhenUsed="0" w:qFormat="1"/>
-    <w:lsdException w:name="Intense Emphasis" w:semiHidden="0" w:uiPriority="21" w:unhideWhenUsed="0" w:qFormat="1"/>
-    <w:lsdException w:name="Subtle Reference" w:semiHidden="0" w:uiPriority="31" w:unhideWhenUsed="0" w:qFormat="1"/>
-    <w:lsdException w:name="Intense Reference" w:semiHidden="0" w:uiPriority="32" w:unhideWhenUsed="0" w:qFormat="1"/>
-    <w:lsdException w:name="Book Title" w:semiHidden="0" w:uiPriority="33" w:unhideWhenUsed="0" w:qFormat="1"/>
-    <w:lsdException w:name="Bibliography" w:uiPriority="37"/>
-    <w:lsdException w:name="TOC Heading" w:uiPriority="39" w:qFormat="1"/>
-  </w:latentStyles>
-  <w:style w:type="paragraph" w:default="1" w:styleId="a">
-    <w:name w:val="Normal"/>
-    <w:qFormat/>
-    <w:pPr>
-      <w:widowControl w:val="0"/>
-      <w:jc w:val="both"/>
-    </w:pPr>
-  </w:style>
-  <w:style w:type="character" w:default="1" w:styleId="a0">
-    <w:name w:val="Default Paragraph Font"/>
-    <w:uiPriority w:val="1"/>
-    <w:semiHidden/>
-    <w:unhideWhenUsed/>
-  </w:style>
-  <w:style w:type="table" w:default="1" w:styleId="a1">
-    <w:name w:val="Normal Table"/>
-    <w:uiPriority w:val="99"/>
-    <w:semiHidden/>
-    <w:unhideWhenUsed/>
-    <w:tblPr>
-      <w:tblInd w:w="0" w:type="dxa"/>
-      <w:tblCellMar>
-        <w:top w:w="0" w:type="dxa"/>
-        <w:left w:w="108" w:type="dxa"/>
-        <w:bottom w:w="0" w:type="dxa"/>
-        <w:right w:w="108" w:type="dxa"/>
-      </w:tblCellMar>
-    </w:tblPr>
-  </w:style>
-  <w:style w:type="numbering" w:default="1" w:styleId="a2">
-    <w:name w:val="No List"/>
-    <w:uiPriority w:val="99"/>
-    <w:semiHidden/>
-    <w:unhideWhenUsed/>
   </w:style>
 </w:styles>
 </file>

--- a/documents/一些工具软件使用——git-notepad等等/基于Window和 IntelliJ构建Spark本地开发调试环境.docx
+++ b/documents/一些工具软件使用——git-notepad等等/基于Window和 IntelliJ构建Spark本地开发调试环境.docx
@@ -1,6 +1,6 @@
 
 <file path=word/document.xml><?xml version="1.0" encoding="utf-8"?>
-<w:document xmlns:wpc="http://schemas.microsoft.com/office/word/2010/wordprocessingCanvas" xmlns:cx="http://schemas.microsoft.com/office/drawing/2014/chartex" xmlns:mc="http://schemas.openxmlformats.org/markup-compatibility/2006" xmlns:o="urn:schemas-microsoft-com:office:office" xmlns:r="http://schemas.openxmlformats.org/officeDocument/2006/relationships" xmlns:m="http://schemas.openxmlformats.org/officeDocument/2006/math" xmlns:v="urn:schemas-microsoft-com:vml" xmlns:wp14="http://schemas.microsoft.com/office/word/2010/wordprocessingDrawing" xmlns:wp="http://schemas.openxmlformats.org/drawingml/2006/wordprocessingDrawing" xmlns:w10="urn:schemas-microsoft-com:office:word" xmlns:w="http://schemas.openxmlformats.org/wordprocessingml/2006/main" xmlns:w14="http://schemas.microsoft.com/office/word/2010/wordml" xmlns:w15="http://schemas.microsoft.com/office/word/2012/wordml" xmlns:w16se="http://schemas.microsoft.com/office/word/2015/wordml/symex" xmlns:wpg="http://schemas.microsoft.com/office/word/2010/wordprocessingGroup" xmlns:wpi="http://schemas.microsoft.com/office/word/2010/wordprocessingInk" xmlns:wne="http://schemas.microsoft.com/office/word/2006/wordml" xmlns:wps="http://schemas.microsoft.com/office/word/2010/wordprocessingShape" mc:Ignorable="w14 w15 w16se wp14">
+<w:document xmlns:wpc="http://schemas.microsoft.com/office/word/2010/wordprocessingCanvas" xmlns:cx="http://schemas.microsoft.com/office/drawing/2014/chartex" xmlns:cx1="http://schemas.microsoft.com/office/drawing/2015/9/8/chartex" xmlns:cx2="http://schemas.microsoft.com/office/drawing/2015/10/21/chartex" xmlns:cx3="http://schemas.microsoft.com/office/drawing/2016/5/9/chartex" xmlns:cx4="http://schemas.microsoft.com/office/drawing/2016/5/10/chartex" xmlns:cx5="http://schemas.microsoft.com/office/drawing/2016/5/11/chartex" xmlns:cx6="http://schemas.microsoft.com/office/drawing/2016/5/12/chartex" xmlns:cx7="http://schemas.microsoft.com/office/drawing/2016/5/13/chartex" xmlns:cx8="http://schemas.microsoft.com/office/drawing/2016/5/14/chartex" xmlns:mc="http://schemas.openxmlformats.org/markup-compatibility/2006" xmlns:aink="http://schemas.microsoft.com/office/drawing/2016/ink" xmlns:am3d="http://schemas.microsoft.com/office/drawing/2017/model3d" xmlns:o="urn:schemas-microsoft-com:office:office" xmlns:r="http://schemas.openxmlformats.org/officeDocument/2006/relationships" xmlns:m="http://schemas.openxmlformats.org/officeDocument/2006/math" xmlns:v="urn:schemas-microsoft-com:vml" xmlns:wp14="http://schemas.microsoft.com/office/word/2010/wordprocessingDrawing" xmlns:wp="http://schemas.openxmlformats.org/drawingml/2006/wordprocessingDrawing" xmlns:w10="urn:schemas-microsoft-com:office:word" xmlns:w="http://schemas.openxmlformats.org/wordprocessingml/2006/main" xmlns:w14="http://schemas.microsoft.com/office/word/2010/wordml" xmlns:w15="http://schemas.microsoft.com/office/word/2012/wordml" xmlns:w16cid="http://schemas.microsoft.com/office/word/2016/wordml/cid" xmlns:w16se="http://schemas.microsoft.com/office/word/2015/wordml/symex" xmlns:wpg="http://schemas.microsoft.com/office/word/2010/wordprocessingGroup" xmlns:wpi="http://schemas.microsoft.com/office/word/2010/wordprocessingInk" xmlns:wne="http://schemas.microsoft.com/office/word/2006/wordml" xmlns:wps="http://schemas.microsoft.com/office/word/2010/wordprocessingShape" mc:Ignorable="w14 w15 w16se w16cid wp14">
   <w:body>
     <w:p>
       <w:pPr>
@@ -130,14 +130,36 @@
         </w:rPr>
         <w:t>，</w:t>
       </w:r>
-      <w:hyperlink r:id="rId8" w:anchor="section=windows" w:history="1">
-        <w:r>
-          <w:rPr>
-            <w:rStyle w:val="a9"/>
-          </w:rPr>
-          <w:t>https://www.jetbrains.com/idea/download/#section=windows</w:t>
-        </w:r>
-      </w:hyperlink>
+      <w:r>
+        <w:rPr>
+          <w:rStyle w:val="a9"/>
+        </w:rPr>
+        <w:fldChar w:fldCharType="begin"/>
+      </w:r>
+      <w:r>
+        <w:rPr>
+          <w:rStyle w:val="a9"/>
+        </w:rPr>
+        <w:instrText xml:space="preserve"> HYPERLINK "https://www.jetbrains.com/idea/download/" \l "section=windows" </w:instrText>
+      </w:r>
+      <w:r>
+        <w:rPr>
+          <w:rStyle w:val="a9"/>
+        </w:rPr>
+        <w:fldChar w:fldCharType="separate"/>
+      </w:r>
+      <w:r>
+        <w:rPr>
+          <w:rStyle w:val="a9"/>
+        </w:rPr>
+        <w:t>https://www.jetbrains.com/idea/download/#section=windows</w:t>
+      </w:r>
+      <w:r>
+        <w:rPr>
+          <w:rStyle w:val="a9"/>
+        </w:rPr>
+        <w:fldChar w:fldCharType="end"/>
+      </w:r>
     </w:p>
     <w:p>
       <w:r>
@@ -156,7 +178,21 @@
         <w:rPr>
           <w:rFonts w:hint="eastAsia"/>
         </w:rPr>
-        <w:t>版本，可以选择是社区版还是付费版，付费版只能用一个月，之后每次只能用半小时，建议社区版。</w:t>
+        <w:t>版本，可以选择是社区版还是付费版，付费</w:t>
+      </w:r>
+      <w:proofErr w:type="gramStart"/>
+      <w:r>
+        <w:rPr>
+          <w:rFonts w:hint="eastAsia"/>
+        </w:rPr>
+        <w:t>版只能</w:t>
+      </w:r>
+      <w:proofErr w:type="gramEnd"/>
+      <w:r>
+        <w:rPr>
+          <w:rFonts w:hint="eastAsia"/>
+        </w:rPr>
+        <w:t>用一个月，之后每次只能用半小时，建议社区版。</w:t>
       </w:r>
     </w:p>
     <w:p>
@@ -178,14 +214,36 @@
         </w:rPr>
         <w:t>，</w:t>
       </w:r>
-      <w:hyperlink r:id="rId9" w:history="1">
-        <w:r>
-          <w:rPr>
-            <w:rStyle w:val="a9"/>
-          </w:rPr>
-          <w:t>http://spark.apache.org/downloads.html</w:t>
-        </w:r>
-      </w:hyperlink>
+      <w:r>
+        <w:rPr>
+          <w:rStyle w:val="a9"/>
+        </w:rPr>
+        <w:fldChar w:fldCharType="begin"/>
+      </w:r>
+      <w:r>
+        <w:rPr>
+          <w:rStyle w:val="a9"/>
+        </w:rPr>
+        <w:instrText xml:space="preserve"> HYPERLINK "http://spark.apache.org/downloads.html" </w:instrText>
+      </w:r>
+      <w:r>
+        <w:rPr>
+          <w:rStyle w:val="a9"/>
+        </w:rPr>
+        <w:fldChar w:fldCharType="separate"/>
+      </w:r>
+      <w:r>
+        <w:rPr>
+          <w:rStyle w:val="a9"/>
+        </w:rPr>
+        <w:t>http://spark.apache.org/downloads.html</w:t>
+      </w:r>
+      <w:r>
+        <w:rPr>
+          <w:rStyle w:val="a9"/>
+        </w:rPr>
+        <w:fldChar w:fldCharType="end"/>
+      </w:r>
     </w:p>
     <w:p>
       <w:r>
@@ -318,24 +376,28 @@
         </w:rPr>
         <w:t>，设定</w:t>
       </w:r>
+      <w:proofErr w:type="spellStart"/>
       <w:r>
         <w:rPr>
           <w:rFonts w:hint="eastAsia"/>
         </w:rPr>
         <w:t>jdk</w:t>
       </w:r>
+      <w:proofErr w:type="spellEnd"/>
       <w:r>
         <w:rPr>
           <w:rFonts w:hint="eastAsia"/>
         </w:rPr>
         <w:t>和</w:t>
       </w:r>
+      <w:proofErr w:type="spellStart"/>
       <w:r>
         <w:rPr>
           <w:rFonts w:hint="eastAsia"/>
         </w:rPr>
         <w:t>scala</w:t>
       </w:r>
+      <w:proofErr w:type="spellEnd"/>
       <w:r>
         <w:rPr>
           <w:rFonts w:hint="eastAsia"/>
@@ -372,7 +434,7 @@
                     </pic:cNvPicPr>
                   </pic:nvPicPr>
                   <pic:blipFill>
-                    <a:blip r:embed="rId10" cstate="print"/>
+                    <a:blip r:embed="rId8" cstate="print"/>
                     <a:stretch>
                       <a:fillRect/>
                     </a:stretch>
@@ -410,7 +472,21 @@
         <w:rPr>
           <w:rFonts w:hint="eastAsia"/>
         </w:rPr>
-        <w:t>如果不设定，可能后面导致。</w:t>
+        <w:t>如果</w:t>
+      </w:r>
+      <w:proofErr w:type="gramStart"/>
+      <w:r>
+        <w:rPr>
+          <w:rFonts w:hint="eastAsia"/>
+        </w:rPr>
+        <w:t>不</w:t>
+      </w:r>
+      <w:proofErr w:type="gramEnd"/>
+      <w:r>
+        <w:rPr>
+          <w:rFonts w:hint="eastAsia"/>
+        </w:rPr>
+        <w:t>设定，可能后面导致。</w:t>
       </w:r>
       <w:r>
         <w:rPr>
@@ -438,12 +514,14 @@
         </w:rPr>
         <w:t>加入</w:t>
       </w:r>
+      <w:proofErr w:type="spellStart"/>
       <w:r>
         <w:rPr>
           <w:rFonts w:hint="eastAsia"/>
         </w:rPr>
         <w:t>scala</w:t>
       </w:r>
+      <w:proofErr w:type="spellEnd"/>
       <w:r>
         <w:rPr>
           <w:rFonts w:hint="eastAsia"/>
@@ -481,7 +559,7 @@
                     </pic:cNvPicPr>
                   </pic:nvPicPr>
                   <pic:blipFill>
-                    <a:blip r:embed="rId11" cstate="print"/>
+                    <a:blip r:embed="rId9" cstate="print"/>
                     <a:stretch>
                       <a:fillRect/>
                     </a:stretch>
@@ -569,7 +647,7 @@
                     </pic:cNvPicPr>
                   </pic:nvPicPr>
                   <pic:blipFill>
-                    <a:blip r:embed="rId12" cstate="print"/>
+                    <a:blip r:embed="rId10" cstate="print"/>
                     <a:stretch>
                       <a:fillRect/>
                     </a:stretch>
@@ -609,12 +687,14 @@
         </w:rPr>
         <w:t>也可以放入</w:t>
       </w:r>
+      <w:proofErr w:type="spellStart"/>
       <w:r>
         <w:rPr>
           <w:rFonts w:hint="eastAsia"/>
         </w:rPr>
         <w:t>libararies</w:t>
       </w:r>
+      <w:proofErr w:type="spellEnd"/>
       <w:r>
         <w:rPr>
           <w:rFonts w:hint="eastAsia"/>
@@ -657,11 +737,19 @@
         </w:rPr>
         <w:t>”可以导入</w:t>
       </w:r>
-      <w:r>
-        <w:rPr>
-          <w:rFonts w:hint="eastAsia"/>
-        </w:rPr>
-        <w:t>soure code</w:t>
+      <w:proofErr w:type="spellStart"/>
+      <w:r>
+        <w:rPr>
+          <w:rFonts w:hint="eastAsia"/>
+        </w:rPr>
+        <w:t>soure</w:t>
+      </w:r>
+      <w:proofErr w:type="spellEnd"/>
+      <w:r>
+        <w:rPr>
+          <w:rFonts w:hint="eastAsia"/>
+        </w:rPr>
+        <w:t xml:space="preserve"> code</w:t>
       </w:r>
       <w:r>
         <w:rPr>
@@ -806,7 +894,7 @@
                     </pic:cNvPicPr>
                   </pic:nvPicPr>
                   <pic:blipFill>
-                    <a:blip r:embed="rId13" cstate="print"/>
+                    <a:blip r:embed="rId11" cstate="print"/>
                     <a:stretch>
                       <a:fillRect/>
                     </a:stretch>
@@ -851,7 +939,7 @@
                     </pic:cNvPicPr>
                   </pic:nvPicPr>
                   <pic:blipFill>
-                    <a:blip r:embed="rId14" cstate="print"/>
+                    <a:blip r:embed="rId12" cstate="print"/>
                     <a:stretch>
                       <a:fillRect/>
                     </a:stretch>
@@ -940,7 +1028,7 @@
                     </pic:cNvPicPr>
                   </pic:nvPicPr>
                   <pic:blipFill>
-                    <a:blip r:embed="rId15" cstate="print"/>
+                    <a:blip r:embed="rId13" cstate="print"/>
                     <a:stretch>
                       <a:fillRect/>
                     </a:stretch>
@@ -985,7 +1073,7 @@
                     </pic:cNvPicPr>
                   </pic:nvPicPr>
                   <pic:blipFill>
-                    <a:blip r:embed="rId16" cstate="print"/>
+                    <a:blip r:embed="rId14" cstate="print"/>
                     <a:stretch>
                       <a:fillRect/>
                     </a:stretch>
@@ -1042,24 +1130,74 @@
       </w:r>
     </w:p>
     <w:p>
+      <w:proofErr w:type="spellStart"/>
       <w:r>
         <w:t>packagetestCore</w:t>
       </w:r>
+      <w:proofErr w:type="spellEnd"/>
     </w:p>
     <w:p/>
     <w:p>
-      <w:r>
-        <w:t>importorg.apache.spark.{SparkConf, SparkContext}</w:t>
-      </w:r>
-    </w:p>
-    <w:p>
+      <w:proofErr w:type="spellStart"/>
+      <w:proofErr w:type="gramStart"/>
+      <w:r>
+        <w:t>importorg.apache</w:t>
+      </w:r>
+      <w:proofErr w:type="gramEnd"/>
+      <w:r>
+        <w:t>.spark</w:t>
+      </w:r>
+      <w:proofErr w:type="spellEnd"/>
+      <w:r>
+        <w:t>.{</w:t>
+      </w:r>
+      <w:proofErr w:type="spellStart"/>
+      <w:r>
+        <w:t>SparkConf</w:t>
+      </w:r>
+      <w:proofErr w:type="spellEnd"/>
+      <w:r>
+        <w:t xml:space="preserve">, </w:t>
+      </w:r>
+      <w:proofErr w:type="spellStart"/>
+      <w:r>
+        <w:t>SparkContext</w:t>
+      </w:r>
+      <w:proofErr w:type="spellEnd"/>
+      <w:r>
+        <w:t>}</w:t>
+      </w:r>
+    </w:p>
+    <w:p>
+      <w:proofErr w:type="spellStart"/>
+      <w:proofErr w:type="gramStart"/>
       <w:r>
         <w:t>importorg.apache.spark.sql.SQLContext</w:t>
       </w:r>
-    </w:p>
-    <w:p>
-      <w:r>
-        <w:t>importorg.apache.spark.streaming.{Seconds, StreamingContext}</w:t>
+      <w:proofErr w:type="spellEnd"/>
+      <w:proofErr w:type="gramEnd"/>
+    </w:p>
+    <w:p>
+      <w:proofErr w:type="spellStart"/>
+      <w:proofErr w:type="gramStart"/>
+      <w:r>
+        <w:t>importorg.apache</w:t>
+      </w:r>
+      <w:proofErr w:type="gramEnd"/>
+      <w:r>
+        <w:t>.spark.streaming</w:t>
+      </w:r>
+      <w:proofErr w:type="spellEnd"/>
+      <w:r>
+        <w:t xml:space="preserve">.{Seconds, </w:t>
+      </w:r>
+      <w:proofErr w:type="spellStart"/>
+      <w:r>
+        <w:t>StreamingContext</w:t>
+      </w:r>
+      <w:proofErr w:type="spellEnd"/>
+      <w:r>
+        <w:t>}</w:t>
       </w:r>
     </w:p>
     <w:p/>
@@ -1070,7 +1208,15 @@
     </w:p>
     <w:p>
       <w:r>
-        <w:t xml:space="preserve">  * Created by DataShoe on 2018/1/5.</w:t>
+        <w:t xml:space="preserve">  * Created by </w:t>
+      </w:r>
+      <w:proofErr w:type="spellStart"/>
+      <w:r>
+        <w:t>DataShoe</w:t>
+      </w:r>
+      <w:proofErr w:type="spellEnd"/>
+      <w:r>
+        <w:t xml:space="preserve"> on 2018/1/5.</w:t>
       </w:r>
     </w:p>
     <w:p>
@@ -1079,13 +1225,31 @@
       </w:r>
     </w:p>
     <w:p>
-      <w:r>
-        <w:t>objecttestCoreCompile {</w:t>
-      </w:r>
-    </w:p>
-    <w:p>
-      <w:r>
-        <w:t>def main(args: Array[String]): Unit = {</w:t>
+      <w:proofErr w:type="spellStart"/>
+      <w:r>
+        <w:t>objecttestCoreCompile</w:t>
+      </w:r>
+      <w:proofErr w:type="spellEnd"/>
+      <w:r>
+        <w:t xml:space="preserve"> {</w:t>
+      </w:r>
+    </w:p>
+    <w:p>
+      <w:r>
+        <w:t xml:space="preserve">def </w:t>
+      </w:r>
+      <w:proofErr w:type="gramStart"/>
+      <w:r>
+        <w:t>main(</w:t>
+      </w:r>
+      <w:proofErr w:type="spellStart"/>
+      <w:proofErr w:type="gramEnd"/>
+      <w:r>
+        <w:t>args</w:t>
+      </w:r>
+      <w:proofErr w:type="spellEnd"/>
+      <w:r>
+        <w:t>: Array[String]): Unit = {</w:t>
       </w:r>
     </w:p>
     <w:p>
@@ -1094,43 +1258,172 @@
       </w:r>
     </w:p>
     <w:p>
-      <w:r>
-        <w:t>println("Hello world!")</w:t>
+      <w:proofErr w:type="spellStart"/>
+      <w:proofErr w:type="gramStart"/>
+      <w:r>
+        <w:t>println</w:t>
+      </w:r>
+      <w:proofErr w:type="spellEnd"/>
+      <w:r>
+        <w:t>(</w:t>
+      </w:r>
+      <w:proofErr w:type="gramEnd"/>
+      <w:r>
+        <w:t>"Hello world!")</w:t>
       </w:r>
     </w:p>
     <w:p/>
     <w:p>
       <w:r>
-        <w:t xml:space="preserve">    // Test SparkContext</w:t>
-      </w:r>
-    </w:p>
-    <w:p>
-      <w:r>
-        <w:t>valconf = new SparkConf().setMaster("local").setAppName("DataShoe-Learning")</w:t>
-      </w:r>
-    </w:p>
-    <w:p>
-      <w:r>
-        <w:t>valsc = new SparkContext(conf)</w:t>
-      </w:r>
-    </w:p>
-    <w:p>
-      <w:r>
-        <w:t>valsqlc = new SQLContext(sc)</w:t>
+        <w:t xml:space="preserve">    // Test </w:t>
+      </w:r>
+      <w:proofErr w:type="spellStart"/>
+      <w:r>
+        <w:t>SparkContext</w:t>
+      </w:r>
+      <w:proofErr w:type="spellEnd"/>
+    </w:p>
+    <w:p>
+      <w:proofErr w:type="spellStart"/>
+      <w:r>
+        <w:t>valconf</w:t>
+      </w:r>
+      <w:proofErr w:type="spellEnd"/>
+      <w:r>
+        <w:t xml:space="preserve"> = new </w:t>
+      </w:r>
+      <w:proofErr w:type="spellStart"/>
+      <w:r>
+        <w:t>SparkConf</w:t>
+      </w:r>
+      <w:proofErr w:type="spellEnd"/>
+      <w:r>
+        <w:t>(</w:t>
+      </w:r>
+      <w:proofErr w:type="gramStart"/>
+      <w:r>
+        <w:t>).</w:t>
+      </w:r>
+      <w:proofErr w:type="spellStart"/>
+      <w:r>
+        <w:t>setMaster</w:t>
+      </w:r>
+      <w:proofErr w:type="spellEnd"/>
+      <w:proofErr w:type="gramEnd"/>
+      <w:r>
+        <w:t>("local").</w:t>
+      </w:r>
+      <w:proofErr w:type="spellStart"/>
+      <w:r>
+        <w:t>setAppName</w:t>
+      </w:r>
+      <w:proofErr w:type="spellEnd"/>
+      <w:r>
+        <w:t>("</w:t>
+      </w:r>
+      <w:proofErr w:type="spellStart"/>
+      <w:r>
+        <w:t>DataShoe</w:t>
+      </w:r>
+      <w:proofErr w:type="spellEnd"/>
+      <w:r>
+        <w:t>-Learning")</w:t>
+      </w:r>
+    </w:p>
+    <w:p>
+      <w:proofErr w:type="spellStart"/>
+      <w:r>
+        <w:t>valsc</w:t>
+      </w:r>
+      <w:proofErr w:type="spellEnd"/>
+      <w:r>
+        <w:t xml:space="preserve"> = new </w:t>
+      </w:r>
+      <w:proofErr w:type="spellStart"/>
+      <w:r>
+        <w:t>SparkContext</w:t>
+      </w:r>
+      <w:proofErr w:type="spellEnd"/>
+      <w:r>
+        <w:t>(conf)</w:t>
+      </w:r>
+    </w:p>
+    <w:p>
+      <w:proofErr w:type="spellStart"/>
+      <w:r>
+        <w:t>valsqlc</w:t>
+      </w:r>
+      <w:proofErr w:type="spellEnd"/>
+      <w:r>
+        <w:t xml:space="preserve"> = new </w:t>
+      </w:r>
+      <w:proofErr w:type="spellStart"/>
+      <w:r>
+        <w:t>SQLContext</w:t>
+      </w:r>
+      <w:proofErr w:type="spellEnd"/>
+      <w:r>
+        <w:t>(</w:t>
+      </w:r>
+      <w:proofErr w:type="spellStart"/>
+      <w:r>
+        <w:t>sc</w:t>
+      </w:r>
+      <w:proofErr w:type="spellEnd"/>
+      <w:r>
+        <w:t>)</w:t>
       </w:r>
     </w:p>
     <w:p/>
     <w:p>
-      <w:r>
-        <w:t>valrdd = sc.parallelize((0 until 100).toList)</w:t>
+      <w:proofErr w:type="spellStart"/>
+      <w:r>
+        <w:t>valrdd</w:t>
+      </w:r>
+      <w:proofErr w:type="spellEnd"/>
+      <w:r>
+        <w:t xml:space="preserve"> = </w:t>
+      </w:r>
+      <w:proofErr w:type="spellStart"/>
+      <w:proofErr w:type="gramStart"/>
+      <w:r>
+        <w:t>sc.parallelize</w:t>
+      </w:r>
+      <w:proofErr w:type="spellEnd"/>
+      <w:proofErr w:type="gramEnd"/>
+      <w:r>
+        <w:t>((0 until 100).</w:t>
+      </w:r>
+      <w:proofErr w:type="spellStart"/>
+      <w:r>
+        <w:t>toList</w:t>
+      </w:r>
+      <w:proofErr w:type="spellEnd"/>
+      <w:r>
+        <w:t>)</w:t>
       </w:r>
     </w:p>
     <w:p>
       <w:pPr>
         <w:ind w:firstLine="420"/>
       </w:pPr>
-      <w:r>
-        <w:t>valrdd_sum = rdd.reduce(_ + _)</w:t>
+      <w:proofErr w:type="spellStart"/>
+      <w:r>
+        <w:t>valrdd_sum</w:t>
+      </w:r>
+      <w:proofErr w:type="spellEnd"/>
+      <w:r>
+        <w:t xml:space="preserve"> = </w:t>
+      </w:r>
+      <w:proofErr w:type="spellStart"/>
+      <w:proofErr w:type="gramStart"/>
+      <w:r>
+        <w:t>rdd.reduce</w:t>
+      </w:r>
+      <w:proofErr w:type="spellEnd"/>
+      <w:proofErr w:type="gramEnd"/>
+      <w:r>
+        <w:t>(_ + _)</w:t>
       </w:r>
     </w:p>
     <w:p>
@@ -1139,8 +1432,21 @@
       </w:pPr>
     </w:p>
     <w:p>
-      <w:r>
-        <w:t>println(rdd_sum)</w:t>
+      <w:proofErr w:type="spellStart"/>
+      <w:r>
+        <w:t>println</w:t>
+      </w:r>
+      <w:proofErr w:type="spellEnd"/>
+      <w:r>
+        <w:t>(</w:t>
+      </w:r>
+      <w:proofErr w:type="spellStart"/>
+      <w:r>
+        <w:t>rdd_sum</w:t>
+      </w:r>
+      <w:proofErr w:type="spellEnd"/>
+      <w:r>
+        <w:t>)</w:t>
       </w:r>
     </w:p>
     <w:p>
@@ -1194,12 +1500,14 @@
         </w:rPr>
         <w:t>能够编译成功，但测试</w:t>
       </w:r>
+      <w:proofErr w:type="spellStart"/>
       <w:r>
         <w:rPr>
           <w:rFonts w:hint="eastAsia"/>
         </w:rPr>
         <w:t>SparkContext</w:t>
       </w:r>
+      <w:proofErr w:type="spellEnd"/>
       <w:r>
         <w:rPr>
           <w:rFonts w:hint="eastAsia"/>
@@ -1230,7 +1538,7 @@
                     </pic:cNvPicPr>
                   </pic:nvPicPr>
                   <pic:blipFill>
-                    <a:blip r:embed="rId17" cstate="print"/>
+                    <a:blip r:embed="rId15" cstate="print"/>
                     <a:stretch>
                       <a:fillRect/>
                     </a:stretch>
@@ -1258,12 +1566,14 @@
         </w:rPr>
         <w:t>则是</w:t>
       </w:r>
+      <w:proofErr w:type="spellStart"/>
       <w:r>
         <w:rPr>
           <w:rFonts w:hint="eastAsia"/>
         </w:rPr>
         <w:t>scala</w:t>
       </w:r>
+      <w:proofErr w:type="spellEnd"/>
       <w:r>
         <w:rPr>
           <w:rFonts w:hint="eastAsia"/>
@@ -1306,12 +1616,14 @@
         </w:rPr>
         <w:t>版本的</w:t>
       </w:r>
+      <w:proofErr w:type="spellStart"/>
       <w:r>
         <w:rPr>
           <w:rFonts w:hint="eastAsia"/>
         </w:rPr>
         <w:t>scala</w:t>
       </w:r>
+      <w:proofErr w:type="spellEnd"/>
       <w:r>
         <w:rPr>
           <w:rFonts w:hint="eastAsia"/>
@@ -1376,7 +1688,7 @@
                     </pic:cNvPicPr>
                   </pic:nvPicPr>
                   <pic:blipFill>
-                    <a:blip r:embed="rId18" cstate="print"/>
+                    <a:blip r:embed="rId16" cstate="print"/>
                     <a:stretch>
                       <a:fillRect/>
                     </a:stretch>
@@ -1416,12 +1728,14 @@
         </w:rPr>
         <w:t>中加入</w:t>
       </w:r>
+      <w:proofErr w:type="spellStart"/>
       <w:r>
         <w:rPr>
           <w:rFonts w:hint="eastAsia"/>
         </w:rPr>
         <w:t>libray</w:t>
       </w:r>
+      <w:proofErr w:type="spellEnd"/>
     </w:p>
     <w:p>
       <w:r>
@@ -1446,7 +1760,7 @@
                     </pic:cNvPicPr>
                   </pic:nvPicPr>
                   <pic:blipFill>
-                    <a:blip r:embed="rId19" cstate="print"/>
+                    <a:blip r:embed="rId17" cstate="print"/>
                     <a:stretch>
                       <a:fillRect/>
                     </a:stretch>
@@ -1525,12 +1839,14 @@
         </w:rPr>
         <w:t>建立一个自动设定</w:t>
       </w:r>
+      <w:proofErr w:type="spellStart"/>
       <w:r>
         <w:rPr>
           <w:rFonts w:hint="eastAsia"/>
         </w:rPr>
         <w:t>SparkContext</w:t>
       </w:r>
+      <w:proofErr w:type="spellEnd"/>
       <w:r>
         <w:rPr>
           <w:rFonts w:hint="eastAsia"/>
@@ -1568,12 +1884,14 @@
         </w:rPr>
         <w:t>和</w:t>
       </w:r>
+      <w:proofErr w:type="spellStart"/>
       <w:r>
         <w:rPr>
           <w:rFonts w:hint="eastAsia"/>
         </w:rPr>
         <w:t>appName</w:t>
       </w:r>
+      <w:proofErr w:type="spellEnd"/>
       <w:r>
         <w:rPr>
           <w:rFonts w:hint="eastAsia"/>
@@ -1592,12 +1910,14 @@
         </w:rPr>
         <w:t>，里面建立一个抽象类</w:t>
       </w:r>
+      <w:proofErr w:type="spellStart"/>
       <w:r>
         <w:rPr>
           <w:rFonts w:hint="eastAsia"/>
         </w:rPr>
         <w:t>myApp</w:t>
       </w:r>
+      <w:proofErr w:type="spellEnd"/>
       <w:r>
         <w:rPr>
           <w:rFonts w:hint="eastAsia"/>
@@ -1616,12 +1936,14 @@
         </w:rPr>
         <w:t>可以引用该，不用每次都设定</w:t>
       </w:r>
+      <w:proofErr w:type="spellStart"/>
       <w:r>
         <w:rPr>
           <w:rFonts w:hint="eastAsia"/>
         </w:rPr>
         <w:t>SparkContext</w:t>
       </w:r>
+      <w:proofErr w:type="spellEnd"/>
       <w:r>
         <w:rPr>
           <w:rFonts w:hint="eastAsia"/>
@@ -1696,7 +2018,7 @@
                     </pic:cNvPicPr>
                   </pic:nvPicPr>
                   <pic:blipFill>
-                    <a:blip r:embed="rId20" cstate="print"/>
+                    <a:blip r:embed="rId18" cstate="print"/>
                     <a:stretch>
                       <a:fillRect/>
                     </a:stretch>
@@ -1811,7 +2133,21 @@
         <w:rPr>
           <w:rFonts w:hint="eastAsia"/>
         </w:rPr>
-        <w:t>ibraries/global libray =&gt; add to modules</w:t>
+        <w:t xml:space="preserve">ibraries/global </w:t>
+      </w:r>
+      <w:proofErr w:type="spellStart"/>
+      <w:r>
+        <w:rPr>
+          <w:rFonts w:hint="eastAsia"/>
+        </w:rPr>
+        <w:t>libray</w:t>
+      </w:r>
+      <w:proofErr w:type="spellEnd"/>
+      <w:r>
+        <w:rPr>
+          <w:rFonts w:hint="eastAsia"/>
+        </w:rPr>
+        <w:t xml:space="preserve"> =&gt; add to modules</w:t>
       </w:r>
     </w:p>
     <w:p>
@@ -1883,24 +2219,28 @@
         </w:rPr>
         <w:t>：</w:t>
       </w:r>
+      <w:proofErr w:type="spellStart"/>
       <w:r>
         <w:rPr>
           <w:rFonts w:hint="eastAsia"/>
         </w:rPr>
         <w:t>com.self.myApp</w:t>
       </w:r>
+      <w:proofErr w:type="spellEnd"/>
       <w:r>
         <w:rPr>
           <w:rFonts w:hint="eastAsia"/>
         </w:rPr>
         <w:t>和</w:t>
       </w:r>
+      <w:proofErr w:type="spellStart"/>
       <w:r>
         <w:rPr>
           <w:rFonts w:hint="eastAsia"/>
         </w:rPr>
         <w:t>com.self.testMyApp</w:t>
       </w:r>
+      <w:proofErr w:type="spellEnd"/>
       <w:r>
         <w:rPr>
           <w:rFonts w:hint="eastAsia"/>
@@ -1933,12 +2273,14 @@
         </w:rPr>
         <w:t>中建立</w:t>
       </w:r>
+      <w:proofErr w:type="spellStart"/>
       <w:r>
         <w:rPr>
           <w:rFonts w:hint="eastAsia"/>
         </w:rPr>
         <w:t>com.self.myApp</w:t>
       </w:r>
+      <w:proofErr w:type="spellEnd"/>
       <w:r>
         <w:rPr>
           <w:rFonts w:hint="eastAsia"/>
@@ -1957,33 +2299,90 @@
         </w:rPr>
         <w:t>，在其中建立类</w:t>
       </w:r>
+      <w:proofErr w:type="spellStart"/>
       <w:r>
         <w:rPr>
           <w:rFonts w:hint="eastAsia"/>
         </w:rPr>
         <w:t>myAPP</w:t>
       </w:r>
-    </w:p>
-    <w:p>
-      <w:r>
-        <w:t>packagecom.self.myApp</w:t>
-      </w:r>
+      <w:proofErr w:type="spellEnd"/>
+    </w:p>
+    <w:p>
+      <w:proofErr w:type="spellStart"/>
+      <w:proofErr w:type="gramStart"/>
+      <w:r>
+        <w:t>packagecom.self</w:t>
+      </w:r>
+      <w:proofErr w:type="gramEnd"/>
+      <w:r>
+        <w:t>.myApp</w:t>
+      </w:r>
+      <w:proofErr w:type="spellEnd"/>
     </w:p>
     <w:p/>
     <w:p>
-      <w:r>
-        <w:t>importorg.apache.spark.{SparkConf, SparkContext}</w:t>
-      </w:r>
-    </w:p>
-    <w:p>
+      <w:proofErr w:type="spellStart"/>
+      <w:proofErr w:type="gramStart"/>
+      <w:r>
+        <w:t>importorg.apache</w:t>
+      </w:r>
+      <w:proofErr w:type="gramEnd"/>
+      <w:r>
+        <w:t>.spark</w:t>
+      </w:r>
+      <w:proofErr w:type="spellEnd"/>
+      <w:r>
+        <w:t>.{</w:t>
+      </w:r>
+      <w:proofErr w:type="spellStart"/>
+      <w:r>
+        <w:t>SparkConf</w:t>
+      </w:r>
+      <w:proofErr w:type="spellEnd"/>
+      <w:r>
+        <w:t xml:space="preserve">, </w:t>
+      </w:r>
+      <w:proofErr w:type="spellStart"/>
+      <w:r>
+        <w:t>SparkContext</w:t>
+      </w:r>
+      <w:proofErr w:type="spellEnd"/>
+      <w:r>
+        <w:t>}</w:t>
+      </w:r>
+    </w:p>
+    <w:p>
+      <w:proofErr w:type="spellStart"/>
+      <w:proofErr w:type="gramStart"/>
       <w:r>
         <w:t>importorg.apache.spark.sql.SQLContext</w:t>
       </w:r>
-    </w:p>
-    <w:p>
+      <w:proofErr w:type="spellEnd"/>
+      <w:proofErr w:type="gramEnd"/>
+    </w:p>
+    <w:p>
+      <w:proofErr w:type="spellStart"/>
+      <w:proofErr w:type="gramStart"/>
       <w:r>
         <w:lastRenderedPageBreak/>
-        <w:t>importorg.apache.spark.streaming.{Seconds, StreamingContext}</w:t>
+        <w:t>importorg.apache</w:t>
+      </w:r>
+      <w:proofErr w:type="gramEnd"/>
+      <w:r>
+        <w:t>.spark.streaming</w:t>
+      </w:r>
+      <w:proofErr w:type="spellEnd"/>
+      <w:r>
+        <w:t xml:space="preserve">.{Seconds, </w:t>
+      </w:r>
+      <w:proofErr w:type="spellStart"/>
+      <w:r>
+        <w:t>StreamingContext</w:t>
+      </w:r>
+      <w:proofErr w:type="spellEnd"/>
+      <w:r>
+        <w:t>}</w:t>
       </w:r>
     </w:p>
     <w:p>
@@ -1993,7 +2392,15 @@
     </w:p>
     <w:p>
       <w:r>
-        <w:t xml:space="preserve">  * Created by DataShoe on 2018/1/5.</w:t>
+        <w:t xml:space="preserve">  * Created by </w:t>
+      </w:r>
+      <w:proofErr w:type="spellStart"/>
+      <w:r>
+        <w:t>DataShoe</w:t>
+      </w:r>
+      <w:proofErr w:type="spellEnd"/>
+      <w:r>
+        <w:t xml:space="preserve"> on 2018/1/5.</w:t>
       </w:r>
     </w:p>
     <w:p>
@@ -2003,43 +2410,179 @@
     </w:p>
     <w:p>
       <w:r>
-        <w:t>abstract class myAPP {</w:t>
-      </w:r>
-    </w:p>
-    <w:p>
-      <w:r>
-        <w:t>lazyvalconf = new SparkConf().setMaster("local").setAppName("DataShoe-Learning")</w:t>
-      </w:r>
-    </w:p>
-    <w:p>
-      <w:r>
-        <w:t>lazyvalsc = new SparkContext(conf)</w:t>
-      </w:r>
-    </w:p>
-    <w:p>
-      <w:r>
-        <w:t>lazyvalsqlc = new SQLContext(sc)</w:t>
-      </w:r>
-    </w:p>
-    <w:p>
-      <w:r>
-        <w:t>lazy  valsmc : StreamingContext = new StreamingContext(conf, Seconds(1))</w:t>
+        <w:t xml:space="preserve">abstract class </w:t>
+      </w:r>
+      <w:proofErr w:type="spellStart"/>
+      <w:r>
+        <w:t>myAPP</w:t>
+      </w:r>
+      <w:proofErr w:type="spellEnd"/>
+      <w:r>
+        <w:t xml:space="preserve"> {</w:t>
+      </w:r>
+    </w:p>
+    <w:p>
+      <w:proofErr w:type="spellStart"/>
+      <w:r>
+        <w:t>lazyvalconf</w:t>
+      </w:r>
+      <w:proofErr w:type="spellEnd"/>
+      <w:r>
+        <w:t xml:space="preserve"> = new </w:t>
+      </w:r>
+      <w:proofErr w:type="spellStart"/>
+      <w:r>
+        <w:t>SparkConf</w:t>
+      </w:r>
+      <w:proofErr w:type="spellEnd"/>
+      <w:r>
+        <w:t>(</w:t>
+      </w:r>
+      <w:proofErr w:type="gramStart"/>
+      <w:r>
+        <w:t>).</w:t>
+      </w:r>
+      <w:proofErr w:type="spellStart"/>
+      <w:r>
+        <w:t>setMaster</w:t>
+      </w:r>
+      <w:proofErr w:type="spellEnd"/>
+      <w:proofErr w:type="gramEnd"/>
+      <w:r>
+        <w:t>("local").</w:t>
+      </w:r>
+      <w:proofErr w:type="spellStart"/>
+      <w:r>
+        <w:t>setAppName</w:t>
+      </w:r>
+      <w:proofErr w:type="spellEnd"/>
+      <w:r>
+        <w:t>("</w:t>
+      </w:r>
+      <w:proofErr w:type="spellStart"/>
+      <w:r>
+        <w:t>DataShoe</w:t>
+      </w:r>
+      <w:proofErr w:type="spellEnd"/>
+      <w:r>
+        <w:t>-Learning")</w:t>
+      </w:r>
+    </w:p>
+    <w:p>
+      <w:proofErr w:type="spellStart"/>
+      <w:r>
+        <w:t>lazyvalsc</w:t>
+      </w:r>
+      <w:proofErr w:type="spellEnd"/>
+      <w:r>
+        <w:t xml:space="preserve"> = new </w:t>
+      </w:r>
+      <w:proofErr w:type="spellStart"/>
+      <w:r>
+        <w:t>SparkContext</w:t>
+      </w:r>
+      <w:proofErr w:type="spellEnd"/>
+      <w:r>
+        <w:t>(conf)</w:t>
+      </w:r>
+    </w:p>
+    <w:p>
+      <w:proofErr w:type="spellStart"/>
+      <w:r>
+        <w:t>lazyvalsqlc</w:t>
+      </w:r>
+      <w:proofErr w:type="spellEnd"/>
+      <w:r>
+        <w:t xml:space="preserve"> = new </w:t>
+      </w:r>
+      <w:proofErr w:type="spellStart"/>
+      <w:r>
+        <w:t>SQLContext</w:t>
+      </w:r>
+      <w:proofErr w:type="spellEnd"/>
+      <w:r>
+        <w:t>(</w:t>
+      </w:r>
+      <w:proofErr w:type="spellStart"/>
+      <w:r>
+        <w:t>sc</w:t>
+      </w:r>
+      <w:proofErr w:type="spellEnd"/>
+      <w:r>
+        <w:t>)</w:t>
+      </w:r>
+    </w:p>
+    <w:p>
+      <w:proofErr w:type="gramStart"/>
+      <w:r>
+        <w:t xml:space="preserve">lazy  </w:t>
+      </w:r>
+      <w:proofErr w:type="spellStart"/>
+      <w:r>
+        <w:t>valsmc</w:t>
+      </w:r>
+      <w:proofErr w:type="spellEnd"/>
+      <w:proofErr w:type="gramEnd"/>
+      <w:r>
+        <w:t xml:space="preserve"> : </w:t>
+      </w:r>
+      <w:proofErr w:type="spellStart"/>
+      <w:r>
+        <w:t>StreamingContext</w:t>
+      </w:r>
+      <w:proofErr w:type="spellEnd"/>
+      <w:r>
+        <w:t xml:space="preserve"> = new </w:t>
+      </w:r>
+      <w:proofErr w:type="spellStart"/>
+      <w:r>
+        <w:t>StreamingContext</w:t>
+      </w:r>
+      <w:proofErr w:type="spellEnd"/>
+      <w:r>
+        <w:t>(conf, Seconds(1))</w:t>
       </w:r>
     </w:p>
     <w:p/>
     <w:p>
       <w:r>
-        <w:t>def run(): Unit</w:t>
-      </w:r>
-    </w:p>
-    <w:p>
-      <w:r>
-        <w:t>def main(args: Array[String]): Unit = {</w:t>
-      </w:r>
-    </w:p>
-    <w:p>
-      <w:r>
-        <w:t>run()</w:t>
+        <w:t xml:space="preserve">def </w:t>
+      </w:r>
+      <w:proofErr w:type="gramStart"/>
+      <w:r>
+        <w:t>run(</w:t>
+      </w:r>
+      <w:proofErr w:type="gramEnd"/>
+      <w:r>
+        <w:t>): Unit</w:t>
+      </w:r>
+    </w:p>
+    <w:p>
+      <w:r>
+        <w:t xml:space="preserve">def </w:t>
+      </w:r>
+      <w:proofErr w:type="gramStart"/>
+      <w:r>
+        <w:t>main(</w:t>
+      </w:r>
+      <w:proofErr w:type="spellStart"/>
+      <w:proofErr w:type="gramEnd"/>
+      <w:r>
+        <w:t>args</w:t>
+      </w:r>
+      <w:proofErr w:type="spellEnd"/>
+      <w:r>
+        <w:t>: Array[String]): Unit = {</w:t>
+      </w:r>
+    </w:p>
+    <w:p>
+      <w:proofErr w:type="gramStart"/>
+      <w:r>
+        <w:t>run(</w:t>
+      </w:r>
+      <w:proofErr w:type="gramEnd"/>
+      <w:r>
+        <w:t>)</w:t>
       </w:r>
     </w:p>
     <w:p>
@@ -2077,12 +2620,14 @@
         </w:rPr>
         <w:t>，</w:t>
       </w:r>
+      <w:proofErr w:type="spellStart"/>
       <w:r>
         <w:rPr>
           <w:rFonts w:hint="eastAsia"/>
         </w:rPr>
         <w:t>com.self.testMyApp</w:t>
       </w:r>
+      <w:proofErr w:type="spellEnd"/>
       <w:r>
         <w:rPr>
           <w:rFonts w:hint="eastAsia"/>
@@ -2101,12 +2646,14 @@
         </w:rPr>
         <w:t>——</w:t>
       </w:r>
+      <w:proofErr w:type="spellStart"/>
       <w:r>
         <w:rPr>
           <w:rFonts w:hint="eastAsia"/>
         </w:rPr>
         <w:t>testMyAPP</w:t>
       </w:r>
+      <w:proofErr w:type="spellEnd"/>
       <w:r>
         <w:rPr>
           <w:rFonts w:hint="eastAsia"/>
@@ -2115,15 +2662,29 @@
       </w:r>
     </w:p>
     <w:p>
-      <w:r>
-        <w:t>packagecom.self.testMyApp</w:t>
-      </w:r>
+      <w:proofErr w:type="spellStart"/>
+      <w:proofErr w:type="gramStart"/>
+      <w:r>
+        <w:t>packagecom.self</w:t>
+      </w:r>
+      <w:proofErr w:type="gramEnd"/>
+      <w:r>
+        <w:t>.testMyApp</w:t>
+      </w:r>
+      <w:proofErr w:type="spellEnd"/>
     </w:p>
     <w:p/>
     <w:p>
-      <w:r>
-        <w:t>importcom.self.myApp.myAPP</w:t>
-      </w:r>
+      <w:proofErr w:type="spellStart"/>
+      <w:proofErr w:type="gramStart"/>
+      <w:r>
+        <w:t>importcom.self</w:t>
+      </w:r>
+      <w:proofErr w:type="gramEnd"/>
+      <w:r>
+        <w:t>.myApp.myAPP</w:t>
+      </w:r>
+      <w:proofErr w:type="spellEnd"/>
     </w:p>
     <w:p>
       <w:r>
@@ -2132,7 +2693,15 @@
     </w:p>
     <w:p>
       <w:r>
-        <w:t xml:space="preserve">  * Created by DataShoe on 2018/1/5.</w:t>
+        <w:t xml:space="preserve">  * Created by </w:t>
+      </w:r>
+      <w:proofErr w:type="spellStart"/>
+      <w:r>
+        <w:t>DataShoe</w:t>
+      </w:r>
+      <w:proofErr w:type="spellEnd"/>
+      <w:r>
+        <w:t xml:space="preserve"> on 2018/1/5.</w:t>
       </w:r>
     </w:p>
     <w:p>
@@ -2141,13 +2710,36 @@
       </w:r>
     </w:p>
     <w:p>
-      <w:r>
-        <w:t>objecttestMyAPP extends myAPP{</w:t>
-      </w:r>
-    </w:p>
-    <w:p>
-      <w:r>
-        <w:t>override def run(): Unit = {</w:t>
+      <w:proofErr w:type="spellStart"/>
+      <w:r>
+        <w:t>objecttestMyAPP</w:t>
+      </w:r>
+      <w:proofErr w:type="spellEnd"/>
+      <w:r>
+        <w:t xml:space="preserve"> extends </w:t>
+      </w:r>
+      <w:proofErr w:type="spellStart"/>
+      <w:proofErr w:type="gramStart"/>
+      <w:r>
+        <w:t>myAPP</w:t>
+      </w:r>
+      <w:proofErr w:type="spellEnd"/>
+      <w:r>
+        <w:t>{</w:t>
+      </w:r>
+      <w:proofErr w:type="gramEnd"/>
+    </w:p>
+    <w:p>
+      <w:r>
+        <w:t xml:space="preserve">override def </w:t>
+      </w:r>
+      <w:proofErr w:type="gramStart"/>
+      <w:r>
+        <w:t>run(</w:t>
+      </w:r>
+      <w:proofErr w:type="gramEnd"/>
+      <w:r>
+        <w:t>): Unit = {</w:t>
       </w:r>
     </w:p>
     <w:p>
@@ -2156,28 +2748,97 @@
       </w:r>
     </w:p>
     <w:p>
-      <w:r>
-        <w:t>println("Hello World")</w:t>
-      </w:r>
-    </w:p>
-    <w:p>
-      <w:r>
-        <w:t xml:space="preserve">    // Test SparkContext.</w:t>
-      </w:r>
-    </w:p>
-    <w:p>
-      <w:r>
-        <w:t>valrdd = sc.parallelize((0 until 100).toList)</w:t>
-      </w:r>
-    </w:p>
-    <w:p>
-      <w:r>
-        <w:t>valrdd_sum = rdd.reduce(_ + _)</w:t>
-      </w:r>
-    </w:p>
-    <w:p>
-      <w:r>
-        <w:t>println(rdd_sum)</w:t>
+      <w:proofErr w:type="spellStart"/>
+      <w:proofErr w:type="gramStart"/>
+      <w:r>
+        <w:t>println</w:t>
+      </w:r>
+      <w:proofErr w:type="spellEnd"/>
+      <w:r>
+        <w:t>(</w:t>
+      </w:r>
+      <w:proofErr w:type="gramEnd"/>
+      <w:r>
+        <w:t>"Hello World")</w:t>
+      </w:r>
+    </w:p>
+    <w:p>
+      <w:r>
+        <w:t xml:space="preserve">    // Test </w:t>
+      </w:r>
+      <w:proofErr w:type="spellStart"/>
+      <w:r>
+        <w:t>SparkContext</w:t>
+      </w:r>
+      <w:proofErr w:type="spellEnd"/>
+      <w:r>
+        <w:t>.</w:t>
+      </w:r>
+    </w:p>
+    <w:p>
+      <w:proofErr w:type="spellStart"/>
+      <w:r>
+        <w:t>valrdd</w:t>
+      </w:r>
+      <w:proofErr w:type="spellEnd"/>
+      <w:r>
+        <w:t xml:space="preserve"> = </w:t>
+      </w:r>
+      <w:proofErr w:type="spellStart"/>
+      <w:proofErr w:type="gramStart"/>
+      <w:r>
+        <w:t>sc.parallelize</w:t>
+      </w:r>
+      <w:proofErr w:type="spellEnd"/>
+      <w:proofErr w:type="gramEnd"/>
+      <w:r>
+        <w:t>((0 until 100).</w:t>
+      </w:r>
+      <w:proofErr w:type="spellStart"/>
+      <w:r>
+        <w:t>toList</w:t>
+      </w:r>
+      <w:proofErr w:type="spellEnd"/>
+      <w:r>
+        <w:t>)</w:t>
+      </w:r>
+    </w:p>
+    <w:p>
+      <w:proofErr w:type="spellStart"/>
+      <w:r>
+        <w:t>valrdd_sum</w:t>
+      </w:r>
+      <w:proofErr w:type="spellEnd"/>
+      <w:r>
+        <w:t xml:space="preserve"> = </w:t>
+      </w:r>
+      <w:proofErr w:type="spellStart"/>
+      <w:proofErr w:type="gramStart"/>
+      <w:r>
+        <w:t>rdd.reduce</w:t>
+      </w:r>
+      <w:proofErr w:type="spellEnd"/>
+      <w:proofErr w:type="gramEnd"/>
+      <w:r>
+        <w:t>(_ + _)</w:t>
+      </w:r>
+    </w:p>
+    <w:p>
+      <w:proofErr w:type="spellStart"/>
+      <w:r>
+        <w:t>println</w:t>
+      </w:r>
+      <w:proofErr w:type="spellEnd"/>
+      <w:r>
+        <w:t>(</w:t>
+      </w:r>
+      <w:proofErr w:type="spellStart"/>
+      <w:r>
+        <w:t>rdd_sum</w:t>
+      </w:r>
+      <w:proofErr w:type="spellEnd"/>
+      <w:r>
+        <w:t>)</w:t>
       </w:r>
     </w:p>
     <w:p>
@@ -2254,7 +2915,7 @@
                     </pic:cNvPicPr>
                   </pic:nvPicPr>
                   <pic:blipFill>
-                    <a:blip r:embed="rId21" cstate="print"/>
+                    <a:blip r:embed="rId19" cstate="print"/>
                     <a:stretch>
                       <a:fillRect/>
                     </a:stretch>
@@ -2348,12 +3009,14 @@
         </w:rPr>
         <w:t>：</w:t>
       </w:r>
+      <w:proofErr w:type="spellStart"/>
       <w:r>
         <w:rPr>
           <w:rFonts w:hint="eastAsia"/>
         </w:rPr>
         <w:t>com.self.core</w:t>
       </w:r>
+      <w:proofErr w:type="spellEnd"/>
       <w:r>
         <w:rPr>
           <w:rFonts w:hint="eastAsia"/>
@@ -2372,12 +3035,14 @@
         </w:rPr>
         <w:t>，</w:t>
       </w:r>
+      <w:proofErr w:type="spellStart"/>
       <w:r>
         <w:rPr>
           <w:rFonts w:hint="eastAsia"/>
         </w:rPr>
         <w:t>testBaseApp</w:t>
       </w:r>
+      <w:proofErr w:type="spellEnd"/>
       <w:r>
         <w:rPr>
           <w:rFonts w:hint="eastAsia"/>
@@ -2396,24 +3061,28 @@
         </w:rPr>
         <w:t>会自动合并只有单个子目录或子文件的目录，下次如果想继续在</w:t>
       </w:r>
+      <w:proofErr w:type="spellStart"/>
       <w:r>
         <w:rPr>
           <w:rFonts w:hint="eastAsia"/>
         </w:rPr>
         <w:t>com.self.core</w:t>
       </w:r>
+      <w:proofErr w:type="spellEnd"/>
       <w:r>
         <w:rPr>
           <w:rFonts w:hint="eastAsia"/>
         </w:rPr>
         <w:t>下建子目录，比如</w:t>
       </w:r>
+      <w:proofErr w:type="spellStart"/>
       <w:r>
         <w:rPr>
           <w:rFonts w:hint="eastAsia"/>
         </w:rPr>
         <w:t>newPackage</w:t>
       </w:r>
+      <w:proofErr w:type="spellEnd"/>
       <w:r>
         <w:rPr>
           <w:rFonts w:hint="eastAsia"/>
@@ -2432,12 +3101,36 @@
         </w:rPr>
         <w:t>下面新建一个</w:t>
       </w:r>
-      <w:r>
-        <w:rPr>
-          <w:rFonts w:hint="eastAsia"/>
-        </w:rPr>
-        <w:t>com.self.core. newPackage</w:t>
-      </w:r>
+      <w:proofErr w:type="spellStart"/>
+      <w:r>
+        <w:rPr>
+          <w:rFonts w:hint="eastAsia"/>
+        </w:rPr>
+        <w:t>com.</w:t>
+      </w:r>
+      <w:proofErr w:type="gramStart"/>
+      <w:r>
+        <w:rPr>
+          <w:rFonts w:hint="eastAsia"/>
+        </w:rPr>
+        <w:t>self.core</w:t>
+      </w:r>
+      <w:proofErr w:type="spellEnd"/>
+      <w:proofErr w:type="gramEnd"/>
+      <w:r>
+        <w:rPr>
+          <w:rFonts w:hint="eastAsia"/>
+        </w:rPr>
+        <w:t xml:space="preserve">. </w:t>
+      </w:r>
+      <w:proofErr w:type="spellStart"/>
+      <w:r>
+        <w:rPr>
+          <w:rFonts w:hint="eastAsia"/>
+        </w:rPr>
+        <w:t>newPackage</w:t>
+      </w:r>
+      <w:proofErr w:type="spellEnd"/>
       <w:r>
         <w:rPr>
           <w:rFonts w:hint="eastAsia"/>
@@ -2476,7 +3169,7 @@
                     </pic:cNvPicPr>
                   </pic:nvPicPr>
                   <pic:blipFill>
-                    <a:blip r:embed="rId22" cstate="print"/>
+                    <a:blip r:embed="rId20" cstate="print"/>
                     <a:stretch>
                       <a:fillRect/>
                     </a:stretch>
@@ -2508,14 +3201,23 @@
         <w:rPr>
           <w:rFonts w:hint="eastAsia"/>
         </w:rPr>
-        <w:t>import myApp</w:t>
-      </w:r>
+        <w:t xml:space="preserve">import </w:t>
+      </w:r>
+      <w:proofErr w:type="spellStart"/>
+      <w:r>
+        <w:rPr>
+          <w:rFonts w:hint="eastAsia"/>
+        </w:rPr>
+        <w:t>myApp</w:t>
+      </w:r>
+      <w:proofErr w:type="spellEnd"/>
       <w:r>
         <w:rPr>
           <w:rFonts w:hint="eastAsia"/>
         </w:rPr>
         <w:t>，</w:t>
       </w:r>
+      <w:proofErr w:type="spellStart"/>
       <w:r>
         <w:t>A</w:t>
       </w:r>
@@ -2525,6 +3227,7 @@
         </w:rPr>
         <w:t>lt+Enter</w:t>
       </w:r>
+      <w:proofErr w:type="spellEnd"/>
       <w:r>
         <w:rPr>
           <w:rFonts w:hint="eastAsia"/>
@@ -2691,11 +3394,19 @@
         </w:rPr>
         <w:t>错误：</w:t>
       </w:r>
-      <w:r>
-        <w:rPr>
-          <w:rFonts w:hint="eastAsia"/>
-        </w:rPr>
-        <w:t>java.lang.NoSuchMethodError:scala.Predef$.$conforms()Lscala/Predef$$less$colon$less;</w:t>
+      <w:proofErr w:type="gramStart"/>
+      <w:r>
+        <w:rPr>
+          <w:rFonts w:hint="eastAsia"/>
+        </w:rPr>
+        <w:t>java.lang</w:t>
+      </w:r>
+      <w:proofErr w:type="gramEnd"/>
+      <w:r>
+        <w:rPr>
+          <w:rFonts w:hint="eastAsia"/>
+        </w:rPr>
+        <w:t>.NoSuchMethodError:scala.Predef$.$conforms()Lscala/Predef$$less$colon$less;</w:t>
       </w:r>
     </w:p>
     <w:p>
@@ -2823,12 +3534,14 @@
         </w:rPr>
         <w:t>或</w:t>
       </w:r>
+      <w:proofErr w:type="spellStart"/>
       <w:r>
         <w:rPr>
           <w:rFonts w:hint="eastAsia"/>
         </w:rPr>
         <w:t>scala</w:t>
       </w:r>
+      <w:proofErr w:type="spellEnd"/>
       <w:r>
         <w:rPr>
           <w:rFonts w:hint="eastAsia"/>
@@ -2917,11 +3630,19 @@
       </w:r>
     </w:p>
     <w:p>
-      <w:r>
-        <w:rPr>
-          <w:rFonts w:hint="eastAsia"/>
-        </w:rPr>
-        <w:t>有还有以下情况</w:t>
+      <w:proofErr w:type="gramStart"/>
+      <w:r>
+        <w:rPr>
+          <w:rFonts w:hint="eastAsia"/>
+        </w:rPr>
+        <w:t>有还有</w:t>
+      </w:r>
+      <w:proofErr w:type="gramEnd"/>
+      <w:r>
+        <w:rPr>
+          <w:rFonts w:hint="eastAsia"/>
+        </w:rPr>
+        <w:t>以下情况</w:t>
       </w:r>
       <w:r>
         <w:rPr>
@@ -3015,8 +3736,16 @@
         <w:rPr>
           <w:rFonts w:hint="eastAsia"/>
         </w:rPr>
-        <w:t>.iml</w:t>
-      </w:r>
+        <w:t>.</w:t>
+      </w:r>
+      <w:proofErr w:type="spellStart"/>
+      <w:r>
+        <w:rPr>
+          <w:rFonts w:hint="eastAsia"/>
+        </w:rPr>
+        <w:t>iml</w:t>
+      </w:r>
+      <w:proofErr w:type="spellEnd"/>
       <w:r>
         <w:rPr>
           <w:rFonts w:hint="eastAsia"/>
@@ -3035,12 +3764,14 @@
         </w:rPr>
         <w:t>信息加入进来。这种情况我出现在</w:t>
       </w:r>
+      <w:proofErr w:type="spellStart"/>
       <w:r>
         <w:rPr>
           <w:rFonts w:hint="eastAsia"/>
         </w:rPr>
         <w:t>svn</w:t>
       </w:r>
+      <w:proofErr w:type="spellEnd"/>
       <w:r>
         <w:rPr>
           <w:rFonts w:hint="eastAsia"/>
@@ -3059,12 +3790,14 @@
         </w:rPr>
         <w:t>后把其他同事的</w:t>
       </w:r>
+      <w:proofErr w:type="spellStart"/>
       <w:r>
         <w:rPr>
           <w:rFonts w:hint="eastAsia"/>
         </w:rPr>
         <w:t>iml</w:t>
       </w:r>
+      <w:proofErr w:type="spellEnd"/>
       <w:r>
         <w:rPr>
           <w:rFonts w:hint="eastAsia"/>
@@ -3177,17 +3910,39 @@
       <w:pPr>
         <w:pStyle w:val="3"/>
       </w:pPr>
-      <w:r>
-        <w:rPr>
-          <w:rFonts w:hint="eastAsia"/>
-        </w:rPr>
-        <w:t xml:space="preserve">Error:java: </w:t>
-      </w:r>
-      <w:r>
-        <w:rPr>
-          <w:rFonts w:hint="eastAsia"/>
-        </w:rPr>
-        <w:t>无效的源发行版</w:t>
+      <w:proofErr w:type="spellStart"/>
+      <w:r>
+        <w:rPr>
+          <w:rFonts w:hint="eastAsia"/>
+        </w:rPr>
+        <w:t>Error:java</w:t>
+      </w:r>
+      <w:proofErr w:type="spellEnd"/>
+      <w:r>
+        <w:rPr>
+          <w:rFonts w:hint="eastAsia"/>
+        </w:rPr>
+        <w:t xml:space="preserve">: </w:t>
+      </w:r>
+      <w:r>
+        <w:rPr>
+          <w:rFonts w:hint="eastAsia"/>
+        </w:rPr>
+        <w:t>无效的</w:t>
+      </w:r>
+      <w:proofErr w:type="gramStart"/>
+      <w:r>
+        <w:rPr>
+          <w:rFonts w:hint="eastAsia"/>
+        </w:rPr>
+        <w:t>源发行</w:t>
+      </w:r>
+      <w:proofErr w:type="gramEnd"/>
+      <w:r>
+        <w:rPr>
+          <w:rFonts w:hint="eastAsia"/>
+        </w:rPr>
+        <w:t>版</w:t>
       </w:r>
       <w:r>
         <w:rPr>
@@ -3271,6 +4026,1062 @@
             <wp:extent cx="5274310" cy="2055394"/>
             <wp:effectExtent l="0" t="0" r="0" b="0"/>
             <wp:docPr id="2" name="图片 2"/>
+            <wp:cNvGraphicFramePr>
+              <a:graphicFrameLocks xmlns:a="http://schemas.openxmlformats.org/drawingml/2006/main" noChangeAspect="1"/>
+            </wp:cNvGraphicFramePr>
+            <a:graphic xmlns:a="http://schemas.openxmlformats.org/drawingml/2006/main">
+              <a:graphicData uri="http://schemas.openxmlformats.org/drawingml/2006/picture">
+                <pic:pic xmlns:pic="http://schemas.openxmlformats.org/drawingml/2006/picture">
+                  <pic:nvPicPr>
+                    <pic:cNvPr id="0" name=""/>
+                    <pic:cNvPicPr/>
+                  </pic:nvPicPr>
+                  <pic:blipFill>
+                    <a:blip r:embed="rId21"/>
+                    <a:stretch>
+                      <a:fillRect/>
+                    </a:stretch>
+                  </pic:blipFill>
+                  <pic:spPr>
+                    <a:xfrm>
+                      <a:off x="0" y="0"/>
+                      <a:ext cx="5274310" cy="2055394"/>
+                    </a:xfrm>
+                    <a:prstGeom prst="rect">
+                      <a:avLst/>
+                    </a:prstGeom>
+                  </pic:spPr>
+                </pic:pic>
+              </a:graphicData>
+            </a:graphic>
+          </wp:inline>
+        </w:drawing>
+      </w:r>
+    </w:p>
+    <w:p>
+      <w:r>
+        <w:rPr>
+          <w:rFonts w:hint="eastAsia"/>
+        </w:rPr>
+        <w:t>分析：</w:t>
+      </w:r>
+    </w:p>
+    <w:p>
+      <w:r>
+        <w:t>I</w:t>
+      </w:r>
+      <w:r>
+        <w:rPr>
+          <w:rFonts w:hint="eastAsia"/>
+        </w:rPr>
+        <w:t>de</w:t>
+      </w:r>
+      <w:r>
+        <w:rPr>
+          <w:rFonts w:hint="eastAsia"/>
+        </w:rPr>
+        <w:t>有自动的语法解析设定，在编译是会对一些新出现的语法特性进行解读。</w:t>
+      </w:r>
+    </w:p>
+    <w:p>
+      <w:pPr>
+        <w:pStyle w:val="2"/>
+        <w:numPr>
+          <w:ilvl w:val="0"/>
+          <w:numId w:val="3"/>
+        </w:numPr>
+      </w:pPr>
+      <w:r>
+        <w:rPr>
+          <w:rFonts w:hint="eastAsia"/>
+        </w:rPr>
+        <w:t>IntelliJ</w:t>
+      </w:r>
+      <w:r>
+        <w:rPr>
+          <w:rFonts w:hint="eastAsia"/>
+        </w:rPr>
+        <w:t>的一些常用查询快捷键</w:t>
+      </w:r>
+      <w:r>
+        <w:rPr>
+          <w:rFonts w:hint="eastAsia"/>
+        </w:rPr>
+        <w:t>及其应用场景</w:t>
+      </w:r>
+    </w:p>
+    <w:p>
+      <w:pPr>
+        <w:pStyle w:val="aa"/>
+        <w:numPr>
+          <w:ilvl w:val="0"/>
+          <w:numId w:val="7"/>
+        </w:numPr>
+        <w:ind w:firstLineChars="0"/>
+      </w:pPr>
+      <w:r>
+        <w:t>C</w:t>
+      </w:r>
+      <w:r>
+        <w:rPr>
+          <w:rFonts w:hint="eastAsia"/>
+        </w:rPr>
+        <w:t xml:space="preserve">trl + N </w:t>
+      </w:r>
+      <w:r>
+        <w:rPr>
+          <w:rFonts w:hint="eastAsia"/>
+        </w:rPr>
+        <w:t>搜索类名</w:t>
+      </w:r>
+    </w:p>
+    <w:p>
+      <w:pPr>
+        <w:pStyle w:val="aa"/>
+        <w:numPr>
+          <w:ilvl w:val="0"/>
+          <w:numId w:val="7"/>
+        </w:numPr>
+        <w:ind w:firstLineChars="0"/>
+      </w:pPr>
+    </w:p>
+    <w:p>
+      <w:r>
+        <w:rPr>
+          <w:rFonts w:hint="eastAsia"/>
+        </w:rPr>
+        <w:t xml:space="preserve">Ctrl + H </w:t>
+      </w:r>
+      <w:r>
+        <w:rPr>
+          <w:rFonts w:hint="eastAsia"/>
+        </w:rPr>
+        <w:t>查看类的继承关系</w:t>
+      </w:r>
+    </w:p>
+    <w:p>
+      <w:r>
+        <w:rPr>
+          <w:rFonts w:hint="eastAsia"/>
+        </w:rPr>
+        <w:t xml:space="preserve">Ctrl + Alt + B </w:t>
+      </w:r>
+      <w:r>
+        <w:rPr>
+          <w:rFonts w:hint="eastAsia"/>
+        </w:rPr>
+        <w:t>查看子类中方法的覆盖情况</w:t>
+      </w:r>
+    </w:p>
+    <w:p>
+      <w:r>
+        <w:rPr>
+          <w:rFonts w:hint="eastAsia"/>
+        </w:rPr>
+        <w:t xml:space="preserve">Ctrl + r </w:t>
+      </w:r>
+      <w:r>
+        <w:rPr>
+          <w:rFonts w:hint="eastAsia"/>
+        </w:rPr>
+        <w:t>文本替换</w:t>
+      </w:r>
+    </w:p>
+    <w:p>
+      <w:r>
+        <w:rPr>
+          <w:rFonts w:hint="eastAsia"/>
+        </w:rPr>
+        <w:t xml:space="preserve">Ctrl + f </w:t>
+      </w:r>
+      <w:r>
+        <w:rPr>
+          <w:rFonts w:hint="eastAsia"/>
+        </w:rPr>
+        <w:t>文本查找</w:t>
+      </w:r>
+      <w:r>
+        <w:rPr>
+          <w:rFonts w:hint="eastAsia"/>
+        </w:rPr>
+        <w:t>，查找的是字符串</w:t>
+      </w:r>
+    </w:p>
+    <w:p>
+      <w:r>
+        <w:t>C</w:t>
+      </w:r>
+      <w:r>
+        <w:rPr>
+          <w:rFonts w:hint="eastAsia"/>
+        </w:rPr>
+        <w:t xml:space="preserve">trl + F12 </w:t>
+      </w:r>
+      <w:r>
+        <w:rPr>
+          <w:rFonts w:hint="eastAsia"/>
+        </w:rPr>
+        <w:t>快速找到某类在</w:t>
+      </w:r>
+      <w:r>
+        <w:rPr>
+          <w:rFonts w:hint="eastAsia"/>
+        </w:rPr>
+        <w:t>项目</w:t>
+      </w:r>
+      <w:r>
+        <w:rPr>
+          <w:rFonts w:hint="eastAsia"/>
+        </w:rPr>
+        <w:t>中的引用情况</w:t>
+      </w:r>
+      <w:r>
+        <w:rPr>
+          <w:rFonts w:hint="eastAsia"/>
+        </w:rPr>
+        <w:t>，查找的是文件名</w:t>
+      </w:r>
+    </w:p>
+    <w:p>
+      <w:r>
+        <w:rPr>
+          <w:rFonts w:hint="eastAsia"/>
+        </w:rPr>
+        <w:t xml:space="preserve">Alt + F7 </w:t>
+      </w:r>
+      <w:r>
+        <w:rPr>
+          <w:rFonts w:hint="eastAsia"/>
+        </w:rPr>
+        <w:t>查看</w:t>
+      </w:r>
+      <w:proofErr w:type="gramStart"/>
+      <w:r>
+        <w:rPr>
+          <w:rFonts w:hint="eastAsia"/>
+        </w:rPr>
+        <w:t>类或者</w:t>
+      </w:r>
+      <w:proofErr w:type="gramEnd"/>
+      <w:r>
+        <w:rPr>
+          <w:rFonts w:hint="eastAsia"/>
+        </w:rPr>
+        <w:t>方法的引用情况</w:t>
+      </w:r>
+      <w:r>
+        <w:rPr>
+          <w:rFonts w:hint="eastAsia"/>
+        </w:rPr>
+        <w:t>，查找的是类和方法的引用</w:t>
+      </w:r>
+    </w:p>
+    <w:p>
+      <w:r>
+        <w:rPr>
+          <w:rFonts w:hint="eastAsia"/>
+        </w:rPr>
+        <w:t xml:space="preserve">Ctrl + Alt + L </w:t>
+      </w:r>
+      <w:r>
+        <w:rPr>
+          <w:rFonts w:hint="eastAsia"/>
+        </w:rPr>
+        <w:t>代码格式化</w:t>
+      </w:r>
+    </w:p>
+    <w:p>
+      <w:r>
+        <w:t>C</w:t>
+      </w:r>
+      <w:r>
+        <w:rPr>
+          <w:rFonts w:hint="eastAsia"/>
+        </w:rPr>
+        <w:t>trl + shift + f</w:t>
+      </w:r>
+      <w:r>
+        <w:rPr>
+          <w:rFonts w:hint="eastAsia"/>
+        </w:rPr>
+        <w:t>全局</w:t>
+      </w:r>
+      <w:r>
+        <w:rPr>
+          <w:rFonts w:hint="eastAsia"/>
+        </w:rPr>
+        <w:t>文本</w:t>
+      </w:r>
+      <w:r>
+        <w:rPr>
+          <w:rFonts w:hint="eastAsia"/>
+        </w:rPr>
+        <w:t>搜索</w:t>
+      </w:r>
+    </w:p>
+    <w:p/>
+    <w:p/>
+    <w:p/>
+    <w:p/>
+    <w:p>
+      <w:pPr>
+        <w:pStyle w:val="2"/>
+        <w:numPr>
+          <w:ilvl w:val="0"/>
+          <w:numId w:val="3"/>
+        </w:numPr>
+      </w:pPr>
+      <w:r>
+        <w:rPr>
+          <w:rFonts w:hint="eastAsia"/>
+        </w:rPr>
+        <w:t>IDE</w:t>
+      </w:r>
+      <w:r>
+        <w:rPr>
+          <w:rFonts w:hint="eastAsia"/>
+        </w:rPr>
+        <w:t>每行代码的字符数</w:t>
+      </w:r>
+    </w:p>
+    <w:p>
+      <w:pPr>
+        <w:rPr>
+          <w:shd w:val="clear" w:color="auto" w:fill="FFFFFF"/>
+        </w:rPr>
+      </w:pPr>
+      <w:r>
+        <w:rPr>
+          <w:shd w:val="clear" w:color="auto" w:fill="FFFFFF"/>
+        </w:rPr>
+        <w:t>当我们使用</w:t>
+      </w:r>
+      <w:r>
+        <w:rPr>
+          <w:shd w:val="clear" w:color="auto" w:fill="FFFFFF"/>
+        </w:rPr>
+        <w:t>IDE</w:t>
+      </w:r>
+      <w:r>
+        <w:rPr>
+          <w:shd w:val="clear" w:color="auto" w:fill="FFFFFF"/>
+        </w:rPr>
+        <w:t>写代码时，为了保证代码的可阅读性和优雅性，通常会借助</w:t>
+      </w:r>
+      <w:r>
+        <w:rPr>
+          <w:shd w:val="clear" w:color="auto" w:fill="FFFFFF"/>
+        </w:rPr>
+        <w:t>IDE</w:t>
+      </w:r>
+      <w:r>
+        <w:rPr>
+          <w:shd w:val="clear" w:color="auto" w:fill="FFFFFF"/>
+        </w:rPr>
+        <w:t>的代码风格设置功能，令</w:t>
+      </w:r>
+      <w:r>
+        <w:rPr>
+          <w:shd w:val="clear" w:color="auto" w:fill="FFFFFF"/>
+        </w:rPr>
+        <w:t>IDE</w:t>
+      </w:r>
+      <w:r>
+        <w:rPr>
+          <w:shd w:val="clear" w:color="auto" w:fill="FFFFFF"/>
+        </w:rPr>
+        <w:t>智能完成的代码部分或者格式化输入的代码，可以按照预期的格式输出。其中有一项设置就是限制一行代码的宽度，以</w:t>
+      </w:r>
+      <w:r>
+        <w:rPr>
+          <w:shd w:val="clear" w:color="auto" w:fill="FFFFFF"/>
+        </w:rPr>
+        <w:t>IDEA</w:t>
+      </w:r>
+      <w:r>
+        <w:rPr>
+          <w:shd w:val="clear" w:color="auto" w:fill="FFFFFF"/>
+        </w:rPr>
+        <w:t>举例，默认限制为</w:t>
+      </w:r>
+      <w:r>
+        <w:rPr>
+          <w:shd w:val="clear" w:color="auto" w:fill="FFFFFF"/>
+        </w:rPr>
+        <w:t>120</w:t>
+      </w:r>
+    </w:p>
+    <w:p>
+      <w:pPr>
+        <w:pStyle w:val="aa"/>
+        <w:numPr>
+          <w:ilvl w:val="0"/>
+          <w:numId w:val="6"/>
+        </w:numPr>
+        <w:ind w:firstLineChars="0"/>
+        <w:rPr>
+          <w:shd w:val="clear" w:color="auto" w:fill="FFFFFF"/>
+        </w:rPr>
+      </w:pPr>
+      <w:r>
+        <w:rPr>
+          <w:rFonts w:hint="eastAsia"/>
+          <w:shd w:val="clear" w:color="auto" w:fill="FFFFFF"/>
+        </w:rPr>
+        <w:t>设定分隔线</w:t>
+      </w:r>
+    </w:p>
+    <w:p>
+      <w:pPr>
+        <w:rPr>
+          <w:shd w:val="clear" w:color="auto" w:fill="FFFFFF"/>
+        </w:rPr>
+      </w:pPr>
+      <w:r>
+        <w:rPr>
+          <w:rFonts w:hint="eastAsia"/>
+          <w:shd w:val="clear" w:color="auto" w:fill="FFFFFF"/>
+        </w:rPr>
+        <w:t>在</w:t>
+      </w:r>
+      <w:r>
+        <w:rPr>
+          <w:rFonts w:hint="eastAsia"/>
+          <w:shd w:val="clear" w:color="auto" w:fill="FFFFFF"/>
+        </w:rPr>
+        <w:t>File-&gt;settings-&gt;Code Style-&gt;General</w:t>
+      </w:r>
+      <w:r>
+        <w:rPr>
+          <w:rFonts w:hint="eastAsia"/>
+          <w:shd w:val="clear" w:color="auto" w:fill="FFFFFF"/>
+        </w:rPr>
+        <w:t>中，修改“</w:t>
+      </w:r>
+      <w:r>
+        <w:rPr>
+          <w:rFonts w:hint="eastAsia"/>
+          <w:shd w:val="clear" w:color="auto" w:fill="FFFFFF"/>
+        </w:rPr>
+        <w:t>Right margin (columns)</w:t>
+      </w:r>
+      <w:r>
+        <w:rPr>
+          <w:rFonts w:hint="eastAsia"/>
+          <w:shd w:val="clear" w:color="auto" w:fill="FFFFFF"/>
+        </w:rPr>
+        <w:t>”的值即可改变代码行宽度的限制。</w:t>
+      </w:r>
+    </w:p>
+    <w:p>
+      <w:pPr>
+        <w:pStyle w:val="aa"/>
+        <w:numPr>
+          <w:ilvl w:val="0"/>
+          <w:numId w:val="6"/>
+        </w:numPr>
+        <w:ind w:firstLineChars="0"/>
+        <w:rPr>
+          <w:shd w:val="clear" w:color="auto" w:fill="FFFFFF"/>
+        </w:rPr>
+      </w:pPr>
+      <w:r>
+        <w:rPr>
+          <w:rFonts w:hint="eastAsia"/>
+          <w:shd w:val="clear" w:color="auto" w:fill="FFFFFF"/>
+        </w:rPr>
+        <w:t>设定自动换行</w:t>
+      </w:r>
+    </w:p>
+    <w:p>
+      <w:pPr>
+        <w:rPr>
+          <w:shd w:val="clear" w:color="auto" w:fill="FFFFFF"/>
+        </w:rPr>
+      </w:pPr>
+      <w:r>
+        <w:rPr>
+          <w:rFonts w:hint="eastAsia"/>
+          <w:shd w:val="clear" w:color="auto" w:fill="FFFFFF"/>
+        </w:rPr>
+        <w:t>第一种，在上述的“</w:t>
+      </w:r>
+      <w:r>
+        <w:rPr>
+          <w:rFonts w:hint="eastAsia"/>
+          <w:shd w:val="clear" w:color="auto" w:fill="FFFFFF"/>
+        </w:rPr>
+        <w:t>Right margin (columns)</w:t>
+      </w:r>
+      <w:r>
+        <w:rPr>
+          <w:rFonts w:hint="eastAsia"/>
+          <w:shd w:val="clear" w:color="auto" w:fill="FFFFFF"/>
+        </w:rPr>
+        <w:t>”的下方，有“</w:t>
+      </w:r>
+      <w:r>
+        <w:rPr>
+          <w:rFonts w:hint="eastAsia"/>
+          <w:shd w:val="clear" w:color="auto" w:fill="FFFFFF"/>
+        </w:rPr>
+        <w:t>Wrap when typing reaches right margin</w:t>
+      </w:r>
+      <w:r>
+        <w:rPr>
+          <w:rFonts w:hint="eastAsia"/>
+          <w:shd w:val="clear" w:color="auto" w:fill="FFFFFF"/>
+        </w:rPr>
+        <w:t>”选项；</w:t>
+      </w:r>
+    </w:p>
+    <w:p>
+      <w:pPr>
+        <w:rPr>
+          <w:shd w:val="clear" w:color="auto" w:fill="FFFFFF"/>
+        </w:rPr>
+      </w:pPr>
+      <w:r>
+        <w:rPr>
+          <w:shd w:val="clear" w:color="auto" w:fill="FFFFFF"/>
+        </w:rPr>
+        <w:t>第二</w:t>
+      </w:r>
+      <w:r>
+        <w:rPr>
+          <w:rFonts w:hint="eastAsia"/>
+          <w:shd w:val="clear" w:color="auto" w:fill="FFFFFF"/>
+        </w:rPr>
+        <w:t>种，</w:t>
+      </w:r>
+      <w:r>
+        <w:rPr>
+          <w:shd w:val="clear" w:color="auto" w:fill="FFFFFF"/>
+        </w:rPr>
+        <w:t>在</w:t>
+      </w:r>
+      <w:r>
+        <w:rPr>
+          <w:shd w:val="clear" w:color="auto" w:fill="FFFFFF"/>
+        </w:rPr>
+        <w:t>File-&gt;settings-&gt;Code Style-&gt;Java</w:t>
+      </w:r>
+      <w:r>
+        <w:rPr>
+          <w:shd w:val="clear" w:color="auto" w:fill="FFFFFF"/>
+        </w:rPr>
+        <w:t>中，选中</w:t>
+      </w:r>
+      <w:r>
+        <w:rPr>
+          <w:shd w:val="clear" w:color="auto" w:fill="FFFFFF"/>
+        </w:rPr>
+        <w:t>“Wrapping and Braces”</w:t>
+      </w:r>
+      <w:r>
+        <w:rPr>
+          <w:shd w:val="clear" w:color="auto" w:fill="FFFFFF"/>
+        </w:rPr>
+        <w:t>选项卡，在</w:t>
+      </w:r>
+      <w:r>
+        <w:rPr>
+          <w:shd w:val="clear" w:color="auto" w:fill="FFFFFF"/>
+        </w:rPr>
+        <w:t xml:space="preserve">“Keep </w:t>
+      </w:r>
+      <w:r>
+        <w:rPr>
+          <w:shd w:val="clear" w:color="auto" w:fill="FFFFFF"/>
+        </w:rPr>
+        <w:lastRenderedPageBreak/>
+        <w:t>when reformatting”</w:t>
+      </w:r>
+      <w:r>
+        <w:rPr>
+          <w:shd w:val="clear" w:color="auto" w:fill="FFFFFF"/>
+        </w:rPr>
+        <w:t>中有一个</w:t>
+      </w:r>
+      <w:r>
+        <w:rPr>
+          <w:shd w:val="clear" w:color="auto" w:fill="FFFFFF"/>
+        </w:rPr>
+        <w:t xml:space="preserve">“Ensure </w:t>
+      </w:r>
+      <w:proofErr w:type="spellStart"/>
+      <w:r>
+        <w:rPr>
+          <w:shd w:val="clear" w:color="auto" w:fill="FFFFFF"/>
+        </w:rPr>
+        <w:t>rigth</w:t>
+      </w:r>
+      <w:proofErr w:type="spellEnd"/>
+      <w:r>
+        <w:rPr>
+          <w:shd w:val="clear" w:color="auto" w:fill="FFFFFF"/>
+        </w:rPr>
+        <w:t xml:space="preserve"> margin is not exceeded”</w:t>
+      </w:r>
+      <w:r>
+        <w:rPr>
+          <w:shd w:val="clear" w:color="auto" w:fill="FFFFFF"/>
+        </w:rPr>
+        <w:t>，选中它</w:t>
+      </w:r>
+      <w:r>
+        <w:rPr>
+          <w:rFonts w:hint="eastAsia"/>
+          <w:shd w:val="clear" w:color="auto" w:fill="FFFFFF"/>
+        </w:rPr>
+        <w:t>。</w:t>
+      </w:r>
+    </w:p>
+    <w:p>
+      <w:pPr>
+        <w:rPr>
+          <w:shd w:val="clear" w:color="auto" w:fill="FFFFFF"/>
+        </w:rPr>
+      </w:pPr>
+    </w:p>
+    <w:p>
+      <w:pPr>
+        <w:pStyle w:val="2"/>
+        <w:numPr>
+          <w:ilvl w:val="0"/>
+          <w:numId w:val="3"/>
+        </w:numPr>
+      </w:pPr>
+      <w:r>
+        <w:rPr>
+          <w:rFonts w:hint="eastAsia"/>
+        </w:rPr>
+        <w:t>IntelliJ</w:t>
+      </w:r>
+      <w:r>
+        <w:rPr>
+          <w:rFonts w:hint="eastAsia"/>
+        </w:rPr>
+        <w:t>在某个目录下非常卡</w:t>
+      </w:r>
+    </w:p>
+    <w:p>
+      <w:r>
+        <w:rPr>
+          <w:rFonts w:hint="eastAsia"/>
+        </w:rPr>
+        <w:t>描述：</w:t>
+      </w:r>
+      <w:r>
+        <w:t>IntelliJ</w:t>
+      </w:r>
+      <w:r>
+        <w:rPr>
+          <w:rFonts w:hint="eastAsia"/>
+        </w:rPr>
+        <w:t>在某个目录下突然非常卡，对一些新建项目的目录不卡，而且之前也不卡。</w:t>
+      </w:r>
+    </w:p>
+    <w:p>
+      <w:r>
+        <w:rPr>
+          <w:rFonts w:hint="eastAsia"/>
+        </w:rPr>
+        <w:t>原因分析：基本排除电脑问题，很可能是某个目录结构非常繁杂的对象被引入项目，这种情况很可能是由于版本管理的文件（</w:t>
+      </w:r>
+      <w:proofErr w:type="spellStart"/>
+      <w:r>
+        <w:rPr>
+          <w:rFonts w:hint="eastAsia"/>
+        </w:rPr>
+        <w:t>svn</w:t>
+      </w:r>
+      <w:proofErr w:type="spellEnd"/>
+      <w:r>
+        <w:rPr>
+          <w:rFonts w:hint="eastAsia"/>
+        </w:rPr>
+        <w:t>和</w:t>
+      </w:r>
+      <w:r>
+        <w:rPr>
+          <w:rFonts w:hint="eastAsia"/>
+        </w:rPr>
+        <w:t>git</w:t>
+      </w:r>
+      <w:r>
+        <w:rPr>
+          <w:rFonts w:hint="eastAsia"/>
+        </w:rPr>
+        <w:t>的隐藏文件或者</w:t>
+      </w:r>
+      <w:proofErr w:type="spellStart"/>
+      <w:r>
+        <w:rPr>
+          <w:rFonts w:hint="eastAsia"/>
+        </w:rPr>
+        <w:t>svn</w:t>
+      </w:r>
+      <w:proofErr w:type="spellEnd"/>
+      <w:r>
+        <w:rPr>
+          <w:rFonts w:hint="eastAsia"/>
+        </w:rPr>
+        <w:t>和</w:t>
+      </w:r>
+      <w:r>
+        <w:rPr>
+          <w:rFonts w:hint="eastAsia"/>
+        </w:rPr>
+        <w:t>git</w:t>
+      </w:r>
+      <w:r>
+        <w:rPr>
+          <w:rFonts w:hint="eastAsia"/>
+        </w:rPr>
+        <w:t>设置没有关闭）</w:t>
+      </w:r>
+    </w:p>
+    <w:p>
+      <w:pPr>
+        <w:rPr>
+          <w:shd w:val="clear" w:color="auto" w:fill="FFFFFF"/>
+        </w:rPr>
+      </w:pPr>
+    </w:p>
+    <w:p>
+      <w:pPr>
+        <w:pStyle w:val="2"/>
+        <w:numPr>
+          <w:ilvl w:val="0"/>
+          <w:numId w:val="3"/>
+        </w:numPr>
+      </w:pPr>
+      <w:r>
+        <w:rPr>
+          <w:rFonts w:hint="eastAsia"/>
+        </w:rPr>
+        <w:t>IntelliJ</w:t>
+      </w:r>
+      <w:r>
+        <w:rPr>
+          <w:rFonts w:hint="eastAsia"/>
+        </w:rPr>
+        <w:t>在第三方包的库中引入一个</w:t>
+      </w:r>
+      <w:r>
+        <w:rPr>
+          <w:rFonts w:hint="eastAsia"/>
+        </w:rPr>
+        <w:t>jar</w:t>
+      </w:r>
+      <w:proofErr w:type="gramStart"/>
+      <w:r>
+        <w:rPr>
+          <w:rFonts w:hint="eastAsia"/>
+        </w:rPr>
+        <w:t>包但在</w:t>
+      </w:r>
+      <w:proofErr w:type="spellStart"/>
+      <w:proofErr w:type="gramEnd"/>
+      <w:r>
+        <w:rPr>
+          <w:rFonts w:hint="eastAsia"/>
+        </w:rPr>
+        <w:t>intellij</w:t>
+      </w:r>
+      <w:proofErr w:type="spellEnd"/>
+      <w:r>
+        <w:rPr>
+          <w:rFonts w:hint="eastAsia"/>
+        </w:rPr>
+        <w:t>中找不到对应的类文件</w:t>
+      </w:r>
+    </w:p>
+    <w:p>
+      <w:r>
+        <w:rPr>
+          <w:rFonts w:hint="eastAsia"/>
+        </w:rPr>
+        <w:t>描述：</w:t>
+      </w:r>
+      <w:r>
+        <w:rPr>
+          <w:rFonts w:hint="eastAsia"/>
+        </w:rPr>
+        <w:t>IntelliJ</w:t>
+      </w:r>
+      <w:r>
+        <w:rPr>
+          <w:rFonts w:hint="eastAsia"/>
+        </w:rPr>
+        <w:t>在第三方包的库中引入一个</w:t>
+      </w:r>
+      <w:r>
+        <w:rPr>
+          <w:rFonts w:hint="eastAsia"/>
+        </w:rPr>
+        <w:t>jar</w:t>
+      </w:r>
+      <w:proofErr w:type="gramStart"/>
+      <w:r>
+        <w:rPr>
+          <w:rFonts w:hint="eastAsia"/>
+        </w:rPr>
+        <w:t>包但在</w:t>
+      </w:r>
+      <w:proofErr w:type="spellStart"/>
+      <w:proofErr w:type="gramEnd"/>
+      <w:r>
+        <w:rPr>
+          <w:rFonts w:hint="eastAsia"/>
+        </w:rPr>
+        <w:t>intellij</w:t>
+      </w:r>
+      <w:proofErr w:type="spellEnd"/>
+      <w:r>
+        <w:rPr>
+          <w:rFonts w:hint="eastAsia"/>
+        </w:rPr>
+        <w:t>中找不到对应的类文件</w:t>
+      </w:r>
+    </w:p>
+    <w:p>
+      <w:r>
+        <w:rPr>
+          <w:rFonts w:hint="eastAsia"/>
+        </w:rPr>
+        <w:t>解决：</w:t>
+      </w:r>
+      <w:proofErr w:type="spellStart"/>
+      <w:r>
+        <w:rPr>
+          <w:rFonts w:hint="eastAsia"/>
+        </w:rPr>
+        <w:t>intellij</w:t>
+      </w:r>
+      <w:proofErr w:type="spellEnd"/>
+      <w:r>
+        <w:rPr>
+          <w:rFonts w:hint="eastAsia"/>
+        </w:rPr>
+        <w:t>的类文件没有刷出来。将第三方的</w:t>
+      </w:r>
+      <w:r>
+        <w:rPr>
+          <w:rFonts w:hint="eastAsia"/>
+        </w:rPr>
+        <w:t>library</w:t>
+      </w:r>
+      <w:r>
+        <w:rPr>
+          <w:rFonts w:hint="eastAsia"/>
+        </w:rPr>
+        <w:t>再引入一次</w:t>
+      </w:r>
+    </w:p>
+    <w:p>
+      <w:pPr>
+        <w:rPr>
+          <w:shd w:val="clear" w:color="auto" w:fill="FFFFFF"/>
+        </w:rPr>
+      </w:pPr>
+    </w:p>
+    <w:p>
+      <w:pPr>
+        <w:pStyle w:val="2"/>
+        <w:numPr>
+          <w:ilvl w:val="0"/>
+          <w:numId w:val="3"/>
+        </w:numPr>
+      </w:pPr>
+      <w:r>
+        <w:rPr>
+          <w:rFonts w:hint="eastAsia"/>
+        </w:rPr>
+        <w:t>IntelliJ</w:t>
+      </w:r>
+      <w:r>
+        <w:rPr>
+          <w:rFonts w:hint="eastAsia"/>
+        </w:rPr>
+        <w:t>将文件添加进来但是编译显示仍然不在</w:t>
+      </w:r>
+    </w:p>
+    <w:p>
+      <w:r>
+        <w:rPr>
+          <w:rFonts w:hint="eastAsia"/>
+        </w:rPr>
+        <w:t>和</w:t>
+      </w:r>
+      <w:r>
+        <w:rPr>
+          <w:rFonts w:hint="eastAsia"/>
+        </w:rPr>
+        <w:t>4.1</w:t>
+      </w:r>
+      <w:r>
+        <w:rPr>
+          <w:rFonts w:hint="eastAsia"/>
+        </w:rPr>
+        <w:t>的原理一致，这里我碰到了隐士转换引入之后发现没有该方法，编译不过，但脚本中名明星有该方法。</w:t>
+      </w:r>
+    </w:p>
+    <w:p>
+      <w:r>
+        <w:rPr>
+          <w:rFonts w:hint="eastAsia"/>
+        </w:rPr>
+        <w:t>解决：重新编译该脚本，在编译隐士转换出错的脚本。</w:t>
+      </w:r>
+    </w:p>
+    <w:p>
+      <w:r>
+        <w:rPr>
+          <w:rFonts w:hint="eastAsia"/>
+        </w:rPr>
+        <w:t>另外：还有一种可能是包的名字是不对的</w:t>
+      </w:r>
+      <w:r>
+        <w:rPr>
+          <w:rFonts w:hint="eastAsia"/>
+        </w:rPr>
+        <w:t>package A.B.C</w:t>
+      </w:r>
+      <w:r>
+        <w:rPr>
+          <w:rFonts w:hint="eastAsia"/>
+        </w:rPr>
+        <w:t>和目录不一致。</w:t>
+      </w:r>
+    </w:p>
+    <w:p>
+      <w:pPr>
+        <w:rPr>
+          <w:shd w:val="clear" w:color="auto" w:fill="FFFFFF"/>
+        </w:rPr>
+      </w:pPr>
+    </w:p>
+    <w:p>
+      <w:pPr>
+        <w:pStyle w:val="2"/>
+        <w:numPr>
+          <w:ilvl w:val="0"/>
+          <w:numId w:val="3"/>
+        </w:numPr>
+      </w:pPr>
+      <w:r>
+        <w:t>C</w:t>
+      </w:r>
+      <w:r>
+        <w:rPr>
+          <w:rFonts w:hint="eastAsia"/>
+        </w:rPr>
+        <w:t>ommand is too long</w:t>
+      </w:r>
+    </w:p>
+    <w:p>
+      <w:r>
+        <w:rPr>
+          <w:rFonts w:hint="eastAsia"/>
+        </w:rPr>
+        <w:t>解决方式：在</w:t>
+      </w:r>
+      <w:r>
+        <w:rPr>
+          <w:rFonts w:hint="eastAsia"/>
+        </w:rPr>
+        <w:t xml:space="preserve">run =&gt; edit configuration </w:t>
+      </w:r>
+      <w:r>
+        <w:rPr>
+          <w:rFonts w:hint="eastAsia"/>
+        </w:rPr>
+        <w:t>将</w:t>
+      </w:r>
+      <w:proofErr w:type="spellStart"/>
+      <w:r>
+        <w:rPr>
+          <w:rFonts w:hint="eastAsia"/>
+        </w:rPr>
+        <w:t>shotten</w:t>
+      </w:r>
+      <w:proofErr w:type="spellEnd"/>
+      <w:r>
+        <w:rPr>
+          <w:rFonts w:hint="eastAsia"/>
+        </w:rPr>
+        <w:t xml:space="preserve"> command line </w:t>
+      </w:r>
+      <w:r>
+        <w:rPr>
+          <w:rFonts w:hint="eastAsia"/>
+        </w:rPr>
+        <w:t>改为基于</w:t>
+      </w:r>
+      <w:proofErr w:type="spellStart"/>
+      <w:r>
+        <w:rPr>
+          <w:rFonts w:hint="eastAsia"/>
+        </w:rPr>
+        <w:t>classpath</w:t>
+      </w:r>
+      <w:proofErr w:type="spellEnd"/>
+    </w:p>
+    <w:p>
+      <w:r>
+        <w:rPr>
+          <w:noProof/>
+        </w:rPr>
+        <w:lastRenderedPageBreak/>
+        <w:drawing>
+          <wp:inline distT="0" distB="0" distL="0" distR="0">
+            <wp:extent cx="2011680" cy="4242136"/>
+            <wp:effectExtent l="0" t="0" r="0" b="0"/>
+            <wp:docPr id="5" name="图片 5"/>
+            <wp:cNvGraphicFramePr>
+              <a:graphicFrameLocks xmlns:a="http://schemas.openxmlformats.org/drawingml/2006/main" noChangeAspect="1"/>
+            </wp:cNvGraphicFramePr>
+            <a:graphic xmlns:a="http://schemas.openxmlformats.org/drawingml/2006/main">
+              <a:graphicData uri="http://schemas.openxmlformats.org/drawingml/2006/picture">
+                <pic:pic xmlns:pic="http://schemas.openxmlformats.org/drawingml/2006/picture">
+                  <pic:nvPicPr>
+                    <pic:cNvPr id="0" name=""/>
+                    <pic:cNvPicPr/>
+                  </pic:nvPicPr>
+                  <pic:blipFill>
+                    <a:blip r:embed="rId22"/>
+                    <a:stretch>
+                      <a:fillRect/>
+                    </a:stretch>
+                  </pic:blipFill>
+                  <pic:spPr>
+                    <a:xfrm>
+                      <a:off x="0" y="0"/>
+                      <a:ext cx="2012155" cy="4243138"/>
+                    </a:xfrm>
+                    <a:prstGeom prst="rect">
+                      <a:avLst/>
+                    </a:prstGeom>
+                  </pic:spPr>
+                </pic:pic>
+              </a:graphicData>
+            </a:graphic>
+          </wp:inline>
+        </w:drawing>
+      </w:r>
+    </w:p>
+    <w:p>
+      <w:r>
+        <w:rPr>
+          <w:noProof/>
+        </w:rPr>
+        <w:drawing>
+          <wp:inline distT="0" distB="0" distL="0" distR="0">
+            <wp:extent cx="4866198" cy="3600649"/>
+            <wp:effectExtent l="0" t="0" r="0" b="0"/>
+            <wp:docPr id="4" name="图片 4"/>
             <wp:cNvGraphicFramePr>
               <a:graphicFrameLocks xmlns:a="http://schemas.openxmlformats.org/drawingml/2006/main" noChangeAspect="1"/>
             </wp:cNvGraphicFramePr>
@@ -3290,1010 +5101,6 @@
                   <pic:spPr>
                     <a:xfrm>
                       <a:off x="0" y="0"/>
-                      <a:ext cx="5274310" cy="2055394"/>
-                    </a:xfrm>
-                    <a:prstGeom prst="rect">
-                      <a:avLst/>
-                    </a:prstGeom>
-                  </pic:spPr>
-                </pic:pic>
-              </a:graphicData>
-            </a:graphic>
-          </wp:inline>
-        </w:drawing>
-      </w:r>
-    </w:p>
-    <w:p>
-      <w:r>
-        <w:rPr>
-          <w:rFonts w:hint="eastAsia"/>
-        </w:rPr>
-        <w:t>分析：</w:t>
-      </w:r>
-    </w:p>
-    <w:p>
-      <w:r>
-        <w:t>I</w:t>
-      </w:r>
-      <w:r>
-        <w:rPr>
-          <w:rFonts w:hint="eastAsia"/>
-        </w:rPr>
-        <w:t>de</w:t>
-      </w:r>
-      <w:r>
-        <w:rPr>
-          <w:rFonts w:hint="eastAsia"/>
-        </w:rPr>
-        <w:t>有自动的语法解析设定，在编译是会对一些新出现的语法特性进行解读。</w:t>
-      </w:r>
-    </w:p>
-    <w:p>
-      <w:pPr>
-        <w:pStyle w:val="2"/>
-        <w:numPr>
-          <w:ilvl w:val="0"/>
-          <w:numId w:val="3"/>
-        </w:numPr>
-      </w:pPr>
-      <w:r>
-        <w:rPr>
-          <w:rFonts w:hint="eastAsia"/>
-        </w:rPr>
-        <w:t>IntelliJ</w:t>
-      </w:r>
-      <w:r>
-        <w:rPr>
-          <w:rFonts w:hint="eastAsia"/>
-        </w:rPr>
-        <w:t>的一些常用查询快捷键</w:t>
-      </w:r>
-      <w:r>
-        <w:rPr>
-          <w:rFonts w:hint="eastAsia"/>
-        </w:rPr>
-        <w:t>及其应用场景</w:t>
-      </w:r>
-    </w:p>
-    <w:p>
-      <w:pPr>
-        <w:pStyle w:val="aa"/>
-        <w:numPr>
-          <w:ilvl w:val="0"/>
-          <w:numId w:val="7"/>
-        </w:numPr>
-        <w:ind w:firstLineChars="0"/>
-      </w:pPr>
-      <w:r>
-        <w:t>C</w:t>
-      </w:r>
-      <w:r>
-        <w:rPr>
-          <w:rFonts w:hint="eastAsia"/>
-        </w:rPr>
-        <w:t xml:space="preserve">trl + N </w:t>
-      </w:r>
-      <w:r>
-        <w:rPr>
-          <w:rFonts w:hint="eastAsia"/>
-        </w:rPr>
-        <w:t>搜索类名</w:t>
-      </w:r>
-    </w:p>
-    <w:p>
-      <w:pPr>
-        <w:pStyle w:val="aa"/>
-        <w:numPr>
-          <w:ilvl w:val="0"/>
-          <w:numId w:val="7"/>
-        </w:numPr>
-        <w:ind w:firstLineChars="0"/>
-      </w:pPr>
-    </w:p>
-    <w:p>
-      <w:r>
-        <w:rPr>
-          <w:rFonts w:hint="eastAsia"/>
-        </w:rPr>
-        <w:t xml:space="preserve">Ctrl + H </w:t>
-      </w:r>
-      <w:r>
-        <w:rPr>
-          <w:rFonts w:hint="eastAsia"/>
-        </w:rPr>
-        <w:t>查看类的继承关系</w:t>
-      </w:r>
-    </w:p>
-    <w:p>
-      <w:r>
-        <w:rPr>
-          <w:rFonts w:hint="eastAsia"/>
-        </w:rPr>
-        <w:t xml:space="preserve">Ctrl + Alt + B </w:t>
-      </w:r>
-      <w:r>
-        <w:rPr>
-          <w:rFonts w:hint="eastAsia"/>
-        </w:rPr>
-        <w:t>查看子类中方法的覆盖情况</w:t>
-      </w:r>
-    </w:p>
-    <w:p>
-      <w:r>
-        <w:rPr>
-          <w:rFonts w:hint="eastAsia"/>
-        </w:rPr>
-        <w:t xml:space="preserve">Ctrl + r </w:t>
-      </w:r>
-      <w:r>
-        <w:rPr>
-          <w:rFonts w:hint="eastAsia"/>
-        </w:rPr>
-        <w:t>文本替换</w:t>
-      </w:r>
-    </w:p>
-    <w:p>
-      <w:r>
-        <w:rPr>
-          <w:rFonts w:hint="eastAsia"/>
-        </w:rPr>
-        <w:t xml:space="preserve">Ctrl + f </w:t>
-      </w:r>
-      <w:r>
-        <w:rPr>
-          <w:rFonts w:hint="eastAsia"/>
-        </w:rPr>
-        <w:t>文本查找</w:t>
-      </w:r>
-      <w:r>
-        <w:rPr>
-          <w:rFonts w:hint="eastAsia"/>
-        </w:rPr>
-        <w:t>，查找的是字符串</w:t>
-      </w:r>
-    </w:p>
-    <w:p>
-      <w:r>
-        <w:t>C</w:t>
-      </w:r>
-      <w:r>
-        <w:rPr>
-          <w:rFonts w:hint="eastAsia"/>
-        </w:rPr>
-        <w:t xml:space="preserve">trl + F12 </w:t>
-      </w:r>
-      <w:r>
-        <w:rPr>
-          <w:rFonts w:hint="eastAsia"/>
-        </w:rPr>
-        <w:t>快速找到某类在</w:t>
-      </w:r>
-      <w:r>
-        <w:rPr>
-          <w:rFonts w:hint="eastAsia"/>
-        </w:rPr>
-        <w:t>项目</w:t>
-      </w:r>
-      <w:r>
-        <w:rPr>
-          <w:rFonts w:hint="eastAsia"/>
-        </w:rPr>
-        <w:t>中的引用情况</w:t>
-      </w:r>
-      <w:r>
-        <w:rPr>
-          <w:rFonts w:hint="eastAsia"/>
-        </w:rPr>
-        <w:t>，查找的是文件名</w:t>
-      </w:r>
-    </w:p>
-    <w:p>
-      <w:r>
-        <w:rPr>
-          <w:rFonts w:hint="eastAsia"/>
-        </w:rPr>
-        <w:t xml:space="preserve">Alt + F7 </w:t>
-      </w:r>
-      <w:r>
-        <w:rPr>
-          <w:rFonts w:hint="eastAsia"/>
-        </w:rPr>
-        <w:t>查看类或者方法的引用情况</w:t>
-      </w:r>
-      <w:r>
-        <w:rPr>
-          <w:rFonts w:hint="eastAsia"/>
-        </w:rPr>
-        <w:t>，查找的是类和方法的引用</w:t>
-      </w:r>
-    </w:p>
-    <w:p>
-      <w:r>
-        <w:rPr>
-          <w:rFonts w:hint="eastAsia"/>
-        </w:rPr>
-        <w:t xml:space="preserve">Ctrl + Alt + L </w:t>
-      </w:r>
-      <w:r>
-        <w:rPr>
-          <w:rFonts w:hint="eastAsia"/>
-        </w:rPr>
-        <w:t>代码格式化</w:t>
-      </w:r>
-    </w:p>
-    <w:p>
-      <w:r>
-        <w:t>C</w:t>
-      </w:r>
-      <w:r>
-        <w:rPr>
-          <w:rFonts w:hint="eastAsia"/>
-        </w:rPr>
-        <w:t>trl + shift + f</w:t>
-      </w:r>
-      <w:r>
-        <w:rPr>
-          <w:rFonts w:hint="eastAsia"/>
-        </w:rPr>
-        <w:t>全局</w:t>
-      </w:r>
-      <w:r>
-        <w:rPr>
-          <w:rFonts w:hint="eastAsia"/>
-        </w:rPr>
-        <w:t>文本</w:t>
-      </w:r>
-      <w:r>
-        <w:rPr>
-          <w:rFonts w:hint="eastAsia"/>
-        </w:rPr>
-        <w:t>搜索</w:t>
-      </w:r>
-    </w:p>
-    <w:p/>
-    <w:p/>
-    <w:p/>
-    <w:p/>
-    <w:p>
-      <w:pPr>
-        <w:pStyle w:val="2"/>
-        <w:numPr>
-          <w:ilvl w:val="0"/>
-          <w:numId w:val="3"/>
-        </w:numPr>
-      </w:pPr>
-      <w:r>
-        <w:rPr>
-          <w:rFonts w:hint="eastAsia"/>
-        </w:rPr>
-        <w:t>IDE</w:t>
-      </w:r>
-      <w:r>
-        <w:rPr>
-          <w:rFonts w:hint="eastAsia"/>
-        </w:rPr>
-        <w:t>每行代码的字符数</w:t>
-      </w:r>
-    </w:p>
-    <w:p>
-      <w:pPr>
-        <w:rPr>
-          <w:shd w:val="clear" w:color="auto" w:fill="FFFFFF"/>
-        </w:rPr>
-      </w:pPr>
-      <w:r>
-        <w:rPr>
-          <w:shd w:val="clear" w:color="auto" w:fill="FFFFFF"/>
-        </w:rPr>
-        <w:t>当我们使用</w:t>
-      </w:r>
-      <w:r>
-        <w:rPr>
-          <w:shd w:val="clear" w:color="auto" w:fill="FFFFFF"/>
-        </w:rPr>
-        <w:t>IDE</w:t>
-      </w:r>
-      <w:r>
-        <w:rPr>
-          <w:shd w:val="clear" w:color="auto" w:fill="FFFFFF"/>
-        </w:rPr>
-        <w:t>写代码时，为了保证代码的可阅读性和优雅性，通常会借助</w:t>
-      </w:r>
-      <w:r>
-        <w:rPr>
-          <w:shd w:val="clear" w:color="auto" w:fill="FFFFFF"/>
-        </w:rPr>
-        <w:t>IDE</w:t>
-      </w:r>
-      <w:r>
-        <w:rPr>
-          <w:shd w:val="clear" w:color="auto" w:fill="FFFFFF"/>
-        </w:rPr>
-        <w:t>的代码风格设置功能，令</w:t>
-      </w:r>
-      <w:r>
-        <w:rPr>
-          <w:shd w:val="clear" w:color="auto" w:fill="FFFFFF"/>
-        </w:rPr>
-        <w:t>IDE</w:t>
-      </w:r>
-      <w:r>
-        <w:rPr>
-          <w:shd w:val="clear" w:color="auto" w:fill="FFFFFF"/>
-        </w:rPr>
-        <w:t>智能完成的代码部分或者格式化输入的代码，可以按照预期的格式输出。其中有一项设置就是限制一行代码的宽度，以</w:t>
-      </w:r>
-      <w:r>
-        <w:rPr>
-          <w:shd w:val="clear" w:color="auto" w:fill="FFFFFF"/>
-        </w:rPr>
-        <w:t>IDEA</w:t>
-      </w:r>
-      <w:r>
-        <w:rPr>
-          <w:shd w:val="clear" w:color="auto" w:fill="FFFFFF"/>
-        </w:rPr>
-        <w:t>举例，默认限制为</w:t>
-      </w:r>
-      <w:r>
-        <w:rPr>
-          <w:shd w:val="clear" w:color="auto" w:fill="FFFFFF"/>
-        </w:rPr>
-        <w:t>120</w:t>
-      </w:r>
-    </w:p>
-    <w:p>
-      <w:pPr>
-        <w:pStyle w:val="aa"/>
-        <w:numPr>
-          <w:ilvl w:val="0"/>
-          <w:numId w:val="6"/>
-        </w:numPr>
-        <w:ind w:firstLineChars="0"/>
-        <w:rPr>
-          <w:shd w:val="clear" w:color="auto" w:fill="FFFFFF"/>
-        </w:rPr>
-      </w:pPr>
-      <w:r>
-        <w:rPr>
-          <w:rFonts w:hint="eastAsia"/>
-          <w:shd w:val="clear" w:color="auto" w:fill="FFFFFF"/>
-        </w:rPr>
-        <w:t>设定分隔线</w:t>
-      </w:r>
-    </w:p>
-    <w:p>
-      <w:pPr>
-        <w:rPr>
-          <w:shd w:val="clear" w:color="auto" w:fill="FFFFFF"/>
-        </w:rPr>
-      </w:pPr>
-      <w:r>
-        <w:rPr>
-          <w:rFonts w:hint="eastAsia"/>
-          <w:shd w:val="clear" w:color="auto" w:fill="FFFFFF"/>
-        </w:rPr>
-        <w:t>在</w:t>
-      </w:r>
-      <w:r>
-        <w:rPr>
-          <w:rFonts w:hint="eastAsia"/>
-          <w:shd w:val="clear" w:color="auto" w:fill="FFFFFF"/>
-        </w:rPr>
-        <w:t>File-&gt;settings-&gt;Code Style-&gt;General</w:t>
-      </w:r>
-      <w:r>
-        <w:rPr>
-          <w:rFonts w:hint="eastAsia"/>
-          <w:shd w:val="clear" w:color="auto" w:fill="FFFFFF"/>
-        </w:rPr>
-        <w:t>中，修改“</w:t>
-      </w:r>
-      <w:r>
-        <w:rPr>
-          <w:rFonts w:hint="eastAsia"/>
-          <w:shd w:val="clear" w:color="auto" w:fill="FFFFFF"/>
-        </w:rPr>
-        <w:t>Right margin (columns)</w:t>
-      </w:r>
-      <w:r>
-        <w:rPr>
-          <w:rFonts w:hint="eastAsia"/>
-          <w:shd w:val="clear" w:color="auto" w:fill="FFFFFF"/>
-        </w:rPr>
-        <w:t>”的值即可改变代码行宽度的限制。</w:t>
-      </w:r>
-    </w:p>
-    <w:p>
-      <w:pPr>
-        <w:pStyle w:val="aa"/>
-        <w:numPr>
-          <w:ilvl w:val="0"/>
-          <w:numId w:val="6"/>
-        </w:numPr>
-        <w:ind w:firstLineChars="0"/>
-        <w:rPr>
-          <w:shd w:val="clear" w:color="auto" w:fill="FFFFFF"/>
-        </w:rPr>
-      </w:pPr>
-      <w:r>
-        <w:rPr>
-          <w:rFonts w:hint="eastAsia"/>
-          <w:shd w:val="clear" w:color="auto" w:fill="FFFFFF"/>
-        </w:rPr>
-        <w:t>设定自动换行</w:t>
-      </w:r>
-    </w:p>
-    <w:p>
-      <w:pPr>
-        <w:rPr>
-          <w:shd w:val="clear" w:color="auto" w:fill="FFFFFF"/>
-        </w:rPr>
-      </w:pPr>
-      <w:r>
-        <w:rPr>
-          <w:rFonts w:hint="eastAsia"/>
-          <w:shd w:val="clear" w:color="auto" w:fill="FFFFFF"/>
-        </w:rPr>
-        <w:t>第一种，在上述的“</w:t>
-      </w:r>
-      <w:r>
-        <w:rPr>
-          <w:rFonts w:hint="eastAsia"/>
-          <w:shd w:val="clear" w:color="auto" w:fill="FFFFFF"/>
-        </w:rPr>
-        <w:t>Right margin (columns)</w:t>
-      </w:r>
-      <w:r>
-        <w:rPr>
-          <w:rFonts w:hint="eastAsia"/>
-          <w:shd w:val="clear" w:color="auto" w:fill="FFFFFF"/>
-        </w:rPr>
-        <w:t>”的下方，有“</w:t>
-      </w:r>
-      <w:r>
-        <w:rPr>
-          <w:rFonts w:hint="eastAsia"/>
-          <w:shd w:val="clear" w:color="auto" w:fill="FFFFFF"/>
-        </w:rPr>
-        <w:t>Wrap when typing reaches right margin</w:t>
-      </w:r>
-      <w:r>
-        <w:rPr>
-          <w:rFonts w:hint="eastAsia"/>
-          <w:shd w:val="clear" w:color="auto" w:fill="FFFFFF"/>
-        </w:rPr>
-        <w:t>”选项；</w:t>
-      </w:r>
-    </w:p>
-    <w:p>
-      <w:pPr>
-        <w:rPr>
-          <w:shd w:val="clear" w:color="auto" w:fill="FFFFFF"/>
-        </w:rPr>
-      </w:pPr>
-      <w:r>
-        <w:rPr>
-          <w:shd w:val="clear" w:color="auto" w:fill="FFFFFF"/>
-        </w:rPr>
-        <w:t>第二</w:t>
-      </w:r>
-      <w:r>
-        <w:rPr>
-          <w:rFonts w:hint="eastAsia"/>
-          <w:shd w:val="clear" w:color="auto" w:fill="FFFFFF"/>
-        </w:rPr>
-        <w:t>种，</w:t>
-      </w:r>
-      <w:r>
-        <w:rPr>
-          <w:shd w:val="clear" w:color="auto" w:fill="FFFFFF"/>
-        </w:rPr>
-        <w:t>在</w:t>
-      </w:r>
-      <w:r>
-        <w:rPr>
-          <w:shd w:val="clear" w:color="auto" w:fill="FFFFFF"/>
-        </w:rPr>
-        <w:t>File-&gt;settings-&gt;Code Style-&gt;Java</w:t>
-      </w:r>
-      <w:r>
-        <w:rPr>
-          <w:shd w:val="clear" w:color="auto" w:fill="FFFFFF"/>
-        </w:rPr>
-        <w:t>中，选中</w:t>
-      </w:r>
-      <w:r>
-        <w:rPr>
-          <w:shd w:val="clear" w:color="auto" w:fill="FFFFFF"/>
-        </w:rPr>
-        <w:t>“Wrapping and Braces”</w:t>
-      </w:r>
-      <w:r>
-        <w:rPr>
-          <w:shd w:val="clear" w:color="auto" w:fill="FFFFFF"/>
-        </w:rPr>
-        <w:t>选项卡，在</w:t>
-      </w:r>
-      <w:r>
-        <w:rPr>
-          <w:shd w:val="clear" w:color="auto" w:fill="FFFFFF"/>
-        </w:rPr>
-        <w:t xml:space="preserve">“Keep </w:t>
-      </w:r>
-      <w:r>
-        <w:rPr>
-          <w:shd w:val="clear" w:color="auto" w:fill="FFFFFF"/>
-        </w:rPr>
-        <w:lastRenderedPageBreak/>
-        <w:t>when reformatting”</w:t>
-      </w:r>
-      <w:r>
-        <w:rPr>
-          <w:shd w:val="clear" w:color="auto" w:fill="FFFFFF"/>
-        </w:rPr>
-        <w:t>中有一个</w:t>
-      </w:r>
-      <w:r>
-        <w:rPr>
-          <w:shd w:val="clear" w:color="auto" w:fill="FFFFFF"/>
-        </w:rPr>
-        <w:t>“Ensure rigth margin is not exceeded”</w:t>
-      </w:r>
-      <w:r>
-        <w:rPr>
-          <w:shd w:val="clear" w:color="auto" w:fill="FFFFFF"/>
-        </w:rPr>
-        <w:t>，选中它</w:t>
-      </w:r>
-      <w:r>
-        <w:rPr>
-          <w:rFonts w:hint="eastAsia"/>
-          <w:shd w:val="clear" w:color="auto" w:fill="FFFFFF"/>
-        </w:rPr>
-        <w:t>。</w:t>
-      </w:r>
-    </w:p>
-    <w:p>
-      <w:pPr>
-        <w:rPr>
-          <w:shd w:val="clear" w:color="auto" w:fill="FFFFFF"/>
-        </w:rPr>
-      </w:pPr>
-    </w:p>
-    <w:p>
-      <w:pPr>
-        <w:pStyle w:val="2"/>
-        <w:numPr>
-          <w:ilvl w:val="0"/>
-          <w:numId w:val="3"/>
-        </w:numPr>
-      </w:pPr>
-      <w:r>
-        <w:rPr>
-          <w:rFonts w:hint="eastAsia"/>
-        </w:rPr>
-        <w:t>IntelliJ</w:t>
-      </w:r>
-      <w:r>
-        <w:rPr>
-          <w:rFonts w:hint="eastAsia"/>
-        </w:rPr>
-        <w:t>在某个目录下非常卡</w:t>
-      </w:r>
-    </w:p>
-    <w:p>
-      <w:r>
-        <w:rPr>
-          <w:rFonts w:hint="eastAsia"/>
-        </w:rPr>
-        <w:t>描述：</w:t>
-      </w:r>
-      <w:r>
-        <w:t>IntelliJ</w:t>
-      </w:r>
-      <w:r>
-        <w:rPr>
-          <w:rFonts w:hint="eastAsia"/>
-        </w:rPr>
-        <w:t>在某个目录下突然非常卡，对一些新建项目的目录不卡，而且之前也不卡。</w:t>
-      </w:r>
-    </w:p>
-    <w:p>
-      <w:r>
-        <w:rPr>
-          <w:rFonts w:hint="eastAsia"/>
-        </w:rPr>
-        <w:t>原因分析：基本排除电脑问题，很可能是某个目录结构非常繁杂的对象被引入项目，这种情况很可能是由于版本管理的文件（</w:t>
-      </w:r>
-      <w:r>
-        <w:rPr>
-          <w:rFonts w:hint="eastAsia"/>
-        </w:rPr>
-        <w:t>svn</w:t>
-      </w:r>
-      <w:r>
-        <w:rPr>
-          <w:rFonts w:hint="eastAsia"/>
-        </w:rPr>
-        <w:t>和</w:t>
-      </w:r>
-      <w:r>
-        <w:rPr>
-          <w:rFonts w:hint="eastAsia"/>
-        </w:rPr>
-        <w:t>git</w:t>
-      </w:r>
-      <w:r>
-        <w:rPr>
-          <w:rFonts w:hint="eastAsia"/>
-        </w:rPr>
-        <w:t>的隐藏文件或者</w:t>
-      </w:r>
-      <w:r>
-        <w:rPr>
-          <w:rFonts w:hint="eastAsia"/>
-        </w:rPr>
-        <w:t>svn</w:t>
-      </w:r>
-      <w:r>
-        <w:rPr>
-          <w:rFonts w:hint="eastAsia"/>
-        </w:rPr>
-        <w:t>和</w:t>
-      </w:r>
-      <w:r>
-        <w:rPr>
-          <w:rFonts w:hint="eastAsia"/>
-        </w:rPr>
-        <w:t>git</w:t>
-      </w:r>
-      <w:r>
-        <w:rPr>
-          <w:rFonts w:hint="eastAsia"/>
-        </w:rPr>
-        <w:t>设置没有关闭）</w:t>
-      </w:r>
-    </w:p>
-    <w:p>
-      <w:pPr>
-        <w:rPr>
-          <w:shd w:val="clear" w:color="auto" w:fill="FFFFFF"/>
-        </w:rPr>
-      </w:pPr>
-    </w:p>
-    <w:p>
-      <w:pPr>
-        <w:pStyle w:val="2"/>
-        <w:numPr>
-          <w:ilvl w:val="0"/>
-          <w:numId w:val="3"/>
-        </w:numPr>
-      </w:pPr>
-      <w:r>
-        <w:rPr>
-          <w:rFonts w:hint="eastAsia"/>
-        </w:rPr>
-        <w:t>IntelliJ</w:t>
-      </w:r>
-      <w:r>
-        <w:rPr>
-          <w:rFonts w:hint="eastAsia"/>
-        </w:rPr>
-        <w:t>在第三方包的库中引入一个</w:t>
-      </w:r>
-      <w:r>
-        <w:rPr>
-          <w:rFonts w:hint="eastAsia"/>
-        </w:rPr>
-        <w:t>jar</w:t>
-      </w:r>
-      <w:r>
-        <w:rPr>
-          <w:rFonts w:hint="eastAsia"/>
-        </w:rPr>
-        <w:t>包但在</w:t>
-      </w:r>
-      <w:r>
-        <w:rPr>
-          <w:rFonts w:hint="eastAsia"/>
-        </w:rPr>
-        <w:t>intellij</w:t>
-      </w:r>
-      <w:r>
-        <w:rPr>
-          <w:rFonts w:hint="eastAsia"/>
-        </w:rPr>
-        <w:t>中找不到对应的类文件</w:t>
-      </w:r>
-    </w:p>
-    <w:p>
-      <w:r>
-        <w:rPr>
-          <w:rFonts w:hint="eastAsia"/>
-        </w:rPr>
-        <w:t>描述：</w:t>
-      </w:r>
-      <w:r>
-        <w:rPr>
-          <w:rFonts w:hint="eastAsia"/>
-        </w:rPr>
-        <w:t>IntelliJ</w:t>
-      </w:r>
-      <w:r>
-        <w:rPr>
-          <w:rFonts w:hint="eastAsia"/>
-        </w:rPr>
-        <w:t>在第三方包的库中引入一个</w:t>
-      </w:r>
-      <w:r>
-        <w:rPr>
-          <w:rFonts w:hint="eastAsia"/>
-        </w:rPr>
-        <w:t>jar</w:t>
-      </w:r>
-      <w:r>
-        <w:rPr>
-          <w:rFonts w:hint="eastAsia"/>
-        </w:rPr>
-        <w:t>包但在</w:t>
-      </w:r>
-      <w:r>
-        <w:rPr>
-          <w:rFonts w:hint="eastAsia"/>
-        </w:rPr>
-        <w:t>intellij</w:t>
-      </w:r>
-      <w:r>
-        <w:rPr>
-          <w:rFonts w:hint="eastAsia"/>
-        </w:rPr>
-        <w:t>中找不到对应的类文件</w:t>
-      </w:r>
-    </w:p>
-    <w:p>
-      <w:r>
-        <w:rPr>
-          <w:rFonts w:hint="eastAsia"/>
-        </w:rPr>
-        <w:t>解决：</w:t>
-      </w:r>
-      <w:r>
-        <w:rPr>
-          <w:rFonts w:hint="eastAsia"/>
-        </w:rPr>
-        <w:t>intellij</w:t>
-      </w:r>
-      <w:r>
-        <w:rPr>
-          <w:rFonts w:hint="eastAsia"/>
-        </w:rPr>
-        <w:t>的类文件没有刷出来。将第三方的</w:t>
-      </w:r>
-      <w:r>
-        <w:rPr>
-          <w:rFonts w:hint="eastAsia"/>
-        </w:rPr>
-        <w:t>library</w:t>
-      </w:r>
-      <w:r>
-        <w:rPr>
-          <w:rFonts w:hint="eastAsia"/>
-        </w:rPr>
-        <w:t>再引入一次</w:t>
-      </w:r>
-    </w:p>
-    <w:p>
-      <w:pPr>
-        <w:rPr>
-          <w:shd w:val="clear" w:color="auto" w:fill="FFFFFF"/>
-        </w:rPr>
-      </w:pPr>
-    </w:p>
-    <w:p>
-      <w:pPr>
-        <w:pStyle w:val="2"/>
-        <w:numPr>
-          <w:ilvl w:val="0"/>
-          <w:numId w:val="3"/>
-        </w:numPr>
-      </w:pPr>
-      <w:r>
-        <w:rPr>
-          <w:rFonts w:hint="eastAsia"/>
-        </w:rPr>
-        <w:t>IntelliJ</w:t>
-      </w:r>
-      <w:r>
-        <w:rPr>
-          <w:rFonts w:hint="eastAsia"/>
-        </w:rPr>
-        <w:t>将文件添加进来但是编译显示仍然不在</w:t>
-      </w:r>
-    </w:p>
-    <w:p>
-      <w:r>
-        <w:rPr>
-          <w:rFonts w:hint="eastAsia"/>
-        </w:rPr>
-        <w:t>和</w:t>
-      </w:r>
-      <w:r>
-        <w:rPr>
-          <w:rFonts w:hint="eastAsia"/>
-        </w:rPr>
-        <w:t>4.1</w:t>
-      </w:r>
-      <w:r>
-        <w:rPr>
-          <w:rFonts w:hint="eastAsia"/>
-        </w:rPr>
-        <w:t>的原理一致，这里我碰到了隐士转换引入之后发现没有该方法，编译不过，但脚本中名明星有该方法。</w:t>
-      </w:r>
-    </w:p>
-    <w:p>
-      <w:r>
-        <w:rPr>
-          <w:rFonts w:hint="eastAsia"/>
-        </w:rPr>
-        <w:t>解决：重新编译该脚本，在编译隐士转换出错的脚本。</w:t>
-      </w:r>
-    </w:p>
-    <w:p>
-      <w:r>
-        <w:rPr>
-          <w:rFonts w:hint="eastAsia"/>
-        </w:rPr>
-        <w:t>另外：还有一种可能是包的名字是不对的</w:t>
-      </w:r>
-      <w:r>
-        <w:rPr>
-          <w:rFonts w:hint="eastAsia"/>
-        </w:rPr>
-        <w:t>package A.B.C</w:t>
-      </w:r>
-      <w:r>
-        <w:rPr>
-          <w:rFonts w:hint="eastAsia"/>
-        </w:rPr>
-        <w:t>和目录不一致。</w:t>
-      </w:r>
-    </w:p>
-    <w:p>
-      <w:pPr>
-        <w:rPr>
-          <w:shd w:val="clear" w:color="auto" w:fill="FFFFFF"/>
-        </w:rPr>
-      </w:pPr>
-    </w:p>
-    <w:p>
-      <w:pPr>
-        <w:pStyle w:val="2"/>
-        <w:numPr>
-          <w:ilvl w:val="0"/>
-          <w:numId w:val="3"/>
-        </w:numPr>
-      </w:pPr>
-      <w:r>
-        <w:t>C</w:t>
-      </w:r>
-      <w:r>
-        <w:rPr>
-          <w:rFonts w:hint="eastAsia"/>
-        </w:rPr>
-        <w:t>ommand is too long</w:t>
-      </w:r>
-    </w:p>
-    <w:p>
-      <w:r>
-        <w:rPr>
-          <w:rFonts w:hint="eastAsia"/>
-        </w:rPr>
-        <w:t>解决方式：在</w:t>
-      </w:r>
-      <w:r>
-        <w:rPr>
-          <w:rFonts w:hint="eastAsia"/>
-        </w:rPr>
-        <w:t xml:space="preserve">run =&gt; edit configuration </w:t>
-      </w:r>
-      <w:r>
-        <w:rPr>
-          <w:rFonts w:hint="eastAsia"/>
-        </w:rPr>
-        <w:t>将</w:t>
-      </w:r>
-      <w:r>
-        <w:rPr>
-          <w:rFonts w:hint="eastAsia"/>
-        </w:rPr>
-        <w:t xml:space="preserve">shotten command line </w:t>
-      </w:r>
-      <w:r>
-        <w:rPr>
-          <w:rFonts w:hint="eastAsia"/>
-        </w:rPr>
-        <w:t>改为基于</w:t>
-      </w:r>
-      <w:r>
-        <w:rPr>
-          <w:rFonts w:hint="eastAsia"/>
-        </w:rPr>
-        <w:t>classpath</w:t>
-      </w:r>
-    </w:p>
-    <w:p>
-      <w:r>
-        <w:rPr>
-          <w:noProof/>
-        </w:rPr>
-        <w:lastRenderedPageBreak/>
-        <w:drawing>
-          <wp:inline distT="0" distB="0" distL="0" distR="0">
-            <wp:extent cx="2011680" cy="4242136"/>
-            <wp:effectExtent l="0" t="0" r="0" b="0"/>
-            <wp:docPr id="5" name="图片 5"/>
-            <wp:cNvGraphicFramePr>
-              <a:graphicFrameLocks xmlns:a="http://schemas.openxmlformats.org/drawingml/2006/main" noChangeAspect="1"/>
-            </wp:cNvGraphicFramePr>
-            <a:graphic xmlns:a="http://schemas.openxmlformats.org/drawingml/2006/main">
-              <a:graphicData uri="http://schemas.openxmlformats.org/drawingml/2006/picture">
-                <pic:pic xmlns:pic="http://schemas.openxmlformats.org/drawingml/2006/picture">
-                  <pic:nvPicPr>
-                    <pic:cNvPr id="0" name=""/>
-                    <pic:cNvPicPr/>
-                  </pic:nvPicPr>
-                  <pic:blipFill>
-                    <a:blip r:embed="rId24"/>
-                    <a:stretch>
-                      <a:fillRect/>
-                    </a:stretch>
-                  </pic:blipFill>
-                  <pic:spPr>
-                    <a:xfrm>
-                      <a:off x="0" y="0"/>
-                      <a:ext cx="2012155" cy="4243138"/>
-                    </a:xfrm>
-                    <a:prstGeom prst="rect">
-                      <a:avLst/>
-                    </a:prstGeom>
-                  </pic:spPr>
-                </pic:pic>
-              </a:graphicData>
-            </a:graphic>
-          </wp:inline>
-        </w:drawing>
-      </w:r>
-    </w:p>
-    <w:p>
-      <w:r>
-        <w:rPr>
-          <w:noProof/>
-        </w:rPr>
-        <w:drawing>
-          <wp:inline distT="0" distB="0" distL="0" distR="0">
-            <wp:extent cx="4866198" cy="3600649"/>
-            <wp:effectExtent l="0" t="0" r="0" b="0"/>
-            <wp:docPr id="4" name="图片 4"/>
-            <wp:cNvGraphicFramePr>
-              <a:graphicFrameLocks xmlns:a="http://schemas.openxmlformats.org/drawingml/2006/main" noChangeAspect="1"/>
-            </wp:cNvGraphicFramePr>
-            <a:graphic xmlns:a="http://schemas.openxmlformats.org/drawingml/2006/main">
-              <a:graphicData uri="http://schemas.openxmlformats.org/drawingml/2006/picture">
-                <pic:pic xmlns:pic="http://schemas.openxmlformats.org/drawingml/2006/picture">
-                  <pic:nvPicPr>
-                    <pic:cNvPr id="0" name=""/>
-                    <pic:cNvPicPr/>
-                  </pic:nvPicPr>
-                  <pic:blipFill>
-                    <a:blip r:embed="rId25"/>
-                    <a:stretch>
-                      <a:fillRect/>
-                    </a:stretch>
-                  </pic:blipFill>
-                  <pic:spPr>
-                    <a:xfrm>
-                      <a:off x="0" y="0"/>
                       <a:ext cx="4868593" cy="3602421"/>
                     </a:xfrm>
                     <a:prstGeom prst="rect">
@@ -4382,7 +5189,21 @@
         <w:rPr>
           <w:rFonts w:hint="eastAsia"/>
         </w:rPr>
-        <w:t>文件删了，重新导入项目。。。。。。</w:t>
+        <w:t>文件</w:t>
+      </w:r>
+      <w:proofErr w:type="gramStart"/>
+      <w:r>
+        <w:rPr>
+          <w:rFonts w:hint="eastAsia"/>
+        </w:rPr>
+        <w:t>删</w:t>
+      </w:r>
+      <w:proofErr w:type="gramEnd"/>
+      <w:r>
+        <w:rPr>
+          <w:rFonts w:hint="eastAsia"/>
+        </w:rPr>
+        <w:t>了，重新导入项目。。。。。。</w:t>
       </w:r>
     </w:p>
     <w:p/>
@@ -4401,12 +5222,14 @@
         </w:rPr>
         <w:t>解决</w:t>
       </w:r>
+      <w:proofErr w:type="spellStart"/>
       <w:r>
         <w:rPr>
           <w:rFonts w:hint="eastAsia"/>
         </w:rPr>
         <w:t>intellij</w:t>
       </w:r>
+      <w:proofErr w:type="spellEnd"/>
       <w:r>
         <w:rPr>
           <w:rFonts w:hint="eastAsia"/>
@@ -4445,7 +5268,7 @@
                     </pic:cNvPicPr>
                   </pic:nvPicPr>
                   <pic:blipFill>
-                    <a:blip r:embed="rId26"/>
+                    <a:blip r:embed="rId24"/>
                     <a:srcRect/>
                     <a:stretch>
                       <a:fillRect/>
@@ -4555,12 +5378,14 @@
         </w:rPr>
         <w:t>，随便设置一中字体，比如第一条</w:t>
       </w:r>
+      <w:proofErr w:type="spellStart"/>
       <w:r>
         <w:rPr>
           <w:rFonts w:hint="eastAsia"/>
         </w:rPr>
         <w:t>consolas</w:t>
       </w:r>
+      <w:proofErr w:type="spellEnd"/>
       <w:r>
         <w:rPr>
           <w:rFonts w:hint="eastAsia"/>
@@ -4593,7 +5418,7 @@
                     </pic:cNvPicPr>
                   </pic:nvPicPr>
                   <pic:blipFill>
-                    <a:blip r:embed="rId27"/>
+                    <a:blip r:embed="rId25"/>
                     <a:srcRect/>
                     <a:stretch>
                       <a:fillRect/>
@@ -4651,7 +5476,21 @@
         <w:rPr>
           <w:rFonts w:hint="eastAsia"/>
         </w:rPr>
-        <w:t>运行的主类找不到。</w:t>
+        <w:t>运行</w:t>
+      </w:r>
+      <w:proofErr w:type="gramStart"/>
+      <w:r>
+        <w:rPr>
+          <w:rFonts w:hint="eastAsia"/>
+        </w:rPr>
+        <w:t>的主类找不到</w:t>
+      </w:r>
+      <w:proofErr w:type="gramEnd"/>
+      <w:r>
+        <w:rPr>
+          <w:rFonts w:hint="eastAsia"/>
+        </w:rPr>
+        <w:t>。</w:t>
       </w:r>
     </w:p>
     <w:p>
@@ -4669,12 +5508,14 @@
         </w:rPr>
         <w:t>解决：试了</w:t>
       </w:r>
+      <w:proofErr w:type="spellStart"/>
       <w:r>
         <w:rPr>
           <w:rFonts w:hint="eastAsia"/>
         </w:rPr>
         <w:t>rebuid</w:t>
       </w:r>
+      <w:proofErr w:type="spellEnd"/>
       <w:r>
         <w:rPr>
           <w:rFonts w:hint="eastAsia"/>
@@ -4691,7 +5532,21 @@
         <w:rPr>
           <w:rFonts w:hint="eastAsia"/>
         </w:rPr>
-        <w:t>目录下的文件失败。最终，改了下主类名称，成功定位到代码问题，改了下代码问题，编译成功。</w:t>
+        <w:t>目录下的文件失败。最终，改了</w:t>
+      </w:r>
+      <w:proofErr w:type="gramStart"/>
+      <w:r>
+        <w:rPr>
+          <w:rFonts w:hint="eastAsia"/>
+        </w:rPr>
+        <w:t>下主类名称</w:t>
+      </w:r>
+      <w:proofErr w:type="gramEnd"/>
+      <w:r>
+        <w:rPr>
+          <w:rFonts w:hint="eastAsia"/>
+        </w:rPr>
+        <w:t>，成功定位到代码问题，改了下代码问题，编译成功。</w:t>
       </w:r>
       <w:r>
         <w:rPr>
@@ -4709,6 +5564,7 @@
           <w:numId w:val="3"/>
         </w:numPr>
       </w:pPr>
+      <w:proofErr w:type="spellStart"/>
       <w:r>
         <w:t>S</w:t>
       </w:r>
@@ -4718,30 +5574,35 @@
         </w:rPr>
         <w:t>parkSQL</w:t>
       </w:r>
+      <w:proofErr w:type="spellEnd"/>
       <w:r>
         <w:rPr>
           <w:rFonts w:hint="eastAsia"/>
         </w:rPr>
         <w:t>在本地创建</w:t>
       </w:r>
+      <w:proofErr w:type="spellStart"/>
       <w:r>
         <w:rPr>
           <w:rFonts w:hint="eastAsia"/>
         </w:rPr>
         <w:t>DataFrame</w:t>
       </w:r>
+      <w:proofErr w:type="spellEnd"/>
       <w:r>
         <w:rPr>
           <w:rFonts w:hint="eastAsia"/>
         </w:rPr>
         <w:t>碰到空指针或者，</w:t>
       </w:r>
+      <w:proofErr w:type="spellStart"/>
       <w:r>
         <w:rPr>
           <w:rFonts w:hint="eastAsia"/>
         </w:rPr>
         <w:t>ralativeURI</w:t>
       </w:r>
+      <w:proofErr w:type="spellEnd"/>
       <w:r>
         <w:rPr>
           <w:rFonts w:hint="eastAsia"/>
@@ -4808,7 +5669,51 @@
           <w:sz w:val="27"/>
           <w:szCs w:val="27"/>
         </w:rPr>
-        <w:t>//  System.setProperty("hadoop.home.dir", "file:/F:/zzjz-deepinsight-algorithm2.0/01spark2.0/03sr</w:t>
+        <w:t xml:space="preserve">//  </w:t>
+      </w:r>
+      <w:proofErr w:type="spellStart"/>
+      <w:r>
+        <w:rPr>
+          <w:rFonts w:ascii="Consolas" w:eastAsia="宋体" w:hAnsi="Consolas" w:cs="Consolas"/>
+          <w:color w:val="808080"/>
+          <w:kern w:val="0"/>
+          <w:sz w:val="27"/>
+          <w:szCs w:val="27"/>
+        </w:rPr>
+        <w:t>System.setProperty</w:t>
+      </w:r>
+      <w:proofErr w:type="spellEnd"/>
+      <w:r>
+        <w:rPr>
+          <w:rFonts w:ascii="Consolas" w:eastAsia="宋体" w:hAnsi="Consolas" w:cs="Consolas"/>
+          <w:color w:val="808080"/>
+          <w:kern w:val="0"/>
+          <w:sz w:val="27"/>
+          <w:szCs w:val="27"/>
+        </w:rPr>
+        <w:t>("</w:t>
+      </w:r>
+      <w:proofErr w:type="spellStart"/>
+      <w:r>
+        <w:rPr>
+          <w:rFonts w:ascii="Consolas" w:eastAsia="宋体" w:hAnsi="Consolas" w:cs="Consolas"/>
+          <w:color w:val="808080"/>
+          <w:kern w:val="0"/>
+          <w:sz w:val="27"/>
+          <w:szCs w:val="27"/>
+        </w:rPr>
+        <w:t>hadoop.home.dir</w:t>
+      </w:r>
+      <w:proofErr w:type="spellEnd"/>
+      <w:r>
+        <w:rPr>
+          <w:rFonts w:ascii="Consolas" w:eastAsia="宋体" w:hAnsi="Consolas" w:cs="Consolas"/>
+          <w:color w:val="808080"/>
+          <w:kern w:val="0"/>
+          <w:sz w:val="27"/>
+          <w:szCs w:val="27"/>
+        </w:rPr>
+        <w:t>", "file:/F:/zzjz-deepinsight-algorithm2.0/01spark2.0/03sr</w:t>
       </w:r>
       <w:r>
         <w:rPr>
@@ -4840,8 +5745,9 @@
           <w:szCs w:val="27"/>
         </w:rPr>
         <w:br/>
-        <w:t>//  lazy val cfg: SparkConf =new SparkConf().setAppName("zzjz-deepinsight-algorithm").setMaster("local[2]")</w:t>
-      </w:r>
+        <w:t xml:space="preserve">//  lazy </w:t>
+      </w:r>
+      <w:proofErr w:type="spellStart"/>
       <w:r>
         <w:rPr>
           <w:rFonts w:ascii="Consolas" w:eastAsia="宋体" w:hAnsi="Consolas" w:cs="Consolas"/>
@@ -4850,9 +5756,75 @@
           <w:sz w:val="27"/>
           <w:szCs w:val="27"/>
         </w:rPr>
+        <w:t>val</w:t>
+      </w:r>
+      <w:proofErr w:type="spellEnd"/>
+      <w:r>
+        <w:rPr>
+          <w:rFonts w:ascii="Consolas" w:eastAsia="宋体" w:hAnsi="Consolas" w:cs="Consolas"/>
+          <w:color w:val="808080"/>
+          <w:kern w:val="0"/>
+          <w:sz w:val="27"/>
+          <w:szCs w:val="27"/>
+        </w:rPr>
+        <w:t xml:space="preserve"> </w:t>
+      </w:r>
+      <w:proofErr w:type="spellStart"/>
+      <w:r>
+        <w:rPr>
+          <w:rFonts w:ascii="Consolas" w:eastAsia="宋体" w:hAnsi="Consolas" w:cs="Consolas"/>
+          <w:color w:val="808080"/>
+          <w:kern w:val="0"/>
+          <w:sz w:val="27"/>
+          <w:szCs w:val="27"/>
+        </w:rPr>
+        <w:t>cfg</w:t>
+      </w:r>
+      <w:proofErr w:type="spellEnd"/>
+      <w:r>
+        <w:rPr>
+          <w:rFonts w:ascii="Consolas" w:eastAsia="宋体" w:hAnsi="Consolas" w:cs="Consolas"/>
+          <w:color w:val="808080"/>
+          <w:kern w:val="0"/>
+          <w:sz w:val="27"/>
+          <w:szCs w:val="27"/>
+        </w:rPr>
+        <w:t xml:space="preserve">: </w:t>
+      </w:r>
+      <w:proofErr w:type="spellStart"/>
+      <w:r>
+        <w:rPr>
+          <w:rFonts w:ascii="Consolas" w:eastAsia="宋体" w:hAnsi="Consolas" w:cs="Consolas"/>
+          <w:color w:val="808080"/>
+          <w:kern w:val="0"/>
+          <w:sz w:val="27"/>
+          <w:szCs w:val="27"/>
+        </w:rPr>
+        <w:t>SparkConf</w:t>
+      </w:r>
+      <w:proofErr w:type="spellEnd"/>
+      <w:r>
+        <w:rPr>
+          <w:rFonts w:ascii="Consolas" w:eastAsia="宋体" w:hAnsi="Consolas" w:cs="Consolas"/>
+          <w:color w:val="808080"/>
+          <w:kern w:val="0"/>
+          <w:sz w:val="27"/>
+          <w:szCs w:val="27"/>
+        </w:rPr>
+        <w:t xml:space="preserve"> =new SparkConf().setAppName("zzjz-deepinsight-algorithm").setMaster("local[2]")</w:t>
+      </w:r>
+      <w:r>
+        <w:rPr>
+          <w:rFonts w:ascii="Consolas" w:eastAsia="宋体" w:hAnsi="Consolas" w:cs="Consolas"/>
+          <w:color w:val="808080"/>
+          <w:kern w:val="0"/>
+          <w:sz w:val="27"/>
+          <w:szCs w:val="27"/>
+        </w:rPr>
         <w:br/>
-        <w:t>//  lazy val sparks: SparkSession =SparkSession.builder().config(cfg).enableHiveSupport().getOrCreate()</w:t>
-      </w:r>
+        <w:t xml:space="preserve">//  lazy </w:t>
+      </w:r>
+      <w:proofErr w:type="spellStart"/>
       <w:r>
         <w:rPr>
           <w:rFonts w:ascii="Consolas" w:eastAsia="宋体" w:hAnsi="Consolas" w:cs="Consolas"/>
@@ -4861,9 +5833,53 @@
           <w:sz w:val="27"/>
           <w:szCs w:val="27"/>
         </w:rPr>
+        <w:t>val</w:t>
+      </w:r>
+      <w:proofErr w:type="spellEnd"/>
+      <w:r>
+        <w:rPr>
+          <w:rFonts w:ascii="Consolas" w:eastAsia="宋体" w:hAnsi="Consolas" w:cs="Consolas"/>
+          <w:color w:val="808080"/>
+          <w:kern w:val="0"/>
+          <w:sz w:val="27"/>
+          <w:szCs w:val="27"/>
+        </w:rPr>
+        <w:t xml:space="preserve"> sparks: </w:t>
+      </w:r>
+      <w:proofErr w:type="spellStart"/>
+      <w:r>
+        <w:rPr>
+          <w:rFonts w:ascii="Consolas" w:eastAsia="宋体" w:hAnsi="Consolas" w:cs="Consolas"/>
+          <w:color w:val="808080"/>
+          <w:kern w:val="0"/>
+          <w:sz w:val="27"/>
+          <w:szCs w:val="27"/>
+        </w:rPr>
+        <w:t>SparkSession</w:t>
+      </w:r>
+      <w:proofErr w:type="spellEnd"/>
+      <w:r>
+        <w:rPr>
+          <w:rFonts w:ascii="Consolas" w:eastAsia="宋体" w:hAnsi="Consolas" w:cs="Consolas"/>
+          <w:color w:val="808080"/>
+          <w:kern w:val="0"/>
+          <w:sz w:val="27"/>
+          <w:szCs w:val="27"/>
+        </w:rPr>
+        <w:t xml:space="preserve"> =SparkSession.builder().config(cfg).enableHiveSupport().getOrCreate()</w:t>
+      </w:r>
+      <w:r>
+        <w:rPr>
+          <w:rFonts w:ascii="Consolas" w:eastAsia="宋体" w:hAnsi="Consolas" w:cs="Consolas"/>
+          <w:color w:val="808080"/>
+          <w:kern w:val="0"/>
+          <w:sz w:val="27"/>
+          <w:szCs w:val="27"/>
+        </w:rPr>
         <w:br/>
-        <w:t>//  lazy val sc: SparkContext =sparks.sparkContext</w:t>
-      </w:r>
+        <w:t xml:space="preserve">//  lazy </w:t>
+      </w:r>
+      <w:proofErr w:type="spellStart"/>
       <w:r>
         <w:rPr>
           <w:rFonts w:ascii="Consolas" w:eastAsia="宋体" w:hAnsi="Consolas" w:cs="Consolas"/>
@@ -4872,9 +5888,87 @@
           <w:sz w:val="27"/>
           <w:szCs w:val="27"/>
         </w:rPr>
+        <w:t>val</w:t>
+      </w:r>
+      <w:proofErr w:type="spellEnd"/>
+      <w:r>
+        <w:rPr>
+          <w:rFonts w:ascii="Consolas" w:eastAsia="宋体" w:hAnsi="Consolas" w:cs="Consolas"/>
+          <w:color w:val="808080"/>
+          <w:kern w:val="0"/>
+          <w:sz w:val="27"/>
+          <w:szCs w:val="27"/>
+        </w:rPr>
+        <w:t xml:space="preserve"> </w:t>
+      </w:r>
+      <w:proofErr w:type="spellStart"/>
+      <w:r>
+        <w:rPr>
+          <w:rFonts w:ascii="Consolas" w:eastAsia="宋体" w:hAnsi="Consolas" w:cs="Consolas"/>
+          <w:color w:val="808080"/>
+          <w:kern w:val="0"/>
+          <w:sz w:val="27"/>
+          <w:szCs w:val="27"/>
+        </w:rPr>
+        <w:t>sc</w:t>
+      </w:r>
+      <w:proofErr w:type="spellEnd"/>
+      <w:r>
+        <w:rPr>
+          <w:rFonts w:ascii="Consolas" w:eastAsia="宋体" w:hAnsi="Consolas" w:cs="Consolas"/>
+          <w:color w:val="808080"/>
+          <w:kern w:val="0"/>
+          <w:sz w:val="27"/>
+          <w:szCs w:val="27"/>
+        </w:rPr>
+        <w:t xml:space="preserve">: </w:t>
+      </w:r>
+      <w:proofErr w:type="spellStart"/>
+      <w:r>
+        <w:rPr>
+          <w:rFonts w:ascii="Consolas" w:eastAsia="宋体" w:hAnsi="Consolas" w:cs="Consolas"/>
+          <w:color w:val="808080"/>
+          <w:kern w:val="0"/>
+          <w:sz w:val="27"/>
+          <w:szCs w:val="27"/>
+        </w:rPr>
+        <w:t>SparkContext</w:t>
+      </w:r>
+      <w:proofErr w:type="spellEnd"/>
+      <w:r>
+        <w:rPr>
+          <w:rFonts w:ascii="Consolas" w:eastAsia="宋体" w:hAnsi="Consolas" w:cs="Consolas"/>
+          <w:color w:val="808080"/>
+          <w:kern w:val="0"/>
+          <w:sz w:val="27"/>
+          <w:szCs w:val="27"/>
+        </w:rPr>
+        <w:t xml:space="preserve"> =</w:t>
+      </w:r>
+      <w:proofErr w:type="spellStart"/>
+      <w:r>
+        <w:rPr>
+          <w:rFonts w:ascii="Consolas" w:eastAsia="宋体" w:hAnsi="Consolas" w:cs="Consolas"/>
+          <w:color w:val="808080"/>
+          <w:kern w:val="0"/>
+          <w:sz w:val="27"/>
+          <w:szCs w:val="27"/>
+        </w:rPr>
+        <w:t>sparks.sparkContext</w:t>
+      </w:r>
+      <w:proofErr w:type="spellEnd"/>
+      <w:r>
+        <w:rPr>
+          <w:rFonts w:ascii="Consolas" w:eastAsia="宋体" w:hAnsi="Consolas" w:cs="Consolas"/>
+          <w:color w:val="808080"/>
+          <w:kern w:val="0"/>
+          <w:sz w:val="27"/>
+          <w:szCs w:val="27"/>
+        </w:rPr>
         <w:br/>
-        <w:t>//  lazy val sqlc: SQLContext =sparks.sqlContext</w:t>
-      </w:r>
+        <w:t xml:space="preserve">//  lazy </w:t>
+      </w:r>
+      <w:proofErr w:type="spellStart"/>
       <w:r>
         <w:rPr>
           <w:rFonts w:ascii="Consolas" w:eastAsia="宋体" w:hAnsi="Consolas" w:cs="Consolas"/>
@@ -4883,9 +5977,87 @@
           <w:sz w:val="27"/>
           <w:szCs w:val="27"/>
         </w:rPr>
+        <w:t>val</w:t>
+      </w:r>
+      <w:proofErr w:type="spellEnd"/>
+      <w:r>
+        <w:rPr>
+          <w:rFonts w:ascii="Consolas" w:eastAsia="宋体" w:hAnsi="Consolas" w:cs="Consolas"/>
+          <w:color w:val="808080"/>
+          <w:kern w:val="0"/>
+          <w:sz w:val="27"/>
+          <w:szCs w:val="27"/>
+        </w:rPr>
+        <w:t xml:space="preserve"> </w:t>
+      </w:r>
+      <w:proofErr w:type="spellStart"/>
+      <w:r>
+        <w:rPr>
+          <w:rFonts w:ascii="Consolas" w:eastAsia="宋体" w:hAnsi="Consolas" w:cs="Consolas"/>
+          <w:color w:val="808080"/>
+          <w:kern w:val="0"/>
+          <w:sz w:val="27"/>
+          <w:szCs w:val="27"/>
+        </w:rPr>
+        <w:t>sqlc</w:t>
+      </w:r>
+      <w:proofErr w:type="spellEnd"/>
+      <w:r>
+        <w:rPr>
+          <w:rFonts w:ascii="Consolas" w:eastAsia="宋体" w:hAnsi="Consolas" w:cs="Consolas"/>
+          <w:color w:val="808080"/>
+          <w:kern w:val="0"/>
+          <w:sz w:val="27"/>
+          <w:szCs w:val="27"/>
+        </w:rPr>
+        <w:t xml:space="preserve">: </w:t>
+      </w:r>
+      <w:proofErr w:type="spellStart"/>
+      <w:r>
+        <w:rPr>
+          <w:rFonts w:ascii="Consolas" w:eastAsia="宋体" w:hAnsi="Consolas" w:cs="Consolas"/>
+          <w:color w:val="808080"/>
+          <w:kern w:val="0"/>
+          <w:sz w:val="27"/>
+          <w:szCs w:val="27"/>
+        </w:rPr>
+        <w:t>SQLContext</w:t>
+      </w:r>
+      <w:proofErr w:type="spellEnd"/>
+      <w:r>
+        <w:rPr>
+          <w:rFonts w:ascii="Consolas" w:eastAsia="宋体" w:hAnsi="Consolas" w:cs="Consolas"/>
+          <w:color w:val="808080"/>
+          <w:kern w:val="0"/>
+          <w:sz w:val="27"/>
+          <w:szCs w:val="27"/>
+        </w:rPr>
+        <w:t xml:space="preserve"> =</w:t>
+      </w:r>
+      <w:proofErr w:type="spellStart"/>
+      <w:r>
+        <w:rPr>
+          <w:rFonts w:ascii="Consolas" w:eastAsia="宋体" w:hAnsi="Consolas" w:cs="Consolas"/>
+          <w:color w:val="808080"/>
+          <w:kern w:val="0"/>
+          <w:sz w:val="27"/>
+          <w:szCs w:val="27"/>
+        </w:rPr>
+        <w:t>sparks.sqlContext</w:t>
+      </w:r>
+      <w:proofErr w:type="spellEnd"/>
+      <w:r>
+        <w:rPr>
+          <w:rFonts w:ascii="Consolas" w:eastAsia="宋体" w:hAnsi="Consolas" w:cs="Consolas"/>
+          <w:color w:val="808080"/>
+          <w:kern w:val="0"/>
+          <w:sz w:val="27"/>
+          <w:szCs w:val="27"/>
+        </w:rPr>
         <w:br/>
-        <w:t>//  lazy val hqlc: SparkSession =sparks</w:t>
-      </w:r>
+        <w:t xml:space="preserve">//  lazy </w:t>
+      </w:r>
+      <w:proofErr w:type="spellStart"/>
       <w:r>
         <w:rPr>
           <w:rFonts w:ascii="Consolas" w:eastAsia="宋体" w:hAnsi="Consolas" w:cs="Consolas"/>
@@ -4894,8 +6066,183 @@
           <w:sz w:val="27"/>
           <w:szCs w:val="27"/>
         </w:rPr>
+        <w:t>val</w:t>
+      </w:r>
+      <w:proofErr w:type="spellEnd"/>
+      <w:r>
+        <w:rPr>
+          <w:rFonts w:ascii="Consolas" w:eastAsia="宋体" w:hAnsi="Consolas" w:cs="Consolas"/>
+          <w:color w:val="808080"/>
+          <w:kern w:val="0"/>
+          <w:sz w:val="27"/>
+          <w:szCs w:val="27"/>
+        </w:rPr>
+        <w:t xml:space="preserve"> </w:t>
+      </w:r>
+      <w:proofErr w:type="spellStart"/>
+      <w:r>
+        <w:rPr>
+          <w:rFonts w:ascii="Consolas" w:eastAsia="宋体" w:hAnsi="Consolas" w:cs="Consolas"/>
+          <w:color w:val="808080"/>
+          <w:kern w:val="0"/>
+          <w:sz w:val="27"/>
+          <w:szCs w:val="27"/>
+        </w:rPr>
+        <w:t>hqlc</w:t>
+      </w:r>
+      <w:proofErr w:type="spellEnd"/>
+      <w:r>
+        <w:rPr>
+          <w:rFonts w:ascii="Consolas" w:eastAsia="宋体" w:hAnsi="Consolas" w:cs="Consolas"/>
+          <w:color w:val="808080"/>
+          <w:kern w:val="0"/>
+          <w:sz w:val="27"/>
+          <w:szCs w:val="27"/>
+        </w:rPr>
+        <w:t xml:space="preserve">: </w:t>
+      </w:r>
+      <w:proofErr w:type="spellStart"/>
+      <w:r>
+        <w:rPr>
+          <w:rFonts w:ascii="Consolas" w:eastAsia="宋体" w:hAnsi="Consolas" w:cs="Consolas"/>
+          <w:color w:val="808080"/>
+          <w:kern w:val="0"/>
+          <w:sz w:val="27"/>
+          <w:szCs w:val="27"/>
+        </w:rPr>
+        <w:t>SparkSession</w:t>
+      </w:r>
+      <w:proofErr w:type="spellEnd"/>
+      <w:r>
+        <w:rPr>
+          <w:rFonts w:ascii="Consolas" w:eastAsia="宋体" w:hAnsi="Consolas" w:cs="Consolas"/>
+          <w:color w:val="808080"/>
+          <w:kern w:val="0"/>
+          <w:sz w:val="27"/>
+          <w:szCs w:val="27"/>
+        </w:rPr>
+        <w:t xml:space="preserve"> =sparks</w:t>
+      </w:r>
+      <w:r>
+        <w:rPr>
+          <w:rFonts w:ascii="Consolas" w:eastAsia="宋体" w:hAnsi="Consolas" w:cs="Consolas"/>
+          <w:color w:val="808080"/>
+          <w:kern w:val="0"/>
+          <w:sz w:val="27"/>
+          <w:szCs w:val="27"/>
+        </w:rPr>
         <w:br/>
-        <w:t>//  lazy  val ssc : StreamingContext = new StreamingContext(cfg, Seconds(1))</w:t>
+        <w:t xml:space="preserve">//  lazy  </w:t>
+      </w:r>
+      <w:proofErr w:type="spellStart"/>
+      <w:r>
+        <w:rPr>
+          <w:rFonts w:ascii="Consolas" w:eastAsia="宋体" w:hAnsi="Consolas" w:cs="Consolas"/>
+          <w:color w:val="808080"/>
+          <w:kern w:val="0"/>
+          <w:sz w:val="27"/>
+          <w:szCs w:val="27"/>
+        </w:rPr>
+        <w:t>val</w:t>
+      </w:r>
+      <w:proofErr w:type="spellEnd"/>
+      <w:r>
+        <w:rPr>
+          <w:rFonts w:ascii="Consolas" w:eastAsia="宋体" w:hAnsi="Consolas" w:cs="Consolas"/>
+          <w:color w:val="808080"/>
+          <w:kern w:val="0"/>
+          <w:sz w:val="27"/>
+          <w:szCs w:val="27"/>
+        </w:rPr>
+        <w:t xml:space="preserve"> </w:t>
+      </w:r>
+      <w:proofErr w:type="spellStart"/>
+      <w:r>
+        <w:rPr>
+          <w:rFonts w:ascii="Consolas" w:eastAsia="宋体" w:hAnsi="Consolas" w:cs="Consolas"/>
+          <w:color w:val="808080"/>
+          <w:kern w:val="0"/>
+          <w:sz w:val="27"/>
+          <w:szCs w:val="27"/>
+        </w:rPr>
+        <w:t>ssc</w:t>
+      </w:r>
+      <w:proofErr w:type="spellEnd"/>
+      <w:r>
+        <w:rPr>
+          <w:rFonts w:ascii="Consolas" w:eastAsia="宋体" w:hAnsi="Consolas" w:cs="Consolas"/>
+          <w:color w:val="808080"/>
+          <w:kern w:val="0"/>
+          <w:sz w:val="27"/>
+          <w:szCs w:val="27"/>
+        </w:rPr>
+        <w:t xml:space="preserve"> : </w:t>
+      </w:r>
+      <w:proofErr w:type="spellStart"/>
+      <w:r>
+        <w:rPr>
+          <w:rFonts w:ascii="Consolas" w:eastAsia="宋体" w:hAnsi="Consolas" w:cs="Consolas"/>
+          <w:color w:val="808080"/>
+          <w:kern w:val="0"/>
+          <w:sz w:val="27"/>
+          <w:szCs w:val="27"/>
+        </w:rPr>
+        <w:t>StreamingContext</w:t>
+      </w:r>
+      <w:proofErr w:type="spellEnd"/>
+      <w:r>
+        <w:rPr>
+          <w:rFonts w:ascii="Consolas" w:eastAsia="宋体" w:hAnsi="Consolas" w:cs="Consolas"/>
+          <w:color w:val="808080"/>
+          <w:kern w:val="0"/>
+          <w:sz w:val="27"/>
+          <w:szCs w:val="27"/>
+        </w:rPr>
+        <w:t xml:space="preserve"> = new </w:t>
+      </w:r>
+      <w:proofErr w:type="spellStart"/>
+      <w:r>
+        <w:rPr>
+          <w:rFonts w:ascii="Consolas" w:eastAsia="宋体" w:hAnsi="Consolas" w:cs="Consolas"/>
+          <w:color w:val="808080"/>
+          <w:kern w:val="0"/>
+          <w:sz w:val="27"/>
+          <w:szCs w:val="27"/>
+        </w:rPr>
+        <w:t>StreamingContext</w:t>
+      </w:r>
+      <w:proofErr w:type="spellEnd"/>
+      <w:r>
+        <w:rPr>
+          <w:rFonts w:ascii="Consolas" w:eastAsia="宋体" w:hAnsi="Consolas" w:cs="Consolas"/>
+          <w:color w:val="808080"/>
+          <w:kern w:val="0"/>
+          <w:sz w:val="27"/>
+          <w:szCs w:val="27"/>
+        </w:rPr>
+        <w:t>(</w:t>
+      </w:r>
+      <w:proofErr w:type="spellStart"/>
+      <w:r>
+        <w:rPr>
+          <w:rFonts w:ascii="Consolas" w:eastAsia="宋体" w:hAnsi="Consolas" w:cs="Consolas"/>
+          <w:color w:val="808080"/>
+          <w:kern w:val="0"/>
+          <w:sz w:val="27"/>
+          <w:szCs w:val="27"/>
+        </w:rPr>
+        <w:t>cfg</w:t>
+      </w:r>
+      <w:proofErr w:type="spellEnd"/>
+      <w:r>
+        <w:rPr>
+          <w:rFonts w:ascii="Consolas" w:eastAsia="宋体" w:hAnsi="Consolas" w:cs="Consolas"/>
+          <w:color w:val="808080"/>
+          <w:kern w:val="0"/>
+          <w:sz w:val="27"/>
+          <w:szCs w:val="27"/>
+        </w:rPr>
+        <w:t>, Seconds(1))</w:t>
       </w:r>
       <w:r>
         <w:rPr>
@@ -4928,8 +6275,9 @@
           <w:sz w:val="27"/>
           <w:szCs w:val="27"/>
         </w:rPr>
-        <w:t>/** the config set for myself --xuhao  not commit */</w:t>
-      </w:r>
+        <w:t>/** the config set for myself --</w:t>
+      </w:r>
+      <w:proofErr w:type="spellStart"/>
       <w:r>
         <w:rPr>
           <w:rFonts w:ascii="Consolas" w:eastAsia="宋体" w:hAnsi="Consolas" w:cs="Consolas"/>
@@ -4940,8 +6288,9 @@
           <w:sz w:val="27"/>
           <w:szCs w:val="27"/>
         </w:rPr>
-        <w:br/>
-      </w:r>
+        <w:t>xuhao</w:t>
+      </w:r>
+      <w:proofErr w:type="spellEnd"/>
       <w:r>
         <w:rPr>
           <w:rFonts w:ascii="Consolas" w:eastAsia="宋体" w:hAnsi="Consolas" w:cs="Consolas"/>
@@ -4952,6 +6301,30 @@
           <w:sz w:val="27"/>
           <w:szCs w:val="27"/>
         </w:rPr>
+        <w:t xml:space="preserve">  not commit */</w:t>
+      </w:r>
+      <w:r>
+        <w:rPr>
+          <w:rFonts w:ascii="Consolas" w:eastAsia="宋体" w:hAnsi="Consolas" w:cs="Consolas"/>
+          <w:i/>
+          <w:iCs/>
+          <w:color w:val="629755"/>
+          <w:kern w:val="0"/>
+          <w:sz w:val="27"/>
+          <w:szCs w:val="27"/>
+        </w:rPr>
+        <w:br/>
+      </w:r>
+      <w:r>
+        <w:rPr>
+          <w:rFonts w:ascii="Consolas" w:eastAsia="宋体" w:hAnsi="Consolas" w:cs="Consolas"/>
+          <w:i/>
+          <w:iCs/>
+          <w:color w:val="629755"/>
+          <w:kern w:val="0"/>
+          <w:sz w:val="27"/>
+          <w:szCs w:val="27"/>
+        </w:rPr>
         <w:br/>
         <w:t xml:space="preserve">  </w:t>
       </w:r>
@@ -4965,8 +6338,35 @@
           <w:sz w:val="27"/>
           <w:szCs w:val="27"/>
         </w:rPr>
-        <w:t xml:space="preserve">lazy val </w:t>
-      </w:r>
+        <w:t xml:space="preserve">lazy </w:t>
+      </w:r>
+      <w:proofErr w:type="spellStart"/>
+      <w:r>
+        <w:rPr>
+          <w:rFonts w:ascii="Consolas" w:eastAsia="宋体" w:hAnsi="Consolas" w:cs="Consolas"/>
+          <w:b/>
+          <w:bCs/>
+          <w:color w:val="CC7832"/>
+          <w:kern w:val="0"/>
+          <w:sz w:val="27"/>
+          <w:szCs w:val="27"/>
+        </w:rPr>
+        <w:t>val</w:t>
+      </w:r>
+      <w:proofErr w:type="spellEnd"/>
+      <w:r>
+        <w:rPr>
+          <w:rFonts w:ascii="Consolas" w:eastAsia="宋体" w:hAnsi="Consolas" w:cs="Consolas"/>
+          <w:b/>
+          <w:bCs/>
+          <w:color w:val="CC7832"/>
+          <w:kern w:val="0"/>
+          <w:sz w:val="27"/>
+          <w:szCs w:val="27"/>
+        </w:rPr>
+        <w:t xml:space="preserve"> </w:t>
+      </w:r>
+      <w:proofErr w:type="spellStart"/>
       <w:r>
         <w:rPr>
           <w:rFonts w:ascii="Consolas" w:eastAsia="宋体" w:hAnsi="Consolas" w:cs="Consolas"/>
@@ -4979,6 +6379,7 @@
         </w:rPr>
         <w:t>cfg</w:t>
       </w:r>
+      <w:proofErr w:type="spellEnd"/>
       <w:r>
         <w:rPr>
           <w:rFonts w:ascii="Consolas" w:eastAsia="宋体" w:hAnsi="Consolas" w:cs="Consolas"/>
@@ -4987,7 +6388,29 @@
           <w:sz w:val="27"/>
           <w:szCs w:val="27"/>
         </w:rPr>
-        <w:t>: SparkConf =</w:t>
+        <w:t xml:space="preserve">: </w:t>
+      </w:r>
+      <w:proofErr w:type="spellStart"/>
+      <w:r>
+        <w:rPr>
+          <w:rFonts w:ascii="Consolas" w:eastAsia="宋体" w:hAnsi="Consolas" w:cs="Consolas"/>
+          <w:color w:val="A9B7C6"/>
+          <w:kern w:val="0"/>
+          <w:sz w:val="27"/>
+          <w:szCs w:val="27"/>
+        </w:rPr>
+        <w:t>SparkConf</w:t>
+      </w:r>
+      <w:proofErr w:type="spellEnd"/>
+      <w:r>
+        <w:rPr>
+          <w:rFonts w:ascii="Consolas" w:eastAsia="宋体" w:hAnsi="Consolas" w:cs="Consolas"/>
+          <w:color w:val="A9B7C6"/>
+          <w:kern w:val="0"/>
+          <w:sz w:val="27"/>
+          <w:szCs w:val="27"/>
+        </w:rPr>
+        <w:t xml:space="preserve"> =</w:t>
       </w:r>
       <w:r>
         <w:rPr>
@@ -5001,6 +6424,7 @@
         </w:rPr>
         <w:t xml:space="preserve">new </w:t>
       </w:r>
+      <w:proofErr w:type="spellStart"/>
       <w:r>
         <w:rPr>
           <w:rFonts w:ascii="Consolas" w:eastAsia="宋体" w:hAnsi="Consolas" w:cs="Consolas"/>
@@ -5009,8 +6433,9 @@
           <w:sz w:val="27"/>
           <w:szCs w:val="27"/>
         </w:rPr>
-        <w:t>SparkConf()</w:t>
-      </w:r>
+        <w:t>SparkConf</w:t>
+      </w:r>
+      <w:proofErr w:type="spellEnd"/>
       <w:r>
         <w:rPr>
           <w:rFonts w:ascii="Consolas" w:eastAsia="宋体" w:hAnsi="Consolas" w:cs="Consolas"/>
@@ -5019,8 +6444,40 @@
           <w:sz w:val="27"/>
           <w:szCs w:val="27"/>
         </w:rPr>
+        <w:t>()</w:t>
+      </w:r>
+      <w:r>
+        <w:rPr>
+          <w:rFonts w:ascii="Consolas" w:eastAsia="宋体" w:hAnsi="Consolas" w:cs="Consolas"/>
+          <w:color w:val="A9B7C6"/>
+          <w:kern w:val="0"/>
+          <w:sz w:val="27"/>
+          <w:szCs w:val="27"/>
+        </w:rPr>
         <w:br/>
-        <w:t xml:space="preserve">    .setAppName(</w:t>
+        <w:t xml:space="preserve">    .</w:t>
+      </w:r>
+      <w:proofErr w:type="spellStart"/>
+      <w:r>
+        <w:rPr>
+          <w:rFonts w:ascii="Consolas" w:eastAsia="宋体" w:hAnsi="Consolas" w:cs="Consolas"/>
+          <w:color w:val="A9B7C6"/>
+          <w:kern w:val="0"/>
+          <w:sz w:val="27"/>
+          <w:szCs w:val="27"/>
+        </w:rPr>
+        <w:t>setAppName</w:t>
+      </w:r>
+      <w:proofErr w:type="spellEnd"/>
+      <w:r>
+        <w:rPr>
+          <w:rFonts w:ascii="Consolas" w:eastAsia="宋体" w:hAnsi="Consolas" w:cs="Consolas"/>
+          <w:color w:val="A9B7C6"/>
+          <w:kern w:val="0"/>
+          <w:sz w:val="27"/>
+          <w:szCs w:val="27"/>
+        </w:rPr>
+        <w:t>(</w:t>
       </w:r>
       <w:r>
         <w:rPr>
@@ -5030,7 +6487,29 @@
           <w:sz w:val="27"/>
           <w:szCs w:val="27"/>
         </w:rPr>
-        <w:t>"DataShoe_Learning"</w:t>
+        <w:t>"</w:t>
+      </w:r>
+      <w:proofErr w:type="spellStart"/>
+      <w:r>
+        <w:rPr>
+          <w:rFonts w:ascii="Consolas" w:eastAsia="宋体" w:hAnsi="Consolas" w:cs="Consolas"/>
+          <w:color w:val="6A8759"/>
+          <w:kern w:val="0"/>
+          <w:sz w:val="27"/>
+          <w:szCs w:val="27"/>
+        </w:rPr>
+        <w:t>DataShoe_Learning</w:t>
+      </w:r>
+      <w:proofErr w:type="spellEnd"/>
+      <w:r>
+        <w:rPr>
+          <w:rFonts w:ascii="Consolas" w:eastAsia="宋体" w:hAnsi="Consolas" w:cs="Consolas"/>
+          <w:color w:val="6A8759"/>
+          <w:kern w:val="0"/>
+          <w:sz w:val="27"/>
+          <w:szCs w:val="27"/>
+        </w:rPr>
+        <w:t>"</w:t>
       </w:r>
       <w:r>
         <w:rPr>
@@ -5051,7 +6530,29 @@
           <w:szCs w:val="27"/>
         </w:rPr>
         <w:br/>
-        <w:t xml:space="preserve">    .setMaster(</w:t>
+        <w:t xml:space="preserve">    .</w:t>
+      </w:r>
+      <w:proofErr w:type="spellStart"/>
+      <w:r>
+        <w:rPr>
+          <w:rFonts w:ascii="Consolas" w:eastAsia="宋体" w:hAnsi="Consolas" w:cs="Consolas"/>
+          <w:color w:val="A9B7C6"/>
+          <w:kern w:val="0"/>
+          <w:sz w:val="27"/>
+          <w:szCs w:val="27"/>
+        </w:rPr>
+        <w:t>setMaster</w:t>
+      </w:r>
+      <w:proofErr w:type="spellEnd"/>
+      <w:r>
+        <w:rPr>
+          <w:rFonts w:ascii="Consolas" w:eastAsia="宋体" w:hAnsi="Consolas" w:cs="Consolas"/>
+          <w:color w:val="A9B7C6"/>
+          <w:kern w:val="0"/>
+          <w:sz w:val="27"/>
+          <w:szCs w:val="27"/>
+        </w:rPr>
+        <w:t>(</w:t>
       </w:r>
       <w:r>
         <w:rPr>
@@ -5092,7 +6593,29 @@
           <w:sz w:val="27"/>
           <w:szCs w:val="27"/>
         </w:rPr>
-        <w:t>"spark.sql.warehouse.dir"</w:t>
+        <w:t>"</w:t>
+      </w:r>
+      <w:proofErr w:type="spellStart"/>
+      <w:r>
+        <w:rPr>
+          <w:rFonts w:ascii="Consolas" w:eastAsia="宋体" w:hAnsi="Consolas" w:cs="Consolas"/>
+          <w:color w:val="6A8759"/>
+          <w:kern w:val="0"/>
+          <w:sz w:val="27"/>
+          <w:szCs w:val="27"/>
+        </w:rPr>
+        <w:t>spark.sql.warehouse.dir</w:t>
+      </w:r>
+      <w:proofErr w:type="spellEnd"/>
+      <w:r>
+        <w:rPr>
+          <w:rFonts w:ascii="Consolas" w:eastAsia="宋体" w:hAnsi="Consolas" w:cs="Consolas"/>
+          <w:color w:val="6A8759"/>
+          <w:kern w:val="0"/>
+          <w:sz w:val="27"/>
+          <w:szCs w:val="27"/>
+        </w:rPr>
+        <w:t>"</w:t>
       </w:r>
       <w:r>
         <w:rPr>
@@ -5155,7 +6678,33 @@
           <w:sz w:val="27"/>
           <w:szCs w:val="27"/>
         </w:rPr>
-        <w:t xml:space="preserve">lazy val </w:t>
+        <w:t xml:space="preserve">lazy </w:t>
+      </w:r>
+      <w:proofErr w:type="spellStart"/>
+      <w:r>
+        <w:rPr>
+          <w:rFonts w:ascii="Consolas" w:eastAsia="宋体" w:hAnsi="Consolas" w:cs="Consolas"/>
+          <w:b/>
+          <w:bCs/>
+          <w:color w:val="CC7832"/>
+          <w:kern w:val="0"/>
+          <w:sz w:val="27"/>
+          <w:szCs w:val="27"/>
+        </w:rPr>
+        <w:t>val</w:t>
+      </w:r>
+      <w:proofErr w:type="spellEnd"/>
+      <w:r>
+        <w:rPr>
+          <w:rFonts w:ascii="Consolas" w:eastAsia="宋体" w:hAnsi="Consolas" w:cs="Consolas"/>
+          <w:b/>
+          <w:bCs/>
+          <w:color w:val="CC7832"/>
+          <w:kern w:val="0"/>
+          <w:sz w:val="27"/>
+          <w:szCs w:val="27"/>
+        </w:rPr>
+        <w:t xml:space="preserve"> </w:t>
       </w:r>
       <w:r>
         <w:rPr>
@@ -5177,8 +6726,9 @@
           <w:sz w:val="27"/>
           <w:szCs w:val="27"/>
         </w:rPr>
-        <w:t xml:space="preserve">: SparkSession </w:t>
-      </w:r>
+        <w:t xml:space="preserve">: </w:t>
+      </w:r>
+      <w:proofErr w:type="spellStart"/>
       <w:r>
         <w:rPr>
           <w:rFonts w:ascii="Consolas" w:eastAsia="宋体" w:hAnsi="Consolas" w:cs="Consolas"/>
@@ -5187,8 +6737,40 @@
           <w:sz w:val="27"/>
           <w:szCs w:val="27"/>
         </w:rPr>
+        <w:t>SparkSession</w:t>
+      </w:r>
+      <w:proofErr w:type="spellEnd"/>
+      <w:r>
+        <w:rPr>
+          <w:rFonts w:ascii="Consolas" w:eastAsia="宋体" w:hAnsi="Consolas" w:cs="Consolas"/>
+          <w:color w:val="A9B7C6"/>
+          <w:kern w:val="0"/>
+          <w:sz w:val="27"/>
+          <w:szCs w:val="27"/>
+        </w:rPr>
+        <w:t xml:space="preserve"> </w:t>
+      </w:r>
+      <w:r>
+        <w:rPr>
+          <w:rFonts w:ascii="Consolas" w:eastAsia="宋体" w:hAnsi="Consolas" w:cs="Consolas"/>
+          <w:color w:val="A9B7C6"/>
+          <w:kern w:val="0"/>
+          <w:sz w:val="27"/>
+          <w:szCs w:val="27"/>
+        </w:rPr>
         <w:lastRenderedPageBreak/>
-        <w:t>=SparkSession.</w:t>
+        <w:t>=</w:t>
+      </w:r>
+      <w:proofErr w:type="spellStart"/>
+      <w:r>
+        <w:rPr>
+          <w:rFonts w:ascii="Consolas" w:eastAsia="宋体" w:hAnsi="Consolas" w:cs="Consolas"/>
+          <w:color w:val="A9B7C6"/>
+          <w:kern w:val="0"/>
+          <w:sz w:val="27"/>
+          <w:szCs w:val="27"/>
+        </w:rPr>
+        <w:t>SparkSession.</w:t>
       </w:r>
       <w:r>
         <w:rPr>
@@ -5202,6 +6784,7 @@
         </w:rPr>
         <w:t>builder</w:t>
       </w:r>
+      <w:proofErr w:type="spellEnd"/>
       <w:r>
         <w:rPr>
           <w:rFonts w:ascii="Consolas" w:eastAsia="宋体" w:hAnsi="Consolas" w:cs="Consolas"/>
@@ -5212,6 +6795,7 @@
         </w:rPr>
         <w:t>().config(</w:t>
       </w:r>
+      <w:proofErr w:type="spellStart"/>
       <w:r>
         <w:rPr>
           <w:rFonts w:ascii="Consolas" w:eastAsia="宋体" w:hAnsi="Consolas" w:cs="Consolas"/>
@@ -5224,6 +6808,7 @@
         </w:rPr>
         <w:t>cfg</w:t>
       </w:r>
+      <w:proofErr w:type="spellEnd"/>
       <w:r>
         <w:rPr>
           <w:rFonts w:ascii="Consolas" w:eastAsia="宋体" w:hAnsi="Consolas" w:cs="Consolas"/>
@@ -5232,7 +6817,29 @@
           <w:sz w:val="27"/>
           <w:szCs w:val="27"/>
         </w:rPr>
-        <w:t>).getOrCreate()</w:t>
+        <w:t>).</w:t>
+      </w:r>
+      <w:proofErr w:type="spellStart"/>
+      <w:r>
+        <w:rPr>
+          <w:rFonts w:ascii="Consolas" w:eastAsia="宋体" w:hAnsi="Consolas" w:cs="Consolas"/>
+          <w:color w:val="A9B7C6"/>
+          <w:kern w:val="0"/>
+          <w:sz w:val="27"/>
+          <w:szCs w:val="27"/>
+        </w:rPr>
+        <w:t>getOrCreate</w:t>
+      </w:r>
+      <w:proofErr w:type="spellEnd"/>
+      <w:r>
+        <w:rPr>
+          <w:rFonts w:ascii="Consolas" w:eastAsia="宋体" w:hAnsi="Consolas" w:cs="Consolas"/>
+          <w:color w:val="A9B7C6"/>
+          <w:kern w:val="0"/>
+          <w:sz w:val="27"/>
+          <w:szCs w:val="27"/>
+        </w:rPr>
+        <w:t>()</w:t>
       </w:r>
       <w:r>
         <w:rPr>
@@ -5265,8 +6872,35 @@
           <w:sz w:val="27"/>
           <w:szCs w:val="27"/>
         </w:rPr>
-        <w:t xml:space="preserve">lazy val </w:t>
-      </w:r>
+        <w:t xml:space="preserve">lazy </w:t>
+      </w:r>
+      <w:proofErr w:type="spellStart"/>
+      <w:r>
+        <w:rPr>
+          <w:rFonts w:ascii="Consolas" w:eastAsia="宋体" w:hAnsi="Consolas" w:cs="Consolas"/>
+          <w:b/>
+          <w:bCs/>
+          <w:color w:val="CC7832"/>
+          <w:kern w:val="0"/>
+          <w:sz w:val="27"/>
+          <w:szCs w:val="27"/>
+        </w:rPr>
+        <w:t>val</w:t>
+      </w:r>
+      <w:proofErr w:type="spellEnd"/>
+      <w:r>
+        <w:rPr>
+          <w:rFonts w:ascii="Consolas" w:eastAsia="宋体" w:hAnsi="Consolas" w:cs="Consolas"/>
+          <w:b/>
+          <w:bCs/>
+          <w:color w:val="CC7832"/>
+          <w:kern w:val="0"/>
+          <w:sz w:val="27"/>
+          <w:szCs w:val="27"/>
+        </w:rPr>
+        <w:t xml:space="preserve"> </w:t>
+      </w:r>
+      <w:proofErr w:type="spellStart"/>
       <w:r>
         <w:rPr>
           <w:rFonts w:ascii="Consolas" w:eastAsia="宋体" w:hAnsi="Consolas" w:cs="Consolas"/>
@@ -5279,6 +6913,7 @@
         </w:rPr>
         <w:t>sc</w:t>
       </w:r>
+      <w:proofErr w:type="spellEnd"/>
       <w:r>
         <w:rPr>
           <w:rFonts w:ascii="Consolas" w:eastAsia="宋体" w:hAnsi="Consolas" w:cs="Consolas"/>
@@ -5287,8 +6922,31 @@
           <w:sz w:val="27"/>
           <w:szCs w:val="27"/>
         </w:rPr>
-        <w:t>: SparkContext =</w:t>
-      </w:r>
+        <w:t xml:space="preserve">: </w:t>
+      </w:r>
+      <w:proofErr w:type="spellStart"/>
+      <w:r>
+        <w:rPr>
+          <w:rFonts w:ascii="Consolas" w:eastAsia="宋体" w:hAnsi="Consolas" w:cs="Consolas"/>
+          <w:color w:val="A9B7C6"/>
+          <w:kern w:val="0"/>
+          <w:sz w:val="27"/>
+          <w:szCs w:val="27"/>
+        </w:rPr>
+        <w:t>SparkContext</w:t>
+      </w:r>
+      <w:proofErr w:type="spellEnd"/>
+      <w:r>
+        <w:rPr>
+          <w:rFonts w:ascii="Consolas" w:eastAsia="宋体" w:hAnsi="Consolas" w:cs="Consolas"/>
+          <w:color w:val="A9B7C6"/>
+          <w:kern w:val="0"/>
+          <w:sz w:val="27"/>
+          <w:szCs w:val="27"/>
+        </w:rPr>
+        <w:t xml:space="preserve"> =</w:t>
+      </w:r>
+      <w:proofErr w:type="spellStart"/>
       <w:r>
         <w:rPr>
           <w:rFonts w:ascii="Consolas" w:eastAsia="宋体" w:hAnsi="Consolas" w:cs="Consolas"/>
@@ -5311,6 +6969,7 @@
         </w:rPr>
         <w:t>.sparkContext</w:t>
       </w:r>
+      <w:proofErr w:type="spellEnd"/>
       <w:r>
         <w:rPr>
           <w:rFonts w:ascii="Consolas" w:eastAsia="宋体" w:hAnsi="Consolas" w:cs="Consolas"/>
@@ -5332,8 +6991,35 @@
           <w:sz w:val="27"/>
           <w:szCs w:val="27"/>
         </w:rPr>
-        <w:t xml:space="preserve">lazy val </w:t>
-      </w:r>
+        <w:t xml:space="preserve">lazy </w:t>
+      </w:r>
+      <w:proofErr w:type="spellStart"/>
+      <w:r>
+        <w:rPr>
+          <w:rFonts w:ascii="Consolas" w:eastAsia="宋体" w:hAnsi="Consolas" w:cs="Consolas"/>
+          <w:b/>
+          <w:bCs/>
+          <w:color w:val="CC7832"/>
+          <w:kern w:val="0"/>
+          <w:sz w:val="27"/>
+          <w:szCs w:val="27"/>
+        </w:rPr>
+        <w:t>val</w:t>
+      </w:r>
+      <w:proofErr w:type="spellEnd"/>
+      <w:r>
+        <w:rPr>
+          <w:rFonts w:ascii="Consolas" w:eastAsia="宋体" w:hAnsi="Consolas" w:cs="Consolas"/>
+          <w:b/>
+          <w:bCs/>
+          <w:color w:val="CC7832"/>
+          <w:kern w:val="0"/>
+          <w:sz w:val="27"/>
+          <w:szCs w:val="27"/>
+        </w:rPr>
+        <w:t xml:space="preserve"> </w:t>
+      </w:r>
+      <w:proofErr w:type="spellStart"/>
       <w:r>
         <w:rPr>
           <w:rFonts w:ascii="Consolas" w:eastAsia="宋体" w:hAnsi="Consolas" w:cs="Consolas"/>
@@ -5346,6 +7032,7 @@
         </w:rPr>
         <w:t>sqlc</w:t>
       </w:r>
+      <w:proofErr w:type="spellEnd"/>
       <w:r>
         <w:rPr>
           <w:rFonts w:ascii="Consolas" w:eastAsia="宋体" w:hAnsi="Consolas" w:cs="Consolas"/>
@@ -5354,8 +7041,31 @@
           <w:sz w:val="27"/>
           <w:szCs w:val="27"/>
         </w:rPr>
-        <w:t>: SQLContext =</w:t>
-      </w:r>
+        <w:t xml:space="preserve">: </w:t>
+      </w:r>
+      <w:proofErr w:type="spellStart"/>
+      <w:r>
+        <w:rPr>
+          <w:rFonts w:ascii="Consolas" w:eastAsia="宋体" w:hAnsi="Consolas" w:cs="Consolas"/>
+          <w:color w:val="A9B7C6"/>
+          <w:kern w:val="0"/>
+          <w:sz w:val="27"/>
+          <w:szCs w:val="27"/>
+        </w:rPr>
+        <w:t>SQLContext</w:t>
+      </w:r>
+      <w:proofErr w:type="spellEnd"/>
+      <w:r>
+        <w:rPr>
+          <w:rFonts w:ascii="Consolas" w:eastAsia="宋体" w:hAnsi="Consolas" w:cs="Consolas"/>
+          <w:color w:val="A9B7C6"/>
+          <w:kern w:val="0"/>
+          <w:sz w:val="27"/>
+          <w:szCs w:val="27"/>
+        </w:rPr>
+        <w:t xml:space="preserve"> =</w:t>
+      </w:r>
+      <w:proofErr w:type="spellStart"/>
       <w:r>
         <w:rPr>
           <w:rFonts w:ascii="Consolas" w:eastAsia="宋体" w:hAnsi="Consolas" w:cs="Consolas"/>
@@ -5390,6 +7100,7 @@
         </w:rPr>
         <w:t>sqlContext</w:t>
       </w:r>
+      <w:proofErr w:type="spellEnd"/>
       <w:r>
         <w:rPr>
           <w:rFonts w:ascii="Consolas" w:eastAsia="宋体" w:hAnsi="Consolas" w:cs="Consolas"/>
@@ -5413,8 +7124,35 @@
           <w:sz w:val="27"/>
           <w:szCs w:val="27"/>
         </w:rPr>
-        <w:t xml:space="preserve">lazy val </w:t>
-      </w:r>
+        <w:t xml:space="preserve">lazy </w:t>
+      </w:r>
+      <w:proofErr w:type="spellStart"/>
+      <w:r>
+        <w:rPr>
+          <w:rFonts w:ascii="Consolas" w:eastAsia="宋体" w:hAnsi="Consolas" w:cs="Consolas"/>
+          <w:b/>
+          <w:bCs/>
+          <w:color w:val="CC7832"/>
+          <w:kern w:val="0"/>
+          <w:sz w:val="27"/>
+          <w:szCs w:val="27"/>
+        </w:rPr>
+        <w:t>val</w:t>
+      </w:r>
+      <w:proofErr w:type="spellEnd"/>
+      <w:r>
+        <w:rPr>
+          <w:rFonts w:ascii="Consolas" w:eastAsia="宋体" w:hAnsi="Consolas" w:cs="Consolas"/>
+          <w:b/>
+          <w:bCs/>
+          <w:color w:val="CC7832"/>
+          <w:kern w:val="0"/>
+          <w:sz w:val="27"/>
+          <w:szCs w:val="27"/>
+        </w:rPr>
+        <w:t xml:space="preserve"> </w:t>
+      </w:r>
+      <w:proofErr w:type="spellStart"/>
       <w:r>
         <w:rPr>
           <w:rFonts w:ascii="Consolas" w:eastAsia="宋体" w:hAnsi="Consolas" w:cs="Consolas"/>
@@ -5425,18 +7163,9 @@
           <w:sz w:val="27"/>
           <w:szCs w:val="27"/>
         </w:rPr>
-        <w:t xml:space="preserve">hqlc </w:t>
-      </w:r>
-      <w:r>
-        <w:rPr>
-          <w:rFonts w:ascii="Consolas" w:eastAsia="宋体" w:hAnsi="Consolas" w:cs="Consolas"/>
-          <w:color w:val="A9B7C6"/>
-          <w:kern w:val="0"/>
-          <w:sz w:val="27"/>
-          <w:szCs w:val="27"/>
-        </w:rPr>
-        <w:t xml:space="preserve">= </w:t>
-      </w:r>
+        <w:t>hqlc</w:t>
+      </w:r>
+      <w:proofErr w:type="spellEnd"/>
       <w:r>
         <w:rPr>
           <w:rFonts w:ascii="Consolas" w:eastAsia="宋体" w:hAnsi="Consolas" w:cs="Consolas"/>
@@ -5447,8 +7176,19 @@
           <w:sz w:val="27"/>
           <w:szCs w:val="27"/>
         </w:rPr>
-        <w:t>sqlc</w:t>
-      </w:r>
+        <w:t xml:space="preserve"> </w:t>
+      </w:r>
+      <w:r>
+        <w:rPr>
+          <w:rFonts w:ascii="Consolas" w:eastAsia="宋体" w:hAnsi="Consolas" w:cs="Consolas"/>
+          <w:color w:val="A9B7C6"/>
+          <w:kern w:val="0"/>
+          <w:sz w:val="27"/>
+          <w:szCs w:val="27"/>
+        </w:rPr>
+        <w:t xml:space="preserve">= </w:t>
+      </w:r>
+      <w:proofErr w:type="spellStart"/>
       <w:r>
         <w:rPr>
           <w:rFonts w:ascii="Consolas" w:eastAsia="宋体" w:hAnsi="Consolas" w:cs="Consolas"/>
@@ -5459,6 +7199,19 @@
           <w:sz w:val="27"/>
           <w:szCs w:val="27"/>
         </w:rPr>
+        <w:t>sqlc</w:t>
+      </w:r>
+      <w:proofErr w:type="spellEnd"/>
+      <w:r>
+        <w:rPr>
+          <w:rFonts w:ascii="Consolas" w:eastAsia="宋体" w:hAnsi="Consolas" w:cs="Consolas"/>
+          <w:i/>
+          <w:iCs/>
+          <w:color w:val="9876AA"/>
+          <w:kern w:val="0"/>
+          <w:sz w:val="27"/>
+          <w:szCs w:val="27"/>
+        </w:rPr>
         <w:br/>
         <w:t xml:space="preserve">  </w:t>
       </w:r>
@@ -5472,8 +7225,35 @@
           <w:sz w:val="27"/>
           <w:szCs w:val="27"/>
         </w:rPr>
-        <w:t xml:space="preserve">lazy val </w:t>
-      </w:r>
+        <w:t xml:space="preserve">lazy </w:t>
+      </w:r>
+      <w:proofErr w:type="spellStart"/>
+      <w:r>
+        <w:rPr>
+          <w:rFonts w:ascii="Consolas" w:eastAsia="宋体" w:hAnsi="Consolas" w:cs="Consolas"/>
+          <w:b/>
+          <w:bCs/>
+          <w:color w:val="CC7832"/>
+          <w:kern w:val="0"/>
+          <w:sz w:val="27"/>
+          <w:szCs w:val="27"/>
+        </w:rPr>
+        <w:t>val</w:t>
+      </w:r>
+      <w:proofErr w:type="spellEnd"/>
+      <w:r>
+        <w:rPr>
+          <w:rFonts w:ascii="Consolas" w:eastAsia="宋体" w:hAnsi="Consolas" w:cs="Consolas"/>
+          <w:b/>
+          <w:bCs/>
+          <w:color w:val="CC7832"/>
+          <w:kern w:val="0"/>
+          <w:sz w:val="27"/>
+          <w:szCs w:val="27"/>
+        </w:rPr>
+        <w:t xml:space="preserve"> </w:t>
+      </w:r>
+      <w:proofErr w:type="spellStart"/>
       <w:r>
         <w:rPr>
           <w:rFonts w:ascii="Consolas" w:eastAsia="宋体" w:hAnsi="Consolas" w:cs="Consolas"/>
@@ -5484,7 +7264,20 @@
           <w:sz w:val="27"/>
           <w:szCs w:val="27"/>
         </w:rPr>
-        <w:t xml:space="preserve">ssc </w:t>
+        <w:t>ssc</w:t>
+      </w:r>
+      <w:proofErr w:type="spellEnd"/>
+      <w:r>
+        <w:rPr>
+          <w:rFonts w:ascii="Consolas" w:eastAsia="宋体" w:hAnsi="Consolas" w:cs="Consolas"/>
+          <w:i/>
+          <w:iCs/>
+          <w:color w:val="9876AA"/>
+          <w:kern w:val="0"/>
+          <w:sz w:val="27"/>
+          <w:szCs w:val="27"/>
+        </w:rPr>
+        <w:t xml:space="preserve"> </w:t>
       </w:r>
       <w:r>
         <w:rPr>
@@ -5494,7 +7287,29 @@
           <w:sz w:val="27"/>
           <w:szCs w:val="27"/>
         </w:rPr>
-        <w:t xml:space="preserve">: StreamingContext = </w:t>
+        <w:t xml:space="preserve">: </w:t>
+      </w:r>
+      <w:proofErr w:type="spellStart"/>
+      <w:r>
+        <w:rPr>
+          <w:rFonts w:ascii="Consolas" w:eastAsia="宋体" w:hAnsi="Consolas" w:cs="Consolas"/>
+          <w:color w:val="A9B7C6"/>
+          <w:kern w:val="0"/>
+          <w:sz w:val="27"/>
+          <w:szCs w:val="27"/>
+        </w:rPr>
+        <w:t>StreamingContext</w:t>
+      </w:r>
+      <w:proofErr w:type="spellEnd"/>
+      <w:r>
+        <w:rPr>
+          <w:rFonts w:ascii="Consolas" w:eastAsia="宋体" w:hAnsi="Consolas" w:cs="Consolas"/>
+          <w:color w:val="A9B7C6"/>
+          <w:kern w:val="0"/>
+          <w:sz w:val="27"/>
+          <w:szCs w:val="27"/>
+        </w:rPr>
+        <w:t xml:space="preserve"> = </w:t>
       </w:r>
       <w:r>
         <w:rPr>
@@ -5508,6 +7323,7 @@
         </w:rPr>
         <w:t xml:space="preserve">new </w:t>
       </w:r>
+      <w:proofErr w:type="spellStart"/>
       <w:r>
         <w:rPr>
           <w:rFonts w:ascii="Consolas" w:eastAsia="宋体" w:hAnsi="Consolas" w:cs="Consolas"/>
@@ -5516,8 +7332,20 @@
           <w:sz w:val="27"/>
           <w:szCs w:val="27"/>
         </w:rPr>
-        <w:t>StreamingContext(</w:t>
-      </w:r>
+        <w:t>StreamingContext</w:t>
+      </w:r>
+      <w:proofErr w:type="spellEnd"/>
+      <w:r>
+        <w:rPr>
+          <w:rFonts w:ascii="Consolas" w:eastAsia="宋体" w:hAnsi="Consolas" w:cs="Consolas"/>
+          <w:color w:val="A9B7C6"/>
+          <w:kern w:val="0"/>
+          <w:sz w:val="27"/>
+          <w:szCs w:val="27"/>
+        </w:rPr>
+        <w:t>(</w:t>
+      </w:r>
+      <w:proofErr w:type="spellStart"/>
       <w:r>
         <w:rPr>
           <w:rFonts w:ascii="Consolas" w:eastAsia="宋体" w:hAnsi="Consolas" w:cs="Consolas"/>
@@ -5530,6 +7358,7 @@
         </w:rPr>
         <w:t>cfg</w:t>
       </w:r>
+      <w:proofErr w:type="spellEnd"/>
       <w:r>
         <w:rPr>
           <w:rFonts w:ascii="Consolas" w:eastAsia="宋体" w:hAnsi="Consolas" w:cs="Consolas"/>
@@ -5591,6 +7420,7 @@
           <w:numId w:val="12"/>
         </w:numPr>
       </w:pPr>
+      <w:proofErr w:type="spellStart"/>
       <w:r>
         <w:t>I</w:t>
       </w:r>
@@ -5600,6 +7430,7 @@
         </w:rPr>
         <w:t>ntellij</w:t>
       </w:r>
+      <w:proofErr w:type="spellEnd"/>
       <w:r>
         <w:rPr>
           <w:rFonts w:hint="eastAsia"/>
@@ -5612,12 +7443,14 @@
         </w:rPr>
         <w:t>无法新建</w:t>
       </w:r>
+      <w:proofErr w:type="spellStart"/>
       <w:r>
         <w:rPr>
           <w:rFonts w:hint="eastAsia"/>
         </w:rPr>
         <w:t>scala</w:t>
       </w:r>
+      <w:proofErr w:type="spellEnd"/>
       <w:r>
         <w:rPr>
           <w:rFonts w:hint="eastAsia"/>
@@ -5643,6 +7476,121 @@
             <wp:extent cx="5274310" cy="3500945"/>
             <wp:effectExtent l="0" t="0" r="0" b="0"/>
             <wp:docPr id="7" name="图片 7"/>
+            <wp:cNvGraphicFramePr>
+              <a:graphicFrameLocks xmlns:a="http://schemas.openxmlformats.org/drawingml/2006/main" noChangeAspect="1"/>
+            </wp:cNvGraphicFramePr>
+            <a:graphic xmlns:a="http://schemas.openxmlformats.org/drawingml/2006/main">
+              <a:graphicData uri="http://schemas.openxmlformats.org/drawingml/2006/picture">
+                <pic:pic xmlns:pic="http://schemas.openxmlformats.org/drawingml/2006/picture">
+                  <pic:nvPicPr>
+                    <pic:cNvPr id="0" name=""/>
+                    <pic:cNvPicPr/>
+                  </pic:nvPicPr>
+                  <pic:blipFill>
+                    <a:blip r:embed="rId26"/>
+                    <a:stretch>
+                      <a:fillRect/>
+                    </a:stretch>
+                  </pic:blipFill>
+                  <pic:spPr>
+                    <a:xfrm>
+                      <a:off x="0" y="0"/>
+                      <a:ext cx="5274310" cy="3500945"/>
+                    </a:xfrm>
+                    <a:prstGeom prst="rect">
+                      <a:avLst/>
+                    </a:prstGeom>
+                  </pic:spPr>
+                </pic:pic>
+              </a:graphicData>
+            </a:graphic>
+          </wp:inline>
+        </w:drawing>
+      </w:r>
+    </w:p>
+    <w:p/>
+    <w:p>
+      <w:r>
+        <w:rPr>
+          <w:rFonts w:hint="eastAsia"/>
+        </w:rPr>
+        <w:t>分析：是因为不知道是</w:t>
+      </w:r>
+      <w:r>
+        <w:rPr>
+          <w:rFonts w:hint="eastAsia"/>
+        </w:rPr>
+        <w:t>source</w:t>
+      </w:r>
+      <w:r>
+        <w:rPr>
+          <w:rFonts w:hint="eastAsia"/>
+        </w:rPr>
+        <w:t>文件夹</w:t>
+      </w:r>
+    </w:p>
+    <w:p>
+      <w:r>
+        <w:rPr>
+          <w:rFonts w:hint="eastAsia"/>
+        </w:rPr>
+        <w:t>解决：</w:t>
+      </w:r>
+    </w:p>
+    <w:p>
+      <w:r>
+        <w:rPr>
+          <w:noProof/>
+        </w:rPr>
+        <w:lastRenderedPageBreak/>
+        <w:drawing>
+          <wp:inline distT="0" distB="0" distL="0" distR="0" wp14:anchorId="6E9BB96F" wp14:editId="2F7FC22C">
+            <wp:extent cx="4859599" cy="6154310"/>
+            <wp:effectExtent l="0" t="0" r="0" b="0"/>
+            <wp:docPr id="8" name="图片 8"/>
+            <wp:cNvGraphicFramePr>
+              <a:graphicFrameLocks xmlns:a="http://schemas.openxmlformats.org/drawingml/2006/main" noChangeAspect="1"/>
+            </wp:cNvGraphicFramePr>
+            <a:graphic xmlns:a="http://schemas.openxmlformats.org/drawingml/2006/main">
+              <a:graphicData uri="http://schemas.openxmlformats.org/drawingml/2006/picture">
+                <pic:pic xmlns:pic="http://schemas.openxmlformats.org/drawingml/2006/picture">
+                  <pic:nvPicPr>
+                    <pic:cNvPr id="0" name=""/>
+                    <pic:cNvPicPr/>
+                  </pic:nvPicPr>
+                  <pic:blipFill>
+                    <a:blip r:embed="rId27"/>
+                    <a:stretch>
+                      <a:fillRect/>
+                    </a:stretch>
+                  </pic:blipFill>
+                  <pic:spPr>
+                    <a:xfrm>
+                      <a:off x="0" y="0"/>
+                      <a:ext cx="4862387" cy="6157841"/>
+                    </a:xfrm>
+                    <a:prstGeom prst="rect">
+                      <a:avLst/>
+                    </a:prstGeom>
+                  </pic:spPr>
+                </pic:pic>
+              </a:graphicData>
+            </a:graphic>
+          </wp:inline>
+        </w:drawing>
+      </w:r>
+    </w:p>
+    <w:p>
+      <w:r>
+        <w:rPr>
+          <w:noProof/>
+        </w:rPr>
+        <w:lastRenderedPageBreak/>
+        <w:drawing>
+          <wp:inline distT="0" distB="0" distL="0" distR="0" wp14:anchorId="3F912771" wp14:editId="62A8C67E">
+            <wp:extent cx="5274310" cy="4242645"/>
+            <wp:effectExtent l="0" t="0" r="0" b="0"/>
+            <wp:docPr id="9" name="图片 9"/>
             <wp:cNvGraphicFramePr>
               <a:graphicFrameLocks xmlns:a="http://schemas.openxmlformats.org/drawingml/2006/main" noChangeAspect="1"/>
             </wp:cNvGraphicFramePr>
@@ -5662,121 +7610,6 @@
                   <pic:spPr>
                     <a:xfrm>
                       <a:off x="0" y="0"/>
-                      <a:ext cx="5274310" cy="3500945"/>
-                    </a:xfrm>
-                    <a:prstGeom prst="rect">
-                      <a:avLst/>
-                    </a:prstGeom>
-                  </pic:spPr>
-                </pic:pic>
-              </a:graphicData>
-            </a:graphic>
-          </wp:inline>
-        </w:drawing>
-      </w:r>
-    </w:p>
-    <w:p/>
-    <w:p>
-      <w:r>
-        <w:rPr>
-          <w:rFonts w:hint="eastAsia"/>
-        </w:rPr>
-        <w:t>分析：是因为不知道是</w:t>
-      </w:r>
-      <w:r>
-        <w:rPr>
-          <w:rFonts w:hint="eastAsia"/>
-        </w:rPr>
-        <w:t>source</w:t>
-      </w:r>
-      <w:r>
-        <w:rPr>
-          <w:rFonts w:hint="eastAsia"/>
-        </w:rPr>
-        <w:t>文件夹</w:t>
-      </w:r>
-    </w:p>
-    <w:p>
-      <w:r>
-        <w:rPr>
-          <w:rFonts w:hint="eastAsia"/>
-        </w:rPr>
-        <w:t>解决：</w:t>
-      </w:r>
-    </w:p>
-    <w:p>
-      <w:r>
-        <w:rPr>
-          <w:noProof/>
-        </w:rPr>
-        <w:lastRenderedPageBreak/>
-        <w:drawing>
-          <wp:inline distT="0" distB="0" distL="0" distR="0" wp14:anchorId="6E9BB96F" wp14:editId="2F7FC22C">
-            <wp:extent cx="4859599" cy="6154310"/>
-            <wp:effectExtent l="0" t="0" r="0" b="0"/>
-            <wp:docPr id="8" name="图片 8"/>
-            <wp:cNvGraphicFramePr>
-              <a:graphicFrameLocks xmlns:a="http://schemas.openxmlformats.org/drawingml/2006/main" noChangeAspect="1"/>
-            </wp:cNvGraphicFramePr>
-            <a:graphic xmlns:a="http://schemas.openxmlformats.org/drawingml/2006/main">
-              <a:graphicData uri="http://schemas.openxmlformats.org/drawingml/2006/picture">
-                <pic:pic xmlns:pic="http://schemas.openxmlformats.org/drawingml/2006/picture">
-                  <pic:nvPicPr>
-                    <pic:cNvPr id="0" name=""/>
-                    <pic:cNvPicPr/>
-                  </pic:nvPicPr>
-                  <pic:blipFill>
-                    <a:blip r:embed="rId29"/>
-                    <a:stretch>
-                      <a:fillRect/>
-                    </a:stretch>
-                  </pic:blipFill>
-                  <pic:spPr>
-                    <a:xfrm>
-                      <a:off x="0" y="0"/>
-                      <a:ext cx="4862387" cy="6157841"/>
-                    </a:xfrm>
-                    <a:prstGeom prst="rect">
-                      <a:avLst/>
-                    </a:prstGeom>
-                  </pic:spPr>
-                </pic:pic>
-              </a:graphicData>
-            </a:graphic>
-          </wp:inline>
-        </w:drawing>
-      </w:r>
-    </w:p>
-    <w:p>
-      <w:r>
-        <w:rPr>
-          <w:noProof/>
-        </w:rPr>
-        <w:lastRenderedPageBreak/>
-        <w:drawing>
-          <wp:inline distT="0" distB="0" distL="0" distR="0" wp14:anchorId="3F912771" wp14:editId="62A8C67E">
-            <wp:extent cx="5274310" cy="4242645"/>
-            <wp:effectExtent l="0" t="0" r="0" b="0"/>
-            <wp:docPr id="9" name="图片 9"/>
-            <wp:cNvGraphicFramePr>
-              <a:graphicFrameLocks xmlns:a="http://schemas.openxmlformats.org/drawingml/2006/main" noChangeAspect="1"/>
-            </wp:cNvGraphicFramePr>
-            <a:graphic xmlns:a="http://schemas.openxmlformats.org/drawingml/2006/main">
-              <a:graphicData uri="http://schemas.openxmlformats.org/drawingml/2006/picture">
-                <pic:pic xmlns:pic="http://schemas.openxmlformats.org/drawingml/2006/picture">
-                  <pic:nvPicPr>
-                    <pic:cNvPr id="0" name=""/>
-                    <pic:cNvPicPr/>
-                  </pic:nvPicPr>
-                  <pic:blipFill>
-                    <a:blip r:embed="rId30"/>
-                    <a:stretch>
-                      <a:fillRect/>
-                    </a:stretch>
-                  </pic:blipFill>
-                  <pic:spPr>
-                    <a:xfrm>
-                      <a:off x="0" y="0"/>
                       <a:ext cx="5274310" cy="4242645"/>
                     </a:xfrm>
                     <a:prstGeom prst="rect">
@@ -5791,12 +7624,14 @@
       </w:r>
     </w:p>
     <w:p>
+      <w:proofErr w:type="gramStart"/>
       <w:r>
         <w:rPr>
           <w:rFonts w:hint="eastAsia"/>
         </w:rPr>
         <w:t>开森</w:t>
       </w:r>
+      <w:proofErr w:type="gramEnd"/>
       <w:r>
         <w:rPr>
           <w:rFonts w:hint="eastAsia"/>
@@ -5809,6 +7644,7 @@
       <w:pPr>
         <w:pStyle w:val="2"/>
       </w:pPr>
+      <w:proofErr w:type="spellStart"/>
       <w:r>
         <w:t>I</w:t>
       </w:r>
@@ -5818,6 +7654,7 @@
         </w:rPr>
         <w:t>ntellij</w:t>
       </w:r>
+      <w:proofErr w:type="spellEnd"/>
       <w:r>
         <w:rPr>
           <w:rFonts w:hint="eastAsia"/>
@@ -5829,11 +7666,6 @@
       </w:r>
     </w:p>
     <w:p>
-      <w:pPr>
-        <w:rPr>
-          <w:rFonts w:hint="eastAsia"/>
-        </w:rPr>
-      </w:pPr>
       <w:r>
         <w:t>S</w:t>
       </w:r>
@@ -5844,8 +7676,13 @@
         <w:t>et</w:t>
       </w:r>
       <w:r>
-        <w:t xml:space="preserve"> =&gt; keyMap</w:t>
-      </w:r>
+        <w:t xml:space="preserve"> =&gt; </w:t>
+      </w:r>
+      <w:proofErr w:type="spellStart"/>
+      <w:r>
+        <w:t>keyMap</w:t>
+      </w:r>
+      <w:proofErr w:type="spellEnd"/>
       <w:r>
         <w:rPr>
           <w:rFonts w:hint="eastAsia"/>
@@ -5854,12 +7691,223 @@
       </w:r>
       <w:r>
         <w:t>查看快捷键</w:t>
+      </w:r>
+    </w:p>
+    <w:p/>
+    <w:p>
+      <w:pPr>
+        <w:pStyle w:val="2"/>
+      </w:pPr>
+      <w:r>
+        <w:rPr>
+          <w:rFonts w:hint="eastAsia"/>
+        </w:rPr>
+        <w:t>配置导出</w:t>
+      </w:r>
+    </w:p>
+    <w:p>
+      <w:pPr>
+        <w:pStyle w:val="ad"/>
+        <w:shd w:val="clear" w:color="auto" w:fill="FFFFFF"/>
+        <w:spacing w:before="0" w:beforeAutospacing="0" w:after="0" w:afterAutospacing="0" w:line="390" w:lineRule="atLeast"/>
+        <w:rPr>
+          <w:rFonts w:ascii="Arial" w:hAnsi="Arial" w:cs="Arial"/>
+          <w:color w:val="4F4F4F"/>
+        </w:rPr>
+      </w:pPr>
+      <w:r>
+        <w:rPr>
+          <w:rFonts w:ascii="Arial" w:hAnsi="Arial" w:cs="Arial"/>
+          <w:b/>
+          <w:bCs/>
+          <w:color w:val="4F4F4F"/>
+        </w:rPr>
+        <w:t>导出配置</w:t>
+      </w:r>
+    </w:p>
+    <w:p>
+      <w:pPr>
+        <w:pStyle w:val="ad"/>
+        <w:shd w:val="clear" w:color="auto" w:fill="FFFFFF"/>
+        <w:spacing w:before="0" w:beforeAutospacing="0" w:after="240" w:afterAutospacing="0" w:line="390" w:lineRule="atLeast"/>
+        <w:rPr>
+          <w:rFonts w:ascii="Arial" w:hAnsi="Arial" w:cs="Arial"/>
+          <w:color w:val="4F4F4F"/>
+        </w:rPr>
+      </w:pPr>
+      <w:r>
+        <w:rPr>
+          <w:rFonts w:ascii="Arial" w:hAnsi="Arial" w:cs="Arial"/>
+          <w:color w:val="4F4F4F"/>
+        </w:rPr>
+        <w:t>打开工具，找到</w:t>
+      </w:r>
+      <w:r>
+        <w:rPr>
+          <w:rFonts w:ascii="Arial" w:hAnsi="Arial" w:cs="Arial"/>
+          <w:color w:val="4F4F4F"/>
+        </w:rPr>
+        <w:t xml:space="preserve"> file -&gt; export setting </w:t>
+      </w:r>
+      <w:r>
+        <w:rPr>
+          <w:rFonts w:ascii="Arial" w:hAnsi="Arial" w:cs="Arial"/>
+          <w:color w:val="4F4F4F"/>
+        </w:rPr>
+        <w:t>，选择路径即可，导出的是</w:t>
+      </w:r>
+      <w:r>
+        <w:rPr>
+          <w:rFonts w:ascii="Arial" w:hAnsi="Arial" w:cs="Arial"/>
+          <w:color w:val="4F4F4F"/>
+        </w:rPr>
+        <w:t>setting.jar</w:t>
+      </w:r>
+      <w:r>
+        <w:rPr>
+          <w:rFonts w:ascii="Arial" w:hAnsi="Arial" w:cs="Arial"/>
+          <w:color w:val="4F4F4F"/>
+        </w:rPr>
+        <w:t>文件。</w:t>
+      </w:r>
+    </w:p>
+    <w:p>
+      <w:pPr>
+        <w:pStyle w:val="ad"/>
+        <w:shd w:val="clear" w:color="auto" w:fill="FFFFFF"/>
+        <w:spacing w:before="0" w:beforeAutospacing="0" w:after="0" w:afterAutospacing="0" w:line="390" w:lineRule="atLeast"/>
+        <w:rPr>
+          <w:rFonts w:ascii="Arial" w:hAnsi="Arial" w:cs="Arial"/>
+          <w:color w:val="4F4F4F"/>
+        </w:rPr>
+      </w:pPr>
+      <w:r>
+        <w:rPr>
+          <w:rFonts w:ascii="Arial" w:hAnsi="Arial" w:cs="Arial"/>
+          <w:b/>
+          <w:bCs/>
+          <w:color w:val="4F4F4F"/>
+        </w:rPr>
+        <w:t>导入配置</w:t>
+      </w:r>
+    </w:p>
+    <w:p>
+      <w:pPr>
+        <w:pStyle w:val="ad"/>
+        <w:shd w:val="clear" w:color="auto" w:fill="FFFFFF"/>
+        <w:spacing w:before="0" w:beforeAutospacing="0" w:after="240" w:afterAutospacing="0" w:line="390" w:lineRule="atLeast"/>
+        <w:rPr>
+          <w:rFonts w:ascii="Arial" w:hAnsi="Arial" w:cs="Arial"/>
+          <w:color w:val="4F4F4F"/>
+        </w:rPr>
+      </w:pPr>
+      <w:r>
+        <w:rPr>
+          <w:rFonts w:ascii="Arial" w:hAnsi="Arial" w:cs="Arial"/>
+          <w:color w:val="4F4F4F"/>
+        </w:rPr>
+        <w:t xml:space="preserve">file –&gt; import </w:t>
+      </w:r>
+      <w:proofErr w:type="spellStart"/>
+      <w:r>
+        <w:rPr>
+          <w:rFonts w:ascii="Arial" w:hAnsi="Arial" w:cs="Arial"/>
+          <w:color w:val="4F4F4F"/>
+        </w:rPr>
+        <w:t>setttings</w:t>
+      </w:r>
+      <w:proofErr w:type="spellEnd"/>
+      <w:r>
+        <w:rPr>
+          <w:rFonts w:ascii="Arial" w:hAnsi="Arial" w:cs="Arial"/>
+          <w:color w:val="4F4F4F"/>
+        </w:rPr>
+        <w:t xml:space="preserve"> –&gt; </w:t>
+      </w:r>
+      <w:r>
+        <w:rPr>
+          <w:rFonts w:ascii="Arial" w:hAnsi="Arial" w:cs="Arial"/>
+          <w:color w:val="4F4F4F"/>
+        </w:rPr>
+        <w:t>选则</w:t>
+      </w:r>
+      <w:r>
+        <w:rPr>
+          <w:rFonts w:ascii="Arial" w:hAnsi="Arial" w:cs="Arial"/>
+          <w:color w:val="4F4F4F"/>
+        </w:rPr>
+        <w:t>jar</w:t>
+      </w:r>
+      <w:r>
+        <w:rPr>
+          <w:rFonts w:ascii="Arial" w:hAnsi="Arial" w:cs="Arial"/>
+          <w:color w:val="4F4F4F"/>
+        </w:rPr>
+        <w:t>文件</w:t>
+      </w:r>
+      <w:r>
+        <w:rPr>
+          <w:rFonts w:ascii="Arial" w:hAnsi="Arial" w:cs="Arial"/>
+          <w:color w:val="4F4F4F"/>
+        </w:rPr>
+        <w:t xml:space="preserve"> –&gt; </w:t>
+      </w:r>
+      <w:r>
+        <w:rPr>
+          <w:rFonts w:ascii="Arial" w:hAnsi="Arial" w:cs="Arial" w:hint="eastAsia"/>
+          <w:color w:val="4F4F4F"/>
+        </w:rPr>
+        <w:t>选定要导入的选项（</w:t>
+      </w:r>
+      <w:proofErr w:type="spellStart"/>
+      <w:r>
+        <w:rPr>
+          <w:rFonts w:ascii="Arial" w:hAnsi="Arial" w:cs="Arial" w:hint="eastAsia"/>
+          <w:color w:val="4F4F4F"/>
+        </w:rPr>
+        <w:t>jdk</w:t>
+      </w:r>
+      <w:proofErr w:type="spellEnd"/>
+      <w:r>
+        <w:rPr>
+          <w:rFonts w:ascii="Arial" w:hAnsi="Arial" w:cs="Arial" w:hint="eastAsia"/>
+          <w:color w:val="4F4F4F"/>
+        </w:rPr>
+        <w:t>要注意，可以不导入）</w:t>
+      </w:r>
+      <w:r>
+        <w:rPr>
+          <w:rFonts w:ascii="Arial" w:hAnsi="Arial" w:cs="Arial"/>
+          <w:color w:val="4F4F4F"/>
+        </w:rPr>
+        <w:t xml:space="preserve"> –&gt; </w:t>
+      </w:r>
+      <w:r>
+        <w:rPr>
+          <w:rFonts w:ascii="Arial" w:hAnsi="Arial" w:cs="Arial"/>
+          <w:color w:val="4F4F4F"/>
+        </w:rPr>
+        <w:t>重启</w:t>
+      </w:r>
+      <w:r>
+        <w:rPr>
+          <w:rFonts w:ascii="Arial" w:hAnsi="Arial" w:cs="Arial" w:hint="eastAsia"/>
+          <w:color w:val="4F4F4F"/>
+        </w:rPr>
+        <w:t>intellij</w:t>
       </w:r>
       <w:bookmarkStart w:id="0" w:name="_GoBack"/>
       <w:bookmarkEnd w:id="0"/>
     </w:p>
+    <w:p>
+      <w:pPr>
+        <w:rPr>
+          <w:rFonts w:hint="eastAsia"/>
+        </w:rPr>
+      </w:pPr>
+    </w:p>
     <w:sectPr>
-      <w:footerReference w:type="default" r:id="rId31"/>
+      <w:footerReference w:type="default" r:id="rId29"/>
       <w:pgSz w:w="11906" w:h="16838"/>
       <w:pgMar w:top="1440" w:right="1800" w:bottom="1440" w:left="1800" w:header="851" w:footer="992" w:gutter="0"/>
       <w:cols w:space="425"/>
@@ -5870,7 +7918,7 @@
 </file>
 
 <file path=word/endnotes.xml><?xml version="1.0" encoding="utf-8"?>
-<w:endnotes xmlns:wpc="http://schemas.microsoft.com/office/word/2010/wordprocessingCanvas" xmlns:cx="http://schemas.microsoft.com/office/drawing/2014/chartex" xmlns:mc="http://schemas.openxmlformats.org/markup-compatibility/2006" xmlns:o="urn:schemas-microsoft-com:office:office" xmlns:r="http://schemas.openxmlformats.org/officeDocument/2006/relationships" xmlns:m="http://schemas.openxmlformats.org/officeDocument/2006/math" xmlns:v="urn:schemas-microsoft-com:vml" xmlns:wp14="http://schemas.microsoft.com/office/word/2010/wordprocessingDrawing" xmlns:wp="http://schemas.openxmlformats.org/drawingml/2006/wordprocessingDrawing" xmlns:w10="urn:schemas-microsoft-com:office:word" xmlns:w="http://schemas.openxmlformats.org/wordprocessingml/2006/main" xmlns:w14="http://schemas.microsoft.com/office/word/2010/wordml" xmlns:w15="http://schemas.microsoft.com/office/word/2012/wordml" xmlns:w16se="http://schemas.microsoft.com/office/word/2015/wordml/symex" xmlns:wpg="http://schemas.microsoft.com/office/word/2010/wordprocessingGroup" xmlns:wpi="http://schemas.microsoft.com/office/word/2010/wordprocessingInk" xmlns:wne="http://schemas.microsoft.com/office/word/2006/wordml" xmlns:wps="http://schemas.microsoft.com/office/word/2010/wordprocessingShape" mc:Ignorable="w14 w15 w16se wp14">
+<w:endnotes xmlns:wpc="http://schemas.microsoft.com/office/word/2010/wordprocessingCanvas" xmlns:cx="http://schemas.microsoft.com/office/drawing/2014/chartex" xmlns:cx1="http://schemas.microsoft.com/office/drawing/2015/9/8/chartex" xmlns:cx2="http://schemas.microsoft.com/office/drawing/2015/10/21/chartex" xmlns:cx3="http://schemas.microsoft.com/office/drawing/2016/5/9/chartex" xmlns:cx4="http://schemas.microsoft.com/office/drawing/2016/5/10/chartex" xmlns:cx5="http://schemas.microsoft.com/office/drawing/2016/5/11/chartex" xmlns:cx6="http://schemas.microsoft.com/office/drawing/2016/5/12/chartex" xmlns:cx7="http://schemas.microsoft.com/office/drawing/2016/5/13/chartex" xmlns:cx8="http://schemas.microsoft.com/office/drawing/2016/5/14/chartex" xmlns:mc="http://schemas.openxmlformats.org/markup-compatibility/2006" xmlns:aink="http://schemas.microsoft.com/office/drawing/2016/ink" xmlns:am3d="http://schemas.microsoft.com/office/drawing/2017/model3d" xmlns:o="urn:schemas-microsoft-com:office:office" xmlns:r="http://schemas.openxmlformats.org/officeDocument/2006/relationships" xmlns:m="http://schemas.openxmlformats.org/officeDocument/2006/math" xmlns:v="urn:schemas-microsoft-com:vml" xmlns:wp14="http://schemas.microsoft.com/office/word/2010/wordprocessingDrawing" xmlns:wp="http://schemas.openxmlformats.org/drawingml/2006/wordprocessingDrawing" xmlns:w10="urn:schemas-microsoft-com:office:word" xmlns:w="http://schemas.openxmlformats.org/wordprocessingml/2006/main" xmlns:w14="http://schemas.microsoft.com/office/word/2010/wordml" xmlns:w15="http://schemas.microsoft.com/office/word/2012/wordml" xmlns:w16cid="http://schemas.microsoft.com/office/word/2016/wordml/cid" xmlns:w16se="http://schemas.microsoft.com/office/word/2015/wordml/symex" xmlns:wpg="http://schemas.microsoft.com/office/word/2010/wordprocessingGroup" xmlns:wpi="http://schemas.microsoft.com/office/word/2010/wordprocessingInk" xmlns:wne="http://schemas.microsoft.com/office/word/2006/wordml" xmlns:wps="http://schemas.microsoft.com/office/word/2010/wordprocessingShape" mc:Ignorable="w14 w15 w16se w16cid wp14">
   <w:endnote w:type="separator" w:id="-1">
     <w:p>
       <w:r>
@@ -5889,7 +7937,7 @@
 </file>
 
 <file path=word/footer1.xml><?xml version="1.0" encoding="utf-8"?>
-<w:ftr xmlns:wpc="http://schemas.microsoft.com/office/word/2010/wordprocessingCanvas" xmlns:cx="http://schemas.microsoft.com/office/drawing/2014/chartex" xmlns:mc="http://schemas.openxmlformats.org/markup-compatibility/2006" xmlns:o="urn:schemas-microsoft-com:office:office" xmlns:r="http://schemas.openxmlformats.org/officeDocument/2006/relationships" xmlns:m="http://schemas.openxmlformats.org/officeDocument/2006/math" xmlns:v="urn:schemas-microsoft-com:vml" xmlns:wp14="http://schemas.microsoft.com/office/word/2010/wordprocessingDrawing" xmlns:wp="http://schemas.openxmlformats.org/drawingml/2006/wordprocessingDrawing" xmlns:w10="urn:schemas-microsoft-com:office:word" xmlns:w="http://schemas.openxmlformats.org/wordprocessingml/2006/main" xmlns:w14="http://schemas.microsoft.com/office/word/2010/wordml" xmlns:w15="http://schemas.microsoft.com/office/word/2012/wordml" xmlns:w16se="http://schemas.microsoft.com/office/word/2015/wordml/symex" xmlns:wpg="http://schemas.microsoft.com/office/word/2010/wordprocessingGroup" xmlns:wpi="http://schemas.microsoft.com/office/word/2010/wordprocessingInk" xmlns:wne="http://schemas.microsoft.com/office/word/2006/wordml" xmlns:wps="http://schemas.microsoft.com/office/word/2010/wordprocessingShape" mc:Ignorable="w14 w15 w16se wp14">
+<w:ftr xmlns:wpc="http://schemas.microsoft.com/office/word/2010/wordprocessingCanvas" xmlns:cx="http://schemas.microsoft.com/office/drawing/2014/chartex" xmlns:cx1="http://schemas.microsoft.com/office/drawing/2015/9/8/chartex" xmlns:cx2="http://schemas.microsoft.com/office/drawing/2015/10/21/chartex" xmlns:cx3="http://schemas.microsoft.com/office/drawing/2016/5/9/chartex" xmlns:cx4="http://schemas.microsoft.com/office/drawing/2016/5/10/chartex" xmlns:cx5="http://schemas.microsoft.com/office/drawing/2016/5/11/chartex" xmlns:cx6="http://schemas.microsoft.com/office/drawing/2016/5/12/chartex" xmlns:cx7="http://schemas.microsoft.com/office/drawing/2016/5/13/chartex" xmlns:cx8="http://schemas.microsoft.com/office/drawing/2016/5/14/chartex" xmlns:mc="http://schemas.openxmlformats.org/markup-compatibility/2006" xmlns:aink="http://schemas.microsoft.com/office/drawing/2016/ink" xmlns:am3d="http://schemas.microsoft.com/office/drawing/2017/model3d" xmlns:o="urn:schemas-microsoft-com:office:office" xmlns:r="http://schemas.openxmlformats.org/officeDocument/2006/relationships" xmlns:m="http://schemas.openxmlformats.org/officeDocument/2006/math" xmlns:v="urn:schemas-microsoft-com:vml" xmlns:wp14="http://schemas.microsoft.com/office/word/2010/wordprocessingDrawing" xmlns:wp="http://schemas.openxmlformats.org/drawingml/2006/wordprocessingDrawing" xmlns:w10="urn:schemas-microsoft-com:office:word" xmlns:w="http://schemas.openxmlformats.org/wordprocessingml/2006/main" xmlns:w14="http://schemas.microsoft.com/office/word/2010/wordml" xmlns:w15="http://schemas.microsoft.com/office/word/2012/wordml" xmlns:w16cid="http://schemas.microsoft.com/office/word/2016/wordml/cid" xmlns:w16se="http://schemas.microsoft.com/office/word/2015/wordml/symex" xmlns:wpg="http://schemas.microsoft.com/office/word/2010/wordprocessingGroup" xmlns:wpi="http://schemas.microsoft.com/office/word/2010/wordprocessingInk" xmlns:wne="http://schemas.microsoft.com/office/word/2006/wordml" xmlns:wps="http://schemas.microsoft.com/office/word/2010/wordprocessingShape" mc:Ignorable="w14 w15 w16se w16cid wp14">
   <w:sdt>
     <w:sdtPr>
       <w:id w:val="-1108504977"/>
@@ -5935,7 +7983,7 @@
 </file>
 
 <file path=word/footnotes.xml><?xml version="1.0" encoding="utf-8"?>
-<w:footnotes xmlns:wpc="http://schemas.microsoft.com/office/word/2010/wordprocessingCanvas" xmlns:cx="http://schemas.microsoft.com/office/drawing/2014/chartex" xmlns:mc="http://schemas.openxmlformats.org/markup-compatibility/2006" xmlns:o="urn:schemas-microsoft-com:office:office" xmlns:r="http://schemas.openxmlformats.org/officeDocument/2006/relationships" xmlns:m="http://schemas.openxmlformats.org/officeDocument/2006/math" xmlns:v="urn:schemas-microsoft-com:vml" xmlns:wp14="http://schemas.microsoft.com/office/word/2010/wordprocessingDrawing" xmlns:wp="http://schemas.openxmlformats.org/drawingml/2006/wordprocessingDrawing" xmlns:w10="urn:schemas-microsoft-com:office:word" xmlns:w="http://schemas.openxmlformats.org/wordprocessingml/2006/main" xmlns:w14="http://schemas.microsoft.com/office/word/2010/wordml" xmlns:w15="http://schemas.microsoft.com/office/word/2012/wordml" xmlns:w16se="http://schemas.microsoft.com/office/word/2015/wordml/symex" xmlns:wpg="http://schemas.microsoft.com/office/word/2010/wordprocessingGroup" xmlns:wpi="http://schemas.microsoft.com/office/word/2010/wordprocessingInk" xmlns:wne="http://schemas.microsoft.com/office/word/2006/wordml" xmlns:wps="http://schemas.microsoft.com/office/word/2010/wordprocessingShape" mc:Ignorable="w14 w15 w16se wp14">
+<w:footnotes xmlns:wpc="http://schemas.microsoft.com/office/word/2010/wordprocessingCanvas" xmlns:cx="http://schemas.microsoft.com/office/drawing/2014/chartex" xmlns:cx1="http://schemas.microsoft.com/office/drawing/2015/9/8/chartex" xmlns:cx2="http://schemas.microsoft.com/office/drawing/2015/10/21/chartex" xmlns:cx3="http://schemas.microsoft.com/office/drawing/2016/5/9/chartex" xmlns:cx4="http://schemas.microsoft.com/office/drawing/2016/5/10/chartex" xmlns:cx5="http://schemas.microsoft.com/office/drawing/2016/5/11/chartex" xmlns:cx6="http://schemas.microsoft.com/office/drawing/2016/5/12/chartex" xmlns:cx7="http://schemas.microsoft.com/office/drawing/2016/5/13/chartex" xmlns:cx8="http://schemas.microsoft.com/office/drawing/2016/5/14/chartex" xmlns:mc="http://schemas.openxmlformats.org/markup-compatibility/2006" xmlns:aink="http://schemas.microsoft.com/office/drawing/2016/ink" xmlns:am3d="http://schemas.microsoft.com/office/drawing/2017/model3d" xmlns:o="urn:schemas-microsoft-com:office:office" xmlns:r="http://schemas.openxmlformats.org/officeDocument/2006/relationships" xmlns:m="http://schemas.openxmlformats.org/officeDocument/2006/math" xmlns:v="urn:schemas-microsoft-com:vml" xmlns:wp14="http://schemas.microsoft.com/office/word/2010/wordprocessingDrawing" xmlns:wp="http://schemas.openxmlformats.org/drawingml/2006/wordprocessingDrawing" xmlns:w10="urn:schemas-microsoft-com:office:word" xmlns:w="http://schemas.openxmlformats.org/wordprocessingml/2006/main" xmlns:w14="http://schemas.microsoft.com/office/word/2010/wordml" xmlns:w15="http://schemas.microsoft.com/office/word/2012/wordml" xmlns:w16cid="http://schemas.microsoft.com/office/word/2016/wordml/cid" xmlns:w16se="http://schemas.microsoft.com/office/word/2015/wordml/symex" xmlns:wpg="http://schemas.microsoft.com/office/word/2010/wordprocessingGroup" xmlns:wpi="http://schemas.microsoft.com/office/word/2010/wordprocessingInk" xmlns:wne="http://schemas.microsoft.com/office/word/2006/wordml" xmlns:wps="http://schemas.microsoft.com/office/word/2010/wordprocessingShape" mc:Ignorable="w14 w15 w16se w16cid wp14">
   <w:footnote w:type="separator" w:id="-1">
     <w:p>
       <w:r>
@@ -5954,7 +8002,7 @@
 </file>
 
 <file path=word/numbering.xml><?xml version="1.0" encoding="utf-8"?>
-<w:numbering xmlns:wpc="http://schemas.microsoft.com/office/word/2010/wordprocessingCanvas" xmlns:cx="http://schemas.microsoft.com/office/drawing/2014/chartex" xmlns:mc="http://schemas.openxmlformats.org/markup-compatibility/2006" xmlns:o="urn:schemas-microsoft-com:office:office" xmlns:r="http://schemas.openxmlformats.org/officeDocument/2006/relationships" xmlns:m="http://schemas.openxmlformats.org/officeDocument/2006/math" xmlns:v="urn:schemas-microsoft-com:vml" xmlns:wp14="http://schemas.microsoft.com/office/word/2010/wordprocessingDrawing" xmlns:wp="http://schemas.openxmlformats.org/drawingml/2006/wordprocessingDrawing" xmlns:w10="urn:schemas-microsoft-com:office:word" xmlns:w="http://schemas.openxmlformats.org/wordprocessingml/2006/main" xmlns:w14="http://schemas.microsoft.com/office/word/2010/wordml" xmlns:w15="http://schemas.microsoft.com/office/word/2012/wordml" xmlns:w16se="http://schemas.microsoft.com/office/word/2015/wordml/symex" xmlns:wpg="http://schemas.microsoft.com/office/word/2010/wordprocessingGroup" xmlns:wpi="http://schemas.microsoft.com/office/word/2010/wordprocessingInk" xmlns:wne="http://schemas.microsoft.com/office/word/2006/wordml" xmlns:wps="http://schemas.microsoft.com/office/word/2010/wordprocessingShape" mc:Ignorable="w14 w15 w16se wp14">
+<w:numbering xmlns:wpc="http://schemas.microsoft.com/office/word/2010/wordprocessingCanvas" xmlns:cx="http://schemas.microsoft.com/office/drawing/2014/chartex" xmlns:cx1="http://schemas.microsoft.com/office/drawing/2015/9/8/chartex" xmlns:cx2="http://schemas.microsoft.com/office/drawing/2015/10/21/chartex" xmlns:cx3="http://schemas.microsoft.com/office/drawing/2016/5/9/chartex" xmlns:cx4="http://schemas.microsoft.com/office/drawing/2016/5/10/chartex" xmlns:cx5="http://schemas.microsoft.com/office/drawing/2016/5/11/chartex" xmlns:cx6="http://schemas.microsoft.com/office/drawing/2016/5/12/chartex" xmlns:cx7="http://schemas.microsoft.com/office/drawing/2016/5/13/chartex" xmlns:cx8="http://schemas.microsoft.com/office/drawing/2016/5/14/chartex" xmlns:mc="http://schemas.openxmlformats.org/markup-compatibility/2006" xmlns:aink="http://schemas.microsoft.com/office/drawing/2016/ink" xmlns:am3d="http://schemas.microsoft.com/office/drawing/2017/model3d" xmlns:o="urn:schemas-microsoft-com:office:office" xmlns:r="http://schemas.openxmlformats.org/officeDocument/2006/relationships" xmlns:m="http://schemas.openxmlformats.org/officeDocument/2006/math" xmlns:v="urn:schemas-microsoft-com:vml" xmlns:wp14="http://schemas.microsoft.com/office/word/2010/wordprocessingDrawing" xmlns:wp="http://schemas.openxmlformats.org/drawingml/2006/wordprocessingDrawing" xmlns:w10="urn:schemas-microsoft-com:office:word" xmlns:w="http://schemas.openxmlformats.org/wordprocessingml/2006/main" xmlns:w14="http://schemas.microsoft.com/office/word/2010/wordml" xmlns:w15="http://schemas.microsoft.com/office/word/2012/wordml" xmlns:w16cid="http://schemas.microsoft.com/office/word/2016/wordml/cid" xmlns:w16se="http://schemas.microsoft.com/office/word/2015/wordml/symex" xmlns:wpg="http://schemas.microsoft.com/office/word/2010/wordprocessingGroup" xmlns:wpi="http://schemas.microsoft.com/office/word/2010/wordprocessingInk" xmlns:wne="http://schemas.microsoft.com/office/word/2006/wordml" xmlns:wps="http://schemas.microsoft.com/office/word/2010/wordprocessingShape" mc:Ignorable="w14 w15 w16se w16cid wp14">
   <w:abstractNum w:abstractNumId="0" w15:restartNumberingAfterBreak="0">
     <w:nsid w:val="1F6B010C"/>
     <w:multiLevelType w:val="hybridMultilevel"/>
@@ -7063,7 +9111,7 @@
 </file>
 
 <file path=word/styles.xml><?xml version="1.0" encoding="utf-8"?>
-<w:styles xmlns:mc="http://schemas.openxmlformats.org/markup-compatibility/2006" xmlns:r="http://schemas.openxmlformats.org/officeDocument/2006/relationships" xmlns:w="http://schemas.openxmlformats.org/wordprocessingml/2006/main" xmlns:w14="http://schemas.microsoft.com/office/word/2010/wordml" xmlns:w15="http://schemas.microsoft.com/office/word/2012/wordml" xmlns:w16se="http://schemas.microsoft.com/office/word/2015/wordml/symex" mc:Ignorable="w14 w15 w16se">
+<w:styles xmlns:mc="http://schemas.openxmlformats.org/markup-compatibility/2006" xmlns:r="http://schemas.openxmlformats.org/officeDocument/2006/relationships" xmlns:w="http://schemas.openxmlformats.org/wordprocessingml/2006/main" xmlns:w14="http://schemas.microsoft.com/office/word/2010/wordml" xmlns:w15="http://schemas.microsoft.com/office/word/2012/wordml" xmlns:w16cid="http://schemas.microsoft.com/office/word/2016/wordml/cid" xmlns:w16se="http://schemas.microsoft.com/office/word/2015/wordml/symex" mc:Ignorable="w14 w15 w16se w16cid">
   <w:docDefaults>
     <w:rPrDefault>
       <w:rPr>
@@ -7073,7 +9121,7 @@
     </w:rPrDefault>
     <w:pPrDefault/>
   </w:docDefaults>
-  <w:latentStyles w:defLockedState="0" w:defUIPriority="99" w:defSemiHidden="0" w:defUnhideWhenUsed="0" w:defQFormat="0" w:count="371">
+  <w:latentStyles w:defLockedState="0" w:defUIPriority="99" w:defSemiHidden="0" w:defUnhideWhenUsed="0" w:defQFormat="0" w:count="375">
     <w:lsdException w:name="Normal" w:uiPriority="0" w:qFormat="1"/>
     <w:lsdException w:name="heading 1" w:uiPriority="9" w:qFormat="1"/>
     <w:lsdException w:name="heading 2" w:uiPriority="9" w:unhideWhenUsed="1" w:qFormat="1"/>
@@ -7179,7 +9227,6 @@
     <w:lsdException w:name="HTML Sample" w:semiHidden="1" w:unhideWhenUsed="1"/>
     <w:lsdException w:name="HTML Typewriter" w:semiHidden="1" w:unhideWhenUsed="1"/>
     <w:lsdException w:name="HTML Variable" w:semiHidden="1" w:unhideWhenUsed="1"/>
-    <w:lsdException w:name="Normal Table" w:semiHidden="1" w:unhideWhenUsed="1"/>
     <w:lsdException w:name="annotation subject" w:semiHidden="1" w:unhideWhenUsed="1"/>
     <w:lsdException w:name="No List" w:semiHidden="1" w:unhideWhenUsed="1"/>
     <w:lsdException w:name="Outline List 1" w:semiHidden="1" w:unhideWhenUsed="1"/>
@@ -7223,10 +9270,8 @@
     <w:lsdException w:name="Table Elegant" w:semiHidden="1" w:unhideWhenUsed="1"/>
     <w:lsdException w:name="Table Professional" w:semiHidden="1" w:unhideWhenUsed="1"/>
     <w:lsdException w:name="Table Subtle 1" w:semiHidden="1" w:unhideWhenUsed="1"/>
-    <w:lsdException w:name="Table Subtle 2" w:semiHidden="1" w:unhideWhenUsed="1"/>
     <w:lsdException w:name="Table Web 1" w:semiHidden="1" w:unhideWhenUsed="1"/>
     <w:lsdException w:name="Table Web 2" w:semiHidden="1" w:unhideWhenUsed="1"/>
-    <w:lsdException w:name="Table Web 3" w:semiHidden="1" w:unhideWhenUsed="1"/>
     <w:lsdException w:name="Balloon Text" w:semiHidden="1" w:unhideWhenUsed="1"/>
     <w:lsdException w:name="Table Grid" w:uiPriority="59"/>
     <w:lsdException w:name="Table Theme" w:semiHidden="1" w:unhideWhenUsed="1"/>
@@ -7443,6 +9488,10 @@
     <w:lsdException w:name="List Table 5 Dark Accent 6" w:uiPriority="50"/>
     <w:lsdException w:name="List Table 6 Colorful Accent 6" w:uiPriority="51"/>
     <w:lsdException w:name="List Table 7 Colorful Accent 6" w:uiPriority="52"/>
+    <w:lsdException w:name="Mention" w:semiHidden="1" w:unhideWhenUsed="1"/>
+    <w:lsdException w:name="Smart Hyperlink" w:semiHidden="1" w:unhideWhenUsed="1"/>
+    <w:lsdException w:name="Hashtag" w:semiHidden="1" w:unhideWhenUsed="1"/>
+    <w:lsdException w:name="Unresolved Mention" w:semiHidden="1" w:unhideWhenUsed="1"/>
   </w:latentStyles>
   <w:style w:type="paragraph" w:default="1" w:styleId="a">
     <w:name w:val="Normal"/>
@@ -7784,6 +9833,25 @@
       <w:szCs w:val="32"/>
     </w:rPr>
   </w:style>
+  <w:style w:type="paragraph" w:styleId="ad">
+    <w:name w:val="Normal (Web)"/>
+    <w:basedOn w:val="a"/>
+    <w:uiPriority w:val="99"/>
+    <w:semiHidden/>
+    <w:unhideWhenUsed/>
+    <w:rsid w:val="009E33F2"/>
+    <w:pPr>
+      <w:widowControl/>
+      <w:spacing w:before="100" w:beforeAutospacing="1" w:after="100" w:afterAutospacing="1"/>
+      <w:jc w:val="left"/>
+    </w:pPr>
+    <w:rPr>
+      <w:rFonts w:ascii="宋体" w:eastAsia="宋体" w:hAnsi="宋体" w:cs="宋体"/>
+      <w:kern w:val="0"/>
+      <w:sz w:val="24"/>
+      <w:szCs w:val="24"/>
+    </w:rPr>
+  </w:style>
 </w:styles>
 </file>
 

--- a/documents/一些工具软件使用——git-notepad等等/基于Window和 IntelliJ构建Spark本地开发调试环境.docx
+++ b/documents/一些工具软件使用——git-notepad等等/基于Window和 IntelliJ构建Spark本地开发调试环境.docx
@@ -7643,6 +7643,10 @@
     <w:p>
       <w:pPr>
         <w:pStyle w:val="2"/>
+        <w:numPr>
+          <w:ilvl w:val="0"/>
+          <w:numId w:val="12"/>
+        </w:numPr>
       </w:pPr>
       <w:proofErr w:type="spellStart"/>
       <w:r>
@@ -7697,6 +7701,10 @@
     <w:p>
       <w:pPr>
         <w:pStyle w:val="2"/>
+        <w:numPr>
+          <w:ilvl w:val="0"/>
+          <w:numId w:val="12"/>
+        </w:numPr>
       </w:pPr>
       <w:r>
         <w:rPr>
@@ -7889,6 +7897,7 @@
         </w:rPr>
         <w:t>重启</w:t>
       </w:r>
+      <w:proofErr w:type="spellStart"/>
       <w:r>
         <w:rPr>
           <w:rFonts w:ascii="Arial" w:hAnsi="Arial" w:cs="Arial" w:hint="eastAsia"/>
@@ -7896,16 +7905,115 @@
         </w:rPr>
         <w:t>intellij</w:t>
       </w:r>
+      <w:proofErr w:type="spellEnd"/>
+    </w:p>
+    <w:p>
+      <w:pPr>
+        <w:pStyle w:val="ad"/>
+        <w:shd w:val="clear" w:color="auto" w:fill="FFFFFF"/>
+        <w:spacing w:before="0" w:beforeAutospacing="0" w:after="240" w:afterAutospacing="0" w:line="390" w:lineRule="atLeast"/>
+        <w:rPr>
+          <w:rFonts w:ascii="Arial" w:hAnsi="Arial" w:cs="Arial"/>
+          <w:color w:val="4F4F4F"/>
+        </w:rPr>
+      </w:pPr>
+    </w:p>
+    <w:p>
+      <w:pPr>
+        <w:pStyle w:val="2"/>
+        <w:numPr>
+          <w:ilvl w:val="0"/>
+          <w:numId w:val="12"/>
+        </w:numPr>
+      </w:pPr>
+      <w:proofErr w:type="spellStart"/>
+      <w:r>
+        <w:rPr>
+          <w:rFonts w:hint="eastAsia"/>
+        </w:rPr>
+        <w:lastRenderedPageBreak/>
+        <w:t>j</w:t>
+      </w:r>
+      <w:r>
+        <w:t>ava.io.IOException</w:t>
+      </w:r>
+      <w:proofErr w:type="spellEnd"/>
+      <w:r>
+        <w:rPr>
+          <w:rFonts w:hint="eastAsia"/>
+        </w:rPr>
+        <w:t>未成功</w:t>
+      </w:r>
+    </w:p>
+    <w:p>
+      <w:r>
+        <w:rPr>
+          <w:rFonts w:hint="eastAsia"/>
+        </w:rPr>
+        <w:t>未找到</w:t>
+      </w:r>
+      <w:r>
+        <w:rPr>
+          <w:rFonts w:hint="eastAsia"/>
+        </w:rPr>
+        <w:t>E</w:t>
+      </w:r>
+      <w:r>
+        <w:rPr>
+          <w:rFonts w:hint="eastAsia"/>
+        </w:rPr>
+        <w:t>：</w:t>
+      </w:r>
+      <w:r>
+        <w:rPr>
+          <w:rFonts w:hint="eastAsia"/>
+        </w:rPr>
+        <w:t>/</w:t>
+      </w:r>
+      <w:r>
+        <w:t>spark2/out/….</w:t>
+      </w:r>
+    </w:p>
+    <w:p>
+      <w:pPr>
+        <w:rPr>
+          <w:rFonts w:hint="eastAsia"/>
+        </w:rPr>
+      </w:pPr>
+      <w:r>
+        <w:rPr>
+          <w:rFonts w:hint="eastAsia"/>
+        </w:rPr>
+        <w:t>原因是：盘符不对，根本原因是</w:t>
+      </w:r>
+      <w:r>
+        <w:rPr>
+          <w:rFonts w:hint="eastAsia"/>
+        </w:rPr>
+        <w:t>project</w:t>
+      </w:r>
+      <w:r>
+        <w:rPr>
+          <w:rFonts w:hint="eastAsia"/>
+        </w:rPr>
+        <w:t>的</w:t>
+      </w:r>
+      <w:r>
+        <w:rPr>
+          <w:rFonts w:hint="eastAsia"/>
+        </w:rPr>
+        <w:t>out</w:t>
+      </w:r>
+      <w:r>
+        <w:rPr>
+          <w:rFonts w:hint="eastAsia"/>
+        </w:rPr>
+        <w:t>目录没有设置</w:t>
+      </w:r>
       <w:bookmarkStart w:id="0" w:name="_GoBack"/>
       <w:bookmarkEnd w:id="0"/>
     </w:p>
-    <w:p>
-      <w:pPr>
-        <w:rPr>
-          <w:rFonts w:hint="eastAsia"/>
-        </w:rPr>
-      </w:pPr>
-    </w:p>
+    <w:p/>
     <w:sectPr>
       <w:footerReference w:type="default" r:id="rId29"/>
       <w:pgSz w:w="11906" w:h="16838"/>
@@ -8006,7 +8114,7 @@
   <w:abstractNum w:abstractNumId="0" w15:restartNumberingAfterBreak="0">
     <w:nsid w:val="1F6B010C"/>
     <w:multiLevelType w:val="hybridMultilevel"/>
-    <w:tmpl w:val="9F4811F6"/>
+    <w:tmpl w:val="3F1ED308"/>
     <w:lvl w:ilvl="0" w:tplc="7F6029B4">
       <w:start w:val="15"/>
       <w:numFmt w:val="decimal"/>
@@ -9227,6 +9335,7 @@
     <w:lsdException w:name="HTML Sample" w:semiHidden="1" w:unhideWhenUsed="1"/>
     <w:lsdException w:name="HTML Typewriter" w:semiHidden="1" w:unhideWhenUsed="1"/>
     <w:lsdException w:name="HTML Variable" w:semiHidden="1" w:unhideWhenUsed="1"/>
+    <w:lsdException w:name="Normal Table" w:semiHidden="1" w:unhideWhenUsed="1"/>
     <w:lsdException w:name="annotation subject" w:semiHidden="1" w:unhideWhenUsed="1"/>
     <w:lsdException w:name="No List" w:semiHidden="1" w:unhideWhenUsed="1"/>
     <w:lsdException w:name="Outline List 1" w:semiHidden="1" w:unhideWhenUsed="1"/>
@@ -9270,8 +9379,10 @@
     <w:lsdException w:name="Table Elegant" w:semiHidden="1" w:unhideWhenUsed="1"/>
     <w:lsdException w:name="Table Professional" w:semiHidden="1" w:unhideWhenUsed="1"/>
     <w:lsdException w:name="Table Subtle 1" w:semiHidden="1" w:unhideWhenUsed="1"/>
+    <w:lsdException w:name="Table Subtle 2" w:semiHidden="1" w:unhideWhenUsed="1"/>
     <w:lsdException w:name="Table Web 1" w:semiHidden="1" w:unhideWhenUsed="1"/>
     <w:lsdException w:name="Table Web 2" w:semiHidden="1" w:unhideWhenUsed="1"/>
+    <w:lsdException w:name="Table Web 3" w:semiHidden="1" w:unhideWhenUsed="1"/>
     <w:lsdException w:name="Balloon Text" w:semiHidden="1" w:unhideWhenUsed="1"/>
     <w:lsdException w:name="Table Grid" w:uiPriority="59"/>
     <w:lsdException w:name="Table Theme" w:semiHidden="1" w:unhideWhenUsed="1"/>

--- a/documents/一些工具软件使用——git-notepad等等/基于Window和 IntelliJ构建Spark本地开发调试环境.docx
+++ b/documents/一些工具软件使用——git-notepad等等/基于Window和 IntelliJ构建Spark本地开发调试环境.docx
@@ -1139,13 +1139,8 @@
     <w:p/>
     <w:p>
       <w:proofErr w:type="spellStart"/>
-      <w:proofErr w:type="gramStart"/>
-      <w:r>
-        <w:t>importorg.apache</w:t>
-      </w:r>
-      <w:proofErr w:type="gramEnd"/>
-      <w:r>
-        <w:t>.spark</w:t>
+      <w:r>
+        <w:t>importorg.apache.spark</w:t>
       </w:r>
       <w:proofErr w:type="spellEnd"/>
       <w:r>
@@ -1170,22 +1165,15 @@
     </w:p>
     <w:p>
       <w:proofErr w:type="spellStart"/>
-      <w:proofErr w:type="gramStart"/>
       <w:r>
         <w:t>importorg.apache.spark.sql.SQLContext</w:t>
       </w:r>
       <w:proofErr w:type="spellEnd"/>
-      <w:proofErr w:type="gramEnd"/>
-    </w:p>
-    <w:p>
-      <w:proofErr w:type="spellStart"/>
-      <w:proofErr w:type="gramStart"/>
-      <w:r>
-        <w:t>importorg.apache</w:t>
-      </w:r>
-      <w:proofErr w:type="gramEnd"/>
-      <w:r>
-        <w:t>.spark.streaming</w:t>
+    </w:p>
+    <w:p>
+      <w:proofErr w:type="spellStart"/>
+      <w:r>
+        <w:t>importorg.apache.spark.streaming</w:t>
       </w:r>
       <w:proofErr w:type="spellEnd"/>
       <w:r>
@@ -1236,14 +1224,9 @@
     </w:p>
     <w:p>
       <w:r>
-        <w:t xml:space="preserve">def </w:t>
-      </w:r>
-      <w:proofErr w:type="gramStart"/>
-      <w:r>
-        <w:t>main(</w:t>
-      </w:r>
-      <w:proofErr w:type="spellStart"/>
-      <w:proofErr w:type="gramEnd"/>
+        <w:t>def main(</w:t>
+      </w:r>
+      <w:proofErr w:type="spellStart"/>
       <w:r>
         <w:t>args</w:t>
       </w:r>
@@ -1259,169 +1242,155 @@
     </w:p>
     <w:p>
       <w:proofErr w:type="spellStart"/>
-      <w:proofErr w:type="gramStart"/>
       <w:r>
         <w:t>println</w:t>
       </w:r>
       <w:proofErr w:type="spellEnd"/>
       <w:r>
+        <w:t>("Hello world!")</w:t>
+      </w:r>
+    </w:p>
+    <w:p/>
+    <w:p>
+      <w:r>
+        <w:t xml:space="preserve">    // Test </w:t>
+      </w:r>
+      <w:proofErr w:type="spellStart"/>
+      <w:r>
+        <w:t>SparkContext</w:t>
+      </w:r>
+      <w:proofErr w:type="spellEnd"/>
+    </w:p>
+    <w:p>
+      <w:proofErr w:type="spellStart"/>
+      <w:r>
+        <w:t>valconf</w:t>
+      </w:r>
+      <w:proofErr w:type="spellEnd"/>
+      <w:r>
+        <w:t xml:space="preserve"> = new </w:t>
+      </w:r>
+      <w:proofErr w:type="spellStart"/>
+      <w:r>
+        <w:t>SparkConf</w:t>
+      </w:r>
+      <w:proofErr w:type="spellEnd"/>
+      <w:r>
+        <w:t>().</w:t>
+      </w:r>
+      <w:proofErr w:type="spellStart"/>
+      <w:r>
+        <w:t>setMaster</w:t>
+      </w:r>
+      <w:proofErr w:type="spellEnd"/>
+      <w:r>
+        <w:t>("local").</w:t>
+      </w:r>
+      <w:proofErr w:type="spellStart"/>
+      <w:r>
+        <w:t>setAppName</w:t>
+      </w:r>
+      <w:proofErr w:type="spellEnd"/>
+      <w:r>
+        <w:t>("</w:t>
+      </w:r>
+      <w:proofErr w:type="spellStart"/>
+      <w:r>
+        <w:t>DataShoe</w:t>
+      </w:r>
+      <w:proofErr w:type="spellEnd"/>
+      <w:r>
+        <w:t>-Learning")</w:t>
+      </w:r>
+    </w:p>
+    <w:p>
+      <w:proofErr w:type="spellStart"/>
+      <w:r>
+        <w:t>valsc</w:t>
+      </w:r>
+      <w:proofErr w:type="spellEnd"/>
+      <w:r>
+        <w:t xml:space="preserve"> = new </w:t>
+      </w:r>
+      <w:proofErr w:type="spellStart"/>
+      <w:r>
+        <w:t>SparkContext</w:t>
+      </w:r>
+      <w:proofErr w:type="spellEnd"/>
+      <w:r>
+        <w:t>(conf)</w:t>
+      </w:r>
+    </w:p>
+    <w:p>
+      <w:proofErr w:type="spellStart"/>
+      <w:r>
+        <w:t>valsqlc</w:t>
+      </w:r>
+      <w:proofErr w:type="spellEnd"/>
+      <w:r>
+        <w:t xml:space="preserve"> = new </w:t>
+      </w:r>
+      <w:proofErr w:type="spellStart"/>
+      <w:r>
+        <w:t>SQLContext</w:t>
+      </w:r>
+      <w:proofErr w:type="spellEnd"/>
+      <w:r>
         <w:t>(</w:t>
       </w:r>
-      <w:proofErr w:type="gramEnd"/>
-      <w:r>
-        <w:t>"Hello world!")</w:t>
+      <w:proofErr w:type="spellStart"/>
+      <w:r>
+        <w:t>sc</w:t>
+      </w:r>
+      <w:proofErr w:type="spellEnd"/>
+      <w:r>
+        <w:t>)</w:t>
       </w:r>
     </w:p>
     <w:p/>
     <w:p>
-      <w:r>
-        <w:t xml:space="preserve">    // Test </w:t>
-      </w:r>
-      <w:proofErr w:type="spellStart"/>
-      <w:r>
-        <w:t>SparkContext</w:t>
-      </w:r>
-      <w:proofErr w:type="spellEnd"/>
-    </w:p>
-    <w:p>
-      <w:proofErr w:type="spellStart"/>
-      <w:r>
-        <w:t>valconf</w:t>
-      </w:r>
-      <w:proofErr w:type="spellEnd"/>
-      <w:r>
-        <w:t xml:space="preserve"> = new </w:t>
-      </w:r>
-      <w:proofErr w:type="spellStart"/>
-      <w:r>
-        <w:t>SparkConf</w:t>
-      </w:r>
-      <w:proofErr w:type="spellEnd"/>
-      <w:r>
-        <w:t>(</w:t>
-      </w:r>
-      <w:proofErr w:type="gramStart"/>
-      <w:r>
-        <w:t>).</w:t>
-      </w:r>
-      <w:proofErr w:type="spellStart"/>
-      <w:r>
-        <w:t>setMaster</w:t>
-      </w:r>
-      <w:proofErr w:type="spellEnd"/>
-      <w:proofErr w:type="gramEnd"/>
-      <w:r>
-        <w:t>("local").</w:t>
-      </w:r>
-      <w:proofErr w:type="spellStart"/>
-      <w:r>
-        <w:t>setAppName</w:t>
-      </w:r>
-      <w:proofErr w:type="spellEnd"/>
-      <w:r>
-        <w:t>("</w:t>
-      </w:r>
-      <w:proofErr w:type="spellStart"/>
-      <w:r>
-        <w:t>DataShoe</w:t>
-      </w:r>
-      <w:proofErr w:type="spellEnd"/>
-      <w:r>
-        <w:t>-Learning")</w:t>
-      </w:r>
-    </w:p>
-    <w:p>
-      <w:proofErr w:type="spellStart"/>
-      <w:r>
-        <w:t>valsc</w:t>
-      </w:r>
-      <w:proofErr w:type="spellEnd"/>
-      <w:r>
-        <w:t xml:space="preserve"> = new </w:t>
-      </w:r>
-      <w:proofErr w:type="spellStart"/>
-      <w:r>
-        <w:t>SparkContext</w:t>
-      </w:r>
-      <w:proofErr w:type="spellEnd"/>
-      <w:r>
-        <w:t>(conf)</w:t>
-      </w:r>
-    </w:p>
-    <w:p>
-      <w:proofErr w:type="spellStart"/>
-      <w:r>
-        <w:t>valsqlc</w:t>
-      </w:r>
-      <w:proofErr w:type="spellEnd"/>
-      <w:r>
-        <w:t xml:space="preserve"> = new </w:t>
-      </w:r>
-      <w:proofErr w:type="spellStart"/>
-      <w:r>
-        <w:t>SQLContext</w:t>
-      </w:r>
-      <w:proofErr w:type="spellEnd"/>
-      <w:r>
-        <w:t>(</w:t>
-      </w:r>
-      <w:proofErr w:type="spellStart"/>
-      <w:r>
-        <w:t>sc</w:t>
+      <w:proofErr w:type="spellStart"/>
+      <w:r>
+        <w:t>valrdd</w:t>
+      </w:r>
+      <w:proofErr w:type="spellEnd"/>
+      <w:r>
+        <w:t xml:space="preserve"> = </w:t>
+      </w:r>
+      <w:proofErr w:type="spellStart"/>
+      <w:r>
+        <w:t>sc.parallelize</w:t>
+      </w:r>
+      <w:proofErr w:type="spellEnd"/>
+      <w:r>
+        <w:t>((0 until 100).</w:t>
+      </w:r>
+      <w:proofErr w:type="spellStart"/>
+      <w:r>
+        <w:t>toList</w:t>
       </w:r>
       <w:proofErr w:type="spellEnd"/>
       <w:r>
         <w:t>)</w:t>
       </w:r>
     </w:p>
-    <w:p/>
-    <w:p>
-      <w:proofErr w:type="spellStart"/>
-      <w:r>
-        <w:t>valrdd</w:t>
+    <w:p>
+      <w:pPr>
+        <w:ind w:firstLine="420"/>
+      </w:pPr>
+      <w:proofErr w:type="spellStart"/>
+      <w:r>
+        <w:t>valrdd_sum</w:t>
       </w:r>
       <w:proofErr w:type="spellEnd"/>
       <w:r>
         <w:t xml:space="preserve"> = </w:t>
       </w:r>
       <w:proofErr w:type="spellStart"/>
-      <w:proofErr w:type="gramStart"/>
-      <w:r>
-        <w:t>sc.parallelize</w:t>
-      </w:r>
-      <w:proofErr w:type="spellEnd"/>
-      <w:proofErr w:type="gramEnd"/>
-      <w:r>
-        <w:t>((0 until 100).</w:t>
-      </w:r>
-      <w:proofErr w:type="spellStart"/>
-      <w:r>
-        <w:t>toList</w:t>
-      </w:r>
-      <w:proofErr w:type="spellEnd"/>
-      <w:r>
-        <w:t>)</w:t>
-      </w:r>
-    </w:p>
-    <w:p>
-      <w:pPr>
-        <w:ind w:firstLine="420"/>
-      </w:pPr>
-      <w:proofErr w:type="spellStart"/>
-      <w:r>
-        <w:t>valrdd_sum</w:t>
-      </w:r>
-      <w:proofErr w:type="spellEnd"/>
-      <w:r>
-        <w:t xml:space="preserve"> = </w:t>
-      </w:r>
-      <w:proofErr w:type="spellStart"/>
-      <w:proofErr w:type="gramStart"/>
       <w:r>
         <w:t>rdd.reduce</w:t>
       </w:r>
       <w:proofErr w:type="spellEnd"/>
-      <w:proofErr w:type="gramEnd"/>
       <w:r>
         <w:t>(_ + _)</w:t>
       </w:r>
@@ -2310,26 +2279,16 @@
     </w:p>
     <w:p>
       <w:proofErr w:type="spellStart"/>
-      <w:proofErr w:type="gramStart"/>
-      <w:r>
-        <w:t>packagecom.self</w:t>
-      </w:r>
-      <w:proofErr w:type="gramEnd"/>
-      <w:r>
-        <w:t>.myApp</w:t>
+      <w:r>
+        <w:t>packagecom.self.myApp</w:t>
       </w:r>
       <w:proofErr w:type="spellEnd"/>
     </w:p>
     <w:p/>
     <w:p>
       <w:proofErr w:type="spellStart"/>
-      <w:proofErr w:type="gramStart"/>
-      <w:r>
-        <w:t>importorg.apache</w:t>
-      </w:r>
-      <w:proofErr w:type="gramEnd"/>
-      <w:r>
-        <w:t>.spark</w:t>
+      <w:r>
+        <w:t>importorg.apache.spark</w:t>
       </w:r>
       <w:proofErr w:type="spellEnd"/>
       <w:r>
@@ -2354,23 +2313,16 @@
     </w:p>
     <w:p>
       <w:proofErr w:type="spellStart"/>
-      <w:proofErr w:type="gramStart"/>
       <w:r>
         <w:t>importorg.apache.spark.sql.SQLContext</w:t>
       </w:r>
       <w:proofErr w:type="spellEnd"/>
-      <w:proofErr w:type="gramEnd"/>
-    </w:p>
-    <w:p>
-      <w:proofErr w:type="spellStart"/>
-      <w:proofErr w:type="gramStart"/>
+    </w:p>
+    <w:p>
+      <w:proofErr w:type="spellStart"/>
       <w:r>
         <w:lastRenderedPageBreak/>
-        <w:t>importorg.apache</w:t>
-      </w:r>
-      <w:proofErr w:type="gramEnd"/>
-      <w:r>
-        <w:t>.spark.streaming</w:t>
+        <w:t>importorg.apache.spark.streaming</w:t>
       </w:r>
       <w:proofErr w:type="spellEnd"/>
       <w:r>
@@ -2436,28 +2388,229 @@
       </w:r>
       <w:proofErr w:type="spellEnd"/>
       <w:r>
+        <w:t>().</w:t>
+      </w:r>
+      <w:proofErr w:type="spellStart"/>
+      <w:r>
+        <w:t>setMaster</w:t>
+      </w:r>
+      <w:proofErr w:type="spellEnd"/>
+      <w:r>
+        <w:t>("local").</w:t>
+      </w:r>
+      <w:proofErr w:type="spellStart"/>
+      <w:r>
+        <w:t>setAppName</w:t>
+      </w:r>
+      <w:proofErr w:type="spellEnd"/>
+      <w:r>
+        <w:t>("</w:t>
+      </w:r>
+      <w:proofErr w:type="spellStart"/>
+      <w:r>
+        <w:t>DataShoe</w:t>
+      </w:r>
+      <w:proofErr w:type="spellEnd"/>
+      <w:r>
+        <w:t>-Learning")</w:t>
+      </w:r>
+    </w:p>
+    <w:p>
+      <w:proofErr w:type="spellStart"/>
+      <w:r>
+        <w:t>lazyvalsc</w:t>
+      </w:r>
+      <w:proofErr w:type="spellEnd"/>
+      <w:r>
+        <w:t xml:space="preserve"> = new </w:t>
+      </w:r>
+      <w:proofErr w:type="spellStart"/>
+      <w:r>
+        <w:t>SparkContext</w:t>
+      </w:r>
+      <w:proofErr w:type="spellEnd"/>
+      <w:r>
+        <w:t>(conf)</w:t>
+      </w:r>
+    </w:p>
+    <w:p>
+      <w:proofErr w:type="spellStart"/>
+      <w:r>
+        <w:t>lazyvalsqlc</w:t>
+      </w:r>
+      <w:proofErr w:type="spellEnd"/>
+      <w:r>
+        <w:t xml:space="preserve"> = new </w:t>
+      </w:r>
+      <w:proofErr w:type="spellStart"/>
+      <w:r>
+        <w:t>SQLContext</w:t>
+      </w:r>
+      <w:proofErr w:type="spellEnd"/>
+      <w:r>
         <w:t>(</w:t>
       </w:r>
-      <w:proofErr w:type="gramStart"/>
-      <w:r>
-        <w:t>).</w:t>
-      </w:r>
-      <w:proofErr w:type="spellStart"/>
-      <w:r>
-        <w:t>setMaster</w:t>
-      </w:r>
-      <w:proofErr w:type="spellEnd"/>
-      <w:proofErr w:type="gramEnd"/>
-      <w:r>
-        <w:t>("local").</w:t>
-      </w:r>
-      <w:proofErr w:type="spellStart"/>
-      <w:r>
-        <w:t>setAppName</w:t>
-      </w:r>
-      <w:proofErr w:type="spellEnd"/>
-      <w:r>
-        <w:t>("</w:t>
+      <w:proofErr w:type="spellStart"/>
+      <w:r>
+        <w:t>sc</w:t>
+      </w:r>
+      <w:proofErr w:type="spellEnd"/>
+      <w:r>
+        <w:t>)</w:t>
+      </w:r>
+    </w:p>
+    <w:p>
+      <w:r>
+        <w:t xml:space="preserve">lazy  </w:t>
+      </w:r>
+      <w:proofErr w:type="spellStart"/>
+      <w:r>
+        <w:t>valsmc</w:t>
+      </w:r>
+      <w:proofErr w:type="spellEnd"/>
+      <w:r>
+        <w:t xml:space="preserve"> : </w:t>
+      </w:r>
+      <w:proofErr w:type="spellStart"/>
+      <w:r>
+        <w:t>StreamingContext</w:t>
+      </w:r>
+      <w:proofErr w:type="spellEnd"/>
+      <w:r>
+        <w:t xml:space="preserve"> = new </w:t>
+      </w:r>
+      <w:proofErr w:type="spellStart"/>
+      <w:r>
+        <w:t>StreamingContext</w:t>
+      </w:r>
+      <w:proofErr w:type="spellEnd"/>
+      <w:r>
+        <w:t>(conf, Seconds(1))</w:t>
+      </w:r>
+    </w:p>
+    <w:p/>
+    <w:p>
+      <w:r>
+        <w:t>def run(): Unit</w:t>
+      </w:r>
+    </w:p>
+    <w:p>
+      <w:r>
+        <w:t>def main(</w:t>
+      </w:r>
+      <w:proofErr w:type="spellStart"/>
+      <w:r>
+        <w:t>args</w:t>
+      </w:r>
+      <w:proofErr w:type="spellEnd"/>
+      <w:r>
+        <w:t>: Array[String]): Unit = {</w:t>
+      </w:r>
+    </w:p>
+    <w:p>
+      <w:r>
+        <w:t>run()</w:t>
+      </w:r>
+    </w:p>
+    <w:p>
+      <w:r>
+        <w:t xml:space="preserve">  }</w:t>
+      </w:r>
+    </w:p>
+    <w:p>
+      <w:r>
+        <w:t>}</w:t>
+      </w:r>
+    </w:p>
+    <w:p>
+      <w:r>
+        <w:rPr>
+          <w:rFonts w:hint="eastAsia"/>
+        </w:rPr>
+        <w:t>3</w:t>
+      </w:r>
+      <w:r>
+        <w:rPr>
+          <w:rFonts w:hint="eastAsia"/>
+        </w:rPr>
+        <w:t>）在另一个</w:t>
+      </w:r>
+      <w:r>
+        <w:rPr>
+          <w:rFonts w:hint="eastAsia"/>
+        </w:rPr>
+        <w:t>Package</w:t>
+      </w:r>
+      <w:r>
+        <w:rPr>
+          <w:rFonts w:hint="eastAsia"/>
+        </w:rPr>
+        <w:t>，</w:t>
+      </w:r>
+      <w:proofErr w:type="spellStart"/>
+      <w:r>
+        <w:rPr>
+          <w:rFonts w:hint="eastAsia"/>
+        </w:rPr>
+        <w:t>com.self.testMyApp</w:t>
+      </w:r>
+      <w:proofErr w:type="spellEnd"/>
+      <w:r>
+        <w:rPr>
+          <w:rFonts w:hint="eastAsia"/>
+        </w:rPr>
+        <w:t>中建立</w:t>
+      </w:r>
+      <w:r>
+        <w:rPr>
+          <w:rFonts w:hint="eastAsia"/>
+        </w:rPr>
+        <w:t>Object</w:t>
+      </w:r>
+      <w:r>
+        <w:rPr>
+          <w:rFonts w:hint="eastAsia"/>
+        </w:rPr>
+        <w:t>——</w:t>
+      </w:r>
+      <w:proofErr w:type="spellStart"/>
+      <w:r>
+        <w:rPr>
+          <w:rFonts w:hint="eastAsia"/>
+        </w:rPr>
+        <w:t>testMyAPP</w:t>
+      </w:r>
+      <w:proofErr w:type="spellEnd"/>
+      <w:r>
+        <w:rPr>
+          <w:rFonts w:hint="eastAsia"/>
+        </w:rPr>
+        <w:t>测试该类是否成功</w:t>
+      </w:r>
+    </w:p>
+    <w:p>
+      <w:proofErr w:type="spellStart"/>
+      <w:r>
+        <w:t>packagecom.self.testMyApp</w:t>
+      </w:r>
+      <w:proofErr w:type="spellEnd"/>
+    </w:p>
+    <w:p/>
+    <w:p>
+      <w:proofErr w:type="spellStart"/>
+      <w:r>
+        <w:t>importcom.self.myApp.myAPP</w:t>
+      </w:r>
+      <w:proofErr w:type="spellEnd"/>
+    </w:p>
+    <w:p>
+      <w:r>
+        <w:t>/**</w:t>
+      </w:r>
+    </w:p>
+    <w:p>
+      <w:r>
+        <w:t xml:space="preserve">  * Created by </w:t>
       </w:r>
       <w:proofErr w:type="spellStart"/>
       <w:r>
@@ -2465,17 +2618,55 @@
       </w:r>
       <w:proofErr w:type="spellEnd"/>
       <w:r>
-        <w:t>-Learning")</w:t>
-      </w:r>
-    </w:p>
-    <w:p>
-      <w:proofErr w:type="spellStart"/>
-      <w:r>
-        <w:t>lazyvalsc</w:t>
-      </w:r>
-      <w:proofErr w:type="spellEnd"/>
-      <w:r>
-        <w:t xml:space="preserve"> = new </w:t>
+        <w:t xml:space="preserve"> on 2018/1/5.</w:t>
+      </w:r>
+    </w:p>
+    <w:p>
+      <w:r>
+        <w:t xml:space="preserve">  */</w:t>
+      </w:r>
+    </w:p>
+    <w:p>
+      <w:proofErr w:type="spellStart"/>
+      <w:r>
+        <w:t>objecttestMyAPP</w:t>
+      </w:r>
+      <w:proofErr w:type="spellEnd"/>
+      <w:r>
+        <w:t xml:space="preserve"> extends </w:t>
+      </w:r>
+      <w:proofErr w:type="spellStart"/>
+      <w:r>
+        <w:t>myAPP</w:t>
+      </w:r>
+      <w:proofErr w:type="spellEnd"/>
+      <w:r>
+        <w:t>{</w:t>
+      </w:r>
+    </w:p>
+    <w:p>
+      <w:r>
+        <w:t>override def run(): Unit = {</w:t>
+      </w:r>
+    </w:p>
+    <w:p>
+      <w:r>
+        <w:t xml:space="preserve">    // Test compile.</w:t>
+      </w:r>
+    </w:p>
+    <w:p>
+      <w:proofErr w:type="spellStart"/>
+      <w:r>
+        <w:t>println</w:t>
+      </w:r>
+      <w:proofErr w:type="spellEnd"/>
+      <w:r>
+        <w:t>("Hello World")</w:t>
+      </w:r>
+    </w:p>
+    <w:p>
+      <w:r>
+        <w:t xml:space="preserve">    // Test </w:t>
       </w:r>
       <w:proofErr w:type="spellStart"/>
       <w:r>
@@ -2483,29 +2674,29 @@
       </w:r>
       <w:proofErr w:type="spellEnd"/>
       <w:r>
-        <w:t>(conf)</w:t>
-      </w:r>
-    </w:p>
-    <w:p>
-      <w:proofErr w:type="spellStart"/>
-      <w:r>
-        <w:t>lazyvalsqlc</w:t>
-      </w:r>
-      <w:proofErr w:type="spellEnd"/>
-      <w:r>
-        <w:t xml:space="preserve"> = new </w:t>
-      </w:r>
-      <w:proofErr w:type="spellStart"/>
-      <w:r>
-        <w:t>SQLContext</w:t>
-      </w:r>
-      <w:proofErr w:type="spellEnd"/>
-      <w:r>
-        <w:t>(</w:t>
-      </w:r>
-      <w:proofErr w:type="spellStart"/>
-      <w:r>
-        <w:t>sc</w:t>
+        <w:t>.</w:t>
+      </w:r>
+    </w:p>
+    <w:p>
+      <w:proofErr w:type="spellStart"/>
+      <w:r>
+        <w:t>valrdd</w:t>
+      </w:r>
+      <w:proofErr w:type="spellEnd"/>
+      <w:r>
+        <w:t xml:space="preserve"> = </w:t>
+      </w:r>
+      <w:proofErr w:type="spellStart"/>
+      <w:r>
+        <w:t>sc.parallelize</w:t>
+      </w:r>
+      <w:proofErr w:type="spellEnd"/>
+      <w:r>
+        <w:t>((0 until 100).</w:t>
+      </w:r>
+      <w:proofErr w:type="spellStart"/>
+      <w:r>
+        <w:t>toList</w:t>
       </w:r>
       <w:proofErr w:type="spellEnd"/>
       <w:r>
@@ -2513,312 +2704,19 @@
       </w:r>
     </w:p>
     <w:p>
-      <w:proofErr w:type="gramStart"/>
-      <w:r>
-        <w:t xml:space="preserve">lazy  </w:t>
-      </w:r>
-      <w:proofErr w:type="spellStart"/>
-      <w:r>
-        <w:t>valsmc</w:t>
-      </w:r>
-      <w:proofErr w:type="spellEnd"/>
-      <w:proofErr w:type="gramEnd"/>
-      <w:r>
-        <w:t xml:space="preserve"> : </w:t>
-      </w:r>
-      <w:proofErr w:type="spellStart"/>
-      <w:r>
-        <w:t>StreamingContext</w:t>
-      </w:r>
-      <w:proofErr w:type="spellEnd"/>
-      <w:r>
-        <w:t xml:space="preserve"> = new </w:t>
-      </w:r>
-      <w:proofErr w:type="spellStart"/>
-      <w:r>
-        <w:t>StreamingContext</w:t>
-      </w:r>
-      <w:proofErr w:type="spellEnd"/>
-      <w:r>
-        <w:t>(conf, Seconds(1))</w:t>
-      </w:r>
-    </w:p>
-    <w:p/>
-    <w:p>
-      <w:r>
-        <w:t xml:space="preserve">def </w:t>
-      </w:r>
-      <w:proofErr w:type="gramStart"/>
-      <w:r>
-        <w:t>run(</w:t>
-      </w:r>
-      <w:proofErr w:type="gramEnd"/>
-      <w:r>
-        <w:t>): Unit</w:t>
-      </w:r>
-    </w:p>
-    <w:p>
-      <w:r>
-        <w:t xml:space="preserve">def </w:t>
-      </w:r>
-      <w:proofErr w:type="gramStart"/>
-      <w:r>
-        <w:t>main(</w:t>
-      </w:r>
-      <w:proofErr w:type="spellStart"/>
-      <w:proofErr w:type="gramEnd"/>
-      <w:r>
-        <w:t>args</w:t>
-      </w:r>
-      <w:proofErr w:type="spellEnd"/>
-      <w:r>
-        <w:t>: Array[String]): Unit = {</w:t>
-      </w:r>
-    </w:p>
-    <w:p>
-      <w:proofErr w:type="gramStart"/>
-      <w:r>
-        <w:t>run(</w:t>
-      </w:r>
-      <w:proofErr w:type="gramEnd"/>
-      <w:r>
-        <w:t>)</w:t>
-      </w:r>
-    </w:p>
-    <w:p>
-      <w:r>
-        <w:t xml:space="preserve">  }</w:t>
-      </w:r>
-    </w:p>
-    <w:p>
-      <w:r>
-        <w:t>}</w:t>
-      </w:r>
-    </w:p>
-    <w:p>
-      <w:r>
-        <w:rPr>
-          <w:rFonts w:hint="eastAsia"/>
-        </w:rPr>
-        <w:t>3</w:t>
-      </w:r>
-      <w:r>
-        <w:rPr>
-          <w:rFonts w:hint="eastAsia"/>
-        </w:rPr>
-        <w:t>）在另一个</w:t>
-      </w:r>
-      <w:r>
-        <w:rPr>
-          <w:rFonts w:hint="eastAsia"/>
-        </w:rPr>
-        <w:t>Package</w:t>
-      </w:r>
-      <w:r>
-        <w:rPr>
-          <w:rFonts w:hint="eastAsia"/>
-        </w:rPr>
-        <w:t>，</w:t>
-      </w:r>
-      <w:proofErr w:type="spellStart"/>
-      <w:r>
-        <w:rPr>
-          <w:rFonts w:hint="eastAsia"/>
-        </w:rPr>
-        <w:t>com.self.testMyApp</w:t>
-      </w:r>
-      <w:proofErr w:type="spellEnd"/>
-      <w:r>
-        <w:rPr>
-          <w:rFonts w:hint="eastAsia"/>
-        </w:rPr>
-        <w:t>中建立</w:t>
-      </w:r>
-      <w:r>
-        <w:rPr>
-          <w:rFonts w:hint="eastAsia"/>
-        </w:rPr>
-        <w:t>Object</w:t>
-      </w:r>
-      <w:r>
-        <w:rPr>
-          <w:rFonts w:hint="eastAsia"/>
-        </w:rPr>
-        <w:t>——</w:t>
-      </w:r>
-      <w:proofErr w:type="spellStart"/>
-      <w:r>
-        <w:rPr>
-          <w:rFonts w:hint="eastAsia"/>
-        </w:rPr>
-        <w:t>testMyAPP</w:t>
-      </w:r>
-      <w:proofErr w:type="spellEnd"/>
-      <w:r>
-        <w:rPr>
-          <w:rFonts w:hint="eastAsia"/>
-        </w:rPr>
-        <w:t>测试该类是否成功</w:t>
-      </w:r>
-    </w:p>
-    <w:p>
-      <w:proofErr w:type="spellStart"/>
-      <w:proofErr w:type="gramStart"/>
-      <w:r>
-        <w:t>packagecom.self</w:t>
-      </w:r>
-      <w:proofErr w:type="gramEnd"/>
-      <w:r>
-        <w:t>.testMyApp</w:t>
-      </w:r>
-      <w:proofErr w:type="spellEnd"/>
-    </w:p>
-    <w:p/>
-    <w:p>
-      <w:proofErr w:type="spellStart"/>
-      <w:proofErr w:type="gramStart"/>
-      <w:r>
-        <w:t>importcom.self</w:t>
-      </w:r>
-      <w:proofErr w:type="gramEnd"/>
-      <w:r>
-        <w:t>.myApp.myAPP</w:t>
-      </w:r>
-      <w:proofErr w:type="spellEnd"/>
-    </w:p>
-    <w:p>
-      <w:r>
-        <w:t>/**</w:t>
-      </w:r>
-    </w:p>
-    <w:p>
-      <w:r>
-        <w:t xml:space="preserve">  * Created by </w:t>
-      </w:r>
-      <w:proofErr w:type="spellStart"/>
-      <w:r>
-        <w:t>DataShoe</w:t>
-      </w:r>
-      <w:proofErr w:type="spellEnd"/>
-      <w:r>
-        <w:t xml:space="preserve"> on 2018/1/5.</w:t>
-      </w:r>
-    </w:p>
-    <w:p>
-      <w:r>
-        <w:t xml:space="preserve">  */</w:t>
-      </w:r>
-    </w:p>
-    <w:p>
-      <w:proofErr w:type="spellStart"/>
-      <w:r>
-        <w:t>objecttestMyAPP</w:t>
-      </w:r>
-      <w:proofErr w:type="spellEnd"/>
-      <w:r>
-        <w:t xml:space="preserve"> extends </w:t>
-      </w:r>
-      <w:proofErr w:type="spellStart"/>
-      <w:proofErr w:type="gramStart"/>
-      <w:r>
-        <w:t>myAPP</w:t>
-      </w:r>
-      <w:proofErr w:type="spellEnd"/>
-      <w:r>
-        <w:t>{</w:t>
-      </w:r>
-      <w:proofErr w:type="gramEnd"/>
-    </w:p>
-    <w:p>
-      <w:r>
-        <w:t xml:space="preserve">override def </w:t>
-      </w:r>
-      <w:proofErr w:type="gramStart"/>
-      <w:r>
-        <w:t>run(</w:t>
-      </w:r>
-      <w:proofErr w:type="gramEnd"/>
-      <w:r>
-        <w:t>): Unit = {</w:t>
-      </w:r>
-    </w:p>
-    <w:p>
-      <w:r>
-        <w:t xml:space="preserve">    // Test compile.</w:t>
-      </w:r>
-    </w:p>
-    <w:p>
-      <w:proofErr w:type="spellStart"/>
-      <w:proofErr w:type="gramStart"/>
-      <w:r>
-        <w:t>println</w:t>
-      </w:r>
-      <w:proofErr w:type="spellEnd"/>
-      <w:r>
-        <w:t>(</w:t>
-      </w:r>
-      <w:proofErr w:type="gramEnd"/>
-      <w:r>
-        <w:t>"Hello World")</w:t>
-      </w:r>
-    </w:p>
-    <w:p>
-      <w:r>
-        <w:t xml:space="preserve">    // Test </w:t>
-      </w:r>
-      <w:proofErr w:type="spellStart"/>
-      <w:r>
-        <w:t>SparkContext</w:t>
-      </w:r>
-      <w:proofErr w:type="spellEnd"/>
-      <w:r>
-        <w:t>.</w:t>
-      </w:r>
-    </w:p>
-    <w:p>
-      <w:proofErr w:type="spellStart"/>
-      <w:r>
-        <w:t>valrdd</w:t>
+      <w:proofErr w:type="spellStart"/>
+      <w:r>
+        <w:t>valrdd_sum</w:t>
       </w:r>
       <w:proofErr w:type="spellEnd"/>
       <w:r>
         <w:t xml:space="preserve"> = </w:t>
       </w:r>
       <w:proofErr w:type="spellStart"/>
-      <w:proofErr w:type="gramStart"/>
-      <w:r>
-        <w:t>sc.parallelize</w:t>
-      </w:r>
-      <w:proofErr w:type="spellEnd"/>
-      <w:proofErr w:type="gramEnd"/>
-      <w:r>
-        <w:t>((0 until 100).</w:t>
-      </w:r>
-      <w:proofErr w:type="spellStart"/>
-      <w:r>
-        <w:t>toList</w:t>
-      </w:r>
-      <w:proofErr w:type="spellEnd"/>
-      <w:r>
-        <w:t>)</w:t>
-      </w:r>
-    </w:p>
-    <w:p>
-      <w:proofErr w:type="spellStart"/>
-      <w:r>
-        <w:t>valrdd_sum</w:t>
-      </w:r>
-      <w:proofErr w:type="spellEnd"/>
-      <w:r>
-        <w:t xml:space="preserve"> = </w:t>
-      </w:r>
-      <w:proofErr w:type="spellStart"/>
-      <w:proofErr w:type="gramStart"/>
       <w:r>
         <w:t>rdd.reduce</w:t>
       </w:r>
       <w:proofErr w:type="spellEnd"/>
-      <w:proofErr w:type="gramEnd"/>
       <w:r>
         <w:t>(_ + _)</w:t>
       </w:r>
@@ -3106,17 +3004,9 @@
         <w:rPr>
           <w:rFonts w:hint="eastAsia"/>
         </w:rPr>
-        <w:t>com.</w:t>
-      </w:r>
-      <w:proofErr w:type="gramStart"/>
-      <w:r>
-        <w:rPr>
-          <w:rFonts w:hint="eastAsia"/>
-        </w:rPr>
-        <w:t>self.core</w:t>
-      </w:r>
-      <w:proofErr w:type="spellEnd"/>
-      <w:proofErr w:type="gramEnd"/>
+        <w:t>com.self.core</w:t>
+      </w:r>
+      <w:proofErr w:type="spellEnd"/>
       <w:r>
         <w:rPr>
           <w:rFonts w:hint="eastAsia"/>
@@ -3394,19 +3284,11 @@
         </w:rPr>
         <w:t>错误：</w:t>
       </w:r>
-      <w:proofErr w:type="gramStart"/>
-      <w:r>
-        <w:rPr>
-          <w:rFonts w:hint="eastAsia"/>
-        </w:rPr>
-        <w:t>java.lang</w:t>
-      </w:r>
-      <w:proofErr w:type="gramEnd"/>
-      <w:r>
-        <w:rPr>
-          <w:rFonts w:hint="eastAsia"/>
-        </w:rPr>
-        <w:t>.NoSuchMethodError:scala.Predef$.$conforms()Lscala/Predef$$less$colon$less;</w:t>
+      <w:r>
+        <w:rPr>
+          <w:rFonts w:hint="eastAsia"/>
+        </w:rPr>
+        <w:t>java.lang.NoSuchMethodError:scala.Predef$.$conforms()Lscala/Predef$$less$colon$less;</w:t>
       </w:r>
     </w:p>
     <w:p>
@@ -3630,19 +3512,11 @@
       </w:r>
     </w:p>
     <w:p>
-      <w:proofErr w:type="gramStart"/>
-      <w:r>
-        <w:rPr>
-          <w:rFonts w:hint="eastAsia"/>
-        </w:rPr>
-        <w:t>有还有</w:t>
-      </w:r>
-      <w:proofErr w:type="gramEnd"/>
-      <w:r>
-        <w:rPr>
-          <w:rFonts w:hint="eastAsia"/>
-        </w:rPr>
-        <w:t>以下情况</w:t>
+      <w:r>
+        <w:rPr>
+          <w:rFonts w:hint="eastAsia"/>
+        </w:rPr>
+        <w:t>有还有以下情况</w:t>
       </w:r>
       <w:r>
         <w:rPr>
@@ -3928,21 +3802,7 @@
         <w:rPr>
           <w:rFonts w:hint="eastAsia"/>
         </w:rPr>
-        <w:t>无效的</w:t>
-      </w:r>
-      <w:proofErr w:type="gramStart"/>
-      <w:r>
-        <w:rPr>
-          <w:rFonts w:hint="eastAsia"/>
-        </w:rPr>
-        <w:t>源发行</w:t>
-      </w:r>
-      <w:proofErr w:type="gramEnd"/>
-      <w:r>
-        <w:rPr>
-          <w:rFonts w:hint="eastAsia"/>
-        </w:rPr>
-        <w:t>版</w:t>
+        <w:t>无效的源发行版</w:t>
       </w:r>
       <w:r>
         <w:rPr>
@@ -4253,21 +4113,7 @@
         <w:rPr>
           <w:rFonts w:hint="eastAsia"/>
         </w:rPr>
-        <w:t>查看</w:t>
-      </w:r>
-      <w:proofErr w:type="gramStart"/>
-      <w:r>
-        <w:rPr>
-          <w:rFonts w:hint="eastAsia"/>
-        </w:rPr>
-        <w:t>类或者</w:t>
-      </w:r>
-      <w:proofErr w:type="gramEnd"/>
-      <w:r>
-        <w:rPr>
-          <w:rFonts w:hint="eastAsia"/>
-        </w:rPr>
-        <w:t>方法的引用情况</w:t>
+        <w:t>查看类或者方法的引用情况</w:t>
       </w:r>
       <w:r>
         <w:rPr>
@@ -4775,7 +4621,6 @@
         </w:rPr>
         <w:t>jar</w:t>
       </w:r>
-      <w:proofErr w:type="gramStart"/>
       <w:r>
         <w:rPr>
           <w:rFonts w:hint="eastAsia"/>
@@ -4783,7 +4628,6 @@
         <w:t>包但在</w:t>
       </w:r>
       <w:proofErr w:type="spellStart"/>
-      <w:proofErr w:type="gramEnd"/>
       <w:r>
         <w:rPr>
           <w:rFonts w:hint="eastAsia"/>
@@ -4823,7 +4667,6 @@
         </w:rPr>
         <w:t>jar</w:t>
       </w:r>
-      <w:proofErr w:type="gramStart"/>
       <w:r>
         <w:rPr>
           <w:rFonts w:hint="eastAsia"/>
@@ -4831,7 +4674,6 @@
         <w:t>包但在</w:t>
       </w:r>
       <w:proofErr w:type="spellStart"/>
-      <w:proofErr w:type="gramEnd"/>
       <w:r>
         <w:rPr>
           <w:rFonts w:hint="eastAsia"/>
@@ -5189,21 +5031,7 @@
         <w:rPr>
           <w:rFonts w:hint="eastAsia"/>
         </w:rPr>
-        <w:t>文件</w:t>
-      </w:r>
-      <w:proofErr w:type="gramStart"/>
-      <w:r>
-        <w:rPr>
-          <w:rFonts w:hint="eastAsia"/>
-        </w:rPr>
-        <w:t>删</w:t>
-      </w:r>
-      <w:proofErr w:type="gramEnd"/>
-      <w:r>
-        <w:rPr>
-          <w:rFonts w:hint="eastAsia"/>
-        </w:rPr>
-        <w:t>了，重新导入项目。。。。。。</w:t>
+        <w:t>文件删了，重新导入项目。。。。。。</w:t>
       </w:r>
     </w:p>
     <w:p/>
@@ -5476,21 +5304,7 @@
         <w:rPr>
           <w:rFonts w:hint="eastAsia"/>
         </w:rPr>
-        <w:t>运行</w:t>
-      </w:r>
-      <w:proofErr w:type="gramStart"/>
-      <w:r>
-        <w:rPr>
-          <w:rFonts w:hint="eastAsia"/>
-        </w:rPr>
-        <w:t>的主类找不到</w:t>
-      </w:r>
-      <w:proofErr w:type="gramEnd"/>
-      <w:r>
-        <w:rPr>
-          <w:rFonts w:hint="eastAsia"/>
-        </w:rPr>
-        <w:t>。</w:t>
+        <w:t>运行的主类找不到。</w:t>
       </w:r>
     </w:p>
     <w:p>
@@ -5532,21 +5346,7 @@
         <w:rPr>
           <w:rFonts w:hint="eastAsia"/>
         </w:rPr>
-        <w:t>目录下的文件失败。最终，改了</w:t>
-      </w:r>
-      <w:proofErr w:type="gramStart"/>
-      <w:r>
-        <w:rPr>
-          <w:rFonts w:hint="eastAsia"/>
-        </w:rPr>
-        <w:t>下主类名称</w:t>
-      </w:r>
-      <w:proofErr w:type="gramEnd"/>
-      <w:r>
-        <w:rPr>
-          <w:rFonts w:hint="eastAsia"/>
-        </w:rPr>
-        <w:t>，成功定位到代码问题，改了下代码问题，编译成功。</w:t>
+        <w:t>目录下的文件失败。最终，改了下主类名称，成功定位到代码问题，改了下代码问题，编译成功。</w:t>
       </w:r>
       <w:r>
         <w:rPr>
@@ -5581,14 +5381,12 @@
         </w:rPr>
         <w:t>在本地创建</w:t>
       </w:r>
-      <w:proofErr w:type="spellStart"/>
       <w:r>
         <w:rPr>
           <w:rFonts w:hint="eastAsia"/>
         </w:rPr>
         <w:t>DataFrame</w:t>
       </w:r>
-      <w:proofErr w:type="spellEnd"/>
       <w:r>
         <w:rPr>
           <w:rFonts w:hint="eastAsia"/>
@@ -7624,14 +7422,12 @@
       </w:r>
     </w:p>
     <w:p>
-      <w:proofErr w:type="gramStart"/>
       <w:r>
         <w:rPr>
           <w:rFonts w:hint="eastAsia"/>
         </w:rPr>
         <w:t>开森</w:t>
       </w:r>
-      <w:proofErr w:type="gramEnd"/>
       <w:r>
         <w:rPr>
           <w:rFonts w:hint="eastAsia"/>
@@ -7975,11 +7771,6 @@
       </w:r>
     </w:p>
     <w:p>
-      <w:pPr>
-        <w:rPr>
-          <w:rFonts w:hint="eastAsia"/>
-        </w:rPr>
-      </w:pPr>
       <w:r>
         <w:rPr>
           <w:rFonts w:hint="eastAsia"/>
@@ -8010,10 +7801,507 @@
         </w:rPr>
         <w:t>目录没有设置</w:t>
       </w:r>
+    </w:p>
+    <w:p/>
+    <w:p>
+      <w:pPr>
+        <w:pStyle w:val="2"/>
+        <w:numPr>
+          <w:ilvl w:val="0"/>
+          <w:numId w:val="12"/>
+        </w:numPr>
+        <w:rPr>
+          <w:rFonts w:hint="eastAsia"/>
+        </w:rPr>
+      </w:pPr>
+      <w:r>
+        <w:rPr>
+          <w:rFonts w:hint="eastAsia"/>
+        </w:rPr>
+        <w:t>S</w:t>
+      </w:r>
+      <w:r>
+        <w:t>park2.3.2</w:t>
+      </w:r>
+      <w:r>
+        <w:rPr>
+          <w:rFonts w:hint="eastAsia"/>
+        </w:rPr>
+        <w:t>出现</w:t>
+      </w:r>
+      <w:r>
+        <w:t>Incompatible Jackson version</w:t>
+      </w:r>
+      <w:r>
+        <w:rPr>
+          <w:rFonts w:hint="eastAsia"/>
+        </w:rPr>
+        <w:t>的错误</w:t>
+      </w:r>
+    </w:p>
+    <w:p>
+      <w:pPr>
+        <w:widowControl/>
+        <w:jc w:val="left"/>
+        <w:rPr>
+          <w:rFonts w:ascii="DejaVu Sans Mono" w:eastAsia="宋体" w:hAnsi="DejaVu Sans Mono" w:cs="DejaVu Sans Mono"/>
+          <w:color w:val="ABB2BF"/>
+          <w:kern w:val="0"/>
+          <w:szCs w:val="21"/>
+          <w:shd w:val="clear" w:color="auto" w:fill="282C34"/>
+        </w:rPr>
+      </w:pPr>
+      <w:r>
+        <w:rPr>
+          <w:rFonts w:ascii="DejaVu Sans Mono" w:eastAsia="宋体" w:hAnsi="DejaVu Sans Mono" w:cs="DejaVu Sans Mono"/>
+          <w:color w:val="ABB2BF"/>
+          <w:kern w:val="0"/>
+          <w:szCs w:val="21"/>
+          <w:shd w:val="clear" w:color="auto" w:fill="282C34"/>
+        </w:rPr>
+        <w:t xml:space="preserve">Caused by: </w:t>
+      </w:r>
+      <w:proofErr w:type="spellStart"/>
+      <w:proofErr w:type="gramStart"/>
+      <w:r>
+        <w:rPr>
+          <w:rFonts w:ascii="DejaVu Sans Mono" w:eastAsia="宋体" w:hAnsi="DejaVu Sans Mono" w:cs="DejaVu Sans Mono"/>
+          <w:color w:val="ABB2BF"/>
+          <w:kern w:val="0"/>
+          <w:szCs w:val="21"/>
+          <w:shd w:val="clear" w:color="auto" w:fill="282C34"/>
+        </w:rPr>
+        <w:t>com.fasterxml</w:t>
+      </w:r>
+      <w:proofErr w:type="gramEnd"/>
+      <w:r>
+        <w:rPr>
+          <w:rFonts w:ascii="DejaVu Sans Mono" w:eastAsia="宋体" w:hAnsi="DejaVu Sans Mono" w:cs="DejaVu Sans Mono"/>
+          <w:color w:val="ABB2BF"/>
+          <w:kern w:val="0"/>
+          <w:szCs w:val="21"/>
+          <w:shd w:val="clear" w:color="auto" w:fill="282C34"/>
+        </w:rPr>
+        <w:t>.jackson.databind.JsonMappingException</w:t>
+      </w:r>
+      <w:proofErr w:type="spellEnd"/>
+      <w:r>
+        <w:rPr>
+          <w:rFonts w:ascii="DejaVu Sans Mono" w:eastAsia="宋体" w:hAnsi="DejaVu Sans Mono" w:cs="DejaVu Sans Mono"/>
+          <w:color w:val="ABB2BF"/>
+          <w:kern w:val="0"/>
+          <w:szCs w:val="21"/>
+          <w:shd w:val="clear" w:color="auto" w:fill="282C34"/>
+        </w:rPr>
+        <w:t>: Incompatible Jackson version: 2.9.</w:t>
+      </w:r>
+      <w:r>
+        <w:rPr>
+          <w:rFonts w:ascii="DejaVu Sans Mono" w:eastAsia="宋体" w:hAnsi="DejaVu Sans Mono" w:cs="DejaVu Sans Mono"/>
+          <w:color w:val="ABB2BF"/>
+          <w:kern w:val="0"/>
+          <w:szCs w:val="21"/>
+          <w:shd w:val="clear" w:color="auto" w:fill="282C34"/>
+        </w:rPr>
+        <w:t>6</w:t>
+      </w:r>
+      <w:r>
+        <w:rPr>
+          <w:rFonts w:ascii="DejaVu Sans Mono" w:eastAsia="宋体" w:hAnsi="DejaVu Sans Mono" w:cs="DejaVu Sans Mono"/>
+          <w:color w:val="ABB2BF"/>
+          <w:kern w:val="0"/>
+          <w:szCs w:val="21"/>
+          <w:shd w:val="clear" w:color="auto" w:fill="282C34"/>
+        </w:rPr>
+        <w:tab/>
+      </w:r>
+    </w:p>
+    <w:p/>
+    <w:p>
+      <w:pPr>
+        <w:rPr>
+          <w:rFonts w:hint="eastAsia"/>
+        </w:rPr>
+      </w:pPr>
+      <w:r>
+        <w:rPr>
+          <w:rFonts w:hint="eastAsia"/>
+        </w:rPr>
+        <w:t>原因分析：</w:t>
+      </w:r>
+      <w:proofErr w:type="spellStart"/>
+      <w:r>
+        <w:rPr>
+          <w:rFonts w:hint="eastAsia"/>
+        </w:rPr>
+        <w:t>kafka</w:t>
+      </w:r>
+      <w:proofErr w:type="spellEnd"/>
+      <w:r>
+        <w:rPr>
+          <w:rFonts w:hint="eastAsia"/>
+        </w:rPr>
+        <w:t>等或者其他的引用了非</w:t>
+      </w:r>
+      <w:r>
+        <w:rPr>
+          <w:rFonts w:hint="eastAsia"/>
+        </w:rPr>
+        <w:t>2</w:t>
+      </w:r>
+      <w:r>
+        <w:t>.9.6</w:t>
+      </w:r>
+      <w:r>
+        <w:rPr>
+          <w:rFonts w:hint="eastAsia"/>
+        </w:rPr>
+        <w:t>的包</w:t>
+      </w:r>
+    </w:p>
+    <w:p>
+      <w:r>
+        <w:rPr>
+          <w:rFonts w:hint="eastAsia"/>
+        </w:rPr>
+        <w:t>解决：</w:t>
+      </w:r>
+      <w:r>
+        <w:rPr>
+          <w:rFonts w:hint="eastAsia"/>
+        </w:rPr>
+        <w:t>pom</w:t>
+      </w:r>
+      <w:r>
+        <w:rPr>
+          <w:rFonts w:hint="eastAsia"/>
+        </w:rPr>
+        <w:t>中加入</w:t>
+      </w:r>
+    </w:p>
+    <w:p>
+      <w:pPr>
+        <w:widowControl/>
+        <w:shd w:val="clear" w:color="auto" w:fill="2B2B2B"/>
+        <w:tabs>
+          <w:tab w:val="left" w:pos="916"/>
+          <w:tab w:val="left" w:pos="1832"/>
+          <w:tab w:val="left" w:pos="2748"/>
+          <w:tab w:val="left" w:pos="3664"/>
+          <w:tab w:val="left" w:pos="4580"/>
+          <w:tab w:val="left" w:pos="5496"/>
+          <w:tab w:val="left" w:pos="6412"/>
+          <w:tab w:val="left" w:pos="7328"/>
+          <w:tab w:val="left" w:pos="8244"/>
+          <w:tab w:val="left" w:pos="9160"/>
+          <w:tab w:val="left" w:pos="10076"/>
+          <w:tab w:val="left" w:pos="10992"/>
+          <w:tab w:val="left" w:pos="11908"/>
+          <w:tab w:val="left" w:pos="12824"/>
+          <w:tab w:val="left" w:pos="13740"/>
+          <w:tab w:val="left" w:pos="14656"/>
+        </w:tabs>
+        <w:jc w:val="left"/>
+        <w:rPr>
+          <w:rFonts w:ascii="Consolas" w:eastAsia="宋体" w:hAnsi="Consolas" w:cs="Consolas"/>
+          <w:color w:val="A9B7C6"/>
+          <w:kern w:val="0"/>
+          <w:sz w:val="27"/>
+          <w:szCs w:val="27"/>
+        </w:rPr>
+      </w:pPr>
+      <w:r>
+        <w:rPr>
+          <w:rFonts w:ascii="Consolas" w:eastAsia="宋体" w:hAnsi="Consolas" w:cs="Consolas"/>
+          <w:color w:val="E8BF6A"/>
+          <w:kern w:val="0"/>
+          <w:sz w:val="27"/>
+          <w:szCs w:val="27"/>
+        </w:rPr>
+        <w:t>&lt;dependency&gt;</w:t>
+      </w:r>
+      <w:r>
+        <w:rPr>
+          <w:rFonts w:ascii="Consolas" w:eastAsia="宋体" w:hAnsi="Consolas" w:cs="Consolas"/>
+          <w:color w:val="E8BF6A"/>
+          <w:kern w:val="0"/>
+          <w:sz w:val="27"/>
+          <w:szCs w:val="27"/>
+        </w:rPr>
+        <w:br/>
+        <w:t xml:space="preserve">    </w:t>
+      </w:r>
+      <w:proofErr w:type="gramStart"/>
+      <w:r>
+        <w:rPr>
+          <w:rFonts w:ascii="Consolas" w:eastAsia="宋体" w:hAnsi="Consolas" w:cs="Consolas"/>
+          <w:color w:val="E8BF6A"/>
+          <w:kern w:val="0"/>
+          <w:sz w:val="27"/>
+          <w:szCs w:val="27"/>
+        </w:rPr>
+        <w:t>&lt;</w:t>
+      </w:r>
+      <w:proofErr w:type="spellStart"/>
+      <w:r>
+        <w:rPr>
+          <w:rFonts w:ascii="Consolas" w:eastAsia="宋体" w:hAnsi="Consolas" w:cs="Consolas"/>
+          <w:color w:val="E8BF6A"/>
+          <w:kern w:val="0"/>
+          <w:sz w:val="27"/>
+          <w:szCs w:val="27"/>
+        </w:rPr>
+        <w:t>groupId</w:t>
+      </w:r>
+      <w:proofErr w:type="spellEnd"/>
+      <w:r>
+        <w:rPr>
+          <w:rFonts w:ascii="Consolas" w:eastAsia="宋体" w:hAnsi="Consolas" w:cs="Consolas"/>
+          <w:color w:val="E8BF6A"/>
+          <w:kern w:val="0"/>
+          <w:sz w:val="27"/>
+          <w:szCs w:val="27"/>
+        </w:rPr>
+        <w:t>&gt;</w:t>
+      </w:r>
+      <w:proofErr w:type="spellStart"/>
+      <w:r>
+        <w:rPr>
+          <w:rFonts w:ascii="Consolas" w:eastAsia="宋体" w:hAnsi="Consolas" w:cs="Consolas"/>
+          <w:color w:val="A9B7C6"/>
+          <w:kern w:val="0"/>
+          <w:sz w:val="27"/>
+          <w:szCs w:val="27"/>
+        </w:rPr>
+        <w:t>com.fasterxml.jackson</w:t>
+      </w:r>
+      <w:proofErr w:type="gramEnd"/>
+      <w:r>
+        <w:rPr>
+          <w:rFonts w:ascii="Consolas" w:eastAsia="宋体" w:hAnsi="Consolas" w:cs="Consolas"/>
+          <w:color w:val="A9B7C6"/>
+          <w:kern w:val="0"/>
+          <w:sz w:val="27"/>
+          <w:szCs w:val="27"/>
+        </w:rPr>
+        <w:t>.module</w:t>
+      </w:r>
+      <w:proofErr w:type="spellEnd"/>
+      <w:r>
+        <w:rPr>
+          <w:rFonts w:ascii="Consolas" w:eastAsia="宋体" w:hAnsi="Consolas" w:cs="Consolas"/>
+          <w:color w:val="E8BF6A"/>
+          <w:kern w:val="0"/>
+          <w:sz w:val="27"/>
+          <w:szCs w:val="27"/>
+        </w:rPr>
+        <w:t>&lt;/</w:t>
+      </w:r>
+      <w:proofErr w:type="spellStart"/>
+      <w:r>
+        <w:rPr>
+          <w:rFonts w:ascii="Consolas" w:eastAsia="宋体" w:hAnsi="Consolas" w:cs="Consolas"/>
+          <w:color w:val="E8BF6A"/>
+          <w:kern w:val="0"/>
+          <w:sz w:val="27"/>
+          <w:szCs w:val="27"/>
+        </w:rPr>
+        <w:t>groupId</w:t>
+      </w:r>
+      <w:proofErr w:type="spellEnd"/>
+      <w:r>
+        <w:rPr>
+          <w:rFonts w:ascii="Consolas" w:eastAsia="宋体" w:hAnsi="Consolas" w:cs="Consolas"/>
+          <w:color w:val="E8BF6A"/>
+          <w:kern w:val="0"/>
+          <w:sz w:val="27"/>
+          <w:szCs w:val="27"/>
+        </w:rPr>
+        <w:t>&gt;</w:t>
+      </w:r>
+      <w:r>
+        <w:rPr>
+          <w:rFonts w:ascii="Consolas" w:eastAsia="宋体" w:hAnsi="Consolas" w:cs="Consolas"/>
+          <w:color w:val="E8BF6A"/>
+          <w:kern w:val="0"/>
+          <w:sz w:val="27"/>
+          <w:szCs w:val="27"/>
+        </w:rPr>
+        <w:br/>
+        <w:t xml:space="preserve">  &lt;</w:t>
+      </w:r>
+      <w:proofErr w:type="spellStart"/>
+      <w:r>
+        <w:rPr>
+          <w:rFonts w:ascii="Consolas" w:eastAsia="宋体" w:hAnsi="Consolas" w:cs="Consolas"/>
+          <w:color w:val="E8BF6A"/>
+          <w:kern w:val="0"/>
+          <w:sz w:val="27"/>
+          <w:szCs w:val="27"/>
+        </w:rPr>
+        <w:t>artifactId</w:t>
+      </w:r>
+      <w:proofErr w:type="spellEnd"/>
+      <w:r>
+        <w:rPr>
+          <w:rFonts w:ascii="Consolas" w:eastAsia="宋体" w:hAnsi="Consolas" w:cs="Consolas"/>
+          <w:color w:val="E8BF6A"/>
+          <w:kern w:val="0"/>
+          <w:sz w:val="27"/>
+          <w:szCs w:val="27"/>
+        </w:rPr>
+        <w:t>&gt;</w:t>
+      </w:r>
+      <w:proofErr w:type="spellStart"/>
+      <w:r>
+        <w:rPr>
+          <w:rFonts w:ascii="Consolas" w:eastAsia="宋体" w:hAnsi="Consolas" w:cs="Consolas"/>
+          <w:color w:val="A9B7C6"/>
+          <w:kern w:val="0"/>
+          <w:sz w:val="27"/>
+          <w:szCs w:val="27"/>
+        </w:rPr>
+        <w:t>jackson</w:t>
+      </w:r>
+      <w:proofErr w:type="spellEnd"/>
+      <w:r>
+        <w:rPr>
+          <w:rFonts w:ascii="Consolas" w:eastAsia="宋体" w:hAnsi="Consolas" w:cs="Consolas"/>
+          <w:color w:val="A9B7C6"/>
+          <w:kern w:val="0"/>
+          <w:sz w:val="27"/>
+          <w:szCs w:val="27"/>
+        </w:rPr>
+        <w:t>-module-</w:t>
+      </w:r>
+      <w:proofErr w:type="spellStart"/>
+      <w:r>
+        <w:rPr>
+          <w:rFonts w:ascii="Consolas" w:eastAsia="宋体" w:hAnsi="Consolas" w:cs="Consolas"/>
+          <w:color w:val="A9B7C6"/>
+          <w:kern w:val="0"/>
+          <w:sz w:val="27"/>
+          <w:szCs w:val="27"/>
+        </w:rPr>
+        <w:t>scala</w:t>
+      </w:r>
+      <w:proofErr w:type="spellEnd"/>
+      <w:r>
+        <w:rPr>
+          <w:rFonts w:ascii="Consolas" w:eastAsia="宋体" w:hAnsi="Consolas" w:cs="Consolas"/>
+          <w:color w:val="A9B7C6"/>
+          <w:kern w:val="0"/>
+          <w:sz w:val="27"/>
+          <w:szCs w:val="27"/>
+        </w:rPr>
+        <w:t>_${</w:t>
+      </w:r>
+      <w:proofErr w:type="spellStart"/>
+      <w:r>
+        <w:rPr>
+          <w:rFonts w:ascii="Consolas" w:eastAsia="宋体" w:hAnsi="Consolas" w:cs="Consolas"/>
+          <w:color w:val="A9B7C6"/>
+          <w:kern w:val="0"/>
+          <w:sz w:val="27"/>
+          <w:szCs w:val="27"/>
+        </w:rPr>
+        <w:t>scala.version</w:t>
+      </w:r>
+      <w:proofErr w:type="spellEnd"/>
+      <w:r>
+        <w:rPr>
+          <w:rFonts w:ascii="Consolas" w:eastAsia="宋体" w:hAnsi="Consolas" w:cs="Consolas"/>
+          <w:color w:val="A9B7C6"/>
+          <w:kern w:val="0"/>
+          <w:sz w:val="27"/>
+          <w:szCs w:val="27"/>
+        </w:rPr>
+        <w:t>}</w:t>
+      </w:r>
+      <w:r>
+        <w:rPr>
+          <w:rFonts w:ascii="Consolas" w:eastAsia="宋体" w:hAnsi="Consolas" w:cs="Consolas"/>
+          <w:color w:val="E8BF6A"/>
+          <w:kern w:val="0"/>
+          <w:sz w:val="27"/>
+          <w:szCs w:val="27"/>
+        </w:rPr>
+        <w:t>&lt;/</w:t>
+      </w:r>
+      <w:proofErr w:type="spellStart"/>
+      <w:r>
+        <w:rPr>
+          <w:rFonts w:ascii="Consolas" w:eastAsia="宋体" w:hAnsi="Consolas" w:cs="Consolas"/>
+          <w:color w:val="E8BF6A"/>
+          <w:kern w:val="0"/>
+          <w:sz w:val="27"/>
+          <w:szCs w:val="27"/>
+        </w:rPr>
+        <w:t>artifactId</w:t>
+      </w:r>
+      <w:proofErr w:type="spellEnd"/>
+      <w:r>
+        <w:rPr>
+          <w:rFonts w:ascii="Consolas" w:eastAsia="宋体" w:hAnsi="Consolas" w:cs="Consolas"/>
+          <w:color w:val="E8BF6A"/>
+          <w:kern w:val="0"/>
+          <w:sz w:val="27"/>
+          <w:szCs w:val="27"/>
+        </w:rPr>
+        <w:t>&gt;</w:t>
+      </w:r>
+      <w:r>
+        <w:rPr>
+          <w:rFonts w:ascii="Consolas" w:eastAsia="宋体" w:hAnsi="Consolas" w:cs="Consolas"/>
+          <w:color w:val="E8BF6A"/>
+          <w:kern w:val="0"/>
+          <w:sz w:val="27"/>
+          <w:szCs w:val="27"/>
+        </w:rPr>
+        <w:br/>
+        <w:t xml:space="preserve">    &lt;version&gt;</w:t>
+      </w:r>
+      <w:r>
+        <w:rPr>
+          <w:rFonts w:ascii="Consolas" w:eastAsia="宋体" w:hAnsi="Consolas" w:cs="Consolas"/>
+          <w:color w:val="A9B7C6"/>
+          <w:kern w:val="0"/>
+          <w:sz w:val="27"/>
+          <w:szCs w:val="27"/>
+        </w:rPr>
+        <w:t>2.9.7</w:t>
+      </w:r>
+      <w:r>
+        <w:rPr>
+          <w:rFonts w:ascii="Consolas" w:eastAsia="宋体" w:hAnsi="Consolas" w:cs="Consolas"/>
+          <w:color w:val="E8BF6A"/>
+          <w:kern w:val="0"/>
+          <w:sz w:val="27"/>
+          <w:szCs w:val="27"/>
+        </w:rPr>
+        <w:t>&lt;/version&gt;</w:t>
+      </w:r>
+      <w:r>
+        <w:rPr>
+          <w:rFonts w:ascii="Consolas" w:eastAsia="宋体" w:hAnsi="Consolas" w:cs="Consolas"/>
+          <w:color w:val="E8BF6A"/>
+          <w:kern w:val="0"/>
+          <w:sz w:val="27"/>
+          <w:szCs w:val="27"/>
+        </w:rPr>
+        <w:br/>
+        <w:t>&lt;/dependency&gt;</w:t>
+      </w:r>
+    </w:p>
+    <w:p>
+      <w:pPr>
+        <w:rPr>
+          <w:rFonts w:hint="eastAsia"/>
+        </w:rPr>
+      </w:pPr>
       <w:bookmarkStart w:id="0" w:name="_GoBack"/>
       <w:bookmarkEnd w:id="0"/>
     </w:p>
-    <w:p/>
     <w:sectPr>
       <w:footerReference w:type="default" r:id="rId29"/>
       <w:pgSz w:w="11906" w:h="16838"/>

--- a/documents/一些工具软件使用——git-notepad等等/基于Window和 IntelliJ构建Spark本地开发调试环境.docx
+++ b/documents/一些工具软件使用——git-notepad等等/基于Window和 IntelliJ构建Spark本地开发调试环境.docx
@@ -7810,9 +7810,6 @@
           <w:ilvl w:val="0"/>
           <w:numId w:val="12"/>
         </w:numPr>
-        <w:rPr>
-          <w:rFonts w:hint="eastAsia"/>
-        </w:rPr>
       </w:pPr>
       <w:r>
         <w:rPr>
@@ -7918,11 +7915,6 @@
     </w:p>
     <w:p/>
     <w:p>
-      <w:pPr>
-        <w:rPr>
-          <w:rFonts w:hint="eastAsia"/>
-        </w:rPr>
-      </w:pPr>
       <w:r>
         <w:rPr>
           <w:rFonts w:hint="eastAsia"/>
@@ -8293,12 +8285,89 @@
         <w:t>&lt;/dependency&gt;</w:t>
       </w:r>
     </w:p>
-    <w:p>
-      <w:pPr>
-        <w:rPr>
-          <w:rFonts w:hint="eastAsia"/>
-        </w:rPr>
-      </w:pPr>
+    <w:p/>
+    <w:p/>
+    <w:p>
+      <w:pPr>
+        <w:pStyle w:val="2"/>
+        <w:numPr>
+          <w:ilvl w:val="0"/>
+          <w:numId w:val="12"/>
+        </w:numPr>
+      </w:pPr>
+      <w:proofErr w:type="spellStart"/>
+      <w:r>
+        <w:t>Intellij</w:t>
+      </w:r>
+      <w:proofErr w:type="spellEnd"/>
+      <w:r>
+        <w:rPr>
+          <w:rFonts w:hint="eastAsia"/>
+        </w:rPr>
+        <w:t>创建完</w:t>
+      </w:r>
+      <w:r>
+        <w:rPr>
+          <w:rFonts w:hint="eastAsia"/>
+        </w:rPr>
+        <w:t>maven</w:t>
+      </w:r>
+      <w:r>
+        <w:rPr>
+          <w:rFonts w:hint="eastAsia"/>
+        </w:rPr>
+        <w:t>依赖后</w:t>
+      </w:r>
+      <w:r>
+        <w:rPr>
+          <w:rFonts w:hint="eastAsia"/>
+        </w:rPr>
+        <w:t>import</w:t>
+      </w:r>
+      <w:r>
+        <w:rPr>
+          <w:rFonts w:hint="eastAsia"/>
+        </w:rPr>
+        <w:t>时不显示</w:t>
+      </w:r>
+    </w:p>
+    <w:p/>
+    <w:p>
+      <w:pPr>
+        <w:rPr>
+          <w:rFonts w:hint="eastAsia"/>
+        </w:rPr>
+      </w:pPr>
+      <w:r>
+        <w:rPr>
+          <w:rFonts w:hint="eastAsia"/>
+        </w:rPr>
+        <w:t>在</w:t>
+      </w:r>
+      <w:r>
+        <w:rPr>
+          <w:rFonts w:hint="eastAsia"/>
+        </w:rPr>
+        <w:t>pom</w:t>
+      </w:r>
+      <w:r>
+        <w:rPr>
+          <w:rFonts w:hint="eastAsia"/>
+        </w:rPr>
+        <w:t>文件中</w:t>
+      </w:r>
+      <w:r>
+        <w:rPr>
+          <w:rFonts w:hint="eastAsia"/>
+        </w:rPr>
+        <w:t>reimport</w:t>
+      </w:r>
+      <w:r>
+        <w:rPr>
+          <w:rFonts w:hint="eastAsia"/>
+        </w:rPr>
+        <w:t>一下</w:t>
+      </w:r>
       <w:bookmarkStart w:id="0" w:name="_GoBack"/>
       <w:bookmarkEnd w:id="0"/>
     </w:p>
